--- a/Docs/CCDD_Installation_Guide.docx
+++ b/Docs/CCDD_Installation_Guide.docx
@@ -1,6 +1,6 @@
 
 <file path=word/document.xml><?xml version="1.0" encoding="utf-8"?>
-<w:document xmlns:wpc="http://schemas.microsoft.com/office/word/2010/wordprocessingCanvas" xmlns:cx="http://schemas.microsoft.com/office/drawing/2014/chartex" xmlns:cx1="http://schemas.microsoft.com/office/drawing/2015/9/8/chartex" xmlns:cx2="http://schemas.microsoft.com/office/drawing/2015/10/21/chartex" xmlns:cx3="http://schemas.microsoft.com/office/drawing/2016/5/9/chartex" xmlns:cx4="http://schemas.microsoft.com/office/drawing/2016/5/10/chartex" xmlns:cx5="http://schemas.microsoft.com/office/drawing/2016/5/11/chartex" xmlns:cx6="http://schemas.microsoft.com/office/drawing/2016/5/12/chartex" xmlns:cx7="http://schemas.microsoft.com/office/drawing/2016/5/13/chartex" xmlns:cx8="http://schemas.microsoft.com/office/drawing/2016/5/14/chartex" xmlns:mc="http://schemas.openxmlformats.org/markup-compatibility/2006" xmlns:aink="http://schemas.microsoft.com/office/drawing/2016/ink" xmlns:am3d="http://schemas.microsoft.com/office/drawing/2017/model3d" xmlns:o="urn:schemas-microsoft-com:office:office" xmlns:r="http://schemas.openxmlformats.org/officeDocument/2006/relationships" xmlns:m="http://schemas.openxmlformats.org/officeDocument/2006/math" xmlns:v="urn:schemas-microsoft-com:vml" xmlns:wp14="http://schemas.microsoft.com/office/word/2010/wordprocessingDrawing" xmlns:wp="http://schemas.openxmlformats.org/drawingml/2006/wordprocessingDrawing" xmlns:w10="urn:schemas-microsoft-com:office:word" xmlns:w="http://schemas.openxmlformats.org/wordprocessingml/2006/main" xmlns:w14="http://schemas.microsoft.com/office/word/2010/wordml" xmlns:w15="http://schemas.microsoft.com/office/word/2012/wordml" xmlns:w16cid="http://schemas.microsoft.com/office/word/2016/wordml/cid" xmlns:w16se="http://schemas.microsoft.com/office/word/2015/wordml/symex" xmlns:wpg="http://schemas.microsoft.com/office/word/2010/wordprocessingGroup" xmlns:wpi="http://schemas.microsoft.com/office/word/2010/wordprocessingInk" xmlns:wne="http://schemas.microsoft.com/office/word/2006/wordml" xmlns:wps="http://schemas.microsoft.com/office/word/2010/wordprocessingShape" mc:Ignorable="w14 w15 w16se w16cid wp14">
+<w:document xmlns:wpc="http://schemas.microsoft.com/office/word/2010/wordprocessingCanvas" xmlns:cx="http://schemas.microsoft.com/office/drawing/2014/chartex" xmlns:cx1="http://schemas.microsoft.com/office/drawing/2015/9/8/chartex" xmlns:cx2="http://schemas.microsoft.com/office/drawing/2015/10/21/chartex" xmlns:cx3="http://schemas.microsoft.com/office/drawing/2016/5/9/chartex" xmlns:cx4="http://schemas.microsoft.com/office/drawing/2016/5/10/chartex" xmlns:cx5="http://schemas.microsoft.com/office/drawing/2016/5/11/chartex" xmlns:cx6="http://schemas.microsoft.com/office/drawing/2016/5/12/chartex" xmlns:cx7="http://schemas.microsoft.com/office/drawing/2016/5/13/chartex" xmlns:cx8="http://schemas.microsoft.com/office/drawing/2016/5/14/chartex" xmlns:mc="http://schemas.openxmlformats.org/markup-compatibility/2006" xmlns:aink="http://schemas.microsoft.com/office/drawing/2016/ink" xmlns:am3d="http://schemas.microsoft.com/office/drawing/2017/model3d" xmlns:o="urn:schemas-microsoft-com:office:office" xmlns:r="http://schemas.openxmlformats.org/officeDocument/2006/relationships" xmlns:m="http://schemas.openxmlformats.org/officeDocument/2006/math" xmlns:v="urn:schemas-microsoft-com:vml" xmlns:wp14="http://schemas.microsoft.com/office/word/2010/wordprocessingDrawing" xmlns:wp="http://schemas.openxmlformats.org/drawingml/2006/wordprocessingDrawing" xmlns:w10="urn:schemas-microsoft-com:office:word" xmlns:w="http://schemas.openxmlformats.org/wordprocessingml/2006/main" xmlns:w14="http://schemas.microsoft.com/office/word/2010/wordml" xmlns:w15="http://schemas.microsoft.com/office/word/2012/wordml" xmlns:w16cex="http://schemas.microsoft.com/office/word/2018/wordml/cex" xmlns:w16cid="http://schemas.microsoft.com/office/word/2016/wordml/cid" xmlns:w16="http://schemas.microsoft.com/office/word/2018/wordml" xmlns:w16sdtdh="http://schemas.microsoft.com/office/word/2020/wordml/sdtdatahash" xmlns:w16se="http://schemas.microsoft.com/office/word/2015/wordml/symex" xmlns:wpg="http://schemas.microsoft.com/office/word/2010/wordprocessingGroup" xmlns:wpi="http://schemas.microsoft.com/office/word/2010/wordprocessingInk" xmlns:wne="http://schemas.microsoft.com/office/word/2006/wordml" xmlns:wps="http://schemas.microsoft.com/office/word/2010/wordprocessingShape" mc:Ignorable="w14 w15 w16se w16cid w16 w16cex w16sdtdh wp14">
   <w:body>
     <w:p>
       <w:pPr>
@@ -11,8 +11,6 @@
           <w:szCs w:val="44"/>
         </w:rPr>
       </w:pPr>
-      <w:bookmarkStart w:id="0" w:name="_GoBack"/>
-      <w:bookmarkEnd w:id="0"/>
       <w:r>
         <w:rPr>
           <w:rFonts w:cs="Times New Roman"/>
@@ -240,7 +238,15 @@
           <w:sz w:val="36"/>
           <w:szCs w:val="36"/>
         </w:rPr>
-        <w:t>2.0.24</w:t>
+        <w:t>2.</w:t>
+      </w:r>
+      <w:r>
+        <w:rPr>
+          <w:rFonts w:cs="Times New Roman"/>
+          <w:sz w:val="36"/>
+          <w:szCs w:val="36"/>
+        </w:rPr>
+        <w:t>1</w:t>
       </w:r>
     </w:p>
     <w:p>
@@ -262,7 +268,7 @@
           <w:sz w:val="36"/>
           <w:szCs w:val="36"/>
         </w:rPr>
-        <w:t>November</w:t>
+        <w:t>January</w:t>
       </w:r>
       <w:r>
         <w:rPr>
@@ -270,7 +276,15 @@
           <w:sz w:val="36"/>
           <w:szCs w:val="36"/>
         </w:rPr>
-        <w:t xml:space="preserve"> 2020</w:t>
+        <w:t xml:space="preserve"> 202</w:t>
+      </w:r>
+      <w:r>
+        <w:rPr>
+          <w:rFonts w:cs="Times New Roman"/>
+          <w:sz w:val="36"/>
+          <w:szCs w:val="36"/>
+        </w:rPr>
+        <w:t>3</w:t>
       </w:r>
     </w:p>
     <w:p>
@@ -324,10 +338,10 @@
             <v:path o:extrusionok="f" gradientshapeok="t" o:connecttype="rect"/>
             <o:lock v:ext="edit" aspectratio="t"/>
           </v:shapetype>
-          <v:shape id="_x0000_s1026" type="#_x0000_t75" style="position:absolute;left:0;text-align:left;margin-left:305.55pt;margin-top:20.5pt;width:93.3pt;height:92.6pt;z-index:251650048">
+          <v:shape id="_x0000_s2050" type="#_x0000_t75" style="position:absolute;left:0;text-align:left;margin-left:305.55pt;margin-top:20.5pt;width:93.3pt;height:92.6pt;z-index:251650048">
             <v:imagedata r:id="rId9" o:title=""/>
           </v:shape>
-          <o:OLEObject Type="Embed" ProgID="PBrush" ShapeID="_x0000_s1026" DrawAspect="Content" ObjectID="_1669473191" r:id="rId10"/>
+          <o:OLEObject Type="Embed" ProgID="PBrush" ShapeID="_x0000_s2050" DrawAspect="Content" ObjectID="_1735461531" r:id="rId10"/>
         </w:object>
       </w:r>
       <w:r>
@@ -466,7 +480,7 @@
           <w:szCs w:val="24"/>
         </w:rPr>
       </w:pPr>
-      <w:bookmarkStart w:id="1" w:name="_Toc384734619"/>
+      <w:bookmarkStart w:id="0" w:name="_Toc384734619"/>
       <w:r>
         <w:rPr>
           <w:rFonts w:cs="Times New Roman"/>
@@ -522,7 +536,7 @@
             </w:rPr>
             <w:t>Contents</w:t>
           </w:r>
-          <w:bookmarkEnd w:id="1"/>
+          <w:bookmarkEnd w:id="0"/>
         </w:p>
         <w:p>
           <w:pPr>
@@ -803,7 +817,11 @@
             <w:fldChar w:fldCharType="separate"/>
           </w:r>
           <w:r>
-            <w:t>3</w:t>
+            <w:rPr>
+              <w:b/>
+              <w:bCs/>
+            </w:rPr>
+            <w:t>Error! Bookmark not defined.</w:t>
           </w:r>
           <w:r>
             <w:fldChar w:fldCharType="end"/>
@@ -843,7 +861,11 @@
             <w:fldChar w:fldCharType="separate"/>
           </w:r>
           <w:r>
-            <w:t>4</w:t>
+            <w:rPr>
+              <w:b/>
+              <w:bCs/>
+            </w:rPr>
+            <w:t>Error! Bookmark not defined.</w:t>
           </w:r>
           <w:r>
             <w:fldChar w:fldCharType="end"/>
@@ -883,7 +905,7 @@
             <w:fldChar w:fldCharType="separate"/>
           </w:r>
           <w:r>
-            <w:t>4</w:t>
+            <w:t>3</w:t>
           </w:r>
           <w:r>
             <w:fldChar w:fldCharType="end"/>
@@ -1248,7 +1270,7 @@
             <w:rPr>
               <w:noProof/>
             </w:rPr>
-            <w:t>7</w:t>
+            <w:t>6</w:t>
           </w:r>
           <w:r>
             <w:rPr>
@@ -1463,7 +1485,7 @@
             <w:rPr>
               <w:noProof/>
             </w:rPr>
-            <w:t>9</w:t>
+            <w:t>8</w:t>
           </w:r>
           <w:r>
             <w:rPr>
@@ -1510,12 +1532,12 @@
       <w:pPr>
         <w:pStyle w:val="Heading1"/>
       </w:pPr>
-      <w:bookmarkStart w:id="2" w:name="_Toc55376794"/>
+      <w:bookmarkStart w:id="1" w:name="_Toc55376794"/>
       <w:r>
         <w:lastRenderedPageBreak/>
         <w:t>Overview</w:t>
       </w:r>
-      <w:bookmarkEnd w:id="2"/>
+      <w:bookmarkEnd w:id="1"/>
     </w:p>
     <w:p>
       <w:pPr>
@@ -1919,43 +1941,43 @@
         </w:rPr>
         <w:t>Houston, TX  77058</w:t>
       </w:r>
-      <w:bookmarkStart w:id="3" w:name="_Toc386099352"/>
+      <w:bookmarkStart w:id="2" w:name="_Toc386099352"/>
     </w:p>
     <w:p>
       <w:pPr>
         <w:pStyle w:val="Heading1"/>
       </w:pPr>
-      <w:bookmarkStart w:id="4" w:name="_Toc55376795"/>
+      <w:bookmarkStart w:id="3" w:name="_Toc55376795"/>
+      <w:bookmarkEnd w:id="2"/>
+      <w:r>
+        <w:t>Software Dependencies</w:t>
+      </w:r>
       <w:bookmarkEnd w:id="3"/>
-      <w:r>
-        <w:t>Software Dependencies</w:t>
+    </w:p>
+    <w:p>
+      <w:pPr>
+        <w:rPr>
+          <w:rFonts w:cs="Times New Roman"/>
+          <w:szCs w:val="24"/>
+        </w:rPr>
+      </w:pPr>
+      <w:r>
+        <w:rPr>
+          <w:rFonts w:cs="Times New Roman"/>
+          <w:szCs w:val="24"/>
+        </w:rPr>
+        <w:t>The following open source software components are used by the CCDD tool, and hence, must be installed in order to run the CCDD.</w:t>
+      </w:r>
+    </w:p>
+    <w:p>
+      <w:pPr>
+        <w:pStyle w:val="Heading2"/>
+      </w:pPr>
+      <w:bookmarkStart w:id="4" w:name="_Toc55376796"/>
+      <w:r>
+        <w:t>Java</w:t>
       </w:r>
       <w:bookmarkEnd w:id="4"/>
-    </w:p>
-    <w:p>
-      <w:pPr>
-        <w:rPr>
-          <w:rFonts w:cs="Times New Roman"/>
-          <w:szCs w:val="24"/>
-        </w:rPr>
-      </w:pPr>
-      <w:r>
-        <w:rPr>
-          <w:rFonts w:cs="Times New Roman"/>
-          <w:szCs w:val="24"/>
-        </w:rPr>
-        <w:t>The following open source software components are used by the CCDD tool, and hence, must be installed in order to run the CCDD.</w:t>
-      </w:r>
-    </w:p>
-    <w:p>
-      <w:pPr>
-        <w:pStyle w:val="Heading2"/>
-      </w:pPr>
-      <w:bookmarkStart w:id="5" w:name="_Toc55376796"/>
-      <w:r>
-        <w:t>Java</w:t>
-      </w:r>
-      <w:bookmarkEnd w:id="5"/>
     </w:p>
     <w:p>
       <w:pPr>
@@ -1993,11 +2015,11 @@
       <w:pPr>
         <w:pStyle w:val="Heading2"/>
       </w:pPr>
-      <w:bookmarkStart w:id="6" w:name="_Toc55376797"/>
+      <w:bookmarkStart w:id="5" w:name="_Toc55376797"/>
       <w:r>
         <w:t>PostgreSQL</w:t>
       </w:r>
-      <w:bookmarkEnd w:id="6"/>
+      <w:bookmarkEnd w:id="5"/>
     </w:p>
     <w:p>
       <w:pPr>
@@ -2158,11 +2180,11 @@
       <w:pPr>
         <w:pStyle w:val="Heading2"/>
       </w:pPr>
-      <w:bookmarkStart w:id="7" w:name="_Toc55376800"/>
+      <w:bookmarkStart w:id="6" w:name="_Toc55376800"/>
       <w:r>
         <w:t>Scripting Languages</w:t>
       </w:r>
-      <w:bookmarkEnd w:id="7"/>
+      <w:bookmarkEnd w:id="6"/>
     </w:p>
     <w:p>
       <w:pPr>
@@ -2714,7 +2736,6 @@
         </w:rPr>
         <w:t xml:space="preserve"> </w:t>
       </w:r>
-      <w:proofErr w:type="spellStart"/>
       <w:r>
         <w:rPr>
           <w:rFonts w:cs="Times New Roman"/>
@@ -2723,7 +2744,6 @@
         </w:rPr>
         <w:t>Jython</w:t>
       </w:r>
-      <w:proofErr w:type="spellEnd"/>
       <w:r>
         <w:rPr>
           <w:rFonts w:cs="Times New Roman"/>
@@ -2738,7 +2758,6 @@
         </w:rPr>
         <w:t xml:space="preserve">.  </w:t>
       </w:r>
-      <w:proofErr w:type="spellStart"/>
       <w:r>
         <w:rPr>
           <w:rFonts w:cs="Times New Roman"/>
@@ -2746,7 +2765,6 @@
         </w:rPr>
         <w:t>Jython</w:t>
       </w:r>
-      <w:proofErr w:type="spellEnd"/>
       <w:r>
         <w:rPr>
           <w:rFonts w:cs="Times New Roman"/>
@@ -2813,7 +2831,6 @@
         </w:rPr>
         <w:t xml:space="preserve">scripting is implemented using </w:t>
       </w:r>
-      <w:proofErr w:type="spellStart"/>
       <w:r>
         <w:rPr>
           <w:rFonts w:cs="Times New Roman"/>
@@ -2822,7 +2839,6 @@
         </w:rPr>
         <w:t>JRuby</w:t>
       </w:r>
-      <w:proofErr w:type="spellEnd"/>
       <w:r>
         <w:rPr>
           <w:rFonts w:cs="Times New Roman"/>
@@ -2837,21 +2853,12 @@
         </w:rPr>
         <w:t xml:space="preserve">.  </w:t>
       </w:r>
-      <w:proofErr w:type="spellStart"/>
-      <w:r>
-        <w:rPr>
-          <w:rFonts w:cs="Times New Roman"/>
-          <w:szCs w:val="24"/>
-        </w:rPr>
-        <w:t>JRuby</w:t>
-      </w:r>
-      <w:proofErr w:type="spellEnd"/>
-      <w:r>
-        <w:rPr>
-          <w:rFonts w:cs="Times New Roman"/>
-          <w:szCs w:val="24"/>
-        </w:rPr>
-        <w:t xml:space="preserve"> </w:t>
+      <w:r>
+        <w:rPr>
+          <w:rFonts w:cs="Times New Roman"/>
+          <w:szCs w:val="24"/>
+        </w:rPr>
+        <w:t xml:space="preserve">JRuby </w:t>
       </w:r>
       <w:r>
         <w:rPr>
@@ -2974,49 +2981,49 @@
       <w:pPr>
         <w:pStyle w:val="Heading1"/>
       </w:pPr>
-      <w:bookmarkStart w:id="8" w:name="_Toc55376801"/>
+      <w:bookmarkStart w:id="7" w:name="_Toc55376801"/>
       <w:r>
         <w:t>Installation</w:t>
       </w:r>
       <w:r>
         <w:t xml:space="preserve"> &amp; Setup</w:t>
       </w:r>
+      <w:bookmarkEnd w:id="7"/>
+    </w:p>
+    <w:p>
+      <w:pPr>
+        <w:pStyle w:val="Heading2"/>
+      </w:pPr>
+      <w:bookmarkStart w:id="8" w:name="_Toc55376802"/>
+      <w:r>
+        <w:t>PostgreSQL</w:t>
+      </w:r>
       <w:bookmarkEnd w:id="8"/>
     </w:p>
     <w:p>
       <w:pPr>
-        <w:pStyle w:val="Heading2"/>
-      </w:pPr>
-      <w:bookmarkStart w:id="9" w:name="_Toc55376802"/>
-      <w:r>
-        <w:t>PostgreSQL</w:t>
+        <w:rPr>
+          <w:rFonts w:cs="Times New Roman"/>
+          <w:szCs w:val="24"/>
+        </w:rPr>
+      </w:pPr>
+      <w:r>
+        <w:rPr>
+          <w:rFonts w:cs="Times New Roman"/>
+          <w:szCs w:val="24"/>
+        </w:rPr>
+        <w:t>This section describes the installation and setup of PostgreSQL relational database.</w:t>
+      </w:r>
+    </w:p>
+    <w:p>
+      <w:pPr>
+        <w:pStyle w:val="Heading3"/>
+      </w:pPr>
+      <w:bookmarkStart w:id="9" w:name="_Toc55376803"/>
+      <w:r>
+        <w:t>Installation</w:t>
       </w:r>
       <w:bookmarkEnd w:id="9"/>
-    </w:p>
-    <w:p>
-      <w:pPr>
-        <w:rPr>
-          <w:rFonts w:cs="Times New Roman"/>
-          <w:szCs w:val="24"/>
-        </w:rPr>
-      </w:pPr>
-      <w:r>
-        <w:rPr>
-          <w:rFonts w:cs="Times New Roman"/>
-          <w:szCs w:val="24"/>
-        </w:rPr>
-        <w:t>This section describes the installation and setup of PostgreSQL relational database.</w:t>
-      </w:r>
-    </w:p>
-    <w:p>
-      <w:pPr>
-        <w:pStyle w:val="Heading3"/>
-      </w:pPr>
-      <w:bookmarkStart w:id="10" w:name="_Toc55376803"/>
-      <w:r>
-        <w:t>Installation</w:t>
-      </w:r>
-      <w:bookmarkEnd w:id="10"/>
     </w:p>
     <w:p>
       <w:pPr>
@@ -3065,27 +3072,7 @@
           <w:szCs w:val="24"/>
         </w:rPr>
         <w:tab/>
-        <w:t xml:space="preserve">Pull the </w:t>
-      </w:r>
-      <w:proofErr w:type="spellStart"/>
-      <w:r>
-        <w:rPr>
-          <w:rStyle w:val="HTMLCode"/>
-          <w:rFonts w:ascii="Times New Roman" w:eastAsiaTheme="minorHAnsi" w:hAnsi="Times New Roman" w:cs="Times New Roman"/>
-          <w:sz w:val="24"/>
-          <w:szCs w:val="24"/>
-        </w:rPr>
-        <w:t>lattest</w:t>
-      </w:r>
-      <w:proofErr w:type="spellEnd"/>
-      <w:r>
-        <w:rPr>
-          <w:rStyle w:val="HTMLCode"/>
-          <w:rFonts w:ascii="Times New Roman" w:eastAsiaTheme="minorHAnsi" w:hAnsi="Times New Roman" w:cs="Times New Roman"/>
-          <w:sz w:val="24"/>
-          <w:szCs w:val="24"/>
-        </w:rPr>
-        <w:t xml:space="preserve"> versions of all installed components</w:t>
+        <w:t>Pull the lattest versions of all installed components</w:t>
       </w:r>
     </w:p>
     <w:p>
@@ -3138,7 +3125,6 @@
         </w:rPr>
         <w:t xml:space="preserve"> </w:t>
       </w:r>
-      <w:proofErr w:type="spellStart"/>
       <w:r>
         <w:rPr>
           <w:rStyle w:val="HTMLCode"/>
@@ -3146,17 +3132,7 @@
           <w:b/>
           <w:color w:val="00B050"/>
         </w:rPr>
-        <w:t>sudo</w:t>
-      </w:r>
-      <w:proofErr w:type="spellEnd"/>
-      <w:r>
-        <w:rPr>
-          <w:rStyle w:val="HTMLCode"/>
-          <w:rFonts w:eastAsiaTheme="minorHAnsi"/>
-          <w:b/>
-          <w:color w:val="00B050"/>
-        </w:rPr>
-        <w:t xml:space="preserve"> yum update</w:t>
+        <w:t>sudo yum update</w:t>
       </w:r>
     </w:p>
     <w:p>
@@ -3244,7 +3220,6 @@
         </w:rPr>
         <w:t xml:space="preserve"> </w:t>
       </w:r>
-      <w:proofErr w:type="spellStart"/>
       <w:r>
         <w:rPr>
           <w:rStyle w:val="HTMLCode"/>
@@ -3252,9 +3227,8 @@
           <w:b/>
           <w:color w:val="00B050"/>
         </w:rPr>
-        <w:t>sudo</w:t>
-      </w:r>
-      <w:proofErr w:type="spellEnd"/>
+        <w:t>sudo yum install post</w:t>
+      </w:r>
       <w:r>
         <w:rPr>
           <w:rStyle w:val="HTMLCode"/>
@@ -3262,48 +3236,8 @@
           <w:b/>
           <w:color w:val="00B050"/>
         </w:rPr>
-        <w:t xml:space="preserve"> yum install </w:t>
-      </w:r>
-      <w:proofErr w:type="spellStart"/>
-      <w:r>
-        <w:rPr>
-          <w:rStyle w:val="HTMLCode"/>
-          <w:rFonts w:eastAsiaTheme="minorHAnsi"/>
-          <w:b/>
-          <w:color w:val="00B050"/>
-        </w:rPr>
-        <w:t>post</w:t>
-      </w:r>
-      <w:r>
-        <w:rPr>
-          <w:rStyle w:val="HTMLCode"/>
-          <w:rFonts w:eastAsiaTheme="minorHAnsi"/>
-          <w:b/>
-          <w:color w:val="00B050"/>
-        </w:rPr>
-        <w:t>gresql</w:t>
-      </w:r>
-      <w:proofErr w:type="spellEnd"/>
-      <w:r>
-        <w:rPr>
-          <w:rStyle w:val="HTMLCode"/>
-          <w:rFonts w:eastAsiaTheme="minorHAnsi"/>
-          <w:b/>
-          <w:color w:val="00B050"/>
-        </w:rPr>
-        <w:t xml:space="preserve">-server </w:t>
-      </w:r>
-      <w:proofErr w:type="spellStart"/>
-      <w:r>
-        <w:rPr>
-          <w:rStyle w:val="HTMLCode"/>
-          <w:rFonts w:eastAsiaTheme="minorHAnsi"/>
-          <w:b/>
-          <w:color w:val="00B050"/>
-        </w:rPr>
-        <w:t>postgresql-contrib</w:t>
-      </w:r>
-      <w:proofErr w:type="spellEnd"/>
+        <w:t>gresql-server postgresql-contrib</w:t>
+      </w:r>
     </w:p>
     <w:p>
       <w:pPr>
@@ -3389,7 +3323,6 @@
         </w:rPr>
         <w:t xml:space="preserve"> </w:t>
       </w:r>
-      <w:proofErr w:type="spellStart"/>
       <w:r>
         <w:rPr>
           <w:rStyle w:val="HTMLCode"/>
@@ -3397,49 +3330,8 @@
           <w:b/>
           <w:color w:val="00B050"/>
         </w:rPr>
-        <w:t>sudo</w:t>
-      </w:r>
-      <w:proofErr w:type="spellEnd"/>
-      <w:r>
-        <w:rPr>
-          <w:rStyle w:val="HTMLCode"/>
-          <w:rFonts w:eastAsiaTheme="minorHAnsi"/>
-          <w:b/>
-          <w:color w:val="00B050"/>
-        </w:rPr>
-        <w:t xml:space="preserve"> </w:t>
-      </w:r>
-      <w:proofErr w:type="spellStart"/>
-      <w:r>
-        <w:rPr>
-          <w:rStyle w:val="HTMLCode"/>
-          <w:rFonts w:eastAsiaTheme="minorHAnsi"/>
-          <w:b/>
-          <w:color w:val="00B050"/>
-        </w:rPr>
-        <w:t>postgresql</w:t>
-      </w:r>
-      <w:proofErr w:type="spellEnd"/>
-      <w:r>
-        <w:rPr>
-          <w:rStyle w:val="HTMLCode"/>
-          <w:rFonts w:eastAsiaTheme="minorHAnsi"/>
-          <w:b/>
-          <w:color w:val="00B050"/>
-        </w:rPr>
-        <w:t xml:space="preserve">-setup </w:t>
-      </w:r>
-      <w:proofErr w:type="spellStart"/>
-      <w:r>
-        <w:rPr>
-          <w:rStyle w:val="HTMLCode"/>
-          <w:rFonts w:eastAsiaTheme="minorHAnsi"/>
-          <w:b/>
-          <w:color w:val="00B050"/>
-        </w:rPr>
-        <w:t>initdb</w:t>
-      </w:r>
-      <w:proofErr w:type="spellEnd"/>
+        <w:t>sudo postgresql-setup initdb</w:t>
+      </w:r>
     </w:p>
     <w:p>
       <w:pPr>
@@ -3527,7 +3419,6 @@
         </w:rPr>
         <w:t xml:space="preserve"> </w:t>
       </w:r>
-      <w:proofErr w:type="spellStart"/>
       <w:r>
         <w:rPr>
           <w:rStyle w:val="HTMLCode"/>
@@ -3535,51 +3426,8 @@
           <w:b/>
           <w:color w:val="00B050"/>
         </w:rPr>
-        <w:t>sudo</w:t>
-      </w:r>
-      <w:proofErr w:type="spellEnd"/>
-      <w:r>
-        <w:rPr>
-          <w:rStyle w:val="HTMLCode"/>
-          <w:rFonts w:eastAsiaTheme="minorHAnsi"/>
-          <w:b/>
-          <w:color w:val="00B050"/>
-        </w:rPr>
-        <w:t xml:space="preserve"> </w:t>
-      </w:r>
-      <w:proofErr w:type="spellStart"/>
-      <w:r>
-        <w:rPr>
-          <w:rStyle w:val="HTMLCode"/>
-          <w:rFonts w:eastAsiaTheme="minorHAnsi"/>
-          <w:b/>
-          <w:color w:val="00B050"/>
-        </w:rPr>
-        <w:t>systemctl</w:t>
-      </w:r>
-      <w:proofErr w:type="spellEnd"/>
-      <w:r>
-        <w:rPr>
-          <w:rStyle w:val="HTMLCode"/>
-          <w:rFonts w:eastAsiaTheme="minorHAnsi"/>
-          <w:b/>
-          <w:color w:val="00B050"/>
-        </w:rPr>
-        <w:t xml:space="preserve"> start </w:t>
-      </w:r>
-      <w:proofErr w:type="spellStart"/>
-      <w:proofErr w:type="gramStart"/>
-      <w:r>
-        <w:rPr>
-          <w:rStyle w:val="HTMLCode"/>
-          <w:rFonts w:eastAsiaTheme="minorHAnsi"/>
-          <w:b/>
-          <w:color w:val="00B050"/>
-        </w:rPr>
-        <w:t>postgresql.service</w:t>
-      </w:r>
-      <w:proofErr w:type="spellEnd"/>
-      <w:proofErr w:type="gramEnd"/>
+        <w:t>sudo systemctl start postgresql.service</w:t>
+      </w:r>
     </w:p>
     <w:p>
       <w:pPr>
@@ -3665,7 +3513,6 @@
         </w:rPr>
         <w:t xml:space="preserve"> </w:t>
       </w:r>
-      <w:proofErr w:type="spellStart"/>
       <w:r>
         <w:rPr>
           <w:rStyle w:val="HTMLCode"/>
@@ -3673,51 +3520,8 @@
           <w:b/>
           <w:color w:val="00B050"/>
         </w:rPr>
-        <w:t>sudo</w:t>
-      </w:r>
-      <w:proofErr w:type="spellEnd"/>
-      <w:r>
-        <w:rPr>
-          <w:rStyle w:val="HTMLCode"/>
-          <w:rFonts w:eastAsiaTheme="minorHAnsi"/>
-          <w:b/>
-          <w:color w:val="00B050"/>
-        </w:rPr>
-        <w:t xml:space="preserve"> </w:t>
-      </w:r>
-      <w:proofErr w:type="spellStart"/>
-      <w:r>
-        <w:rPr>
-          <w:rStyle w:val="HTMLCode"/>
-          <w:rFonts w:eastAsiaTheme="minorHAnsi"/>
-          <w:b/>
-          <w:color w:val="00B050"/>
-        </w:rPr>
-        <w:t>systemctl</w:t>
-      </w:r>
-      <w:proofErr w:type="spellEnd"/>
-      <w:r>
-        <w:rPr>
-          <w:rStyle w:val="HTMLCode"/>
-          <w:rFonts w:eastAsiaTheme="minorHAnsi"/>
-          <w:b/>
-          <w:color w:val="00B050"/>
-        </w:rPr>
-        <w:t xml:space="preserve"> enable </w:t>
-      </w:r>
-      <w:proofErr w:type="spellStart"/>
-      <w:proofErr w:type="gramStart"/>
-      <w:r>
-        <w:rPr>
-          <w:rStyle w:val="HTMLCode"/>
-          <w:rFonts w:eastAsiaTheme="minorHAnsi"/>
-          <w:b/>
-          <w:color w:val="00B050"/>
-        </w:rPr>
-        <w:t>postgresql.service</w:t>
-      </w:r>
-      <w:proofErr w:type="spellEnd"/>
-      <w:proofErr w:type="gramEnd"/>
+        <w:t>sudo systemctl enable postgresql.service</w:t>
+      </w:r>
       <w:r>
         <w:rPr>
           <w:rFonts w:ascii="Courier New" w:hAnsi="Courier New" w:cs="Courier New"/>
@@ -3733,11 +3537,11 @@
       <w:pPr>
         <w:pStyle w:val="Heading3"/>
       </w:pPr>
-      <w:bookmarkStart w:id="11" w:name="_Toc55376804"/>
+      <w:bookmarkStart w:id="10" w:name="_Toc55376804"/>
       <w:r>
         <w:t>Setup</w:t>
       </w:r>
-      <w:bookmarkEnd w:id="11"/>
+      <w:bookmarkEnd w:id="10"/>
     </w:p>
     <w:p>
       <w:pPr>
@@ -3850,7 +3654,6 @@
         </w:rPr>
         <w:t xml:space="preserve"> </w:t>
       </w:r>
-      <w:proofErr w:type="spellStart"/>
       <w:r>
         <w:rPr>
           <w:rStyle w:val="HTMLCode"/>
@@ -3858,29 +3661,8 @@
           <w:b/>
           <w:color w:val="00B050"/>
         </w:rPr>
-        <w:t>sudo</w:t>
-      </w:r>
-      <w:proofErr w:type="spellEnd"/>
-      <w:r>
-        <w:rPr>
-          <w:rStyle w:val="HTMLCode"/>
-          <w:rFonts w:eastAsiaTheme="minorHAnsi"/>
-          <w:b/>
-          <w:color w:val="00B050"/>
-        </w:rPr>
-        <w:t xml:space="preserve"> passwd </w:t>
-      </w:r>
-      <w:proofErr w:type="spellStart"/>
-      <w:r>
-        <w:rPr>
-          <w:rStyle w:val="HTMLCode"/>
-          <w:rFonts w:eastAsiaTheme="minorHAnsi"/>
-          <w:b/>
-          <w:color w:val="00B050"/>
-        </w:rPr>
-        <w:t>postgres</w:t>
-      </w:r>
-      <w:proofErr w:type="spellEnd"/>
+        <w:t>sudo passwd postgres</w:t>
+      </w:r>
     </w:p>
     <w:p>
       <w:pPr>
@@ -3916,7 +3698,6 @@
         </w:rPr>
         <w:t>nd enter a new password for the “</w:t>
       </w:r>
-      <w:proofErr w:type="spellStart"/>
       <w:r>
         <w:rPr>
           <w:rStyle w:val="HTMLCode"/>
@@ -3927,7 +3708,6 @@
         </w:rPr>
         <w:t>postgres</w:t>
       </w:r>
-      <w:proofErr w:type="spellEnd"/>
       <w:r>
         <w:rPr>
           <w:rStyle w:val="HTMLCode"/>
@@ -3970,7 +3750,6 @@
         </w:rPr>
         <w:t>Remain logged in as “</w:t>
       </w:r>
-      <w:proofErr w:type="spellStart"/>
       <w:r>
         <w:rPr>
           <w:rStyle w:val="HTMLCode"/>
@@ -3981,7 +3760,6 @@
         </w:rPr>
         <w:t>postgres</w:t>
       </w:r>
-      <w:proofErr w:type="spellEnd"/>
       <w:r>
         <w:rPr>
           <w:rStyle w:val="HTMLCode"/>
@@ -4051,7 +3829,6 @@
         </w:rPr>
         <w:t xml:space="preserve"> </w:t>
       </w:r>
-      <w:proofErr w:type="spellStart"/>
       <w:r>
         <w:rPr>
           <w:rStyle w:val="HTMLCode"/>
@@ -4059,9 +3836,8 @@
           <w:b/>
           <w:color w:val="00B050"/>
         </w:rPr>
-        <w:t>su</w:t>
-      </w:r>
-      <w:proofErr w:type="spellEnd"/>
+        <w:t xml:space="preserve">su </w:t>
+      </w:r>
       <w:r>
         <w:rPr>
           <w:rStyle w:val="HTMLCode"/>
@@ -4069,7 +3845,7 @@
           <w:b/>
           <w:color w:val="00B050"/>
         </w:rPr>
-        <w:t xml:space="preserve"> </w:t>
+        <w:t>–</w:t>
       </w:r>
       <w:r>
         <w:rPr>
@@ -4078,28 +3854,8 @@
           <w:b/>
           <w:color w:val="00B050"/>
         </w:rPr>
-        <w:t>–</w:t>
-      </w:r>
-      <w:r>
-        <w:rPr>
-          <w:rStyle w:val="HTMLCode"/>
-          <w:rFonts w:eastAsiaTheme="minorHAnsi"/>
-          <w:b/>
-          <w:color w:val="00B050"/>
-        </w:rPr>
-        <w:t xml:space="preserve"> </w:t>
-      </w:r>
-      <w:proofErr w:type="spellStart"/>
-      <w:r>
-        <w:rPr>
-          <w:rStyle w:val="HTMLCode"/>
-          <w:rFonts w:eastAsiaTheme="minorHAnsi"/>
-          <w:b/>
-          <w:color w:val="00B050"/>
-        </w:rPr>
-        <w:t>postgres</w:t>
-      </w:r>
-      <w:proofErr w:type="spellEnd"/>
+        <w:t xml:space="preserve"> postgres</w:t>
+      </w:r>
     </w:p>
     <w:p>
       <w:pPr>
@@ -4144,7 +3900,6 @@
         </w:rPr>
         <w:t xml:space="preserve"> to “</w:t>
       </w:r>
-      <w:proofErr w:type="spellStart"/>
       <w:r>
         <w:rPr>
           <w:rStyle w:val="HTMLCode"/>
@@ -4155,7 +3910,6 @@
         </w:rPr>
         <w:t>postgres</w:t>
       </w:r>
-      <w:proofErr w:type="spellEnd"/>
       <w:r>
         <w:rPr>
           <w:rStyle w:val="HTMLCode"/>
@@ -4232,39 +3986,8 @@
           <w:color w:val="00B050"/>
         </w:rPr>
         <w:tab/>
-        <w:t xml:space="preserve">$ </w:t>
-      </w:r>
-      <w:proofErr w:type="spellStart"/>
-      <w:r>
-        <w:rPr>
-          <w:rStyle w:val="HTMLCode"/>
-          <w:rFonts w:eastAsiaTheme="minorHAnsi"/>
-          <w:b/>
-          <w:color w:val="00B050"/>
-        </w:rPr>
-        <w:t>psql</w:t>
-      </w:r>
-      <w:proofErr w:type="spellEnd"/>
-      <w:r>
-        <w:rPr>
-          <w:rStyle w:val="HTMLCode"/>
-          <w:rFonts w:eastAsiaTheme="minorHAnsi"/>
-          <w:b/>
-          <w:color w:val="00B050"/>
-        </w:rPr>
-        <w:t xml:space="preserve"> </w:t>
-      </w:r>
-      <w:proofErr w:type="spellStart"/>
-      <w:r>
-        <w:rPr>
-          <w:rStyle w:val="HTMLCode"/>
-          <w:rFonts w:eastAsiaTheme="minorHAnsi"/>
-          <w:b/>
-          <w:color w:val="00B050"/>
-        </w:rPr>
-        <w:t>postgres</w:t>
-      </w:r>
-      <w:proofErr w:type="spellEnd"/>
+        <w:t>$ psql postgres</w:t>
+      </w:r>
     </w:p>
     <w:p>
       <w:pPr>
@@ -4356,7 +4079,6 @@
         </w:rPr>
         <w:t xml:space="preserve"> </w:t>
       </w:r>
-      <w:proofErr w:type="spellStart"/>
       <w:r>
         <w:rPr>
           <w:rStyle w:val="HTMLCode"/>
@@ -4364,29 +4086,8 @@
           <w:b/>
           <w:color w:val="00B050"/>
         </w:rPr>
-        <w:t>createuser</w:t>
-      </w:r>
-      <w:proofErr w:type="spellEnd"/>
-      <w:r>
-        <w:rPr>
-          <w:rStyle w:val="HTMLCode"/>
-          <w:rFonts w:eastAsiaTheme="minorHAnsi"/>
-          <w:b/>
-          <w:color w:val="00B050"/>
-        </w:rPr>
-        <w:t xml:space="preserve"> --interactive –</w:t>
-      </w:r>
-      <w:proofErr w:type="spellStart"/>
-      <w:r>
-        <w:rPr>
-          <w:rStyle w:val="HTMLCode"/>
-          <w:rFonts w:eastAsiaTheme="minorHAnsi"/>
-          <w:b/>
-          <w:color w:val="00B050"/>
-        </w:rPr>
-        <w:t>pwprompt</w:t>
-      </w:r>
-      <w:proofErr w:type="spellEnd"/>
+        <w:t>createuser --interactive –pwprompt</w:t>
+      </w:r>
     </w:p>
     <w:p>
       <w:pPr>
@@ -4557,7 +4258,6 @@
         </w:rPr>
         <w:t>“</w:t>
       </w:r>
-      <w:proofErr w:type="spellStart"/>
       <w:r>
         <w:rPr>
           <w:rStyle w:val="HTMLCode"/>
@@ -4568,7 +4268,6 @@
         </w:rPr>
         <w:t>postgres</w:t>
       </w:r>
-      <w:proofErr w:type="spellEnd"/>
       <w:r>
         <w:rPr>
           <w:rStyle w:val="HTMLCode"/>
@@ -4668,23 +4367,13 @@
         </w:rPr>
         <w:t xml:space="preserve">you are in the </w:t>
       </w:r>
-      <w:proofErr w:type="spellStart"/>
       <w:r>
         <w:rPr>
           <w:rFonts w:ascii="Times New Roman" w:hAnsi="Times New Roman" w:cs="Times New Roman"/>
           <w:sz w:val="24"/>
           <w:szCs w:val="24"/>
         </w:rPr>
-        <w:t>pgsql</w:t>
-      </w:r>
-      <w:proofErr w:type="spellEnd"/>
-      <w:r>
-        <w:rPr>
-          <w:rFonts w:ascii="Times New Roman" w:hAnsi="Times New Roman" w:cs="Times New Roman"/>
-          <w:sz w:val="24"/>
-          <w:szCs w:val="24"/>
-        </w:rPr>
-        <w:t xml:space="preserve"> “</w:t>
+        <w:t>pgsql “</w:t>
       </w:r>
       <w:r>
         <w:rPr>
@@ -4734,20 +4423,8 @@
           <w:sz w:val="24"/>
           <w:szCs w:val="24"/>
         </w:rPr>
-        <w:t>/var/lib/</w:t>
-      </w:r>
-      <w:proofErr w:type="spellStart"/>
-      <w:r>
-        <w:rPr>
-          <w:rStyle w:val="HTMLCode"/>
-          <w:rFonts w:ascii="Times New Roman" w:eastAsiaTheme="minorHAnsi" w:hAnsi="Times New Roman" w:cs="Times New Roman"/>
-          <w:i/>
-          <w:sz w:val="24"/>
-          <w:szCs w:val="24"/>
-        </w:rPr>
-        <w:t>pgsql</w:t>
-      </w:r>
-      <w:proofErr w:type="spellEnd"/>
+        <w:t>/var/lib/pgsql</w:t>
+      </w:r>
       <w:r>
         <w:rPr>
           <w:rStyle w:val="HTMLCode"/>
@@ -4804,19 +4481,8 @@
           <w:sz w:val="24"/>
           <w:szCs w:val="24"/>
         </w:rPr>
-        <w:t>data/</w:t>
-      </w:r>
-      <w:proofErr w:type="spellStart"/>
-      <w:r>
-        <w:rPr>
-          <w:rFonts w:ascii="Times New Roman" w:hAnsi="Times New Roman" w:cs="Times New Roman"/>
-          <w:i/>
-          <w:sz w:val="24"/>
-          <w:szCs w:val="24"/>
-        </w:rPr>
-        <w:t>pg_hba.conf</w:t>
-      </w:r>
-      <w:proofErr w:type="spellEnd"/>
+        <w:t>data/pg_hba.conf</w:t>
+      </w:r>
       <w:r>
         <w:rPr>
           <w:rFonts w:ascii="Times New Roman" w:hAnsi="Times New Roman" w:cs="Times New Roman"/>
@@ -5156,25 +4822,7 @@
           <w:sz w:val="24"/>
           <w:szCs w:val="24"/>
         </w:rPr>
-        <w:t xml:space="preserve">art the </w:t>
-      </w:r>
-      <w:proofErr w:type="spellStart"/>
-      <w:r>
-        <w:rPr>
-          <w:rFonts w:ascii="Times New Roman" w:hAnsi="Times New Roman" w:cs="Times New Roman"/>
-          <w:sz w:val="24"/>
-          <w:szCs w:val="24"/>
-        </w:rPr>
-        <w:t>postgresql</w:t>
-      </w:r>
-      <w:proofErr w:type="spellEnd"/>
-      <w:r>
-        <w:rPr>
-          <w:rFonts w:ascii="Times New Roman" w:hAnsi="Times New Roman" w:cs="Times New Roman"/>
-          <w:sz w:val="24"/>
-          <w:szCs w:val="24"/>
-        </w:rPr>
-        <w:t xml:space="preserve"> service by executing</w:t>
+        <w:t>art the postgresql service by executing</w:t>
       </w:r>
     </w:p>
     <w:p>
@@ -5229,7 +4877,6 @@
         </w:rPr>
         <w:t xml:space="preserve"> </w:t>
       </w:r>
-      <w:proofErr w:type="spellStart"/>
       <w:r>
         <w:rPr>
           <w:rStyle w:val="HTMLCode"/>
@@ -5237,31 +4884,8 @@
           <w:b/>
           <w:color w:val="00B050"/>
         </w:rPr>
-        <w:t>systemctl</w:t>
-      </w:r>
-      <w:proofErr w:type="spellEnd"/>
-      <w:r>
-        <w:rPr>
-          <w:rStyle w:val="HTMLCode"/>
-          <w:rFonts w:eastAsiaTheme="minorHAnsi"/>
-          <w:b/>
-          <w:color w:val="00B050"/>
-        </w:rPr>
-        <w:t xml:space="preserve"> restart </w:t>
-      </w:r>
-      <w:proofErr w:type="spellStart"/>
-      <w:proofErr w:type="gramStart"/>
-      <w:r>
-        <w:rPr>
-          <w:rStyle w:val="HTMLCode"/>
-          <w:rFonts w:eastAsiaTheme="minorHAnsi"/>
-          <w:b/>
-          <w:color w:val="00B050"/>
-        </w:rPr>
-        <w:t>postgresql.service</w:t>
-      </w:r>
-      <w:proofErr w:type="spellEnd"/>
-      <w:proofErr w:type="gramEnd"/>
+        <w:t>systemctl restart postgresql.service</w:t>
+      </w:r>
     </w:p>
     <w:p>
       <w:pPr>
@@ -5350,7 +4974,6 @@
         </w:rPr>
         <w:t>“</w:t>
       </w:r>
-      <w:proofErr w:type="spellStart"/>
       <w:r>
         <w:rPr>
           <w:rFonts w:ascii="Times New Roman" w:hAnsi="Times New Roman" w:cs="Times New Roman"/>
@@ -5360,7 +4983,6 @@
         </w:rPr>
         <w:t>postgres</w:t>
       </w:r>
-      <w:proofErr w:type="spellEnd"/>
       <w:r>
         <w:rPr>
           <w:rFonts w:ascii="Times New Roman" w:hAnsi="Times New Roman" w:cs="Times New Roman"/>
@@ -5408,7 +5030,6 @@
         </w:rPr>
         <w:t>“</w:t>
       </w:r>
-      <w:proofErr w:type="spellStart"/>
       <w:r>
         <w:rPr>
           <w:rFonts w:ascii="Times New Roman" w:hAnsi="Times New Roman" w:cs="Times New Roman"/>
@@ -5418,7 +5039,6 @@
         </w:rPr>
         <w:t>postgres</w:t>
       </w:r>
-      <w:proofErr w:type="spellEnd"/>
       <w:r>
         <w:rPr>
           <w:rFonts w:ascii="Times New Roman" w:hAnsi="Times New Roman" w:cs="Times New Roman"/>
@@ -5467,67 +5087,7 @@
           <w:color w:val="00B050"/>
         </w:rPr>
         <w:tab/>
-        <w:t xml:space="preserve">$ </w:t>
-      </w:r>
-      <w:proofErr w:type="spellStart"/>
-      <w:r>
-        <w:rPr>
-          <w:rStyle w:val="HTMLCode"/>
-          <w:rFonts w:eastAsiaTheme="minorHAnsi"/>
-          <w:b/>
-          <w:color w:val="00B050"/>
-        </w:rPr>
-        <w:t>sudo</w:t>
-      </w:r>
-      <w:proofErr w:type="spellEnd"/>
-      <w:r>
-        <w:rPr>
-          <w:rStyle w:val="HTMLCode"/>
-          <w:rFonts w:eastAsiaTheme="minorHAnsi"/>
-          <w:b/>
-          <w:color w:val="00B050"/>
-        </w:rPr>
-        <w:t xml:space="preserve"> </w:t>
-      </w:r>
-      <w:proofErr w:type="spellStart"/>
-      <w:r>
-        <w:rPr>
-          <w:rStyle w:val="HTMLCode"/>
-          <w:rFonts w:eastAsiaTheme="minorHAnsi"/>
-          <w:b/>
-          <w:color w:val="00B050"/>
-        </w:rPr>
-        <w:t>usermod</w:t>
-      </w:r>
-      <w:proofErr w:type="spellEnd"/>
-      <w:r>
-        <w:rPr>
-          <w:rStyle w:val="HTMLCode"/>
-          <w:rFonts w:eastAsiaTheme="minorHAnsi"/>
-          <w:b/>
-          <w:color w:val="00B050"/>
-        </w:rPr>
-        <w:t xml:space="preserve"> -a -G </w:t>
-      </w:r>
-      <w:proofErr w:type="spellStart"/>
-      <w:r>
-        <w:rPr>
-          <w:rStyle w:val="HTMLCode"/>
-          <w:rFonts w:eastAsiaTheme="minorHAnsi"/>
-          <w:b/>
-          <w:color w:val="00B050"/>
-        </w:rPr>
-        <w:t>postgres</w:t>
-      </w:r>
-      <w:proofErr w:type="spellEnd"/>
-      <w:r>
-        <w:rPr>
-          <w:rStyle w:val="HTMLCode"/>
-          <w:rFonts w:eastAsiaTheme="minorHAnsi"/>
-          <w:b/>
-          <w:color w:val="00B050"/>
-        </w:rPr>
-        <w:t xml:space="preserve"> &lt;new username&gt;</w:t>
+        <w:t>$ sudo usermod -a -G postgres &lt;new username&gt;</w:t>
       </w:r>
       <w:r>
         <w:rPr>
@@ -5694,7 +5254,6 @@
         <w:tab/>
         <w:t xml:space="preserve">$ </w:t>
       </w:r>
-      <w:proofErr w:type="spellStart"/>
       <w:r>
         <w:rPr>
           <w:rStyle w:val="HTMLCode"/>
@@ -5702,37 +5261,7 @@
           <w:b/>
           <w:color w:val="00B050"/>
         </w:rPr>
-        <w:t>createdb</w:t>
-      </w:r>
-      <w:proofErr w:type="spellEnd"/>
-      <w:r>
-        <w:rPr>
-          <w:rStyle w:val="HTMLCode"/>
-          <w:rFonts w:eastAsiaTheme="minorHAnsi"/>
-          <w:b/>
-          <w:color w:val="00B050"/>
-        </w:rPr>
-        <w:t xml:space="preserve"> </w:t>
-      </w:r>
-      <w:proofErr w:type="spellStart"/>
-      <w:r>
-        <w:rPr>
-          <w:rStyle w:val="HTMLCode"/>
-          <w:rFonts w:eastAsiaTheme="minorHAnsi"/>
-          <w:b/>
-          <w:color w:val="00B050"/>
-        </w:rPr>
-        <w:t>ccdd_test</w:t>
-      </w:r>
-      <w:proofErr w:type="spellEnd"/>
-      <w:r>
-        <w:rPr>
-          <w:rStyle w:val="HTMLCode"/>
-          <w:rFonts w:eastAsiaTheme="minorHAnsi"/>
-          <w:b/>
-          <w:color w:val="00B050"/>
-        </w:rPr>
-        <w:t xml:space="preserve"> -O </w:t>
+        <w:t xml:space="preserve">createdb ccdd_test -O </w:t>
       </w:r>
       <w:r>
         <w:rPr>
@@ -5773,25 +5302,7 @@
           <w:sz w:val="24"/>
           <w:szCs w:val="24"/>
         </w:rPr>
-        <w:t xml:space="preserve">log into the </w:t>
-      </w:r>
-      <w:proofErr w:type="spellStart"/>
-      <w:r>
-        <w:rPr>
-          <w:rFonts w:ascii="Times New Roman" w:hAnsi="Times New Roman" w:cs="Times New Roman"/>
-          <w:sz w:val="24"/>
-          <w:szCs w:val="24"/>
-        </w:rPr>
-        <w:t>psql</w:t>
-      </w:r>
-      <w:proofErr w:type="spellEnd"/>
-      <w:r>
-        <w:rPr>
-          <w:rFonts w:ascii="Times New Roman" w:hAnsi="Times New Roman" w:cs="Times New Roman"/>
-          <w:sz w:val="24"/>
-          <w:szCs w:val="24"/>
-        </w:rPr>
-        <w:t xml:space="preserve"> shell by executing</w:t>
+        <w:t>log into the psql shell by executing</w:t>
       </w:r>
     </w:p>
     <w:p>
@@ -5818,7 +5329,6 @@
         <w:tab/>
         <w:t xml:space="preserve">$ </w:t>
       </w:r>
-      <w:proofErr w:type="spellStart"/>
       <w:r>
         <w:rPr>
           <w:rStyle w:val="HTMLCode"/>
@@ -5826,29 +5336,8 @@
           <w:b/>
           <w:color w:val="00B050"/>
         </w:rPr>
-        <w:t>psql</w:t>
-      </w:r>
-      <w:proofErr w:type="spellEnd"/>
-      <w:r>
-        <w:rPr>
-          <w:rStyle w:val="HTMLCode"/>
-          <w:rFonts w:eastAsiaTheme="minorHAnsi"/>
-          <w:b/>
-          <w:color w:val="00B050"/>
-        </w:rPr>
-        <w:t xml:space="preserve"> </w:t>
-      </w:r>
-      <w:proofErr w:type="spellStart"/>
-      <w:r>
-        <w:rPr>
-          <w:rStyle w:val="HTMLCode"/>
-          <w:rFonts w:eastAsiaTheme="minorHAnsi"/>
-          <w:b/>
-          <w:color w:val="00B050"/>
-        </w:rPr>
-        <w:t>ccdd_test</w:t>
-      </w:r>
-      <w:proofErr w:type="spellEnd"/>
+        <w:t>psql ccdd_test</w:t>
+      </w:r>
       <w:r>
         <w:rPr>
           <w:rFonts w:ascii="Courier New" w:hAnsi="Courier New" w:cs="Courier New"/>
@@ -6046,26 +5535,26 @@
       <w:pPr>
         <w:pStyle w:val="Heading2"/>
       </w:pPr>
-      <w:bookmarkStart w:id="12" w:name="_Toc55376805"/>
+      <w:bookmarkStart w:id="11" w:name="_Toc55376805"/>
       <w:r>
         <w:t>CCDD</w:t>
       </w:r>
+      <w:bookmarkEnd w:id="11"/>
+    </w:p>
+    <w:p>
+      <w:r>
+        <w:t>This section describe the installation and setup of the CCDD tool.</w:t>
+      </w:r>
+    </w:p>
+    <w:p>
+      <w:pPr>
+        <w:pStyle w:val="Heading3"/>
+      </w:pPr>
+      <w:bookmarkStart w:id="12" w:name="_Toc55376806"/>
+      <w:r>
+        <w:t>Installation</w:t>
+      </w:r>
       <w:bookmarkEnd w:id="12"/>
-    </w:p>
-    <w:p>
-      <w:r>
-        <w:t>This section describe the installation and setup of the CCDD tool.</w:t>
-      </w:r>
-    </w:p>
-    <w:p>
-      <w:pPr>
-        <w:pStyle w:val="Heading3"/>
-      </w:pPr>
-      <w:bookmarkStart w:id="13" w:name="_Toc55376806"/>
-      <w:r>
-        <w:t>Installation</w:t>
-      </w:r>
-      <w:bookmarkEnd w:id="13"/>
     </w:p>
     <w:p>
       <w:r>
@@ -6092,27 +5581,7 @@
           <w:sz w:val="24"/>
           <w:szCs w:val="24"/>
         </w:rPr>
-        <w:t xml:space="preserve">Clone a copy from NASA </w:t>
-      </w:r>
-      <w:proofErr w:type="spellStart"/>
-      <w:r>
-        <w:rPr>
-          <w:rStyle w:val="HTMLCode"/>
-          <w:rFonts w:ascii="Times New Roman" w:eastAsiaTheme="minorHAnsi" w:hAnsi="Times New Roman" w:cs="Times New Roman"/>
-          <w:sz w:val="24"/>
-          <w:szCs w:val="24"/>
-        </w:rPr>
-        <w:t>github</w:t>
-      </w:r>
-      <w:proofErr w:type="spellEnd"/>
-      <w:r>
-        <w:rPr>
-          <w:rStyle w:val="HTMLCode"/>
-          <w:rFonts w:ascii="Times New Roman" w:eastAsiaTheme="minorHAnsi" w:hAnsi="Times New Roman" w:cs="Times New Roman"/>
-          <w:sz w:val="24"/>
-          <w:szCs w:val="24"/>
-        </w:rPr>
-        <w:t xml:space="preserve"> repository</w:t>
+        <w:t>Clone a copy from NASA github repository</w:t>
       </w:r>
     </w:p>
     <w:p>
@@ -6196,27 +5665,7 @@
           <w:sz w:val="24"/>
           <w:szCs w:val="24"/>
         </w:rPr>
-        <w:t xml:space="preserve">Go into the </w:t>
-      </w:r>
-      <w:proofErr w:type="spellStart"/>
-      <w:r>
-        <w:rPr>
-          <w:rStyle w:val="HTMLCode"/>
-          <w:rFonts w:ascii="Times New Roman" w:eastAsiaTheme="minorHAnsi" w:hAnsi="Times New Roman" w:cs="Times New Roman"/>
-          <w:sz w:val="24"/>
-          <w:szCs w:val="24"/>
-        </w:rPr>
-        <w:t>ccdd</w:t>
-      </w:r>
-      <w:proofErr w:type="spellEnd"/>
-      <w:r>
-        <w:rPr>
-          <w:rStyle w:val="HTMLCode"/>
-          <w:rFonts w:ascii="Times New Roman" w:eastAsiaTheme="minorHAnsi" w:hAnsi="Times New Roman" w:cs="Times New Roman"/>
-          <w:sz w:val="24"/>
-          <w:szCs w:val="24"/>
-        </w:rPr>
-        <w:t xml:space="preserve"> directory and checkout “</w:t>
+        <w:t>Go into the ccdd directory and checkout “</w:t>
       </w:r>
       <w:r>
         <w:rPr>
@@ -6287,19 +5736,8 @@
           <w:color w:val="00B050"/>
         </w:rPr>
         <w:tab/>
-        <w:t xml:space="preserve">$ cd </w:t>
-      </w:r>
-      <w:proofErr w:type="spellStart"/>
-      <w:r>
-        <w:rPr>
-          <w:rStyle w:val="HTMLCode"/>
-          <w:rFonts w:eastAsiaTheme="minorHAnsi"/>
-          <w:b/>
-          <w:color w:val="00B050"/>
-        </w:rPr>
-        <w:t>ccdd</w:t>
-      </w:r>
-      <w:proofErr w:type="spellEnd"/>
+        <w:t>$ cd ccdd</w:t>
+      </w:r>
     </w:p>
     <w:p>
       <w:pPr>
@@ -6515,18 +5953,8 @@
           <w:i/>
           <w:szCs w:val="24"/>
         </w:rPr>
-        <w:t>.</w:t>
-      </w:r>
-      <w:proofErr w:type="spellStart"/>
-      <w:r>
-        <w:rPr>
-          <w:rFonts w:cs="Times New Roman"/>
-          <w:i/>
-          <w:szCs w:val="24"/>
-        </w:rPr>
-        <w:t>dbu</w:t>
-      </w:r>
-      <w:proofErr w:type="spellEnd"/>
+        <w:t>.dbu</w:t>
+      </w:r>
       <w:r>
         <w:rPr>
           <w:rFonts w:cs="Times New Roman"/>
@@ -6567,7 +5995,7 @@
         </w:rPr>
         <w:t>&gt;Restore</w:t>
       </w:r>
-      <w:bookmarkStart w:id="14" w:name="_Toc386099382"/>
+      <w:bookmarkStart w:id="13" w:name="_Toc386099382"/>
       <w:r>
         <w:rPr>
           <w:rFonts w:cs="Times New Roman"/>
@@ -6580,11 +6008,11 @@
       <w:pPr>
         <w:pStyle w:val="Heading3"/>
       </w:pPr>
-      <w:bookmarkStart w:id="15" w:name="_Toc55376807"/>
+      <w:bookmarkStart w:id="14" w:name="_Toc55376807"/>
       <w:r>
         <w:t>Setup</w:t>
       </w:r>
-      <w:bookmarkEnd w:id="15"/>
+      <w:bookmarkEnd w:id="14"/>
     </w:p>
     <w:p>
       <w:r>
@@ -6722,11 +6150,11 @@
       <w:pPr>
         <w:pStyle w:val="Heading1"/>
       </w:pPr>
-      <w:bookmarkStart w:id="16" w:name="_Toc55376808"/>
+      <w:bookmarkStart w:id="15" w:name="_Toc55376808"/>
       <w:r>
         <w:t>Troubleshooting</w:t>
       </w:r>
-      <w:bookmarkEnd w:id="16"/>
+      <w:bookmarkEnd w:id="15"/>
     </w:p>
     <w:p>
       <w:r>
@@ -6754,15 +6182,7 @@
         <w:t xml:space="preserve"> </w:t>
       </w:r>
       <w:r>
-        <w:t xml:space="preserve">If you really feel the need to move the jar, then make sure the directory </w:t>
-      </w:r>
-      <w:proofErr w:type="spellStart"/>
-      <w:r>
-        <w:t>CCDD_lib</w:t>
-      </w:r>
-      <w:proofErr w:type="spellEnd"/>
-      <w:r>
-        <w:t xml:space="preserve"> moves with it.</w:t>
+        <w:t>If you really feel the need to move the jar, then make sure the directory CCDD_lib moves with it.</w:t>
       </w:r>
     </w:p>
     <w:p/>
@@ -6786,13 +6206,13 @@
       <w:pPr>
         <w:pStyle w:val="Appendix"/>
       </w:pPr>
-      <w:bookmarkStart w:id="17" w:name="_Toc55376809"/>
+      <w:bookmarkStart w:id="16" w:name="_Toc55376809"/>
       <w:r>
         <w:lastRenderedPageBreak/>
         <w:t>Acronyms</w:t>
       </w:r>
-      <w:bookmarkEnd w:id="14"/>
-      <w:bookmarkEnd w:id="17"/>
+      <w:bookmarkEnd w:id="13"/>
+      <w:bookmarkEnd w:id="16"/>
     </w:p>
     <w:tbl>
       <w:tblPr>
@@ -6906,7 +6326,6 @@
                 <w:szCs w:val="24"/>
               </w:rPr>
             </w:pPr>
-            <w:proofErr w:type="spellStart"/>
             <w:r>
               <w:rPr>
                 <w:rFonts w:cs="Times New Roman"/>
@@ -6914,7 +6333,6 @@
               </w:rPr>
               <w:t>cFE</w:t>
             </w:r>
-            <w:proofErr w:type="spellEnd"/>
           </w:p>
         </w:tc>
         <w:tc>
@@ -7316,7 +6734,6 @@
                 <w:szCs w:val="24"/>
               </w:rPr>
             </w:pPr>
-            <w:proofErr w:type="spellStart"/>
             <w:r>
               <w:rPr>
                 <w:rFonts w:cs="Times New Roman"/>
@@ -7324,7 +6741,6 @@
               </w:rPr>
               <w:t>Input/Output</w:t>
             </w:r>
-            <w:proofErr w:type="spellEnd"/>
           </w:p>
         </w:tc>
       </w:tr>
@@ -7499,15 +6915,7 @@
                 <w:rFonts w:cs="Times New Roman"/>
                 <w:szCs w:val="24"/>
               </w:rPr>
-              <w:t xml:space="preserve">Java </w:t>
-            </w:r>
-            <w:proofErr w:type="spellStart"/>
-            <w:r>
-              <w:rPr>
-                <w:rFonts w:cs="Times New Roman"/>
-                <w:szCs w:val="24"/>
-              </w:rPr>
-              <w:t>Data</w:t>
+              <w:t>Java Data</w:t>
             </w:r>
             <w:r>
               <w:rPr>
@@ -7521,15 +6929,7 @@
                 <w:rFonts w:cs="Times New Roman"/>
                 <w:szCs w:val="24"/>
               </w:rPr>
-              <w:t>ase</w:t>
-            </w:r>
-            <w:proofErr w:type="spellEnd"/>
-            <w:r>
-              <w:rPr>
-                <w:rFonts w:cs="Times New Roman"/>
-                <w:szCs w:val="24"/>
-              </w:rPr>
-              <w:t xml:space="preserve"> Connectivity</w:t>
+              <w:t>ase Connectivity</w:t>
             </w:r>
           </w:p>
         </w:tc>
@@ -8139,7 +7539,7 @@
 </file>
 
 <file path=word/endnotes.xml><?xml version="1.0" encoding="utf-8"?>
-<w:endnotes xmlns:wpc="http://schemas.microsoft.com/office/word/2010/wordprocessingCanvas" xmlns:cx="http://schemas.microsoft.com/office/drawing/2014/chartex" xmlns:cx1="http://schemas.microsoft.com/office/drawing/2015/9/8/chartex" xmlns:cx2="http://schemas.microsoft.com/office/drawing/2015/10/21/chartex" xmlns:cx3="http://schemas.microsoft.com/office/drawing/2016/5/9/chartex" xmlns:cx4="http://schemas.microsoft.com/office/drawing/2016/5/10/chartex" xmlns:cx5="http://schemas.microsoft.com/office/drawing/2016/5/11/chartex" xmlns:cx6="http://schemas.microsoft.com/office/drawing/2016/5/12/chartex" xmlns:cx7="http://schemas.microsoft.com/office/drawing/2016/5/13/chartex" xmlns:cx8="http://schemas.microsoft.com/office/drawing/2016/5/14/chartex" xmlns:mc="http://schemas.openxmlformats.org/markup-compatibility/2006" xmlns:aink="http://schemas.microsoft.com/office/drawing/2016/ink" xmlns:am3d="http://schemas.microsoft.com/office/drawing/2017/model3d" xmlns:o="urn:schemas-microsoft-com:office:office" xmlns:r="http://schemas.openxmlformats.org/officeDocument/2006/relationships" xmlns:m="http://schemas.openxmlformats.org/officeDocument/2006/math" xmlns:v="urn:schemas-microsoft-com:vml" xmlns:wp14="http://schemas.microsoft.com/office/word/2010/wordprocessingDrawing" xmlns:wp="http://schemas.openxmlformats.org/drawingml/2006/wordprocessingDrawing" xmlns:w10="urn:schemas-microsoft-com:office:word" xmlns:w="http://schemas.openxmlformats.org/wordprocessingml/2006/main" xmlns:w14="http://schemas.microsoft.com/office/word/2010/wordml" xmlns:w15="http://schemas.microsoft.com/office/word/2012/wordml" xmlns:w16cid="http://schemas.microsoft.com/office/word/2016/wordml/cid" xmlns:w16se="http://schemas.microsoft.com/office/word/2015/wordml/symex" xmlns:wpg="http://schemas.microsoft.com/office/word/2010/wordprocessingGroup" xmlns:wpi="http://schemas.microsoft.com/office/word/2010/wordprocessingInk" xmlns:wne="http://schemas.microsoft.com/office/word/2006/wordml" xmlns:wps="http://schemas.microsoft.com/office/word/2010/wordprocessingShape" mc:Ignorable="w14 w15 w16se w16cid wp14">
+<w:endnotes xmlns:wpc="http://schemas.microsoft.com/office/word/2010/wordprocessingCanvas" xmlns:cx="http://schemas.microsoft.com/office/drawing/2014/chartex" xmlns:cx1="http://schemas.microsoft.com/office/drawing/2015/9/8/chartex" xmlns:cx2="http://schemas.microsoft.com/office/drawing/2015/10/21/chartex" xmlns:cx3="http://schemas.microsoft.com/office/drawing/2016/5/9/chartex" xmlns:cx4="http://schemas.microsoft.com/office/drawing/2016/5/10/chartex" xmlns:cx5="http://schemas.microsoft.com/office/drawing/2016/5/11/chartex" xmlns:cx6="http://schemas.microsoft.com/office/drawing/2016/5/12/chartex" xmlns:cx7="http://schemas.microsoft.com/office/drawing/2016/5/13/chartex" xmlns:cx8="http://schemas.microsoft.com/office/drawing/2016/5/14/chartex" xmlns:mc="http://schemas.openxmlformats.org/markup-compatibility/2006" xmlns:aink="http://schemas.microsoft.com/office/drawing/2016/ink" xmlns:am3d="http://schemas.microsoft.com/office/drawing/2017/model3d" xmlns:o="urn:schemas-microsoft-com:office:office" xmlns:r="http://schemas.openxmlformats.org/officeDocument/2006/relationships" xmlns:m="http://schemas.openxmlformats.org/officeDocument/2006/math" xmlns:v="urn:schemas-microsoft-com:vml" xmlns:wp14="http://schemas.microsoft.com/office/word/2010/wordprocessingDrawing" xmlns:wp="http://schemas.openxmlformats.org/drawingml/2006/wordprocessingDrawing" xmlns:w10="urn:schemas-microsoft-com:office:word" xmlns:w="http://schemas.openxmlformats.org/wordprocessingml/2006/main" xmlns:w14="http://schemas.microsoft.com/office/word/2010/wordml" xmlns:w15="http://schemas.microsoft.com/office/word/2012/wordml" xmlns:w16cex="http://schemas.microsoft.com/office/word/2018/wordml/cex" xmlns:w16cid="http://schemas.microsoft.com/office/word/2016/wordml/cid" xmlns:w16="http://schemas.microsoft.com/office/word/2018/wordml" xmlns:w16sdtdh="http://schemas.microsoft.com/office/word/2020/wordml/sdtdatahash" xmlns:w16se="http://schemas.microsoft.com/office/word/2015/wordml/symex" xmlns:wpg="http://schemas.microsoft.com/office/word/2010/wordprocessingGroup" xmlns:wpi="http://schemas.microsoft.com/office/word/2010/wordprocessingInk" xmlns:wne="http://schemas.microsoft.com/office/word/2006/wordml" xmlns:wps="http://schemas.microsoft.com/office/word/2010/wordprocessingShape" mc:Ignorable="w14 w15 w16se w16cid w16 w16cex w16sdtdh wp14">
   <w:endnote w:type="separator" w:id="-1">
     <w:p>
       <w:pPr>
@@ -8164,7 +7564,7 @@
 </file>
 
 <file path=word/footer1.xml><?xml version="1.0" encoding="utf-8"?>
-<w:ftr xmlns:wpc="http://schemas.microsoft.com/office/word/2010/wordprocessingCanvas" xmlns:cx="http://schemas.microsoft.com/office/drawing/2014/chartex" xmlns:cx1="http://schemas.microsoft.com/office/drawing/2015/9/8/chartex" xmlns:cx2="http://schemas.microsoft.com/office/drawing/2015/10/21/chartex" xmlns:cx3="http://schemas.microsoft.com/office/drawing/2016/5/9/chartex" xmlns:cx4="http://schemas.microsoft.com/office/drawing/2016/5/10/chartex" xmlns:cx5="http://schemas.microsoft.com/office/drawing/2016/5/11/chartex" xmlns:cx6="http://schemas.microsoft.com/office/drawing/2016/5/12/chartex" xmlns:cx7="http://schemas.microsoft.com/office/drawing/2016/5/13/chartex" xmlns:cx8="http://schemas.microsoft.com/office/drawing/2016/5/14/chartex" xmlns:mc="http://schemas.openxmlformats.org/markup-compatibility/2006" xmlns:aink="http://schemas.microsoft.com/office/drawing/2016/ink" xmlns:am3d="http://schemas.microsoft.com/office/drawing/2017/model3d" xmlns:o="urn:schemas-microsoft-com:office:office" xmlns:r="http://schemas.openxmlformats.org/officeDocument/2006/relationships" xmlns:m="http://schemas.openxmlformats.org/officeDocument/2006/math" xmlns:v="urn:schemas-microsoft-com:vml" xmlns:wp14="http://schemas.microsoft.com/office/word/2010/wordprocessingDrawing" xmlns:wp="http://schemas.openxmlformats.org/drawingml/2006/wordprocessingDrawing" xmlns:w10="urn:schemas-microsoft-com:office:word" xmlns:w="http://schemas.openxmlformats.org/wordprocessingml/2006/main" xmlns:w14="http://schemas.microsoft.com/office/word/2010/wordml" xmlns:w15="http://schemas.microsoft.com/office/word/2012/wordml" xmlns:w16cid="http://schemas.microsoft.com/office/word/2016/wordml/cid" xmlns:w16se="http://schemas.microsoft.com/office/word/2015/wordml/symex" xmlns:wpg="http://schemas.microsoft.com/office/word/2010/wordprocessingGroup" xmlns:wpi="http://schemas.microsoft.com/office/word/2010/wordprocessingInk" xmlns:wne="http://schemas.microsoft.com/office/word/2006/wordml" xmlns:wps="http://schemas.microsoft.com/office/word/2010/wordprocessingShape" mc:Ignorable="w14 w15 w16se w16cid wp14">
+<w:ftr xmlns:wpc="http://schemas.microsoft.com/office/word/2010/wordprocessingCanvas" xmlns:cx="http://schemas.microsoft.com/office/drawing/2014/chartex" xmlns:cx1="http://schemas.microsoft.com/office/drawing/2015/9/8/chartex" xmlns:cx2="http://schemas.microsoft.com/office/drawing/2015/10/21/chartex" xmlns:cx3="http://schemas.microsoft.com/office/drawing/2016/5/9/chartex" xmlns:cx4="http://schemas.microsoft.com/office/drawing/2016/5/10/chartex" xmlns:cx5="http://schemas.microsoft.com/office/drawing/2016/5/11/chartex" xmlns:cx6="http://schemas.microsoft.com/office/drawing/2016/5/12/chartex" xmlns:cx7="http://schemas.microsoft.com/office/drawing/2016/5/13/chartex" xmlns:cx8="http://schemas.microsoft.com/office/drawing/2016/5/14/chartex" xmlns:mc="http://schemas.openxmlformats.org/markup-compatibility/2006" xmlns:aink="http://schemas.microsoft.com/office/drawing/2016/ink" xmlns:am3d="http://schemas.microsoft.com/office/drawing/2017/model3d" xmlns:o="urn:schemas-microsoft-com:office:office" xmlns:r="http://schemas.openxmlformats.org/officeDocument/2006/relationships" xmlns:m="http://schemas.openxmlformats.org/officeDocument/2006/math" xmlns:v="urn:schemas-microsoft-com:vml" xmlns:wp14="http://schemas.microsoft.com/office/word/2010/wordprocessingDrawing" xmlns:wp="http://schemas.openxmlformats.org/drawingml/2006/wordprocessingDrawing" xmlns:w10="urn:schemas-microsoft-com:office:word" xmlns:w="http://schemas.openxmlformats.org/wordprocessingml/2006/main" xmlns:w14="http://schemas.microsoft.com/office/word/2010/wordml" xmlns:w15="http://schemas.microsoft.com/office/word/2012/wordml" xmlns:w16cex="http://schemas.microsoft.com/office/word/2018/wordml/cex" xmlns:w16cid="http://schemas.microsoft.com/office/word/2016/wordml/cid" xmlns:w16="http://schemas.microsoft.com/office/word/2018/wordml" xmlns:w16sdtdh="http://schemas.microsoft.com/office/word/2020/wordml/sdtdatahash" xmlns:w16se="http://schemas.microsoft.com/office/word/2015/wordml/symex" xmlns:wpg="http://schemas.microsoft.com/office/word/2010/wordprocessingGroup" xmlns:wpi="http://schemas.microsoft.com/office/word/2010/wordprocessingInk" xmlns:wne="http://schemas.microsoft.com/office/word/2006/wordml" xmlns:wps="http://schemas.microsoft.com/office/word/2010/wordprocessingShape" mc:Ignorable="w14 w15 w16se w16cid w16 w16cex w16sdtdh wp14">
   <w:p>
     <w:pPr>
       <w:pStyle w:val="Footer"/>
@@ -8174,7 +7574,7 @@
 </file>
 
 <file path=word/footer2.xml><?xml version="1.0" encoding="utf-8"?>
-<w:ftr xmlns:wpc="http://schemas.microsoft.com/office/word/2010/wordprocessingCanvas" xmlns:cx="http://schemas.microsoft.com/office/drawing/2014/chartex" xmlns:cx1="http://schemas.microsoft.com/office/drawing/2015/9/8/chartex" xmlns:cx2="http://schemas.microsoft.com/office/drawing/2015/10/21/chartex" xmlns:cx3="http://schemas.microsoft.com/office/drawing/2016/5/9/chartex" xmlns:cx4="http://schemas.microsoft.com/office/drawing/2016/5/10/chartex" xmlns:cx5="http://schemas.microsoft.com/office/drawing/2016/5/11/chartex" xmlns:cx6="http://schemas.microsoft.com/office/drawing/2016/5/12/chartex" xmlns:cx7="http://schemas.microsoft.com/office/drawing/2016/5/13/chartex" xmlns:cx8="http://schemas.microsoft.com/office/drawing/2016/5/14/chartex" xmlns:mc="http://schemas.openxmlformats.org/markup-compatibility/2006" xmlns:aink="http://schemas.microsoft.com/office/drawing/2016/ink" xmlns:am3d="http://schemas.microsoft.com/office/drawing/2017/model3d" xmlns:o="urn:schemas-microsoft-com:office:office" xmlns:r="http://schemas.openxmlformats.org/officeDocument/2006/relationships" xmlns:m="http://schemas.openxmlformats.org/officeDocument/2006/math" xmlns:v="urn:schemas-microsoft-com:vml" xmlns:wp14="http://schemas.microsoft.com/office/word/2010/wordprocessingDrawing" xmlns:wp="http://schemas.openxmlformats.org/drawingml/2006/wordprocessingDrawing" xmlns:w10="urn:schemas-microsoft-com:office:word" xmlns:w="http://schemas.openxmlformats.org/wordprocessingml/2006/main" xmlns:w14="http://schemas.microsoft.com/office/word/2010/wordml" xmlns:w15="http://schemas.microsoft.com/office/word/2012/wordml" xmlns:w16cid="http://schemas.microsoft.com/office/word/2016/wordml/cid" xmlns:w16se="http://schemas.microsoft.com/office/word/2015/wordml/symex" xmlns:wpg="http://schemas.microsoft.com/office/word/2010/wordprocessingGroup" xmlns:wpi="http://schemas.microsoft.com/office/word/2010/wordprocessingInk" xmlns:wne="http://schemas.microsoft.com/office/word/2006/wordml" xmlns:wps="http://schemas.microsoft.com/office/word/2010/wordprocessingShape" mc:Ignorable="w14 w15 w16se w16cid wp14">
+<w:ftr xmlns:wpc="http://schemas.microsoft.com/office/word/2010/wordprocessingCanvas" xmlns:cx="http://schemas.microsoft.com/office/drawing/2014/chartex" xmlns:cx1="http://schemas.microsoft.com/office/drawing/2015/9/8/chartex" xmlns:cx2="http://schemas.microsoft.com/office/drawing/2015/10/21/chartex" xmlns:cx3="http://schemas.microsoft.com/office/drawing/2016/5/9/chartex" xmlns:cx4="http://schemas.microsoft.com/office/drawing/2016/5/10/chartex" xmlns:cx5="http://schemas.microsoft.com/office/drawing/2016/5/11/chartex" xmlns:cx6="http://schemas.microsoft.com/office/drawing/2016/5/12/chartex" xmlns:cx7="http://schemas.microsoft.com/office/drawing/2016/5/13/chartex" xmlns:cx8="http://schemas.microsoft.com/office/drawing/2016/5/14/chartex" xmlns:mc="http://schemas.openxmlformats.org/markup-compatibility/2006" xmlns:aink="http://schemas.microsoft.com/office/drawing/2016/ink" xmlns:am3d="http://schemas.microsoft.com/office/drawing/2017/model3d" xmlns:o="urn:schemas-microsoft-com:office:office" xmlns:r="http://schemas.openxmlformats.org/officeDocument/2006/relationships" xmlns:m="http://schemas.openxmlformats.org/officeDocument/2006/math" xmlns:v="urn:schemas-microsoft-com:vml" xmlns:wp14="http://schemas.microsoft.com/office/word/2010/wordprocessingDrawing" xmlns:wp="http://schemas.openxmlformats.org/drawingml/2006/wordprocessingDrawing" xmlns:w10="urn:schemas-microsoft-com:office:word" xmlns:w="http://schemas.openxmlformats.org/wordprocessingml/2006/main" xmlns:w14="http://schemas.microsoft.com/office/word/2010/wordml" xmlns:w15="http://schemas.microsoft.com/office/word/2012/wordml" xmlns:w16cex="http://schemas.microsoft.com/office/word/2018/wordml/cex" xmlns:w16cid="http://schemas.microsoft.com/office/word/2016/wordml/cid" xmlns:w16="http://schemas.microsoft.com/office/word/2018/wordml" xmlns:w16sdtdh="http://schemas.microsoft.com/office/word/2020/wordml/sdtdatahash" xmlns:w16se="http://schemas.microsoft.com/office/word/2015/wordml/symex" xmlns:wpg="http://schemas.microsoft.com/office/word/2010/wordprocessingGroup" xmlns:wpi="http://schemas.microsoft.com/office/word/2010/wordprocessingInk" xmlns:wne="http://schemas.microsoft.com/office/word/2006/wordml" xmlns:wps="http://schemas.microsoft.com/office/word/2010/wordprocessingShape" mc:Ignorable="w14 w15 w16se w16cid w16 w16cex w16sdtdh wp14">
   <w:p>
     <w:pPr>
       <w:pStyle w:val="Footer"/>
@@ -8212,7 +7612,7 @@
 </file>
 
 <file path=word/footer3.xml><?xml version="1.0" encoding="utf-8"?>
-<w:ftr xmlns:wpc="http://schemas.microsoft.com/office/word/2010/wordprocessingCanvas" xmlns:cx="http://schemas.microsoft.com/office/drawing/2014/chartex" xmlns:cx1="http://schemas.microsoft.com/office/drawing/2015/9/8/chartex" xmlns:cx2="http://schemas.microsoft.com/office/drawing/2015/10/21/chartex" xmlns:cx3="http://schemas.microsoft.com/office/drawing/2016/5/9/chartex" xmlns:cx4="http://schemas.microsoft.com/office/drawing/2016/5/10/chartex" xmlns:cx5="http://schemas.microsoft.com/office/drawing/2016/5/11/chartex" xmlns:cx6="http://schemas.microsoft.com/office/drawing/2016/5/12/chartex" xmlns:cx7="http://schemas.microsoft.com/office/drawing/2016/5/13/chartex" xmlns:cx8="http://schemas.microsoft.com/office/drawing/2016/5/14/chartex" xmlns:mc="http://schemas.openxmlformats.org/markup-compatibility/2006" xmlns:aink="http://schemas.microsoft.com/office/drawing/2016/ink" xmlns:am3d="http://schemas.microsoft.com/office/drawing/2017/model3d" xmlns:o="urn:schemas-microsoft-com:office:office" xmlns:r="http://schemas.openxmlformats.org/officeDocument/2006/relationships" xmlns:m="http://schemas.openxmlformats.org/officeDocument/2006/math" xmlns:v="urn:schemas-microsoft-com:vml" xmlns:wp14="http://schemas.microsoft.com/office/word/2010/wordprocessingDrawing" xmlns:wp="http://schemas.openxmlformats.org/drawingml/2006/wordprocessingDrawing" xmlns:w10="urn:schemas-microsoft-com:office:word" xmlns:w="http://schemas.openxmlformats.org/wordprocessingml/2006/main" xmlns:w14="http://schemas.microsoft.com/office/word/2010/wordml" xmlns:w15="http://schemas.microsoft.com/office/word/2012/wordml" xmlns:w16cid="http://schemas.microsoft.com/office/word/2016/wordml/cid" xmlns:w16se="http://schemas.microsoft.com/office/word/2015/wordml/symex" xmlns:wpg="http://schemas.microsoft.com/office/word/2010/wordprocessingGroup" xmlns:wpi="http://schemas.microsoft.com/office/word/2010/wordprocessingInk" xmlns:wne="http://schemas.microsoft.com/office/word/2006/wordml" xmlns:wps="http://schemas.microsoft.com/office/word/2010/wordprocessingShape" mc:Ignorable="w14 w15 w16se w16cid wp14">
+<w:ftr xmlns:wpc="http://schemas.microsoft.com/office/word/2010/wordprocessingCanvas" xmlns:cx="http://schemas.microsoft.com/office/drawing/2014/chartex" xmlns:cx1="http://schemas.microsoft.com/office/drawing/2015/9/8/chartex" xmlns:cx2="http://schemas.microsoft.com/office/drawing/2015/10/21/chartex" xmlns:cx3="http://schemas.microsoft.com/office/drawing/2016/5/9/chartex" xmlns:cx4="http://schemas.microsoft.com/office/drawing/2016/5/10/chartex" xmlns:cx5="http://schemas.microsoft.com/office/drawing/2016/5/11/chartex" xmlns:cx6="http://schemas.microsoft.com/office/drawing/2016/5/12/chartex" xmlns:cx7="http://schemas.microsoft.com/office/drawing/2016/5/13/chartex" xmlns:cx8="http://schemas.microsoft.com/office/drawing/2016/5/14/chartex" xmlns:mc="http://schemas.openxmlformats.org/markup-compatibility/2006" xmlns:aink="http://schemas.microsoft.com/office/drawing/2016/ink" xmlns:am3d="http://schemas.microsoft.com/office/drawing/2017/model3d" xmlns:o="urn:schemas-microsoft-com:office:office" xmlns:r="http://schemas.openxmlformats.org/officeDocument/2006/relationships" xmlns:m="http://schemas.openxmlformats.org/officeDocument/2006/math" xmlns:v="urn:schemas-microsoft-com:vml" xmlns:wp14="http://schemas.microsoft.com/office/word/2010/wordprocessingDrawing" xmlns:wp="http://schemas.openxmlformats.org/drawingml/2006/wordprocessingDrawing" xmlns:w10="urn:schemas-microsoft-com:office:word" xmlns:w="http://schemas.openxmlformats.org/wordprocessingml/2006/main" xmlns:w14="http://schemas.microsoft.com/office/word/2010/wordml" xmlns:w15="http://schemas.microsoft.com/office/word/2012/wordml" xmlns:w16cex="http://schemas.microsoft.com/office/word/2018/wordml/cex" xmlns:w16cid="http://schemas.microsoft.com/office/word/2016/wordml/cid" xmlns:w16="http://schemas.microsoft.com/office/word/2018/wordml" xmlns:w16sdtdh="http://schemas.microsoft.com/office/word/2020/wordml/sdtdatahash" xmlns:w16se="http://schemas.microsoft.com/office/word/2015/wordml/symex" xmlns:wpg="http://schemas.microsoft.com/office/word/2010/wordprocessingGroup" xmlns:wpi="http://schemas.microsoft.com/office/word/2010/wordprocessingInk" xmlns:wne="http://schemas.microsoft.com/office/word/2006/wordml" xmlns:wps="http://schemas.microsoft.com/office/word/2010/wordprocessingShape" mc:Ignorable="w14 w15 w16se w16cid w16 w16cex w16sdtdh wp14">
   <w:p>
     <w:pPr>
       <w:pStyle w:val="Footer"/>
@@ -8222,7 +7622,7 @@
 </file>
 
 <file path=word/footnotes.xml><?xml version="1.0" encoding="utf-8"?>
-<w:footnotes xmlns:wpc="http://schemas.microsoft.com/office/word/2010/wordprocessingCanvas" xmlns:cx="http://schemas.microsoft.com/office/drawing/2014/chartex" xmlns:cx1="http://schemas.microsoft.com/office/drawing/2015/9/8/chartex" xmlns:cx2="http://schemas.microsoft.com/office/drawing/2015/10/21/chartex" xmlns:cx3="http://schemas.microsoft.com/office/drawing/2016/5/9/chartex" xmlns:cx4="http://schemas.microsoft.com/office/drawing/2016/5/10/chartex" xmlns:cx5="http://schemas.microsoft.com/office/drawing/2016/5/11/chartex" xmlns:cx6="http://schemas.microsoft.com/office/drawing/2016/5/12/chartex" xmlns:cx7="http://schemas.microsoft.com/office/drawing/2016/5/13/chartex" xmlns:cx8="http://schemas.microsoft.com/office/drawing/2016/5/14/chartex" xmlns:mc="http://schemas.openxmlformats.org/markup-compatibility/2006" xmlns:aink="http://schemas.microsoft.com/office/drawing/2016/ink" xmlns:am3d="http://schemas.microsoft.com/office/drawing/2017/model3d" xmlns:o="urn:schemas-microsoft-com:office:office" xmlns:r="http://schemas.openxmlformats.org/officeDocument/2006/relationships" xmlns:m="http://schemas.openxmlformats.org/officeDocument/2006/math" xmlns:v="urn:schemas-microsoft-com:vml" xmlns:wp14="http://schemas.microsoft.com/office/word/2010/wordprocessingDrawing" xmlns:wp="http://schemas.openxmlformats.org/drawingml/2006/wordprocessingDrawing" xmlns:w10="urn:schemas-microsoft-com:office:word" xmlns:w="http://schemas.openxmlformats.org/wordprocessingml/2006/main" xmlns:w14="http://schemas.microsoft.com/office/word/2010/wordml" xmlns:w15="http://schemas.microsoft.com/office/word/2012/wordml" xmlns:w16cid="http://schemas.microsoft.com/office/word/2016/wordml/cid" xmlns:w16se="http://schemas.microsoft.com/office/word/2015/wordml/symex" xmlns:wpg="http://schemas.microsoft.com/office/word/2010/wordprocessingGroup" xmlns:wpi="http://schemas.microsoft.com/office/word/2010/wordprocessingInk" xmlns:wne="http://schemas.microsoft.com/office/word/2006/wordml" xmlns:wps="http://schemas.microsoft.com/office/word/2010/wordprocessingShape" mc:Ignorable="w14 w15 w16se w16cid wp14">
+<w:footnotes xmlns:wpc="http://schemas.microsoft.com/office/word/2010/wordprocessingCanvas" xmlns:cx="http://schemas.microsoft.com/office/drawing/2014/chartex" xmlns:cx1="http://schemas.microsoft.com/office/drawing/2015/9/8/chartex" xmlns:cx2="http://schemas.microsoft.com/office/drawing/2015/10/21/chartex" xmlns:cx3="http://schemas.microsoft.com/office/drawing/2016/5/9/chartex" xmlns:cx4="http://schemas.microsoft.com/office/drawing/2016/5/10/chartex" xmlns:cx5="http://schemas.microsoft.com/office/drawing/2016/5/11/chartex" xmlns:cx6="http://schemas.microsoft.com/office/drawing/2016/5/12/chartex" xmlns:cx7="http://schemas.microsoft.com/office/drawing/2016/5/13/chartex" xmlns:cx8="http://schemas.microsoft.com/office/drawing/2016/5/14/chartex" xmlns:mc="http://schemas.openxmlformats.org/markup-compatibility/2006" xmlns:aink="http://schemas.microsoft.com/office/drawing/2016/ink" xmlns:am3d="http://schemas.microsoft.com/office/drawing/2017/model3d" xmlns:o="urn:schemas-microsoft-com:office:office" xmlns:r="http://schemas.openxmlformats.org/officeDocument/2006/relationships" xmlns:m="http://schemas.openxmlformats.org/officeDocument/2006/math" xmlns:v="urn:schemas-microsoft-com:vml" xmlns:wp14="http://schemas.microsoft.com/office/word/2010/wordprocessingDrawing" xmlns:wp="http://schemas.openxmlformats.org/drawingml/2006/wordprocessingDrawing" xmlns:w10="urn:schemas-microsoft-com:office:word" xmlns:w="http://schemas.openxmlformats.org/wordprocessingml/2006/main" xmlns:w14="http://schemas.microsoft.com/office/word/2010/wordml" xmlns:w15="http://schemas.microsoft.com/office/word/2012/wordml" xmlns:w16cex="http://schemas.microsoft.com/office/word/2018/wordml/cex" xmlns:w16cid="http://schemas.microsoft.com/office/word/2016/wordml/cid" xmlns:w16="http://schemas.microsoft.com/office/word/2018/wordml" xmlns:w16sdtdh="http://schemas.microsoft.com/office/word/2020/wordml/sdtdatahash" xmlns:w16se="http://schemas.microsoft.com/office/word/2015/wordml/symex" xmlns:wpg="http://schemas.microsoft.com/office/word/2010/wordprocessingGroup" xmlns:wpi="http://schemas.microsoft.com/office/word/2010/wordprocessingInk" xmlns:wne="http://schemas.microsoft.com/office/word/2006/wordml" xmlns:wps="http://schemas.microsoft.com/office/word/2010/wordprocessingShape" mc:Ignorable="w14 w15 w16se w16cid w16 w16cex w16sdtdh wp14">
   <w:footnote w:type="separator" w:id="-1">
     <w:p>
       <w:pPr>
@@ -8247,7 +7647,7 @@
 </file>
 
 <file path=word/header1.xml><?xml version="1.0" encoding="utf-8"?>
-<w:hdr xmlns:wpc="http://schemas.microsoft.com/office/word/2010/wordprocessingCanvas" xmlns:cx="http://schemas.microsoft.com/office/drawing/2014/chartex" xmlns:cx1="http://schemas.microsoft.com/office/drawing/2015/9/8/chartex" xmlns:cx2="http://schemas.microsoft.com/office/drawing/2015/10/21/chartex" xmlns:cx3="http://schemas.microsoft.com/office/drawing/2016/5/9/chartex" xmlns:cx4="http://schemas.microsoft.com/office/drawing/2016/5/10/chartex" xmlns:cx5="http://schemas.microsoft.com/office/drawing/2016/5/11/chartex" xmlns:cx6="http://schemas.microsoft.com/office/drawing/2016/5/12/chartex" xmlns:cx7="http://schemas.microsoft.com/office/drawing/2016/5/13/chartex" xmlns:cx8="http://schemas.microsoft.com/office/drawing/2016/5/14/chartex" xmlns:mc="http://schemas.openxmlformats.org/markup-compatibility/2006" xmlns:aink="http://schemas.microsoft.com/office/drawing/2016/ink" xmlns:am3d="http://schemas.microsoft.com/office/drawing/2017/model3d" xmlns:o="urn:schemas-microsoft-com:office:office" xmlns:r="http://schemas.openxmlformats.org/officeDocument/2006/relationships" xmlns:m="http://schemas.openxmlformats.org/officeDocument/2006/math" xmlns:v="urn:schemas-microsoft-com:vml" xmlns:wp14="http://schemas.microsoft.com/office/word/2010/wordprocessingDrawing" xmlns:wp="http://schemas.openxmlformats.org/drawingml/2006/wordprocessingDrawing" xmlns:w10="urn:schemas-microsoft-com:office:word" xmlns:w="http://schemas.openxmlformats.org/wordprocessingml/2006/main" xmlns:w14="http://schemas.microsoft.com/office/word/2010/wordml" xmlns:w15="http://schemas.microsoft.com/office/word/2012/wordml" xmlns:w16cid="http://schemas.microsoft.com/office/word/2016/wordml/cid" xmlns:w16se="http://schemas.microsoft.com/office/word/2015/wordml/symex" xmlns:wpg="http://schemas.microsoft.com/office/word/2010/wordprocessingGroup" xmlns:wpi="http://schemas.microsoft.com/office/word/2010/wordprocessingInk" xmlns:wne="http://schemas.microsoft.com/office/word/2006/wordml" xmlns:wps="http://schemas.microsoft.com/office/word/2010/wordprocessingShape" mc:Ignorable="w14 w15 w16se w16cid wp14">
+<w:hdr xmlns:wpc="http://schemas.microsoft.com/office/word/2010/wordprocessingCanvas" xmlns:cx="http://schemas.microsoft.com/office/drawing/2014/chartex" xmlns:cx1="http://schemas.microsoft.com/office/drawing/2015/9/8/chartex" xmlns:cx2="http://schemas.microsoft.com/office/drawing/2015/10/21/chartex" xmlns:cx3="http://schemas.microsoft.com/office/drawing/2016/5/9/chartex" xmlns:cx4="http://schemas.microsoft.com/office/drawing/2016/5/10/chartex" xmlns:cx5="http://schemas.microsoft.com/office/drawing/2016/5/11/chartex" xmlns:cx6="http://schemas.microsoft.com/office/drawing/2016/5/12/chartex" xmlns:cx7="http://schemas.microsoft.com/office/drawing/2016/5/13/chartex" xmlns:cx8="http://schemas.microsoft.com/office/drawing/2016/5/14/chartex" xmlns:mc="http://schemas.openxmlformats.org/markup-compatibility/2006" xmlns:aink="http://schemas.microsoft.com/office/drawing/2016/ink" xmlns:am3d="http://schemas.microsoft.com/office/drawing/2017/model3d" xmlns:o="urn:schemas-microsoft-com:office:office" xmlns:r="http://schemas.openxmlformats.org/officeDocument/2006/relationships" xmlns:m="http://schemas.openxmlformats.org/officeDocument/2006/math" xmlns:v="urn:schemas-microsoft-com:vml" xmlns:wp14="http://schemas.microsoft.com/office/word/2010/wordprocessingDrawing" xmlns:wp="http://schemas.openxmlformats.org/drawingml/2006/wordprocessingDrawing" xmlns:w10="urn:schemas-microsoft-com:office:word" xmlns:w="http://schemas.openxmlformats.org/wordprocessingml/2006/main" xmlns:w14="http://schemas.microsoft.com/office/word/2010/wordml" xmlns:w15="http://schemas.microsoft.com/office/word/2012/wordml" xmlns:w16cex="http://schemas.microsoft.com/office/word/2018/wordml/cex" xmlns:w16cid="http://schemas.microsoft.com/office/word/2016/wordml/cid" xmlns:w16="http://schemas.microsoft.com/office/word/2018/wordml" xmlns:w16sdtdh="http://schemas.microsoft.com/office/word/2020/wordml/sdtdatahash" xmlns:w16se="http://schemas.microsoft.com/office/word/2015/wordml/symex" xmlns:wpg="http://schemas.microsoft.com/office/word/2010/wordprocessingGroup" xmlns:wpi="http://schemas.microsoft.com/office/word/2010/wordprocessingInk" xmlns:wne="http://schemas.microsoft.com/office/word/2006/wordml" xmlns:wps="http://schemas.microsoft.com/office/word/2010/wordprocessingShape" mc:Ignorable="w14 w15 w16se w16cid w16 w16cex w16sdtdh wp14">
   <w:p>
     <w:pPr>
       <w:pStyle w:val="Header"/>
@@ -8257,7 +7657,7 @@
 </file>
 
 <file path=word/header2.xml><?xml version="1.0" encoding="utf-8"?>
-<w:hdr xmlns:wpc="http://schemas.microsoft.com/office/word/2010/wordprocessingCanvas" xmlns:cx="http://schemas.microsoft.com/office/drawing/2014/chartex" xmlns:cx1="http://schemas.microsoft.com/office/drawing/2015/9/8/chartex" xmlns:cx2="http://schemas.microsoft.com/office/drawing/2015/10/21/chartex" xmlns:cx3="http://schemas.microsoft.com/office/drawing/2016/5/9/chartex" xmlns:cx4="http://schemas.microsoft.com/office/drawing/2016/5/10/chartex" xmlns:cx5="http://schemas.microsoft.com/office/drawing/2016/5/11/chartex" xmlns:cx6="http://schemas.microsoft.com/office/drawing/2016/5/12/chartex" xmlns:cx7="http://schemas.microsoft.com/office/drawing/2016/5/13/chartex" xmlns:cx8="http://schemas.microsoft.com/office/drawing/2016/5/14/chartex" xmlns:mc="http://schemas.openxmlformats.org/markup-compatibility/2006" xmlns:aink="http://schemas.microsoft.com/office/drawing/2016/ink" xmlns:am3d="http://schemas.microsoft.com/office/drawing/2017/model3d" xmlns:o="urn:schemas-microsoft-com:office:office" xmlns:r="http://schemas.openxmlformats.org/officeDocument/2006/relationships" xmlns:m="http://schemas.openxmlformats.org/officeDocument/2006/math" xmlns:v="urn:schemas-microsoft-com:vml" xmlns:wp14="http://schemas.microsoft.com/office/word/2010/wordprocessingDrawing" xmlns:wp="http://schemas.openxmlformats.org/drawingml/2006/wordprocessingDrawing" xmlns:w10="urn:schemas-microsoft-com:office:word" xmlns:w="http://schemas.openxmlformats.org/wordprocessingml/2006/main" xmlns:w14="http://schemas.microsoft.com/office/word/2010/wordml" xmlns:w15="http://schemas.microsoft.com/office/word/2012/wordml" xmlns:w16cid="http://schemas.microsoft.com/office/word/2016/wordml/cid" xmlns:w16se="http://schemas.microsoft.com/office/word/2015/wordml/symex" xmlns:wpg="http://schemas.microsoft.com/office/word/2010/wordprocessingGroup" xmlns:wpi="http://schemas.microsoft.com/office/word/2010/wordprocessingInk" xmlns:wne="http://schemas.microsoft.com/office/word/2006/wordml" xmlns:wps="http://schemas.microsoft.com/office/word/2010/wordprocessingShape" mc:Ignorable="w14 w15 w16se w16cid wp14">
+<w:hdr xmlns:wpc="http://schemas.microsoft.com/office/word/2010/wordprocessingCanvas" xmlns:cx="http://schemas.microsoft.com/office/drawing/2014/chartex" xmlns:cx1="http://schemas.microsoft.com/office/drawing/2015/9/8/chartex" xmlns:cx2="http://schemas.microsoft.com/office/drawing/2015/10/21/chartex" xmlns:cx3="http://schemas.microsoft.com/office/drawing/2016/5/9/chartex" xmlns:cx4="http://schemas.microsoft.com/office/drawing/2016/5/10/chartex" xmlns:cx5="http://schemas.microsoft.com/office/drawing/2016/5/11/chartex" xmlns:cx6="http://schemas.microsoft.com/office/drawing/2016/5/12/chartex" xmlns:cx7="http://schemas.microsoft.com/office/drawing/2016/5/13/chartex" xmlns:cx8="http://schemas.microsoft.com/office/drawing/2016/5/14/chartex" xmlns:mc="http://schemas.openxmlformats.org/markup-compatibility/2006" xmlns:aink="http://schemas.microsoft.com/office/drawing/2016/ink" xmlns:am3d="http://schemas.microsoft.com/office/drawing/2017/model3d" xmlns:o="urn:schemas-microsoft-com:office:office" xmlns:r="http://schemas.openxmlformats.org/officeDocument/2006/relationships" xmlns:m="http://schemas.openxmlformats.org/officeDocument/2006/math" xmlns:v="urn:schemas-microsoft-com:vml" xmlns:wp14="http://schemas.microsoft.com/office/word/2010/wordprocessingDrawing" xmlns:wp="http://schemas.openxmlformats.org/drawingml/2006/wordprocessingDrawing" xmlns:w10="urn:schemas-microsoft-com:office:word" xmlns:w="http://schemas.openxmlformats.org/wordprocessingml/2006/main" xmlns:w14="http://schemas.microsoft.com/office/word/2010/wordml" xmlns:w15="http://schemas.microsoft.com/office/word/2012/wordml" xmlns:w16cex="http://schemas.microsoft.com/office/word/2018/wordml/cex" xmlns:w16cid="http://schemas.microsoft.com/office/word/2016/wordml/cid" xmlns:w16="http://schemas.microsoft.com/office/word/2018/wordml" xmlns:w16sdtdh="http://schemas.microsoft.com/office/word/2020/wordml/sdtdatahash" xmlns:w16se="http://schemas.microsoft.com/office/word/2015/wordml/symex" xmlns:wpg="http://schemas.microsoft.com/office/word/2010/wordprocessingGroup" xmlns:wpi="http://schemas.microsoft.com/office/word/2010/wordprocessingInk" xmlns:wne="http://schemas.microsoft.com/office/word/2006/wordml" xmlns:wps="http://schemas.microsoft.com/office/word/2010/wordprocessingShape" mc:Ignorable="w14 w15 w16se w16cid w16 w16cex w16sdtdh wp14">
   <w:tbl>
     <w:tblPr>
       <w:tblW w:w="0" w:type="auto"/>
@@ -8629,7 +8029,7 @@
 </file>
 
 <file path=word/header3.xml><?xml version="1.0" encoding="utf-8"?>
-<w:hdr xmlns:wpc="http://schemas.microsoft.com/office/word/2010/wordprocessingCanvas" xmlns:cx="http://schemas.microsoft.com/office/drawing/2014/chartex" xmlns:cx1="http://schemas.microsoft.com/office/drawing/2015/9/8/chartex" xmlns:cx2="http://schemas.microsoft.com/office/drawing/2015/10/21/chartex" xmlns:cx3="http://schemas.microsoft.com/office/drawing/2016/5/9/chartex" xmlns:cx4="http://schemas.microsoft.com/office/drawing/2016/5/10/chartex" xmlns:cx5="http://schemas.microsoft.com/office/drawing/2016/5/11/chartex" xmlns:cx6="http://schemas.microsoft.com/office/drawing/2016/5/12/chartex" xmlns:cx7="http://schemas.microsoft.com/office/drawing/2016/5/13/chartex" xmlns:cx8="http://schemas.microsoft.com/office/drawing/2016/5/14/chartex" xmlns:mc="http://schemas.openxmlformats.org/markup-compatibility/2006" xmlns:aink="http://schemas.microsoft.com/office/drawing/2016/ink" xmlns:am3d="http://schemas.microsoft.com/office/drawing/2017/model3d" xmlns:o="urn:schemas-microsoft-com:office:office" xmlns:r="http://schemas.openxmlformats.org/officeDocument/2006/relationships" xmlns:m="http://schemas.openxmlformats.org/officeDocument/2006/math" xmlns:v="urn:schemas-microsoft-com:vml" xmlns:wp14="http://schemas.microsoft.com/office/word/2010/wordprocessingDrawing" xmlns:wp="http://schemas.openxmlformats.org/drawingml/2006/wordprocessingDrawing" xmlns:w10="urn:schemas-microsoft-com:office:word" xmlns:w="http://schemas.openxmlformats.org/wordprocessingml/2006/main" xmlns:w14="http://schemas.microsoft.com/office/word/2010/wordml" xmlns:w15="http://schemas.microsoft.com/office/word/2012/wordml" xmlns:w16cid="http://schemas.microsoft.com/office/word/2016/wordml/cid" xmlns:w16se="http://schemas.microsoft.com/office/word/2015/wordml/symex" xmlns:wpg="http://schemas.microsoft.com/office/word/2010/wordprocessingGroup" xmlns:wpi="http://schemas.microsoft.com/office/word/2010/wordprocessingInk" xmlns:wne="http://schemas.microsoft.com/office/word/2006/wordml" xmlns:wps="http://schemas.microsoft.com/office/word/2010/wordprocessingShape" mc:Ignorable="w14 w15 w16se w16cid wp14">
+<w:hdr xmlns:wpc="http://schemas.microsoft.com/office/word/2010/wordprocessingCanvas" xmlns:cx="http://schemas.microsoft.com/office/drawing/2014/chartex" xmlns:cx1="http://schemas.microsoft.com/office/drawing/2015/9/8/chartex" xmlns:cx2="http://schemas.microsoft.com/office/drawing/2015/10/21/chartex" xmlns:cx3="http://schemas.microsoft.com/office/drawing/2016/5/9/chartex" xmlns:cx4="http://schemas.microsoft.com/office/drawing/2016/5/10/chartex" xmlns:cx5="http://schemas.microsoft.com/office/drawing/2016/5/11/chartex" xmlns:cx6="http://schemas.microsoft.com/office/drawing/2016/5/12/chartex" xmlns:cx7="http://schemas.microsoft.com/office/drawing/2016/5/13/chartex" xmlns:cx8="http://schemas.microsoft.com/office/drawing/2016/5/14/chartex" xmlns:mc="http://schemas.openxmlformats.org/markup-compatibility/2006" xmlns:aink="http://schemas.microsoft.com/office/drawing/2016/ink" xmlns:am3d="http://schemas.microsoft.com/office/drawing/2017/model3d" xmlns:o="urn:schemas-microsoft-com:office:office" xmlns:r="http://schemas.openxmlformats.org/officeDocument/2006/relationships" xmlns:m="http://schemas.openxmlformats.org/officeDocument/2006/math" xmlns:v="urn:schemas-microsoft-com:vml" xmlns:wp14="http://schemas.microsoft.com/office/word/2010/wordprocessingDrawing" xmlns:wp="http://schemas.openxmlformats.org/drawingml/2006/wordprocessingDrawing" xmlns:w10="urn:schemas-microsoft-com:office:word" xmlns:w="http://schemas.openxmlformats.org/wordprocessingml/2006/main" xmlns:w14="http://schemas.microsoft.com/office/word/2010/wordml" xmlns:w15="http://schemas.microsoft.com/office/word/2012/wordml" xmlns:w16cex="http://schemas.microsoft.com/office/word/2018/wordml/cex" xmlns:w16cid="http://schemas.microsoft.com/office/word/2016/wordml/cid" xmlns:w16="http://schemas.microsoft.com/office/word/2018/wordml" xmlns:w16sdtdh="http://schemas.microsoft.com/office/word/2020/wordml/sdtdatahash" xmlns:w16se="http://schemas.microsoft.com/office/word/2015/wordml/symex" xmlns:wpg="http://schemas.microsoft.com/office/word/2010/wordprocessingGroup" xmlns:wpi="http://schemas.microsoft.com/office/word/2010/wordprocessingInk" xmlns:wne="http://schemas.microsoft.com/office/word/2006/wordml" xmlns:wps="http://schemas.microsoft.com/office/word/2010/wordprocessingShape" mc:Ignorable="w14 w15 w16se w16cid w16 w16cex w16sdtdh wp14">
   <w:p>
     <w:pPr>
       <w:pStyle w:val="Header"/>
@@ -8640,7 +8040,7 @@
 </file>
 
 <file path=word/numbering.xml><?xml version="1.0" encoding="utf-8"?>
-<w:numbering xmlns:wpc="http://schemas.microsoft.com/office/word/2010/wordprocessingCanvas" xmlns:cx="http://schemas.microsoft.com/office/drawing/2014/chartex" xmlns:cx1="http://schemas.microsoft.com/office/drawing/2015/9/8/chartex" xmlns:cx2="http://schemas.microsoft.com/office/drawing/2015/10/21/chartex" xmlns:cx3="http://schemas.microsoft.com/office/drawing/2016/5/9/chartex" xmlns:cx4="http://schemas.microsoft.com/office/drawing/2016/5/10/chartex" xmlns:cx5="http://schemas.microsoft.com/office/drawing/2016/5/11/chartex" xmlns:cx6="http://schemas.microsoft.com/office/drawing/2016/5/12/chartex" xmlns:cx7="http://schemas.microsoft.com/office/drawing/2016/5/13/chartex" xmlns:cx8="http://schemas.microsoft.com/office/drawing/2016/5/14/chartex" xmlns:mc="http://schemas.openxmlformats.org/markup-compatibility/2006" xmlns:aink="http://schemas.microsoft.com/office/drawing/2016/ink" xmlns:am3d="http://schemas.microsoft.com/office/drawing/2017/model3d" xmlns:o="urn:schemas-microsoft-com:office:office" xmlns:r="http://schemas.openxmlformats.org/officeDocument/2006/relationships" xmlns:m="http://schemas.openxmlformats.org/officeDocument/2006/math" xmlns:v="urn:schemas-microsoft-com:vml" xmlns:wp14="http://schemas.microsoft.com/office/word/2010/wordprocessingDrawing" xmlns:wp="http://schemas.openxmlformats.org/drawingml/2006/wordprocessingDrawing" xmlns:w10="urn:schemas-microsoft-com:office:word" xmlns:w="http://schemas.openxmlformats.org/wordprocessingml/2006/main" xmlns:w14="http://schemas.microsoft.com/office/word/2010/wordml" xmlns:w15="http://schemas.microsoft.com/office/word/2012/wordml" xmlns:w16cid="http://schemas.microsoft.com/office/word/2016/wordml/cid" xmlns:w16se="http://schemas.microsoft.com/office/word/2015/wordml/symex" xmlns:wpg="http://schemas.microsoft.com/office/word/2010/wordprocessingGroup" xmlns:wpi="http://schemas.microsoft.com/office/word/2010/wordprocessingInk" xmlns:wne="http://schemas.microsoft.com/office/word/2006/wordml" xmlns:wps="http://schemas.microsoft.com/office/word/2010/wordprocessingShape" mc:Ignorable="w14 w15 w16se w16cid wp14">
+<w:numbering xmlns:wpc="http://schemas.microsoft.com/office/word/2010/wordprocessingCanvas" xmlns:cx="http://schemas.microsoft.com/office/drawing/2014/chartex" xmlns:cx1="http://schemas.microsoft.com/office/drawing/2015/9/8/chartex" xmlns:cx2="http://schemas.microsoft.com/office/drawing/2015/10/21/chartex" xmlns:cx3="http://schemas.microsoft.com/office/drawing/2016/5/9/chartex" xmlns:cx4="http://schemas.microsoft.com/office/drawing/2016/5/10/chartex" xmlns:cx5="http://schemas.microsoft.com/office/drawing/2016/5/11/chartex" xmlns:cx6="http://schemas.microsoft.com/office/drawing/2016/5/12/chartex" xmlns:cx7="http://schemas.microsoft.com/office/drawing/2016/5/13/chartex" xmlns:cx8="http://schemas.microsoft.com/office/drawing/2016/5/14/chartex" xmlns:mc="http://schemas.openxmlformats.org/markup-compatibility/2006" xmlns:aink="http://schemas.microsoft.com/office/drawing/2016/ink" xmlns:am3d="http://schemas.microsoft.com/office/drawing/2017/model3d" xmlns:o="urn:schemas-microsoft-com:office:office" xmlns:r="http://schemas.openxmlformats.org/officeDocument/2006/relationships" xmlns:m="http://schemas.openxmlformats.org/officeDocument/2006/math" xmlns:v="urn:schemas-microsoft-com:vml" xmlns:wp14="http://schemas.microsoft.com/office/word/2010/wordprocessingDrawing" xmlns:wp="http://schemas.openxmlformats.org/drawingml/2006/wordprocessingDrawing" xmlns:w10="urn:schemas-microsoft-com:office:word" xmlns:w="http://schemas.openxmlformats.org/wordprocessingml/2006/main" xmlns:w14="http://schemas.microsoft.com/office/word/2010/wordml" xmlns:w15="http://schemas.microsoft.com/office/word/2012/wordml" xmlns:w16cex="http://schemas.microsoft.com/office/word/2018/wordml/cex" xmlns:w16cid="http://schemas.microsoft.com/office/word/2016/wordml/cid" xmlns:w16="http://schemas.microsoft.com/office/word/2018/wordml" xmlns:w16sdtdh="http://schemas.microsoft.com/office/word/2020/wordml/sdtdatahash" xmlns:w16se="http://schemas.microsoft.com/office/word/2015/wordml/symex" xmlns:wpg="http://schemas.microsoft.com/office/word/2010/wordprocessingGroup" xmlns:wpi="http://schemas.microsoft.com/office/word/2010/wordprocessingInk" xmlns:wne="http://schemas.microsoft.com/office/word/2006/wordml" xmlns:wps="http://schemas.microsoft.com/office/word/2010/wordprocessingShape" mc:Ignorable="w14 w15 w16se w16cid w16 w16cex w16sdtdh wp14">
   <w:abstractNum w:abstractNumId="0" w15:restartNumberingAfterBreak="0">
     <w:nsid w:val="00462968"/>
     <w:multiLevelType w:val="multilevel"/>
@@ -10733,7 +10133,7 @@
 </file>
 
 <file path=word/styles.xml><?xml version="1.0" encoding="utf-8"?>
-<w:styles xmlns:mc="http://schemas.openxmlformats.org/markup-compatibility/2006" xmlns:r="http://schemas.openxmlformats.org/officeDocument/2006/relationships" xmlns:w="http://schemas.openxmlformats.org/wordprocessingml/2006/main" xmlns:w14="http://schemas.microsoft.com/office/word/2010/wordml" xmlns:w15="http://schemas.microsoft.com/office/word/2012/wordml" xmlns:w16cid="http://schemas.microsoft.com/office/word/2016/wordml/cid" xmlns:w16se="http://schemas.microsoft.com/office/word/2015/wordml/symex" mc:Ignorable="w14 w15 w16se w16cid">
+<w:styles xmlns:mc="http://schemas.openxmlformats.org/markup-compatibility/2006" xmlns:r="http://schemas.openxmlformats.org/officeDocument/2006/relationships" xmlns:w="http://schemas.openxmlformats.org/wordprocessingml/2006/main" xmlns:w14="http://schemas.microsoft.com/office/word/2010/wordml" xmlns:w15="http://schemas.microsoft.com/office/word/2012/wordml" xmlns:w16cex="http://schemas.microsoft.com/office/word/2018/wordml/cex" xmlns:w16cid="http://schemas.microsoft.com/office/word/2016/wordml/cid" xmlns:w16="http://schemas.microsoft.com/office/word/2018/wordml" xmlns:w16sdtdh="http://schemas.microsoft.com/office/word/2020/wordml/sdtdatahash" xmlns:w16se="http://schemas.microsoft.com/office/word/2015/wordml/symex" mc:Ignorable="w14 w15 w16se w16cid w16 w16cex w16sdtdh">
   <w:docDefaults>
     <w:rPrDefault>
       <w:rPr>
@@ -10749,7 +10149,7 @@
       </w:pPr>
     </w:pPrDefault>
   </w:docDefaults>
-  <w:latentStyles w:defLockedState="0" w:defUIPriority="99" w:defSemiHidden="0" w:defUnhideWhenUsed="0" w:defQFormat="0" w:count="377">
+  <w:latentStyles w:defLockedState="0" w:defUIPriority="99" w:defSemiHidden="0" w:defUnhideWhenUsed="0" w:defQFormat="0" w:count="376">
     <w:lsdException w:name="Normal" w:uiPriority="0" w:qFormat="1"/>
     <w:lsdException w:name="heading 1" w:uiPriority="9" w:qFormat="1"/>
     <w:lsdException w:name="heading 2" w:semiHidden="1" w:uiPriority="9" w:unhideWhenUsed="1" w:qFormat="1"/>
@@ -10897,8 +10297,11 @@
     <w:lsdException w:name="Table 3D effects 3" w:semiHidden="1" w:unhideWhenUsed="1"/>
     <w:lsdException w:name="Table Contemporary" w:semiHidden="1" w:unhideWhenUsed="1"/>
     <w:lsdException w:name="Table Elegant" w:semiHidden="1" w:unhideWhenUsed="1"/>
+    <w:lsdException w:name="Table Professional" w:semiHidden="1" w:unhideWhenUsed="1"/>
     <w:lsdException w:name="Table Subtle 1" w:semiHidden="1" w:unhideWhenUsed="1"/>
     <w:lsdException w:name="Table Subtle 2" w:semiHidden="1" w:unhideWhenUsed="1"/>
+    <w:lsdException w:name="Table Web 1" w:semiHidden="1" w:unhideWhenUsed="1"/>
+    <w:lsdException w:name="Table Web 2" w:semiHidden="1" w:unhideWhenUsed="1"/>
     <w:lsdException w:name="Table Web 3" w:semiHidden="1" w:unhideWhenUsed="1"/>
     <w:lsdException w:name="Balloon Text" w:semiHidden="1" w:unhideWhenUsed="1"/>
     <w:lsdException w:name="Table Grid" w:uiPriority="39"/>
@@ -11123,7 +10526,6 @@
     <w:lsdException w:name="Hashtag" w:semiHidden="1" w:unhideWhenUsed="1"/>
     <w:lsdException w:name="Unresolved Mention" w:semiHidden="1" w:unhideWhenUsed="1"/>
     <w:lsdException w:name="Smart Link" w:semiHidden="1" w:unhideWhenUsed="1"/>
-    <w:lsdException w:name="Smart Link Error" w:semiHidden="1" w:unhideWhenUsed="1"/>
   </w:latentStyles>
   <w:style w:type="paragraph" w:default="1" w:styleId="Normal">
     <w:name w:val="Normal"/>

--- a/Docs/CCDD_Installation_Guide.docx
+++ b/Docs/CCDD_Installation_Guide.docx
@@ -341,7 +341,7 @@
           <v:shape id="_x0000_s2050" type="#_x0000_t75" style="position:absolute;left:0;text-align:left;margin-left:305.55pt;margin-top:20.5pt;width:93.3pt;height:92.6pt;z-index:251650048">
             <v:imagedata r:id="rId9" o:title=""/>
           </v:shape>
-          <o:OLEObject Type="Embed" ProgID="PBrush" ShapeID="_x0000_s2050" DrawAspect="Content" ObjectID="_1735461531" r:id="rId10"/>
+          <o:OLEObject Type="Embed" ProgID="PBrush" ShapeID="_x0000_s2050" DrawAspect="Content" ObjectID="_1736079830" r:id="rId10"/>
         </w:object>
       </w:r>
       <w:r>
@@ -605,7 +605,7 @@
             <w:rPr>
               <w:noProof/>
             </w:rPr>
-            <w:instrText xml:space="preserve"> PAGEREF _Toc55376794 \h </w:instrText>
+            <w:instrText xml:space="preserve"> PAGEREF _Toc125440316 \h </w:instrText>
           </w:r>
           <w:r>
             <w:rPr>
@@ -677,7 +677,7 @@
             <w:rPr>
               <w:noProof/>
             </w:rPr>
-            <w:instrText xml:space="preserve"> PAGEREF _Toc55376795 \h </w:instrText>
+            <w:instrText xml:space="preserve"> PAGEREF _Toc125440317 \h </w:instrText>
           </w:r>
           <w:r>
             <w:rPr>
@@ -731,7 +731,7 @@
             <w:fldChar w:fldCharType="begin"/>
           </w:r>
           <w:r>
-            <w:instrText xml:space="preserve"> PAGEREF _Toc55376796 \h </w:instrText>
+            <w:instrText xml:space="preserve"> PAGEREF _Toc125440318 \h </w:instrText>
           </w:r>
           <w:r>
             <w:fldChar w:fldCharType="separate"/>
@@ -771,7 +771,7 @@
             <w:fldChar w:fldCharType="begin"/>
           </w:r>
           <w:r>
-            <w:instrText xml:space="preserve"> PAGEREF _Toc55376797 \h </w:instrText>
+            <w:instrText xml:space="preserve"> PAGEREF _Toc125440319 \h </w:instrText>
           </w:r>
           <w:r>
             <w:fldChar w:fldCharType="separate"/>
@@ -802,7 +802,7 @@
             <w:tab/>
           </w:r>
           <w:r>
-            <w:t>JDBC for PostgreSQL</w:t>
+            <w:t>Scripting Languages</w:t>
           </w:r>
           <w:r>
             <w:tab/>
@@ -811,95 +811,7 @@
             <w:fldChar w:fldCharType="begin"/>
           </w:r>
           <w:r>
-            <w:instrText xml:space="preserve"> PAGEREF _Toc55376798 \h </w:instrText>
-          </w:r>
-          <w:r>
-            <w:fldChar w:fldCharType="separate"/>
-          </w:r>
-          <w:r>
-            <w:rPr>
-              <w:b/>
-              <w:bCs/>
-            </w:rPr>
-            <w:t>Error! Bookmark not defined.</w:t>
-          </w:r>
-          <w:r>
-            <w:fldChar w:fldCharType="end"/>
-          </w:r>
-        </w:p>
-        <w:p>
-          <w:pPr>
-            <w:pStyle w:val="TOC2"/>
-            <w:rPr>
-              <w:rFonts w:asciiTheme="minorHAnsi" w:eastAsiaTheme="minorEastAsia" w:hAnsiTheme="minorHAnsi"/>
-              <w:sz w:val="22"/>
-            </w:rPr>
-          </w:pPr>
-          <w:r>
-            <w:t>2.4</w:t>
-          </w:r>
-          <w:r>
-            <w:rPr>
-              <w:rFonts w:asciiTheme="minorHAnsi" w:eastAsiaTheme="minorEastAsia" w:hAnsiTheme="minorHAnsi"/>
-              <w:sz w:val="22"/>
-            </w:rPr>
-            <w:tab/>
-          </w:r>
-          <w:r>
-            <w:t>Jetty</w:t>
-          </w:r>
-          <w:r>
-            <w:tab/>
-          </w:r>
-          <w:r>
-            <w:fldChar w:fldCharType="begin"/>
-          </w:r>
-          <w:r>
-            <w:instrText xml:space="preserve"> PAGEREF _Toc55376799 \h </w:instrText>
-          </w:r>
-          <w:r>
-            <w:fldChar w:fldCharType="separate"/>
-          </w:r>
-          <w:r>
-            <w:rPr>
-              <w:b/>
-              <w:bCs/>
-            </w:rPr>
-            <w:t>Error! Bookmark not defined.</w:t>
-          </w:r>
-          <w:r>
-            <w:fldChar w:fldCharType="end"/>
-          </w:r>
-        </w:p>
-        <w:p>
-          <w:pPr>
-            <w:pStyle w:val="TOC2"/>
-            <w:rPr>
-              <w:rFonts w:asciiTheme="minorHAnsi" w:eastAsiaTheme="minorEastAsia" w:hAnsiTheme="minorHAnsi"/>
-              <w:sz w:val="22"/>
-            </w:rPr>
-          </w:pPr>
-          <w:r>
-            <w:t>2.5</w:t>
-          </w:r>
-          <w:r>
-            <w:rPr>
-              <w:rFonts w:asciiTheme="minorHAnsi" w:eastAsiaTheme="minorEastAsia" w:hAnsiTheme="minorHAnsi"/>
-              <w:sz w:val="22"/>
-            </w:rPr>
-            <w:tab/>
-          </w:r>
-          <w:r>
-            <w:t>Scripting Languages</w:t>
-          </w:r>
-          <w:r>
-            <w:tab/>
-          </w:r>
-          <w:r>
-            <w:fldChar w:fldCharType="begin"/>
-          </w:r>
-          <w:r>
-            <w:instrText xml:space="preserve"> PAGEREF _Toc55376800 \h </w:instrText>
+            <w:instrText xml:space="preserve"> PAGEREF _Toc125440320 \h </w:instrText>
           </w:r>
           <w:r>
             <w:fldChar w:fldCharType="separate"/>
@@ -957,7 +869,7 @@
             <w:rPr>
               <w:noProof/>
             </w:rPr>
-            <w:instrText xml:space="preserve"> PAGEREF _Toc55376801 \h </w:instrText>
+            <w:instrText xml:space="preserve"> PAGEREF _Toc125440321 \h </w:instrText>
           </w:r>
           <w:r>
             <w:rPr>
@@ -1011,7 +923,7 @@
             <w:fldChar w:fldCharType="begin"/>
           </w:r>
           <w:r>
-            <w:instrText xml:space="preserve"> PAGEREF _Toc55376802 \h </w:instrText>
+            <w:instrText xml:space="preserve"> PAGEREF _Toc125440322 \h </w:instrText>
           </w:r>
           <w:r>
             <w:fldChar w:fldCharType="separate"/>
@@ -1069,7 +981,7 @@
             <w:rPr>
               <w:noProof/>
             </w:rPr>
-            <w:instrText xml:space="preserve"> PAGEREF _Toc55376803 \h </w:instrText>
+            <w:instrText xml:space="preserve"> PAGEREF _Toc125440323 \h </w:instrText>
           </w:r>
           <w:r>
             <w:rPr>
@@ -1141,7 +1053,7 @@
             <w:rPr>
               <w:noProof/>
             </w:rPr>
-            <w:instrText xml:space="preserve"> PAGEREF _Toc55376804 \h </w:instrText>
+            <w:instrText xml:space="preserve"> PAGEREF _Toc125440324 \h </w:instrText>
           </w:r>
           <w:r>
             <w:rPr>
@@ -1195,7 +1107,7 @@
             <w:fldChar w:fldCharType="begin"/>
           </w:r>
           <w:r>
-            <w:instrText xml:space="preserve"> PAGEREF _Toc55376805 \h </w:instrText>
+            <w:instrText xml:space="preserve"> PAGEREF _Toc125440325 \h </w:instrText>
           </w:r>
           <w:r>
             <w:fldChar w:fldCharType="separate"/>
@@ -1253,7 +1165,7 @@
             <w:rPr>
               <w:noProof/>
             </w:rPr>
-            <w:instrText xml:space="preserve"> PAGEREF _Toc55376806 \h </w:instrText>
+            <w:instrText xml:space="preserve"> PAGEREF _Toc125440326 \h </w:instrText>
           </w:r>
           <w:r>
             <w:rPr>
@@ -1325,7 +1237,7 @@
             <w:rPr>
               <w:noProof/>
             </w:rPr>
-            <w:instrText xml:space="preserve"> PAGEREF _Toc55376807 \h </w:instrText>
+            <w:instrText xml:space="preserve"> PAGEREF _Toc125440327 \h </w:instrText>
           </w:r>
           <w:r>
             <w:rPr>
@@ -1342,7 +1254,7 @@
             <w:rPr>
               <w:noProof/>
             </w:rPr>
-            <w:t>7</w:t>
+            <w:t>6</w:t>
           </w:r>
           <w:r>
             <w:rPr>
@@ -1397,24 +1309,21 @@
             <w:rPr>
               <w:noProof/>
             </w:rPr>
-            <w:instrText xml:space="preserve"> PAGEREF _Toc55376808 \h </w:instrText>
+            <w:instrText xml:space="preserve"> PAGEREF _Toc125440328 \h </w:instrText>
           </w:r>
           <w:r>
             <w:rPr>
               <w:noProof/>
             </w:rPr>
-          </w:r>
-          <w:r>
-            <w:rPr>
+            <w:fldChar w:fldCharType="separate"/>
+          </w:r>
+          <w:r>
+            <w:rPr>
+              <w:b/>
+              <w:bCs/>
               <w:noProof/>
             </w:rPr>
-            <w:fldChar w:fldCharType="separate"/>
-          </w:r>
-          <w:r>
-            <w:rPr>
-              <w:noProof/>
-            </w:rPr>
-            <w:t>7</w:t>
+            <w:t>Error! Bookmark not defined.</w:t>
           </w:r>
           <w:r>
             <w:rPr>
@@ -1426,6 +1335,7 @@
         <w:p>
           <w:pPr>
             <w:pStyle w:val="TOC1"/>
+            <w:spacing w:before="0" w:beforeAutospacing="0" w:afterAutospacing="0"/>
             <w:rPr>
               <w:rFonts w:asciiTheme="minorHAnsi" w:eastAsiaTheme="minorEastAsia" w:hAnsiTheme="minorHAnsi"/>
               <w:noProof/>
@@ -1468,7 +1378,7 @@
             <w:rPr>
               <w:noProof/>
             </w:rPr>
-            <w:instrText xml:space="preserve"> PAGEREF _Toc55376809 \h </w:instrText>
+            <w:instrText xml:space="preserve"> PAGEREF _Toc125440329 \h </w:instrText>
           </w:r>
           <w:r>
             <w:rPr>
@@ -1496,7 +1406,7 @@
         </w:p>
         <w:p>
           <w:pPr>
-            <w:spacing w:after="0"/>
+            <w:spacing w:before="0" w:beforeAutospacing="0" w:after="0" w:afterAutospacing="0"/>
             <w:rPr>
               <w:rFonts w:cs="Times New Roman"/>
               <w:noProof/>
@@ -1531,9 +1441,15 @@
     <w:p>
       <w:pPr>
         <w:pStyle w:val="Heading1"/>
-      </w:pPr>
-      <w:bookmarkStart w:id="1" w:name="_Toc55376794"/>
-      <w:r>
+        <w:rPr>
+          <w:color w:val="4F6228" w:themeColor="accent3" w:themeShade="80"/>
+        </w:rPr>
+      </w:pPr>
+      <w:bookmarkStart w:id="1" w:name="_Toc125440316"/>
+      <w:r>
+        <w:rPr>
+          <w:color w:val="4F6228" w:themeColor="accent3" w:themeShade="80"/>
+        </w:rPr>
         <w:lastRenderedPageBreak/>
         <w:t>Overview</w:t>
       </w:r>
@@ -1541,6 +1457,7 @@
     </w:p>
     <w:p>
       <w:pPr>
+        <w:spacing w:before="0" w:beforeAutospacing="0" w:after="120" w:afterAutospacing="0"/>
         <w:rPr>
           <w:rFonts w:cs="Times New Roman"/>
           <w:szCs w:val="24"/>
@@ -1801,6 +1718,7 @@
     </w:p>
     <w:p>
       <w:pPr>
+        <w:spacing w:before="0" w:beforeAutospacing="0" w:after="120" w:afterAutospacing="0"/>
         <w:rPr>
           <w:rFonts w:cs="Times New Roman"/>
           <w:szCs w:val="24"/>
@@ -1817,7 +1735,7 @@
     <w:p>
       <w:pPr>
         <w:keepNext/>
-        <w:spacing w:after="60"/>
+        <w:spacing w:before="0" w:beforeAutospacing="0" w:after="120" w:afterAutospacing="0"/>
         <w:rPr>
           <w:rFonts w:cs="Times New Roman"/>
           <w:szCs w:val="24"/>
@@ -1861,7 +1779,7 @@
     </w:p>
     <w:p>
       <w:pPr>
-        <w:spacing w:after="0" w:afterAutospacing="0"/>
+        <w:spacing w:before="0" w:beforeAutospacing="0" w:after="0" w:afterAutospacing="0"/>
         <w:ind w:left="360"/>
         <w:rPr>
           <w:rFonts w:cs="Times New Roman"/>
@@ -1927,7 +1845,7 @@
     </w:p>
     <w:p>
       <w:pPr>
-        <w:spacing w:before="0" w:beforeAutospacing="0"/>
+        <w:spacing w:before="0" w:beforeAutospacing="0" w:after="120" w:afterAutospacing="0"/>
         <w:ind w:left="360"/>
         <w:rPr>
           <w:rFonts w:cs="Times New Roman"/>
@@ -1946,16 +1864,23 @@
     <w:p>
       <w:pPr>
         <w:pStyle w:val="Heading1"/>
-      </w:pPr>
-      <w:bookmarkStart w:id="3" w:name="_Toc55376795"/>
+        <w:rPr>
+          <w:color w:val="4F6228" w:themeColor="accent3" w:themeShade="80"/>
+        </w:rPr>
+      </w:pPr>
+      <w:bookmarkStart w:id="3" w:name="_Toc125440317"/>
       <w:bookmarkEnd w:id="2"/>
       <w:r>
+        <w:rPr>
+          <w:color w:val="4F6228" w:themeColor="accent3" w:themeShade="80"/>
+        </w:rPr>
         <w:t>Software Dependencies</w:t>
       </w:r>
       <w:bookmarkEnd w:id="3"/>
     </w:p>
     <w:p>
       <w:pPr>
+        <w:spacing w:before="0" w:beforeAutospacing="0" w:after="120" w:afterAutospacing="0"/>
         <w:rPr>
           <w:rFonts w:cs="Times New Roman"/>
           <w:szCs w:val="24"/>
@@ -1973,7 +1898,7 @@
       <w:pPr>
         <w:pStyle w:val="Heading2"/>
       </w:pPr>
-      <w:bookmarkStart w:id="4" w:name="_Toc55376796"/>
+      <w:bookmarkStart w:id="4" w:name="_Toc125440318"/>
       <w:r>
         <w:t>Java</w:t>
       </w:r>
@@ -1981,6 +1906,7 @@
     </w:p>
     <w:p>
       <w:pPr>
+        <w:spacing w:before="0" w:beforeAutospacing="0" w:after="120" w:afterAutospacing="0"/>
         <w:rPr>
           <w:rFonts w:cs="Times New Roman"/>
           <w:szCs w:val="24"/>
@@ -2015,7 +1941,7 @@
       <w:pPr>
         <w:pStyle w:val="Heading2"/>
       </w:pPr>
-      <w:bookmarkStart w:id="5" w:name="_Toc55376797"/>
+      <w:bookmarkStart w:id="5" w:name="_Toc125440319"/>
       <w:r>
         <w:t>PostgreSQL</w:t>
       </w:r>
@@ -2023,6 +1949,7 @@
     </w:p>
     <w:p>
       <w:pPr>
+        <w:spacing w:before="0" w:beforeAutospacing="0" w:after="120" w:afterAutospacing="0"/>
         <w:rPr>
           <w:rFonts w:cs="Times New Roman"/>
           <w:szCs w:val="24"/>
@@ -2083,6 +2010,7 @@
     </w:p>
     <w:p>
       <w:pPr>
+        <w:spacing w:before="0" w:beforeAutospacing="0" w:after="120" w:afterAutospacing="0"/>
         <w:rPr>
           <w:rFonts w:cs="Times New Roman"/>
           <w:szCs w:val="24"/>
@@ -2180,7 +2108,7 @@
       <w:pPr>
         <w:pStyle w:val="Heading2"/>
       </w:pPr>
-      <w:bookmarkStart w:id="6" w:name="_Toc55376800"/>
+      <w:bookmarkStart w:id="6" w:name="_Toc125440320"/>
       <w:r>
         <w:t>Scripting Languages</w:t>
       </w:r>
@@ -2188,6 +2116,7 @@
     </w:p>
     <w:p>
       <w:pPr>
+        <w:spacing w:before="0" w:beforeAutospacing="0" w:after="120" w:afterAutospacing="0"/>
         <w:rPr>
           <w:rFonts w:cs="Times New Roman"/>
           <w:szCs w:val="24"/>
@@ -2336,6 +2265,205 @@
     </w:p>
     <w:p>
       <w:pPr>
+        <w:spacing w:before="0" w:beforeAutospacing="0" w:after="120" w:afterAutospacing="0"/>
+        <w:rPr>
+          <w:rFonts w:cs="Times New Roman"/>
+          <w:szCs w:val="24"/>
+        </w:rPr>
+      </w:pPr>
+      <w:r>
+        <w:rPr>
+          <w:rFonts w:cs="Times New Roman"/>
+          <w:szCs w:val="24"/>
+        </w:rPr>
+        <w:t xml:space="preserve">The </w:t>
+      </w:r>
+      <w:r>
+        <w:rPr>
+          <w:rFonts w:cs="Times New Roman"/>
+          <w:szCs w:val="24"/>
+        </w:rPr>
+        <w:t>tool</w:t>
+      </w:r>
+      <w:r>
+        <w:rPr>
+          <w:rFonts w:cs="Times New Roman"/>
+          <w:szCs w:val="24"/>
+        </w:rPr>
+        <w:t xml:space="preserve"> was tested with </w:t>
+      </w:r>
+      <w:r>
+        <w:rPr>
+          <w:rFonts w:cs="Times New Roman"/>
+          <w:szCs w:val="24"/>
+        </w:rPr>
+        <w:t>five</w:t>
+      </w:r>
+      <w:r>
+        <w:rPr>
+          <w:rFonts w:cs="Times New Roman"/>
+          <w:szCs w:val="24"/>
+        </w:rPr>
+        <w:t xml:space="preserve"> of the available languages:  JavaScript, Python, Ruby, Groovy</w:t>
+      </w:r>
+      <w:r>
+        <w:rPr>
+          <w:rFonts w:cs="Times New Roman"/>
+          <w:szCs w:val="24"/>
+        </w:rPr>
+        <w:t>, and Scala</w:t>
+      </w:r>
+      <w:r>
+        <w:rPr>
+          <w:rFonts w:cs="Times New Roman"/>
+          <w:szCs w:val="24"/>
+        </w:rPr>
+        <w:t xml:space="preserve">.  </w:t>
+      </w:r>
+      <w:r>
+        <w:rPr>
+          <w:rFonts w:cs="Times New Roman"/>
+          <w:szCs w:val="24"/>
+        </w:rPr>
+        <w:t xml:space="preserve">Details are provided in this </w:t>
+      </w:r>
+      <w:r>
+        <w:rPr>
+          <w:rFonts w:cs="Times New Roman"/>
+          <w:szCs w:val="24"/>
+        </w:rPr>
+        <w:t>in</w:t>
+      </w:r>
+      <w:r>
+        <w:rPr>
+          <w:rFonts w:cs="Times New Roman"/>
+          <w:szCs w:val="24"/>
+        </w:rPr>
+        <w:t xml:space="preserve"> subsequent sections o</w:t>
+      </w:r>
+      <w:r>
+        <w:rPr>
+          <w:rFonts w:cs="Times New Roman"/>
+          <w:szCs w:val="24"/>
+        </w:rPr>
+        <w:t xml:space="preserve">f </w:t>
+      </w:r>
+      <w:r>
+        <w:rPr>
+          <w:rFonts w:cs="Times New Roman"/>
+          <w:szCs w:val="24"/>
+        </w:rPr>
+        <w:t>the CCDD developers</w:t>
+      </w:r>
+      <w:r>
+        <w:rPr>
+          <w:rFonts w:cs="Times New Roman"/>
+          <w:szCs w:val="24"/>
+        </w:rPr>
+        <w:t xml:space="preserve"> guide on the use of these </w:t>
+      </w:r>
+      <w:r>
+        <w:rPr>
+          <w:rFonts w:cs="Times New Roman"/>
+          <w:szCs w:val="24"/>
+        </w:rPr>
+        <w:t xml:space="preserve">five </w:t>
+      </w:r>
+      <w:r>
+        <w:rPr>
+          <w:rFonts w:cs="Times New Roman"/>
+          <w:szCs w:val="24"/>
+        </w:rPr>
+        <w:t>scripting languages; installation and use of other languages should be similar</w:t>
+      </w:r>
+      <w:r>
+        <w:rPr>
+          <w:rFonts w:cs="Times New Roman"/>
+          <w:szCs w:val="24"/>
+        </w:rPr>
+        <w:t xml:space="preserve">.  </w:t>
+      </w:r>
+      <w:r>
+        <w:rPr>
+          <w:rFonts w:cs="Times New Roman"/>
+          <w:szCs w:val="24"/>
+        </w:rPr>
+        <w:t xml:space="preserve">The </w:t>
+      </w:r>
+      <w:r>
+        <w:rPr>
+          <w:rFonts w:cs="Times New Roman"/>
+          <w:szCs w:val="24"/>
+        </w:rPr>
+        <w:t xml:space="preserve">CCDD </w:t>
+      </w:r>
+      <w:r>
+        <w:rPr>
+          <w:rFonts w:cs="Times New Roman"/>
+          <w:szCs w:val="24"/>
+        </w:rPr>
+        <w:t>repository</w:t>
+      </w:r>
+      <w:r>
+        <w:rPr>
+          <w:rFonts w:cs="Times New Roman"/>
+          <w:szCs w:val="24"/>
+        </w:rPr>
+        <w:t xml:space="preserve"> </w:t>
+      </w:r>
+      <w:r>
+        <w:rPr>
+          <w:rFonts w:cs="Times New Roman"/>
+          <w:szCs w:val="24"/>
+        </w:rPr>
+        <w:t xml:space="preserve">provides </w:t>
+      </w:r>
+      <w:r>
+        <w:rPr>
+          <w:rFonts w:cs="Times New Roman"/>
+          <w:szCs w:val="24"/>
+        </w:rPr>
+        <w:t>examples</w:t>
+      </w:r>
+      <w:r>
+        <w:rPr>
+          <w:rFonts w:cs="Times New Roman"/>
+          <w:szCs w:val="24"/>
+        </w:rPr>
+        <w:t xml:space="preserve"> of common scr</w:t>
+      </w:r>
+      <w:r>
+        <w:rPr>
+          <w:rFonts w:cs="Times New Roman"/>
+          <w:szCs w:val="24"/>
+        </w:rPr>
+        <w:t xml:space="preserve">ipts in the </w:t>
+      </w:r>
+      <w:r>
+        <w:rPr>
+          <w:rFonts w:cs="Times New Roman"/>
+          <w:szCs w:val="24"/>
+        </w:rPr>
+        <w:t xml:space="preserve">JavaScript, Python, Ruby, and Groovy </w:t>
+      </w:r>
+      <w:r>
+        <w:rPr>
+          <w:rFonts w:cs="Times New Roman"/>
+          <w:szCs w:val="24"/>
+        </w:rPr>
+        <w:t>languages</w:t>
+      </w:r>
+      <w:r>
+        <w:rPr>
+          <w:rFonts w:cs="Times New Roman"/>
+          <w:szCs w:val="24"/>
+        </w:rPr>
+        <w:t>.</w:t>
+      </w:r>
+    </w:p>
+    <w:p>
+      <w:pPr>
+        <w:spacing w:before="0" w:beforeAutospacing="0" w:after="120" w:afterAutospacing="0"/>
         <w:rPr>
           <w:rFonts w:cs="Times New Roman"/>
           <w:szCs w:val="24"/>
@@ -2347,189 +2475,6 @@
           <w:szCs w:val="24"/>
         </w:rPr>
         <w:lastRenderedPageBreak/>
-        <w:t xml:space="preserve">The </w:t>
-      </w:r>
-      <w:r>
-        <w:rPr>
-          <w:rFonts w:cs="Times New Roman"/>
-          <w:szCs w:val="24"/>
-        </w:rPr>
-        <w:t>tool</w:t>
-      </w:r>
-      <w:r>
-        <w:rPr>
-          <w:rFonts w:cs="Times New Roman"/>
-          <w:szCs w:val="24"/>
-        </w:rPr>
-        <w:t xml:space="preserve"> was tested with </w:t>
-      </w:r>
-      <w:r>
-        <w:rPr>
-          <w:rFonts w:cs="Times New Roman"/>
-          <w:szCs w:val="24"/>
-        </w:rPr>
-        <w:t>five</w:t>
-      </w:r>
-      <w:r>
-        <w:rPr>
-          <w:rFonts w:cs="Times New Roman"/>
-          <w:szCs w:val="24"/>
-        </w:rPr>
-        <w:t xml:space="preserve"> of the available languages:  JavaScript, Python, Ruby, Groovy</w:t>
-      </w:r>
-      <w:r>
-        <w:rPr>
-          <w:rFonts w:cs="Times New Roman"/>
-          <w:szCs w:val="24"/>
-        </w:rPr>
-        <w:t>, and Scala</w:t>
-      </w:r>
-      <w:r>
-        <w:rPr>
-          <w:rFonts w:cs="Times New Roman"/>
-          <w:szCs w:val="24"/>
-        </w:rPr>
-        <w:t xml:space="preserve">.  </w:t>
-      </w:r>
-      <w:r>
-        <w:rPr>
-          <w:rFonts w:cs="Times New Roman"/>
-          <w:szCs w:val="24"/>
-        </w:rPr>
-        <w:t xml:space="preserve">Details are provided in this </w:t>
-      </w:r>
-      <w:r>
-        <w:rPr>
-          <w:rFonts w:cs="Times New Roman"/>
-          <w:szCs w:val="24"/>
-        </w:rPr>
-        <w:t>in</w:t>
-      </w:r>
-      <w:r>
-        <w:rPr>
-          <w:rFonts w:cs="Times New Roman"/>
-          <w:szCs w:val="24"/>
-        </w:rPr>
-        <w:t xml:space="preserve"> subsequent sections o</w:t>
-      </w:r>
-      <w:r>
-        <w:rPr>
-          <w:rFonts w:cs="Times New Roman"/>
-          <w:szCs w:val="24"/>
-        </w:rPr>
-        <w:t xml:space="preserve">f this guide on the use of these </w:t>
-      </w:r>
-      <w:r>
-        <w:rPr>
-          <w:rFonts w:cs="Times New Roman"/>
-          <w:szCs w:val="24"/>
-        </w:rPr>
-        <w:t xml:space="preserve">five </w:t>
-      </w:r>
-      <w:r>
-        <w:rPr>
-          <w:rFonts w:cs="Times New Roman"/>
-          <w:szCs w:val="24"/>
-        </w:rPr>
-        <w:t>scripting languages; installation and use of other languages should be similar</w:t>
-      </w:r>
-      <w:r>
-        <w:rPr>
-          <w:rFonts w:cs="Times New Roman"/>
-          <w:szCs w:val="24"/>
-        </w:rPr>
-        <w:t xml:space="preserve">.  </w:t>
-      </w:r>
-      <w:r>
-        <w:rPr>
-          <w:rFonts w:cs="Times New Roman"/>
-          <w:szCs w:val="24"/>
-        </w:rPr>
-        <w:t xml:space="preserve">The </w:t>
-      </w:r>
-      <w:r>
-        <w:rPr>
-          <w:rFonts w:cs="Times New Roman"/>
-          <w:szCs w:val="24"/>
-        </w:rPr>
-        <w:t xml:space="preserve">CCDD </w:t>
-      </w:r>
-      <w:r>
-        <w:rPr>
-          <w:rFonts w:cs="Times New Roman"/>
-          <w:szCs w:val="24"/>
-        </w:rPr>
-        <w:t>repository</w:t>
-      </w:r>
-      <w:r>
-        <w:rPr>
-          <w:rFonts w:cs="Times New Roman"/>
-          <w:szCs w:val="24"/>
-        </w:rPr>
-        <w:t xml:space="preserve"> </w:t>
-      </w:r>
-      <w:r>
-        <w:rPr>
-          <w:rFonts w:cs="Times New Roman"/>
-          <w:szCs w:val="24"/>
-        </w:rPr>
-        <w:t xml:space="preserve">provides </w:t>
-      </w:r>
-      <w:r>
-        <w:rPr>
-          <w:rFonts w:cs="Times New Roman"/>
-          <w:szCs w:val="24"/>
-        </w:rPr>
-        <w:t>examples</w:t>
-      </w:r>
-      <w:r>
-        <w:rPr>
-          <w:rFonts w:cs="Times New Roman"/>
-          <w:szCs w:val="24"/>
-        </w:rPr>
-        <w:t xml:space="preserve"> of common scr</w:t>
-      </w:r>
-      <w:r>
-        <w:rPr>
-          <w:rFonts w:cs="Times New Roman"/>
-          <w:szCs w:val="24"/>
-        </w:rPr>
-        <w:t xml:space="preserve">ipts in the </w:t>
-      </w:r>
-      <w:r>
-        <w:rPr>
-          <w:rFonts w:cs="Times New Roman"/>
-          <w:szCs w:val="24"/>
-        </w:rPr>
-        <w:t xml:space="preserve">JavaScript, Python, Ruby, and Groovy </w:t>
-      </w:r>
-      <w:r>
-        <w:rPr>
-          <w:rFonts w:cs="Times New Roman"/>
-          <w:szCs w:val="24"/>
-        </w:rPr>
-        <w:t>languages</w:t>
-      </w:r>
-      <w:r>
-        <w:rPr>
-          <w:rFonts w:cs="Times New Roman"/>
-          <w:szCs w:val="24"/>
-        </w:rPr>
-        <w:t>.</w:t>
-      </w:r>
-    </w:p>
-    <w:p>
-      <w:pPr>
-        <w:rPr>
-          <w:rFonts w:cs="Times New Roman"/>
-          <w:szCs w:val="24"/>
-        </w:rPr>
-      </w:pPr>
-      <w:r>
-        <w:rPr>
-          <w:rFonts w:cs="Times New Roman"/>
-          <w:szCs w:val="24"/>
-        </w:rPr>
         <w:t>T</w:t>
       </w:r>
       <w:r>
@@ -2575,7 +2520,8 @@
           <w:ilvl w:val="0"/>
           <w:numId w:val="7"/>
         </w:numPr>
-        <w:spacing w:after="0" w:afterAutospacing="0"/>
+        <w:spacing w:before="0" w:beforeAutospacing="0" w:after="120" w:afterAutospacing="0"/>
+        <w:contextualSpacing w:val="0"/>
         <w:rPr>
           <w:rFonts w:cs="Times New Roman"/>
           <w:szCs w:val="24"/>
@@ -2702,6 +2648,8 @@
           <w:ilvl w:val="0"/>
           <w:numId w:val="7"/>
         </w:numPr>
+        <w:spacing w:before="0" w:beforeAutospacing="0" w:after="120" w:afterAutospacing="0"/>
+        <w:contextualSpacing w:val="0"/>
         <w:rPr>
           <w:rFonts w:cs="Times New Roman"/>
           <w:szCs w:val="24"/>
@@ -2804,6 +2752,8 @@
           <w:ilvl w:val="0"/>
           <w:numId w:val="7"/>
         </w:numPr>
+        <w:spacing w:before="0" w:beforeAutospacing="0" w:after="120" w:afterAutospacing="0"/>
+        <w:contextualSpacing w:val="0"/>
         <w:rPr>
           <w:rFonts w:cs="Times New Roman"/>
           <w:szCs w:val="24"/>
@@ -2892,6 +2842,8 @@
           <w:ilvl w:val="0"/>
           <w:numId w:val="7"/>
         </w:numPr>
+        <w:spacing w:before="0" w:beforeAutospacing="0" w:after="120" w:afterAutospacing="0"/>
+        <w:contextualSpacing w:val="0"/>
         <w:rPr>
           <w:rFonts w:cs="Times New Roman"/>
           <w:szCs w:val="24"/>
@@ -2937,7 +2889,8 @@
           <w:ilvl w:val="0"/>
           <w:numId w:val="7"/>
         </w:numPr>
-        <w:spacing w:before="0" w:beforeAutospacing="0"/>
+        <w:spacing w:before="0" w:beforeAutospacing="0" w:after="120" w:afterAutospacing="0"/>
+        <w:contextualSpacing w:val="0"/>
         <w:rPr>
           <w:rFonts w:cs="Times New Roman"/>
           <w:szCs w:val="24"/>
@@ -2980,12 +2933,21 @@
     <w:p>
       <w:pPr>
         <w:pStyle w:val="Heading1"/>
-      </w:pPr>
-      <w:bookmarkStart w:id="7" w:name="_Toc55376801"/>
-      <w:r>
+        <w:rPr>
+          <w:color w:val="4F6228" w:themeColor="accent3" w:themeShade="80"/>
+        </w:rPr>
+      </w:pPr>
+      <w:bookmarkStart w:id="7" w:name="_Toc125440321"/>
+      <w:r>
+        <w:rPr>
+          <w:color w:val="4F6228" w:themeColor="accent3" w:themeShade="80"/>
+        </w:rPr>
         <w:t>Installation</w:t>
       </w:r>
       <w:r>
+        <w:rPr>
+          <w:color w:val="4F6228" w:themeColor="accent3" w:themeShade="80"/>
+        </w:rPr>
         <w:t xml:space="preserve"> &amp; Setup</w:t>
       </w:r>
       <w:bookmarkEnd w:id="7"/>
@@ -2994,7 +2956,7 @@
       <w:pPr>
         <w:pStyle w:val="Heading2"/>
       </w:pPr>
-      <w:bookmarkStart w:id="8" w:name="_Toc55376802"/>
+      <w:bookmarkStart w:id="8" w:name="_Toc125440322"/>
       <w:r>
         <w:t>PostgreSQL</w:t>
       </w:r>
@@ -3002,24 +2964,71 @@
     </w:p>
     <w:p>
       <w:pPr>
-        <w:rPr>
-          <w:rFonts w:cs="Times New Roman"/>
-          <w:szCs w:val="24"/>
-        </w:rPr>
-      </w:pPr>
-      <w:r>
-        <w:rPr>
-          <w:rFonts w:cs="Times New Roman"/>
-          <w:szCs w:val="24"/>
-        </w:rPr>
-        <w:t>This section describes the installation and setup of PostgreSQL relational database.</w:t>
+        <w:spacing w:before="0" w:beforeAutospacing="0" w:after="120" w:afterAutospacing="0"/>
+        <w:rPr>
+          <w:rFonts w:cs="Times New Roman"/>
+          <w:szCs w:val="24"/>
+        </w:rPr>
+      </w:pPr>
+      <w:r>
+        <w:rPr>
+          <w:rFonts w:cs="Times New Roman"/>
+          <w:szCs w:val="24"/>
+        </w:rPr>
+        <w:t>This section describes the installation and setup of PostgreSQ</w:t>
+      </w:r>
+      <w:r>
+        <w:rPr>
+          <w:rFonts w:cs="Times New Roman"/>
+          <w:szCs w:val="24"/>
+        </w:rPr>
+        <w:t>L</w:t>
+      </w:r>
+      <w:r>
+        <w:rPr>
+          <w:rFonts w:cs="Times New Roman"/>
+          <w:szCs w:val="24"/>
+        </w:rPr>
+        <w:t>.</w:t>
+      </w:r>
+      <w:r>
+        <w:rPr>
+          <w:rFonts w:cs="Times New Roman"/>
+          <w:szCs w:val="24"/>
+        </w:rPr>
+        <w:t xml:space="preserve">  This section covers installation and setup for Linux Redhat (including Fedora/CentOS/etc.) and Debian (including Ubuntu/etc.) distributions</w:t>
+      </w:r>
+      <w:r>
+        <w:rPr>
+          <w:rFonts w:cs="Times New Roman"/>
+          <w:szCs w:val="24"/>
+        </w:rPr>
+        <w:t xml:space="preserve">.  For Windows an interactive installer can be downloaded from </w:t>
+      </w:r>
+      <w:hyperlink r:id="rId21" w:history="1">
+        <w:r>
+          <w:rPr>
+            <w:rStyle w:val="Hyperlink"/>
+            <w:rFonts w:cs="Times New Roman"/>
+            <w:szCs w:val="24"/>
+          </w:rPr>
+          <w:t>www.postgresql.org</w:t>
+        </w:r>
+      </w:hyperlink>
+      <w:r>
+        <w:rPr>
+          <w:rFonts w:cs="Times New Roman"/>
+          <w:szCs w:val="24"/>
+        </w:rPr>
+        <w:t>.</w:t>
       </w:r>
     </w:p>
     <w:p>
       <w:pPr>
         <w:pStyle w:val="Heading3"/>
-      </w:pPr>
-      <w:bookmarkStart w:id="9" w:name="_Toc55376803"/>
+        <w:spacing w:before="0" w:beforeAutospacing="0" w:after="120" w:afterAutospacing="0"/>
+      </w:pPr>
+      <w:bookmarkStart w:id="9" w:name="_Toc125440323"/>
       <w:r>
         <w:t>Installation</w:t>
       </w:r>
@@ -3027,17 +3036,158 @@
     </w:p>
     <w:p>
       <w:pPr>
-        <w:rPr>
-          <w:rFonts w:cs="Times New Roman"/>
-          <w:szCs w:val="24"/>
-        </w:rPr>
-      </w:pPr>
-      <w:r>
-        <w:rPr>
-          <w:rFonts w:cs="Times New Roman"/>
-          <w:szCs w:val="24"/>
-        </w:rPr>
-        <w:t>Execute the following commands as super user:</w:t>
+        <w:spacing w:before="0" w:beforeAutospacing="0" w:after="120" w:afterAutospacing="0"/>
+        <w:rPr>
+          <w:rFonts w:cs="Times New Roman"/>
+          <w:szCs w:val="24"/>
+        </w:rPr>
+      </w:pPr>
+      <w:r>
+        <w:rPr>
+          <w:rFonts w:cs="Times New Roman"/>
+          <w:szCs w:val="24"/>
+        </w:rPr>
+        <w:t>Execute the following commands as super user</w:t>
+      </w:r>
+      <w:r>
+        <w:rPr>
+          <w:rFonts w:cs="Times New Roman"/>
+          <w:szCs w:val="24"/>
+        </w:rPr>
+        <w:t xml:space="preserve">.  Commands are provided for </w:t>
+      </w:r>
+      <w:r>
+        <w:rPr>
+          <w:rFonts w:cs="Times New Roman"/>
+          <w:szCs w:val="24"/>
+        </w:rPr>
+        <w:t xml:space="preserve">Redhat-based </w:t>
+      </w:r>
+      <w:r>
+        <w:rPr>
+          <w:rFonts w:cs="Times New Roman"/>
+          <w:szCs w:val="24"/>
+        </w:rPr>
+        <w:t>(</w:t>
+      </w:r>
+      <w:r>
+        <w:rPr>
+          <w:rFonts w:cs="Times New Roman"/>
+          <w:szCs w:val="24"/>
+        </w:rPr>
+        <w:t xml:space="preserve">indicated with </w:t>
+      </w:r>
+      <w:r>
+        <w:rPr>
+          <w:rFonts w:cs="Times New Roman"/>
+          <w:szCs w:val="24"/>
+        </w:rPr>
+        <w:sym w:font="Symbol" w:char="F0D2"/>
+      </w:r>
+      <w:r>
+        <w:rPr>
+          <w:rFonts w:cs="Times New Roman"/>
+          <w:szCs w:val="24"/>
+        </w:rPr>
+        <w:t>)</w:t>
+      </w:r>
+      <w:r>
+        <w:rPr>
+          <w:rFonts w:cs="Times New Roman"/>
+          <w:szCs w:val="24"/>
+        </w:rPr>
+        <w:t xml:space="preserve"> and Debian-based </w:t>
+      </w:r>
+      <w:r>
+        <w:rPr>
+          <w:rFonts w:cs="Times New Roman"/>
+          <w:szCs w:val="24"/>
+        </w:rPr>
+        <w:t>(</w:t>
+      </w:r>
+      <w:r>
+        <w:rPr>
+          <w:rFonts w:cs="Times New Roman"/>
+          <w:szCs w:val="24"/>
+        </w:rPr>
+        <w:t xml:space="preserve">indicated with </w:t>
+      </w:r>
+      <w:r>
+        <w:rPr>
+          <w:rFonts w:cs="Times New Roman"/>
+          <w:szCs w:val="24"/>
+        </w:rPr>
+        <w:sym w:font="Symbol" w:char="F0C5"/>
+      </w:r>
+      <w:r>
+        <w:rPr>
+          <w:rFonts w:cs="Times New Roman"/>
+          <w:szCs w:val="24"/>
+        </w:rPr>
+        <w:t>)</w:t>
+      </w:r>
+      <w:r>
+        <w:rPr>
+          <w:rFonts w:cs="Times New Roman"/>
+          <w:szCs w:val="24"/>
+        </w:rPr>
+        <w:t xml:space="preserve"> </w:t>
+      </w:r>
+      <w:r>
+        <w:rPr>
+          <w:rFonts w:cs="Times New Roman"/>
+          <w:szCs w:val="24"/>
+        </w:rPr>
+        <w:t xml:space="preserve">Linux </w:t>
+      </w:r>
+      <w:r>
+        <w:rPr>
+          <w:rFonts w:cs="Times New Roman"/>
+          <w:szCs w:val="24"/>
+        </w:rPr>
+        <w:t>versions</w:t>
+      </w:r>
+      <w:r>
+        <w:rPr>
+          <w:rFonts w:cs="Times New Roman"/>
+          <w:szCs w:val="24"/>
+        </w:rPr>
+        <w:t>.</w:t>
+      </w:r>
+      <w:r>
+        <w:rPr>
+          <w:rFonts w:cs="Times New Roman"/>
+          <w:szCs w:val="24"/>
+        </w:rPr>
+        <w:t xml:space="preserve">  Commands that are unmarked </w:t>
+      </w:r>
+      <w:r>
+        <w:rPr>
+          <w:rFonts w:cs="Times New Roman"/>
+          <w:szCs w:val="24"/>
+        </w:rPr>
+        <w:t xml:space="preserve">work with any </w:t>
+      </w:r>
+      <w:r>
+        <w:rPr>
+          <w:rFonts w:cs="Times New Roman"/>
+          <w:szCs w:val="24"/>
+        </w:rPr>
+        <w:t>Linux</w:t>
+      </w:r>
+      <w:r>
+        <w:rPr>
+          <w:rFonts w:cs="Times New Roman"/>
+          <w:szCs w:val="24"/>
+        </w:rPr>
+        <w:t xml:space="preserve"> version</w:t>
+      </w:r>
+      <w:r>
+        <w:rPr>
+          <w:rFonts w:cs="Times New Roman"/>
+          <w:szCs w:val="24"/>
+        </w:rPr>
+        <w:t>.</w:t>
       </w:r>
     </w:p>
     <w:p>
@@ -3046,7 +3196,7 @@
         <w:tabs>
           <w:tab w:val="left" w:pos="900"/>
         </w:tabs>
-        <w:spacing w:before="100" w:beforeAutospacing="1" w:after="100" w:afterAutospacing="1"/>
+        <w:spacing w:after="120"/>
         <w:ind w:left="720" w:hanging="360"/>
         <w:rPr>
           <w:rStyle w:val="HTMLCode"/>
@@ -3072,16 +3222,17 @@
           <w:szCs w:val="24"/>
         </w:rPr>
         <w:tab/>
-        <w:t>Pull the lattest versions of all installed components</w:t>
+        <w:t>Pull the latest versions of all installed components</w:t>
       </w:r>
     </w:p>
     <w:p>
       <w:pPr>
         <w:pStyle w:val="NoSpacing"/>
         <w:tabs>
-          <w:tab w:val="left" w:pos="1080"/>
+          <w:tab w:val="left" w:pos="2700"/>
         </w:tabs>
-        <w:ind w:left="720" w:hanging="360"/>
+        <w:spacing w:after="120"/>
+        <w:ind w:left="720"/>
         <w:rPr>
           <w:rStyle w:val="HTMLCode"/>
           <w:rFonts w:eastAsiaTheme="minorHAnsi"/>
@@ -3096,7 +3247,7 @@
           <w:b/>
           <w:color w:val="00B050"/>
         </w:rPr>
-        <w:tab/>
+        <w:t>sudo yum update</w:t>
       </w:r>
       <w:r>
         <w:rPr>
@@ -3109,30 +3260,55 @@
       </w:r>
       <w:r>
         <w:rPr>
+          <w:rFonts w:cs="Times New Roman"/>
+          <w:szCs w:val="24"/>
+        </w:rPr>
+        <w:sym w:font="Symbol" w:char="F0D2"/>
+      </w:r>
+    </w:p>
+    <w:p>
+      <w:pPr>
+        <w:pStyle w:val="NoSpacing"/>
+        <w:tabs>
+          <w:tab w:val="left" w:pos="2700"/>
+        </w:tabs>
+        <w:spacing w:after="120"/>
+        <w:ind w:left="720"/>
+        <w:rPr>
           <w:rStyle w:val="HTMLCode"/>
           <w:rFonts w:eastAsiaTheme="minorHAnsi"/>
           <w:b/>
           <w:color w:val="00B050"/>
         </w:rPr>
-        <w:t>$</w:t>
-      </w:r>
-      <w:r>
-        <w:rPr>
-          <w:rStyle w:val="HTMLCode"/>
-          <w:rFonts w:eastAsiaTheme="minorHAnsi"/>
+      </w:pPr>
+      <w:r>
+        <w:rPr>
+          <w:rFonts w:ascii="Courier New" w:hAnsi="Courier New" w:cs="Courier New"/>
           <w:b/>
-          <w:color w:val="00B050"/>
-        </w:rPr>
-        <w:t xml:space="preserve"> </w:t>
-      </w:r>
-      <w:r>
-        <w:rPr>
-          <w:rStyle w:val="HTMLCode"/>
-          <w:rFonts w:eastAsiaTheme="minorHAnsi"/>
+          <w:bCs/>
+          <w:color w:val="0070C0"/>
+          <w:sz w:val="20"/>
+          <w:szCs w:val="20"/>
+        </w:rPr>
+        <w:t>sudo apt update</w:t>
+      </w:r>
+      <w:r>
+        <w:rPr>
+          <w:rFonts w:ascii="Courier New" w:hAnsi="Courier New" w:cs="Courier New"/>
           <w:b/>
-          <w:color w:val="00B050"/>
-        </w:rPr>
-        <w:t>sudo yum update</w:t>
+          <w:bCs/>
+          <w:color w:val="0070C0"/>
+          <w:sz w:val="20"/>
+          <w:szCs w:val="20"/>
+        </w:rPr>
+        <w:tab/>
+      </w:r>
+      <w:r>
+        <w:rPr>
+          <w:rFonts w:cs="Times New Roman"/>
+          <w:szCs w:val="24"/>
+        </w:rPr>
+        <w:sym w:font="Symbol" w:char="F0C5"/>
       </w:r>
     </w:p>
     <w:p>
@@ -3142,7 +3318,7 @@
           <w:tab w:val="left" w:pos="720"/>
           <w:tab w:val="left" w:pos="900"/>
         </w:tabs>
-        <w:spacing w:before="100" w:beforeAutospacing="1" w:after="100" w:afterAutospacing="1"/>
+        <w:spacing w:after="120"/>
         <w:ind w:left="720" w:hanging="360"/>
         <w:rPr>
           <w:rFonts w:ascii="Times New Roman" w:hAnsi="Times New Roman" w:cs="Times New Roman"/>
@@ -3175,15 +3351,24 @@
         <w:pStyle w:val="NoSpacing"/>
         <w:tabs>
           <w:tab w:val="left" w:pos="1080"/>
+          <w:tab w:val="left" w:pos="7650"/>
         </w:tabs>
-        <w:ind w:left="720" w:hanging="360"/>
+        <w:spacing w:after="120"/>
+        <w:ind w:left="720"/>
+        <w:rPr>
+          <w:rFonts w:cs="Times New Roman"/>
+          <w:szCs w:val="24"/>
+        </w:rPr>
+      </w:pPr>
+      <w:r>
         <w:rPr>
           <w:rStyle w:val="HTMLCode"/>
           <w:rFonts w:eastAsiaTheme="minorHAnsi"/>
           <w:b/>
           <w:color w:val="00B050"/>
         </w:rPr>
-      </w:pPr>
+        <w:t>sudo yum install post</w:t>
+      </w:r>
       <w:r>
         <w:rPr>
           <w:rStyle w:val="HTMLCode"/>
@@ -3191,7 +3376,18 @@
           <w:b/>
           <w:color w:val="00B050"/>
         </w:rPr>
-        <w:tab/>
+        <w:t>gresql</w:t>
+      </w:r>
+      <w:r>
+        <w:rPr>
+          <w:rStyle w:val="HTMLCode"/>
+          <w:rFonts w:eastAsiaTheme="minorHAnsi"/>
+          <w:b/>
+          <w:i/>
+          <w:iCs/>
+          <w:color w:val="00B050"/>
+        </w:rPr>
+        <w:t>##</w:t>
       </w:r>
       <w:r>
         <w:rPr>
@@ -3200,7 +3396,18 @@
           <w:b/>
           <w:color w:val="00B050"/>
         </w:rPr>
-        <w:tab/>
+        <w:t>-server postgresql</w:t>
+      </w:r>
+      <w:r>
+        <w:rPr>
+          <w:rStyle w:val="HTMLCode"/>
+          <w:rFonts w:eastAsiaTheme="minorHAnsi"/>
+          <w:b/>
+          <w:i/>
+          <w:iCs/>
+          <w:color w:val="00B050"/>
+        </w:rPr>
+        <w:t>##</w:t>
       </w:r>
       <w:r>
         <w:rPr>
@@ -3209,7 +3416,7 @@
           <w:b/>
           <w:color w:val="00B050"/>
         </w:rPr>
-        <w:t>$</w:t>
+        <w:t>-contrib</w:t>
       </w:r>
       <w:r>
         <w:rPr>
@@ -3218,25 +3425,253 @@
           <w:b/>
           <w:color w:val="00B050"/>
         </w:rPr>
+        <w:tab/>
+      </w:r>
+      <w:r>
+        <w:rPr>
+          <w:rFonts w:cs="Times New Roman"/>
+          <w:szCs w:val="24"/>
+        </w:rPr>
+        <w:sym w:font="Symbol" w:char="F0D2"/>
+      </w:r>
+    </w:p>
+    <w:p>
+      <w:pPr>
+        <w:pStyle w:val="NormalWeb"/>
+        <w:tabs>
+          <w:tab w:val="left" w:pos="8640"/>
+        </w:tabs>
+        <w:spacing w:before="0" w:beforeAutospacing="0" w:after="120" w:afterAutospacing="0"/>
+        <w:ind w:left="720"/>
+      </w:pPr>
+      <w:r>
+        <w:rPr>
+          <w:rFonts w:ascii="Courier New" w:eastAsiaTheme="minorHAnsi" w:hAnsi="Courier New" w:cs="Courier New"/>
+          <w:b/>
+          <w:bCs/>
+          <w:color w:val="0070C0"/>
+          <w:sz w:val="20"/>
+          <w:szCs w:val="20"/>
+        </w:rPr>
+        <w:t xml:space="preserve">sudo apt install </w:t>
+      </w:r>
+      <w:r>
+        <w:rPr>
+          <w:rFonts w:ascii="Courier New" w:eastAsiaTheme="minorHAnsi" w:hAnsi="Courier New" w:cs="Courier New"/>
+          <w:b/>
+          <w:bCs/>
+          <w:color w:val="0070C0"/>
+          <w:sz w:val="20"/>
+          <w:szCs w:val="20"/>
+        </w:rPr>
+        <w:t>postgresql</w:t>
+      </w:r>
+      <w:r>
+        <w:rPr>
+          <w:rFonts w:ascii="Courier New" w:eastAsiaTheme="minorHAnsi" w:hAnsi="Courier New" w:cs="Courier New"/>
+          <w:b/>
+          <w:bCs/>
+          <w:i/>
+          <w:iCs/>
+          <w:color w:val="0070C0"/>
+          <w:sz w:val="20"/>
+          <w:szCs w:val="20"/>
+        </w:rPr>
+        <w:t>##</w:t>
+      </w:r>
+      <w:r>
+        <w:rPr>
+          <w:rFonts w:ascii="Courier New" w:eastAsiaTheme="minorHAnsi" w:hAnsi="Courier New" w:cs="Courier New"/>
+          <w:b/>
+          <w:bCs/>
+          <w:color w:val="0070C0"/>
+          <w:sz w:val="20"/>
+          <w:szCs w:val="20"/>
+        </w:rPr>
+        <w:t xml:space="preserve">-server-dev-all </w:t>
+      </w:r>
+      <w:r>
+        <w:rPr>
+          <w:rFonts w:ascii="Courier New" w:eastAsiaTheme="minorHAnsi" w:hAnsi="Courier New" w:cs="Courier New"/>
+          <w:b/>
+          <w:bCs/>
+          <w:color w:val="0070C0"/>
+          <w:sz w:val="20"/>
+          <w:szCs w:val="20"/>
+        </w:rPr>
+        <w:t>postgresql</w:t>
+      </w:r>
+      <w:r>
+        <w:rPr>
+          <w:rFonts w:ascii="Courier New" w:eastAsiaTheme="minorHAnsi" w:hAnsi="Courier New" w:cs="Courier New"/>
+          <w:b/>
+          <w:bCs/>
+          <w:i/>
+          <w:iCs/>
+          <w:color w:val="0070C0"/>
+          <w:sz w:val="20"/>
+          <w:szCs w:val="20"/>
+        </w:rPr>
+        <w:t>##</w:t>
+      </w:r>
+      <w:r>
+        <w:rPr>
+          <w:rFonts w:ascii="Courier New" w:eastAsiaTheme="minorHAnsi" w:hAnsi="Courier New" w:cs="Courier New"/>
+          <w:b/>
+          <w:bCs/>
+          <w:color w:val="0070C0"/>
+          <w:sz w:val="20"/>
+          <w:szCs w:val="20"/>
+        </w:rPr>
+        <w:t>-contrib</w:t>
+      </w:r>
+      <w:r>
+        <w:rPr>
+          <w:rFonts w:ascii="Courier New" w:eastAsiaTheme="minorHAnsi" w:hAnsi="Courier New" w:cs="Courier New"/>
+          <w:b/>
+          <w:bCs/>
+          <w:color w:val="0070C0"/>
+          <w:sz w:val="20"/>
+          <w:szCs w:val="20"/>
+        </w:rPr>
+        <w:tab/>
+      </w:r>
+      <w:r>
+        <w:sym w:font="Symbol" w:char="F0C5"/>
+      </w:r>
+    </w:p>
+    <w:p>
+      <w:pPr>
+        <w:pStyle w:val="NormalWeb"/>
+        <w:tabs>
+          <w:tab w:val="left" w:pos="8280"/>
+        </w:tabs>
+        <w:spacing w:before="0" w:beforeAutospacing="0" w:after="120" w:afterAutospacing="0"/>
+        <w:ind w:left="990"/>
+        <w:rPr>
+          <w:rFonts w:asciiTheme="minorHAnsi" w:eastAsiaTheme="minorHAnsi" w:hAnsiTheme="minorHAnsi"/>
+          <w:i/>
+          <w:iCs/>
+          <w:sz w:val="22"/>
+        </w:rPr>
+      </w:pPr>
+      <w:r>
+        <w:rPr>
+          <w:rFonts w:asciiTheme="minorHAnsi" w:eastAsiaTheme="minorHAnsi" w:hAnsiTheme="minorHAnsi"/>
+          <w:i/>
+          <w:iCs/>
+          <w:sz w:val="22"/>
+        </w:rPr>
+        <w:t>## is t</w:t>
+      </w:r>
+      <w:r>
+        <w:rPr>
+          <w:rFonts w:asciiTheme="minorHAnsi" w:eastAsiaTheme="minorHAnsi" w:hAnsiTheme="minorHAnsi"/>
+          <w:i/>
+          <w:iCs/>
+          <w:sz w:val="22"/>
+        </w:rPr>
+        <w:t xml:space="preserve">he </w:t>
+      </w:r>
+      <w:r>
+        <w:rPr>
+          <w:rFonts w:asciiTheme="minorHAnsi" w:eastAsiaTheme="minorHAnsi" w:hAnsiTheme="minorHAnsi"/>
+          <w:i/>
+          <w:iCs/>
+          <w:sz w:val="22"/>
+        </w:rPr>
+        <w:t xml:space="preserve">PostgreSQL </w:t>
+      </w:r>
+      <w:r>
+        <w:rPr>
+          <w:rFonts w:asciiTheme="minorHAnsi" w:eastAsiaTheme="minorHAnsi" w:hAnsiTheme="minorHAnsi"/>
+          <w:i/>
+          <w:iCs/>
+          <w:sz w:val="22"/>
+        </w:rPr>
+        <w:t xml:space="preserve">version number </w:t>
+      </w:r>
+      <w:r>
+        <w:rPr>
+          <w:rFonts w:asciiTheme="minorHAnsi" w:eastAsiaTheme="minorHAnsi" w:hAnsiTheme="minorHAnsi"/>
+          <w:i/>
+          <w:iCs/>
+          <w:sz w:val="22"/>
+        </w:rPr>
+        <w:t>(</w:t>
+      </w:r>
+      <w:r>
+        <w:rPr>
+          <w:rFonts w:asciiTheme="minorHAnsi" w:eastAsiaTheme="minorHAnsi" w:hAnsiTheme="minorHAnsi"/>
+          <w:i/>
+          <w:iCs/>
+          <w:sz w:val="22"/>
+        </w:rPr>
+        <w:t>e.g., 12 or 15</w:t>
+      </w:r>
+      <w:r>
+        <w:rPr>
+          <w:rFonts w:asciiTheme="minorHAnsi" w:eastAsiaTheme="minorHAnsi" w:hAnsiTheme="minorHAnsi"/>
+          <w:i/>
+          <w:iCs/>
+          <w:sz w:val="22"/>
+        </w:rPr>
+        <w:t>)</w:t>
+      </w:r>
+      <w:r>
+        <w:rPr>
+          <w:rFonts w:asciiTheme="minorHAnsi" w:eastAsiaTheme="minorHAnsi" w:hAnsiTheme="minorHAnsi"/>
+          <w:i/>
+          <w:iCs/>
+          <w:sz w:val="22"/>
+        </w:rPr>
+        <w:t>, which</w:t>
+      </w:r>
+      <w:r>
+        <w:rPr>
+          <w:rFonts w:asciiTheme="minorHAnsi" w:eastAsiaTheme="minorHAnsi" w:hAnsiTheme="minorHAnsi"/>
+          <w:i/>
+          <w:iCs/>
+          <w:sz w:val="22"/>
+        </w:rPr>
         <w:t xml:space="preserve"> </w:t>
       </w:r>
       <w:r>
         <w:rPr>
-          <w:rStyle w:val="HTMLCode"/>
-          <w:rFonts w:eastAsiaTheme="minorHAnsi"/>
-          <w:b/>
-          <w:color w:val="00B050"/>
-        </w:rPr>
-        <w:t>sudo yum install post</w:t>
-      </w:r>
-      <w:r>
-        <w:rPr>
-          <w:rStyle w:val="HTMLCode"/>
-          <w:rFonts w:eastAsiaTheme="minorHAnsi"/>
-          <w:b/>
-          <w:color w:val="00B050"/>
-        </w:rPr>
-        <w:t>gresql-server postgresql-contrib</w:t>
+          <w:rFonts w:asciiTheme="minorHAnsi" w:eastAsiaTheme="minorHAnsi" w:hAnsiTheme="minorHAnsi"/>
+          <w:i/>
+          <w:iCs/>
+          <w:sz w:val="22"/>
+          <w:u w:val="single"/>
+        </w:rPr>
+        <w:t>may</w:t>
+      </w:r>
+      <w:r>
+        <w:rPr>
+          <w:rFonts w:asciiTheme="minorHAnsi" w:eastAsiaTheme="minorHAnsi" w:hAnsiTheme="minorHAnsi"/>
+          <w:i/>
+          <w:iCs/>
+          <w:sz w:val="22"/>
+        </w:rPr>
+        <w:t xml:space="preserve"> </w:t>
+      </w:r>
+      <w:r>
+        <w:rPr>
+          <w:rFonts w:asciiTheme="minorHAnsi" w:eastAsiaTheme="minorHAnsi" w:hAnsiTheme="minorHAnsi"/>
+          <w:i/>
+          <w:iCs/>
+          <w:sz w:val="22"/>
+        </w:rPr>
+        <w:t>need to be included</w:t>
+      </w:r>
+      <w:r>
+        <w:rPr>
+          <w:rFonts w:asciiTheme="minorHAnsi" w:eastAsiaTheme="minorHAnsi" w:hAnsiTheme="minorHAnsi"/>
+          <w:i/>
+          <w:iCs/>
+          <w:sz w:val="22"/>
+        </w:rPr>
+        <w:t xml:space="preserve"> in the package names</w:t>
       </w:r>
     </w:p>
     <w:p>
@@ -3245,7 +3680,7 @@
         <w:tabs>
           <w:tab w:val="left" w:pos="900"/>
         </w:tabs>
-        <w:spacing w:before="100" w:beforeAutospacing="1" w:after="100" w:afterAutospacing="1"/>
+        <w:spacing w:after="120"/>
         <w:ind w:left="720" w:hanging="360"/>
         <w:rPr>
           <w:rFonts w:ascii="Times New Roman" w:hAnsi="Times New Roman" w:cs="Times New Roman"/>
@@ -3276,10 +3711,8 @@
     <w:p>
       <w:pPr>
         <w:pStyle w:val="NoSpacing"/>
-        <w:tabs>
-          <w:tab w:val="left" w:pos="1080"/>
-        </w:tabs>
-        <w:ind w:left="720" w:hanging="360"/>
+        <w:spacing w:after="120"/>
+        <w:ind w:left="1080"/>
         <w:rPr>
           <w:rStyle w:val="HTMLCode"/>
           <w:rFonts w:eastAsiaTheme="minorHAnsi"/>
@@ -3287,42 +3720,6 @@
           <w:color w:val="00B050"/>
         </w:rPr>
       </w:pPr>
-      <w:r>
-        <w:rPr>
-          <w:rStyle w:val="HTMLCode"/>
-          <w:rFonts w:eastAsiaTheme="minorHAnsi"/>
-          <w:b/>
-          <w:color w:val="00B050"/>
-        </w:rPr>
-        <w:tab/>
-      </w:r>
-      <w:r>
-        <w:rPr>
-          <w:rStyle w:val="HTMLCode"/>
-          <w:rFonts w:eastAsiaTheme="minorHAnsi"/>
-          <w:b/>
-          <w:color w:val="00B050"/>
-        </w:rPr>
-        <w:tab/>
-      </w:r>
-      <w:r>
-        <w:rPr>
-          <w:rStyle w:val="HTMLCode"/>
-          <w:rFonts w:eastAsiaTheme="minorHAnsi"/>
-          <w:b/>
-          <w:color w:val="00B050"/>
-        </w:rPr>
-        <w:t>$</w:t>
-      </w:r>
-      <w:r>
-        <w:rPr>
-          <w:rStyle w:val="HTMLCode"/>
-          <w:rFonts w:eastAsiaTheme="minorHAnsi"/>
-          <w:b/>
-          <w:color w:val="00B050"/>
-        </w:rPr>
-        <w:t xml:space="preserve"> </w:t>
-      </w:r>
       <w:r>
         <w:rPr>
           <w:rStyle w:val="HTMLCode"/>
@@ -3340,7 +3737,7 @@
           <w:tab w:val="left" w:pos="720"/>
           <w:tab w:val="left" w:pos="900"/>
         </w:tabs>
-        <w:spacing w:before="100" w:beforeAutospacing="1" w:after="100" w:afterAutospacing="1"/>
+        <w:spacing w:after="120"/>
         <w:ind w:left="720" w:hanging="360"/>
         <w:rPr>
           <w:rFonts w:ascii="Times New Roman" w:hAnsi="Times New Roman" w:cs="Times New Roman"/>
@@ -3365,16 +3762,32 @@
           <w:szCs w:val="24"/>
         </w:rPr>
         <w:tab/>
-        <w:t>Start PostgreSQL service</w:t>
+        <w:t>Start</w:t>
+      </w:r>
+      <w:r>
+        <w:rPr>
+          <w:rStyle w:val="HTMLCode"/>
+          <w:rFonts w:ascii="Times New Roman" w:eastAsiaTheme="minorHAnsi" w:hAnsi="Times New Roman" w:cs="Times New Roman"/>
+          <w:sz w:val="24"/>
+          <w:szCs w:val="24"/>
+        </w:rPr>
+        <w:t xml:space="preserve"> the</w:t>
+      </w:r>
+      <w:r>
+        <w:rPr>
+          <w:rStyle w:val="HTMLCode"/>
+          <w:rFonts w:ascii="Times New Roman" w:eastAsiaTheme="minorHAnsi" w:hAnsi="Times New Roman" w:cs="Times New Roman"/>
+          <w:sz w:val="24"/>
+          <w:szCs w:val="24"/>
+        </w:rPr>
+        <w:t xml:space="preserve"> PostgreSQL service</w:t>
       </w:r>
     </w:p>
     <w:p>
       <w:pPr>
         <w:pStyle w:val="NoSpacing"/>
-        <w:tabs>
-          <w:tab w:val="left" w:pos="1080"/>
-        </w:tabs>
-        <w:ind w:left="720" w:hanging="360"/>
+        <w:spacing w:after="120"/>
+        <w:ind w:left="1080"/>
         <w:rPr>
           <w:rStyle w:val="HTMLCode"/>
           <w:rFonts w:eastAsiaTheme="minorHAnsi"/>
@@ -3382,43 +3795,6 @@
           <w:color w:val="00B050"/>
         </w:rPr>
       </w:pPr>
-      <w:r>
-        <w:rPr>
-          <w:rStyle w:val="HTMLCode"/>
-          <w:rFonts w:eastAsiaTheme="minorHAnsi"/>
-          <w:b/>
-          <w:color w:val="00B050"/>
-        </w:rPr>
-        <w:lastRenderedPageBreak/>
-        <w:tab/>
-      </w:r>
-      <w:r>
-        <w:rPr>
-          <w:rStyle w:val="HTMLCode"/>
-          <w:rFonts w:eastAsiaTheme="minorHAnsi"/>
-          <w:b/>
-          <w:color w:val="00B050"/>
-        </w:rPr>
-        <w:tab/>
-      </w:r>
-      <w:r>
-        <w:rPr>
-          <w:rStyle w:val="HTMLCode"/>
-          <w:rFonts w:eastAsiaTheme="minorHAnsi"/>
-          <w:b/>
-          <w:color w:val="00B050"/>
-        </w:rPr>
-        <w:t>$</w:t>
-      </w:r>
-      <w:r>
-        <w:rPr>
-          <w:rStyle w:val="HTMLCode"/>
-          <w:rFonts w:eastAsiaTheme="minorHAnsi"/>
-          <w:b/>
-          <w:color w:val="00B050"/>
-        </w:rPr>
-        <w:t xml:space="preserve"> </w:t>
-      </w:r>
       <w:r>
         <w:rPr>
           <w:rStyle w:val="HTMLCode"/>
@@ -3436,7 +3812,7 @@
           <w:tab w:val="left" w:pos="720"/>
           <w:tab w:val="left" w:pos="900"/>
         </w:tabs>
-        <w:spacing w:before="100" w:beforeAutospacing="1" w:after="100" w:afterAutospacing="1"/>
+        <w:spacing w:after="120"/>
         <w:ind w:left="720" w:hanging="360"/>
         <w:rPr>
           <w:rFonts w:ascii="Times New Roman" w:hAnsi="Times New Roman" w:cs="Times New Roman"/>
@@ -3450,6 +3826,7 @@
           <w:sz w:val="24"/>
           <w:szCs w:val="24"/>
         </w:rPr>
+        <w:lastRenderedPageBreak/>
         <w:t>5.</w:t>
       </w:r>
       <w:r>
@@ -3459,16 +3836,30 @@
           <w:szCs w:val="24"/>
         </w:rPr>
         <w:tab/>
-        <w:t>Have PostgreSQL service starts at boot</w:t>
+        <w:t xml:space="preserve">Have </w:t>
+      </w:r>
+      <w:r>
+        <w:rPr>
+          <w:rFonts w:ascii="Times New Roman" w:hAnsi="Times New Roman" w:cs="Times New Roman"/>
+          <w:sz w:val="24"/>
+          <w:szCs w:val="24"/>
+        </w:rPr>
+        <w:t xml:space="preserve">the </w:t>
+      </w:r>
+      <w:r>
+        <w:rPr>
+          <w:rFonts w:ascii="Times New Roman" w:hAnsi="Times New Roman" w:cs="Times New Roman"/>
+          <w:sz w:val="24"/>
+          <w:szCs w:val="24"/>
+        </w:rPr>
+        <w:t>PostgreSQL service start at boot</w:t>
       </w:r>
     </w:p>
     <w:p>
       <w:pPr>
         <w:pStyle w:val="NoSpacing"/>
-        <w:tabs>
-          <w:tab w:val="left" w:pos="1080"/>
-        </w:tabs>
-        <w:ind w:left="720" w:hanging="360"/>
+        <w:spacing w:after="120"/>
+        <w:ind w:left="1080"/>
         <w:rPr>
           <w:rFonts w:ascii="Courier New" w:hAnsi="Courier New" w:cs="Courier New"/>
           <w:b/>
@@ -3484,42 +3875,6 @@
           <w:b/>
           <w:color w:val="00B050"/>
         </w:rPr>
-        <w:tab/>
-      </w:r>
-      <w:r>
-        <w:rPr>
-          <w:rStyle w:val="HTMLCode"/>
-          <w:rFonts w:eastAsiaTheme="minorHAnsi"/>
-          <w:b/>
-          <w:color w:val="00B050"/>
-        </w:rPr>
-        <w:tab/>
-      </w:r>
-      <w:r>
-        <w:rPr>
-          <w:rStyle w:val="HTMLCode"/>
-          <w:rFonts w:eastAsiaTheme="minorHAnsi"/>
-          <w:b/>
-          <w:color w:val="00B050"/>
-        </w:rPr>
-        <w:t>$</w:t>
-      </w:r>
-      <w:r>
-        <w:rPr>
-          <w:rStyle w:val="HTMLCode"/>
-          <w:rFonts w:eastAsiaTheme="minorHAnsi"/>
-          <w:b/>
-          <w:color w:val="00B050"/>
-        </w:rPr>
-        <w:t xml:space="preserve"> </w:t>
-      </w:r>
-      <w:r>
-        <w:rPr>
-          <w:rStyle w:val="HTMLCode"/>
-          <w:rFonts w:eastAsiaTheme="minorHAnsi"/>
-          <w:b/>
-          <w:color w:val="00B050"/>
-        </w:rPr>
         <w:t>sudo systemctl enable postgresql.service</w:t>
       </w:r>
       <w:r>
@@ -3536,8 +3891,9 @@
     <w:p>
       <w:pPr>
         <w:pStyle w:val="Heading3"/>
-      </w:pPr>
-      <w:bookmarkStart w:id="10" w:name="_Toc55376804"/>
+        <w:spacing w:before="0" w:beforeAutospacing="0" w:after="120" w:afterAutospacing="0"/>
+      </w:pPr>
+      <w:bookmarkStart w:id="10" w:name="_Toc125440324"/>
       <w:r>
         <w:t>Setup</w:t>
       </w:r>
@@ -3545,17 +3901,32 @@
     </w:p>
     <w:p>
       <w:pPr>
-        <w:rPr>
-          <w:rFonts w:cs="Times New Roman"/>
-          <w:szCs w:val="24"/>
-        </w:rPr>
-      </w:pPr>
-      <w:r>
-        <w:rPr>
-          <w:rFonts w:cs="Times New Roman"/>
-          <w:szCs w:val="24"/>
-        </w:rPr>
-        <w:t xml:space="preserve">Follow the steps below to setup </w:t>
+        <w:spacing w:before="0" w:beforeAutospacing="0" w:after="120" w:afterAutospacing="0"/>
+        <w:rPr>
+          <w:rFonts w:cs="Times New Roman"/>
+          <w:szCs w:val="24"/>
+        </w:rPr>
+      </w:pPr>
+      <w:r>
+        <w:rPr>
+          <w:rFonts w:cs="Times New Roman"/>
+          <w:szCs w:val="24"/>
+        </w:rPr>
+        <w:t>Follow the steps below to setup</w:t>
+      </w:r>
+      <w:r>
+        <w:rPr>
+          <w:rFonts w:cs="Times New Roman"/>
+          <w:szCs w:val="24"/>
+        </w:rPr>
+        <w:t xml:space="preserve"> a</w:t>
+      </w:r>
+      <w:r>
+        <w:rPr>
+          <w:rFonts w:cs="Times New Roman"/>
+          <w:szCs w:val="24"/>
+        </w:rPr>
+        <w:t xml:space="preserve"> </w:t>
       </w:r>
       <w:r>
         <w:rPr>
@@ -3586,7 +3957,7 @@
           <w:ilvl w:val="0"/>
           <w:numId w:val="12"/>
         </w:numPr>
-        <w:spacing w:before="100" w:beforeAutospacing="1" w:after="100" w:afterAutospacing="1"/>
+        <w:spacing w:after="120"/>
         <w:rPr>
           <w:rStyle w:val="HTMLCode"/>
           <w:rFonts w:ascii="Times New Roman" w:eastAsiaTheme="minorHAnsi" w:hAnsi="Times New Roman" w:cs="Times New Roman"/>
@@ -3601,16 +3972,51 @@
           <w:sz w:val="24"/>
           <w:szCs w:val="24"/>
         </w:rPr>
-        <w:t>Execute</w:t>
+        <w:t xml:space="preserve">Change the passwd for the </w:t>
+      </w:r>
+      <w:r>
+        <w:rPr>
+          <w:rStyle w:val="HTMLCode"/>
+          <w:rFonts w:ascii="Times New Roman" w:eastAsiaTheme="minorHAnsi" w:hAnsi="Times New Roman" w:cs="Times New Roman"/>
+          <w:sz w:val="24"/>
+          <w:szCs w:val="24"/>
+        </w:rPr>
+        <w:t>“</w:t>
+      </w:r>
+      <w:r>
+        <w:rPr>
+          <w:rStyle w:val="HTMLCode"/>
+          <w:rFonts w:ascii="Times New Roman" w:eastAsiaTheme="minorHAnsi" w:hAnsi="Times New Roman" w:cs="Times New Roman"/>
+          <w:i/>
+          <w:sz w:val="24"/>
+          <w:szCs w:val="24"/>
+        </w:rPr>
+        <w:t>postgres</w:t>
+      </w:r>
+      <w:r>
+        <w:rPr>
+          <w:rStyle w:val="HTMLCode"/>
+          <w:rFonts w:ascii="Times New Roman" w:eastAsiaTheme="minorHAnsi" w:hAnsi="Times New Roman" w:cs="Times New Roman"/>
+          <w:sz w:val="24"/>
+          <w:szCs w:val="24"/>
+        </w:rPr>
+        <w:t xml:space="preserve">” </w:t>
+      </w:r>
+      <w:r>
+        <w:rPr>
+          <w:rStyle w:val="HTMLCode"/>
+          <w:rFonts w:ascii="Times New Roman" w:eastAsiaTheme="minorHAnsi" w:hAnsi="Times New Roman" w:cs="Times New Roman"/>
+          <w:sz w:val="24"/>
+          <w:szCs w:val="24"/>
+        </w:rPr>
+        <w:t>user</w:t>
       </w:r>
     </w:p>
     <w:p>
       <w:pPr>
         <w:pStyle w:val="NoSpacing"/>
-        <w:tabs>
-          <w:tab w:val="left" w:pos="1080"/>
-        </w:tabs>
-        <w:ind w:left="720" w:hanging="360"/>
+        <w:spacing w:after="120"/>
+        <w:ind w:left="1080"/>
         <w:rPr>
           <w:rStyle w:val="HTMLCode"/>
           <w:rFonts w:eastAsiaTheme="minorHAnsi"/>
@@ -3625,105 +4031,7 @@
           <w:b/>
           <w:color w:val="00B050"/>
         </w:rPr>
-        <w:tab/>
-      </w:r>
-      <w:r>
-        <w:rPr>
-          <w:rStyle w:val="HTMLCode"/>
-          <w:rFonts w:eastAsiaTheme="minorHAnsi"/>
-          <w:b/>
-          <w:color w:val="00B050"/>
-        </w:rPr>
-        <w:tab/>
-      </w:r>
-      <w:r>
-        <w:rPr>
-          <w:rStyle w:val="HTMLCode"/>
-          <w:rFonts w:eastAsiaTheme="minorHAnsi"/>
-          <w:b/>
-          <w:color w:val="00B050"/>
-        </w:rPr>
-        <w:t>$</w:t>
-      </w:r>
-      <w:r>
-        <w:rPr>
-          <w:rStyle w:val="HTMLCode"/>
-          <w:rFonts w:eastAsiaTheme="minorHAnsi"/>
-          <w:b/>
-          <w:color w:val="00B050"/>
-        </w:rPr>
-        <w:t xml:space="preserve"> </w:t>
-      </w:r>
-      <w:r>
-        <w:rPr>
-          <w:rStyle w:val="HTMLCode"/>
-          <w:rFonts w:eastAsiaTheme="minorHAnsi"/>
-          <w:b/>
-          <w:color w:val="00B050"/>
-        </w:rPr>
         <w:t>sudo passwd postgres</w:t>
-      </w:r>
-    </w:p>
-    <w:p>
-      <w:pPr>
-        <w:pStyle w:val="NoSpacing"/>
-        <w:tabs>
-          <w:tab w:val="left" w:pos="1080"/>
-        </w:tabs>
-        <w:spacing w:before="100" w:beforeAutospacing="1" w:after="100" w:afterAutospacing="1"/>
-        <w:ind w:left="720" w:hanging="360"/>
-        <w:rPr>
-          <w:rStyle w:val="HTMLCode"/>
-          <w:rFonts w:ascii="Times New Roman" w:eastAsiaTheme="minorHAnsi" w:hAnsi="Times New Roman" w:cs="Times New Roman"/>
-          <w:sz w:val="24"/>
-          <w:szCs w:val="24"/>
-        </w:rPr>
-      </w:pPr>
-      <w:r>
-        <w:rPr>
-          <w:rStyle w:val="HTMLCode"/>
-          <w:rFonts w:ascii="Times New Roman" w:eastAsiaTheme="minorHAnsi" w:hAnsi="Times New Roman" w:cs="Times New Roman"/>
-          <w:sz w:val="24"/>
-          <w:szCs w:val="24"/>
-        </w:rPr>
-        <w:tab/>
-        <w:t>a</w:t>
-      </w:r>
-      <w:r>
-        <w:rPr>
-          <w:rStyle w:val="HTMLCode"/>
-          <w:rFonts w:ascii="Times New Roman" w:eastAsiaTheme="minorHAnsi" w:hAnsi="Times New Roman" w:cs="Times New Roman"/>
-          <w:sz w:val="24"/>
-          <w:szCs w:val="24"/>
-        </w:rPr>
-        <w:t>nd enter a new password for the “</w:t>
-      </w:r>
-      <w:r>
-        <w:rPr>
-          <w:rStyle w:val="HTMLCode"/>
-          <w:rFonts w:ascii="Times New Roman" w:eastAsiaTheme="minorHAnsi" w:hAnsi="Times New Roman" w:cs="Times New Roman"/>
-          <w:i/>
-          <w:sz w:val="24"/>
-          <w:szCs w:val="24"/>
-        </w:rPr>
-        <w:t>postgres</w:t>
-      </w:r>
-      <w:r>
-        <w:rPr>
-          <w:rStyle w:val="HTMLCode"/>
-          <w:rFonts w:ascii="Times New Roman" w:eastAsiaTheme="minorHAnsi" w:hAnsi="Times New Roman" w:cs="Times New Roman"/>
-          <w:sz w:val="24"/>
-          <w:szCs w:val="24"/>
-        </w:rPr>
-        <w:t>” user</w:t>
-      </w:r>
-      <w:r>
-        <w:rPr>
-          <w:rFonts w:ascii="Times New Roman" w:hAnsi="Times New Roman" w:cs="Times New Roman"/>
-          <w:sz w:val="24"/>
-          <w:szCs w:val="24"/>
-        </w:rPr>
-        <w:t>.</w:t>
       </w:r>
     </w:p>
     <w:p>
@@ -3733,7 +4041,7 @@
           <w:ilvl w:val="0"/>
           <w:numId w:val="12"/>
         </w:numPr>
-        <w:spacing w:before="100" w:beforeAutospacing="1" w:after="100" w:afterAutospacing="1"/>
+        <w:spacing w:after="120"/>
         <w:rPr>
           <w:rStyle w:val="HTMLCode"/>
           <w:rFonts w:ascii="Times New Roman" w:eastAsiaTheme="minorHAnsi" w:hAnsi="Times New Roman" w:cs="Times New Roman"/>
@@ -3741,6 +4049,60 @@
           <w:szCs w:val="24"/>
         </w:rPr>
       </w:pPr>
+      <w:r>
+        <w:rPr>
+          <w:rStyle w:val="HTMLCode"/>
+          <w:rFonts w:ascii="Times New Roman" w:eastAsiaTheme="minorHAnsi" w:hAnsi="Times New Roman" w:cs="Times New Roman"/>
+          <w:sz w:val="24"/>
+          <w:szCs w:val="24"/>
+        </w:rPr>
+        <w:t>Change the use</w:t>
+      </w:r>
+      <w:r>
+        <w:rPr>
+          <w:rStyle w:val="HTMLCode"/>
+          <w:rFonts w:ascii="Times New Roman" w:eastAsiaTheme="minorHAnsi" w:hAnsi="Times New Roman" w:cs="Times New Roman"/>
+          <w:sz w:val="24"/>
+          <w:szCs w:val="24"/>
+        </w:rPr>
+        <w:t>r</w:t>
+      </w:r>
+      <w:r>
+        <w:rPr>
+          <w:rStyle w:val="HTMLCode"/>
+          <w:rFonts w:ascii="Times New Roman" w:eastAsiaTheme="minorHAnsi" w:hAnsi="Times New Roman" w:cs="Times New Roman"/>
+          <w:sz w:val="24"/>
+          <w:szCs w:val="24"/>
+        </w:rPr>
+        <w:t xml:space="preserve"> to “</w:t>
+      </w:r>
+      <w:r>
+        <w:rPr>
+          <w:rStyle w:val="HTMLCode"/>
+          <w:rFonts w:ascii="Times New Roman" w:eastAsiaTheme="minorHAnsi" w:hAnsi="Times New Roman" w:cs="Times New Roman"/>
+          <w:sz w:val="24"/>
+          <w:szCs w:val="24"/>
+        </w:rPr>
+        <w:t>postgres</w:t>
+      </w:r>
+      <w:r>
+        <w:rPr>
+          <w:rStyle w:val="HTMLCode"/>
+          <w:rFonts w:ascii="Times New Roman" w:eastAsiaTheme="minorHAnsi" w:hAnsi="Times New Roman" w:cs="Times New Roman"/>
+          <w:sz w:val="24"/>
+          <w:szCs w:val="24"/>
+        </w:rPr>
+        <w:t>”</w:t>
+      </w:r>
+      <w:r>
+        <w:rPr>
+          <w:rStyle w:val="HTMLCode"/>
+          <w:rFonts w:ascii="Times New Roman" w:eastAsiaTheme="minorHAnsi" w:hAnsi="Times New Roman" w:cs="Times New Roman"/>
+          <w:sz w:val="24"/>
+          <w:szCs w:val="24"/>
+        </w:rPr>
+        <w:t xml:space="preserve"> user.  </w:t>
+      </w:r>
       <w:r>
         <w:rPr>
           <w:rStyle w:val="HTMLCode"/>
@@ -3755,6 +4117,7 @@
           <w:rStyle w:val="HTMLCode"/>
           <w:rFonts w:ascii="Times New Roman" w:eastAsiaTheme="minorHAnsi" w:hAnsi="Times New Roman" w:cs="Times New Roman"/>
           <w:i/>
+          <w:iCs/>
           <w:sz w:val="24"/>
           <w:szCs w:val="24"/>
         </w:rPr>
@@ -3767,251 +4130,29 @@
           <w:sz w:val="24"/>
           <w:szCs w:val="24"/>
         </w:rPr>
-        <w:t xml:space="preserve">” user until step #6.  </w:t>
-      </w:r>
-      <w:r>
+        <w:t>” user</w:t>
+      </w:r>
+    </w:p>
+    <w:p>
+      <w:pPr>
+        <w:pStyle w:val="NoSpacing"/>
+        <w:spacing w:after="120"/>
+        <w:ind w:left="1080"/>
         <w:rPr>
           <w:rStyle w:val="HTMLCode"/>
           <w:rFonts w:ascii="Times New Roman" w:eastAsiaTheme="minorHAnsi" w:hAnsi="Times New Roman" w:cs="Times New Roman"/>
           <w:sz w:val="24"/>
           <w:szCs w:val="24"/>
         </w:rPr>
-        <w:t>Execute</w:t>
-      </w:r>
-    </w:p>
-    <w:p>
-      <w:pPr>
-        <w:pStyle w:val="NoSpacing"/>
-        <w:tabs>
-          <w:tab w:val="left" w:pos="1080"/>
-        </w:tabs>
-        <w:ind w:left="360" w:hanging="360"/>
+      </w:pPr>
+      <w:r>
         <w:rPr>
           <w:rStyle w:val="HTMLCode"/>
           <w:rFonts w:eastAsiaTheme="minorHAnsi"/>
           <w:b/>
           <w:color w:val="00B050"/>
         </w:rPr>
-      </w:pPr>
-      <w:r>
-        <w:rPr>
-          <w:rStyle w:val="HTMLCode"/>
-          <w:rFonts w:eastAsiaTheme="minorHAnsi"/>
-          <w:b/>
-          <w:color w:val="00B050"/>
-        </w:rPr>
-        <w:tab/>
-      </w:r>
-      <w:r>
-        <w:rPr>
-          <w:rStyle w:val="HTMLCode"/>
-          <w:rFonts w:eastAsiaTheme="minorHAnsi"/>
-          <w:b/>
-          <w:color w:val="00B050"/>
-        </w:rPr>
-        <w:tab/>
-      </w:r>
-      <w:r>
-        <w:rPr>
-          <w:rStyle w:val="HTMLCode"/>
-          <w:rFonts w:eastAsiaTheme="minorHAnsi"/>
-          <w:b/>
-          <w:color w:val="00B050"/>
-        </w:rPr>
-        <w:t>$</w:t>
-      </w:r>
-      <w:r>
-        <w:rPr>
-          <w:rStyle w:val="HTMLCode"/>
-          <w:rFonts w:eastAsiaTheme="minorHAnsi"/>
-          <w:b/>
-          <w:color w:val="00B050"/>
-        </w:rPr>
-        <w:t xml:space="preserve"> </w:t>
-      </w:r>
-      <w:r>
-        <w:rPr>
-          <w:rStyle w:val="HTMLCode"/>
-          <w:rFonts w:eastAsiaTheme="minorHAnsi"/>
-          <w:b/>
-          <w:color w:val="00B050"/>
-        </w:rPr>
-        <w:t xml:space="preserve">su </w:t>
-      </w:r>
-      <w:r>
-        <w:rPr>
-          <w:rStyle w:val="HTMLCode"/>
-          <w:rFonts w:eastAsiaTheme="minorHAnsi"/>
-          <w:b/>
-          <w:color w:val="00B050"/>
-        </w:rPr>
-        <w:t>–</w:t>
-      </w:r>
-      <w:r>
-        <w:rPr>
-          <w:rStyle w:val="HTMLCode"/>
-          <w:rFonts w:eastAsiaTheme="minorHAnsi"/>
-          <w:b/>
-          <w:color w:val="00B050"/>
-        </w:rPr>
-        <w:t xml:space="preserve"> postgres</w:t>
-      </w:r>
-    </w:p>
-    <w:p>
-      <w:pPr>
-        <w:pStyle w:val="NoSpacing"/>
-        <w:numPr>
-          <w:ilvl w:val="0"/>
-          <w:numId w:val="14"/>
-        </w:numPr>
-        <w:spacing w:before="100" w:beforeAutospacing="1" w:after="100" w:afterAutospacing="1"/>
-        <w:ind w:left="994" w:hanging="274"/>
-        <w:rPr>
-          <w:rStyle w:val="HTMLCode"/>
-          <w:rFonts w:ascii="Times New Roman" w:eastAsiaTheme="minorHAnsi" w:hAnsi="Times New Roman" w:cs="Times New Roman"/>
-          <w:sz w:val="24"/>
-          <w:szCs w:val="24"/>
-        </w:rPr>
-      </w:pPr>
-      <w:r>
-        <w:rPr>
-          <w:rStyle w:val="HTMLCode"/>
-          <w:rFonts w:ascii="Times New Roman" w:eastAsiaTheme="minorHAnsi" w:hAnsi="Times New Roman" w:cs="Times New Roman"/>
-          <w:sz w:val="24"/>
-          <w:szCs w:val="24"/>
-        </w:rPr>
-        <w:t>Change the use</w:t>
-      </w:r>
-      <w:r>
-        <w:rPr>
-          <w:rStyle w:val="HTMLCode"/>
-          <w:rFonts w:ascii="Times New Roman" w:eastAsiaTheme="minorHAnsi" w:hAnsi="Times New Roman" w:cs="Times New Roman"/>
-          <w:sz w:val="24"/>
-          <w:szCs w:val="24"/>
-        </w:rPr>
-        <w:t>r</w:t>
-      </w:r>
-      <w:r>
-        <w:rPr>
-          <w:rStyle w:val="HTMLCode"/>
-          <w:rFonts w:ascii="Times New Roman" w:eastAsiaTheme="minorHAnsi" w:hAnsi="Times New Roman" w:cs="Times New Roman"/>
-          <w:sz w:val="24"/>
-          <w:szCs w:val="24"/>
-        </w:rPr>
-        <w:t xml:space="preserve"> to “</w:t>
-      </w:r>
-      <w:r>
-        <w:rPr>
-          <w:rStyle w:val="HTMLCode"/>
-          <w:rFonts w:ascii="Times New Roman" w:eastAsiaTheme="minorHAnsi" w:hAnsi="Times New Roman" w:cs="Times New Roman"/>
-          <w:i/>
-          <w:sz w:val="24"/>
-          <w:szCs w:val="24"/>
-        </w:rPr>
-        <w:t>postgres</w:t>
-      </w:r>
-      <w:r>
-        <w:rPr>
-          <w:rStyle w:val="HTMLCode"/>
-          <w:rFonts w:ascii="Times New Roman" w:eastAsiaTheme="minorHAnsi" w:hAnsi="Times New Roman" w:cs="Times New Roman"/>
-          <w:sz w:val="24"/>
-          <w:szCs w:val="24"/>
-        </w:rPr>
-        <w:t>”</w:t>
-      </w:r>
-      <w:r>
-        <w:rPr>
-          <w:rStyle w:val="HTMLCode"/>
-          <w:rFonts w:ascii="Times New Roman" w:eastAsiaTheme="minorHAnsi" w:hAnsi="Times New Roman" w:cs="Times New Roman"/>
-          <w:sz w:val="24"/>
-          <w:szCs w:val="24"/>
-        </w:rPr>
-        <w:t xml:space="preserve"> user.</w:t>
-      </w:r>
-    </w:p>
-    <w:p>
-      <w:pPr>
-        <w:pStyle w:val="NoSpacing"/>
-        <w:numPr>
-          <w:ilvl w:val="0"/>
-          <w:numId w:val="14"/>
-        </w:numPr>
-        <w:spacing w:before="100" w:beforeAutospacing="1" w:after="100" w:afterAutospacing="1"/>
-        <w:ind w:left="994" w:hanging="274"/>
-        <w:rPr>
-          <w:rStyle w:val="HTMLCode"/>
-          <w:rFonts w:ascii="Times New Roman" w:eastAsiaTheme="minorHAnsi" w:hAnsi="Times New Roman" w:cs="Times New Roman"/>
-          <w:sz w:val="24"/>
-          <w:szCs w:val="24"/>
-        </w:rPr>
-      </w:pPr>
-      <w:r>
-        <w:rPr>
-          <w:rStyle w:val="HTMLCode"/>
-          <w:rFonts w:ascii="Times New Roman" w:eastAsiaTheme="minorHAnsi" w:hAnsi="Times New Roman" w:cs="Times New Roman"/>
-          <w:sz w:val="24"/>
-          <w:szCs w:val="24"/>
-        </w:rPr>
-        <w:t xml:space="preserve">You should now be able to </w:t>
-      </w:r>
-      <w:r>
-        <w:rPr>
-          <w:rStyle w:val="HTMLCode"/>
-          <w:rFonts w:ascii="Times New Roman" w:eastAsiaTheme="minorHAnsi" w:hAnsi="Times New Roman" w:cs="Times New Roman"/>
-          <w:sz w:val="24"/>
-          <w:szCs w:val="24"/>
-        </w:rPr>
-        <w:t>enter the PostgreSQL prompt by executing</w:t>
-      </w:r>
-    </w:p>
-    <w:p>
-      <w:pPr>
-        <w:pStyle w:val="NoSpacing"/>
-        <w:tabs>
-          <w:tab w:val="left" w:pos="1440"/>
-        </w:tabs>
-        <w:ind w:left="1440" w:hanging="360"/>
-        <w:rPr>
-          <w:rStyle w:val="HTMLCode"/>
-          <w:rFonts w:eastAsiaTheme="minorHAnsi"/>
-          <w:b/>
-          <w:color w:val="00B050"/>
-        </w:rPr>
-      </w:pPr>
-      <w:r>
-        <w:rPr>
-          <w:rStyle w:val="HTMLCode"/>
-          <w:rFonts w:eastAsiaTheme="minorHAnsi"/>
-          <w:b/>
-          <w:color w:val="00B050"/>
-        </w:rPr>
-        <w:tab/>
-        <w:t>$ psql postgres</w:t>
-      </w:r>
-    </w:p>
-    <w:p>
-      <w:pPr>
-        <w:pStyle w:val="NoSpacing"/>
-        <w:numPr>
-          <w:ilvl w:val="0"/>
-          <w:numId w:val="14"/>
-        </w:numPr>
-        <w:spacing w:before="100" w:beforeAutospacing="1" w:after="100" w:afterAutospacing="1"/>
-        <w:ind w:left="994" w:hanging="274"/>
-        <w:rPr>
-          <w:rFonts w:ascii="Times New Roman" w:hAnsi="Times New Roman" w:cs="Times New Roman"/>
-          <w:sz w:val="24"/>
-          <w:szCs w:val="24"/>
-        </w:rPr>
-      </w:pPr>
-      <w:r>
-        <w:rPr>
-          <w:rStyle w:val="HTMLCode"/>
-          <w:rFonts w:ascii="Times New Roman" w:eastAsiaTheme="minorHAnsi" w:hAnsi="Times New Roman" w:cs="Times New Roman"/>
-          <w:sz w:val="24"/>
-          <w:szCs w:val="24"/>
-        </w:rPr>
-        <w:t>Exit by typing “\q” or “exit”</w:t>
+        <w:t>su – postgres</w:t>
       </w:r>
     </w:p>
     <w:p>
@@ -4021,7 +4162,7 @@
           <w:ilvl w:val="0"/>
           <w:numId w:val="12"/>
         </w:numPr>
-        <w:spacing w:before="100" w:beforeAutospacing="1" w:after="100" w:afterAutospacing="1"/>
+        <w:spacing w:after="120"/>
         <w:rPr>
           <w:rStyle w:val="HTMLCode"/>
           <w:rFonts w:ascii="Times New Roman" w:eastAsiaTheme="minorHAnsi" w:hAnsi="Times New Roman" w:cs="Times New Roman"/>
@@ -4031,20 +4172,48 @@
       </w:pPr>
       <w:r>
         <w:rPr>
-          <w:rFonts w:ascii="Times New Roman" w:hAnsi="Times New Roman" w:cs="Times New Roman"/>
-          <w:sz w:val="24"/>
-          <w:szCs w:val="24"/>
-        </w:rPr>
-        <w:t>Create a new PostgreSQL user by executing</w:t>
-      </w:r>
-    </w:p>
-    <w:p>
-      <w:pPr>
-        <w:pStyle w:val="ListParagraph"/>
-        <w:tabs>
-          <w:tab w:val="left" w:pos="1080"/>
-        </w:tabs>
-        <w:spacing w:before="0" w:beforeAutospacing="0" w:after="0" w:afterAutospacing="0"/>
+          <w:rStyle w:val="HTMLCode"/>
+          <w:rFonts w:ascii="Times New Roman" w:eastAsiaTheme="minorHAnsi" w:hAnsi="Times New Roman" w:cs="Times New Roman"/>
+          <w:sz w:val="24"/>
+          <w:szCs w:val="24"/>
+        </w:rPr>
+        <w:t>Enter the PostgreSQL command line shell</w:t>
+      </w:r>
+      <w:r>
+        <w:rPr>
+          <w:rStyle w:val="HTMLCode"/>
+          <w:rFonts w:ascii="Times New Roman" w:eastAsiaTheme="minorHAnsi" w:hAnsi="Times New Roman" w:cs="Times New Roman"/>
+          <w:sz w:val="24"/>
+          <w:szCs w:val="24"/>
+        </w:rPr>
+        <w:t>.  In this instance “</w:t>
+      </w:r>
+      <w:r>
+        <w:rPr>
+          <w:rStyle w:val="HTMLCode"/>
+          <w:rFonts w:ascii="Times New Roman" w:eastAsiaTheme="minorHAnsi" w:hAnsi="Times New Roman" w:cs="Times New Roman"/>
+          <w:i/>
+          <w:iCs/>
+          <w:sz w:val="24"/>
+          <w:szCs w:val="24"/>
+        </w:rPr>
+        <w:t>postgres</w:t>
+      </w:r>
+      <w:r>
+        <w:rPr>
+          <w:rStyle w:val="HTMLCode"/>
+          <w:rFonts w:ascii="Times New Roman" w:eastAsiaTheme="minorHAnsi" w:hAnsi="Times New Roman" w:cs="Times New Roman"/>
+          <w:sz w:val="24"/>
+          <w:szCs w:val="24"/>
+        </w:rPr>
+        <w:t>” refers to the default database name, not the user name</w:t>
+      </w:r>
+    </w:p>
+    <w:p>
+      <w:pPr>
+        <w:pStyle w:val="NoSpacing"/>
+        <w:spacing w:after="120"/>
+        <w:ind w:left="1080"/>
         <w:rPr>
           <w:rStyle w:val="HTMLCode"/>
           <w:rFonts w:eastAsiaTheme="minorHAnsi"/>
@@ -4059,26 +4228,46 @@
           <w:b/>
           <w:color w:val="00B050"/>
         </w:rPr>
-        <w:tab/>
-      </w:r>
-      <w:r>
+        <w:t>psql postgres</w:t>
+      </w:r>
+    </w:p>
+    <w:p>
+      <w:pPr>
+        <w:pStyle w:val="NoSpacing"/>
+        <w:numPr>
+          <w:ilvl w:val="0"/>
+          <w:numId w:val="12"/>
+        </w:numPr>
+        <w:spacing w:after="120"/>
+        <w:rPr>
+          <w:rStyle w:val="HTMLCode"/>
+          <w:rFonts w:ascii="Times New Roman" w:eastAsiaTheme="minorHAnsi" w:hAnsi="Times New Roman" w:cs="Times New Roman"/>
+          <w:sz w:val="24"/>
+          <w:szCs w:val="24"/>
+        </w:rPr>
+      </w:pPr>
+      <w:r>
+        <w:rPr>
+          <w:rStyle w:val="HTMLCode"/>
+          <w:rFonts w:ascii="Times New Roman" w:eastAsiaTheme="minorHAnsi" w:hAnsi="Times New Roman" w:cs="Times New Roman"/>
+          <w:sz w:val="24"/>
+          <w:szCs w:val="24"/>
+        </w:rPr>
+        <w:t>Locate the authentication file.  Note down the file path and name</w:t>
+      </w:r>
+    </w:p>
+    <w:p>
+      <w:pPr>
+        <w:pStyle w:val="NoSpacing"/>
+        <w:spacing w:after="120"/>
+        <w:ind w:left="1080"/>
         <w:rPr>
           <w:rStyle w:val="HTMLCode"/>
           <w:rFonts w:eastAsiaTheme="minorHAnsi"/>
           <w:b/>
           <w:color w:val="00B050"/>
         </w:rPr>
-        <w:t>$</w:t>
-      </w:r>
-      <w:r>
-        <w:rPr>
-          <w:rStyle w:val="HTMLCode"/>
-          <w:rFonts w:ascii="Times New Roman" w:eastAsiaTheme="minorHAnsi" w:hAnsi="Times New Roman" w:cs="Times New Roman"/>
-          <w:b/>
-          <w:color w:val="00B050"/>
-        </w:rPr>
-        <w:t xml:space="preserve"> </w:t>
-      </w:r>
+      </w:pPr>
       <w:r>
         <w:rPr>
           <w:rStyle w:val="HTMLCode"/>
@@ -4086,7 +4275,155 @@
           <w:b/>
           <w:color w:val="00B050"/>
         </w:rPr>
-        <w:t>createuser --interactive –pwprompt</w:t>
+        <w:t>SHOW hba_file;</w:t>
+      </w:r>
+    </w:p>
+    <w:p>
+      <w:pPr>
+        <w:pStyle w:val="NoSpacing"/>
+        <w:numPr>
+          <w:ilvl w:val="0"/>
+          <w:numId w:val="12"/>
+        </w:numPr>
+        <w:spacing w:after="120"/>
+        <w:rPr>
+          <w:rStyle w:val="HTMLCode"/>
+          <w:rFonts w:ascii="Times New Roman" w:eastAsiaTheme="minorHAnsi" w:hAnsi="Times New Roman" w:cs="Times New Roman"/>
+          <w:sz w:val="24"/>
+          <w:szCs w:val="24"/>
+        </w:rPr>
+      </w:pPr>
+      <w:r>
+        <w:rPr>
+          <w:rStyle w:val="HTMLCode"/>
+          <w:rFonts w:ascii="Times New Roman" w:eastAsiaTheme="minorHAnsi" w:hAnsi="Times New Roman" w:cs="Times New Roman"/>
+          <w:sz w:val="24"/>
+          <w:szCs w:val="24"/>
+        </w:rPr>
+        <w:t xml:space="preserve">Exit </w:t>
+      </w:r>
+      <w:r>
+        <w:rPr>
+          <w:rStyle w:val="HTMLCode"/>
+          <w:rFonts w:eastAsiaTheme="minorHAnsi"/>
+          <w:sz w:val="22"/>
+          <w:szCs w:val="22"/>
+        </w:rPr>
+        <w:t>psql</w:t>
+      </w:r>
+      <w:r>
+        <w:rPr>
+          <w:rStyle w:val="HTMLCode"/>
+          <w:rFonts w:ascii="Times New Roman" w:eastAsiaTheme="minorHAnsi" w:hAnsi="Times New Roman" w:cs="Times New Roman"/>
+          <w:sz w:val="22"/>
+          <w:szCs w:val="22"/>
+        </w:rPr>
+        <w:t xml:space="preserve"> </w:t>
+      </w:r>
+    </w:p>
+    <w:p>
+      <w:pPr>
+        <w:pStyle w:val="NoSpacing"/>
+        <w:spacing w:after="120"/>
+        <w:ind w:left="1080"/>
+        <w:rPr>
+          <w:rStyle w:val="HTMLCode"/>
+          <w:rFonts w:eastAsiaTheme="minorHAnsi"/>
+          <w:b/>
+          <w:color w:val="00B050"/>
+        </w:rPr>
+      </w:pPr>
+      <w:r>
+        <w:rPr>
+          <w:rStyle w:val="HTMLCode"/>
+          <w:rFonts w:eastAsiaTheme="minorHAnsi"/>
+          <w:b/>
+          <w:color w:val="00B050"/>
+        </w:rPr>
+        <w:t>\q</w:t>
+      </w:r>
+    </w:p>
+    <w:p>
+      <w:pPr>
+        <w:pStyle w:val="NoSpacing"/>
+        <w:numPr>
+          <w:ilvl w:val="0"/>
+          <w:numId w:val="12"/>
+        </w:numPr>
+        <w:spacing w:after="120"/>
+        <w:rPr>
+          <w:rStyle w:val="HTMLCode"/>
+          <w:rFonts w:ascii="Times New Roman" w:eastAsiaTheme="minorHAnsi" w:hAnsi="Times New Roman" w:cs="Times New Roman"/>
+          <w:sz w:val="24"/>
+          <w:szCs w:val="24"/>
+        </w:rPr>
+      </w:pPr>
+      <w:r>
+        <w:rPr>
+          <w:rFonts w:ascii="Times New Roman" w:hAnsi="Times New Roman" w:cs="Times New Roman"/>
+          <w:sz w:val="24"/>
+          <w:szCs w:val="24"/>
+        </w:rPr>
+        <w:t>Create a new PostgreSQL user by executing</w:t>
+      </w:r>
+    </w:p>
+    <w:p>
+      <w:pPr>
+        <w:pStyle w:val="ListParagraph"/>
+        <w:spacing w:before="0" w:beforeAutospacing="0" w:after="120" w:afterAutospacing="0"/>
+        <w:ind w:left="1080"/>
+        <w:contextualSpacing w:val="0"/>
+        <w:rPr>
+          <w:rStyle w:val="HTMLCode"/>
+          <w:rFonts w:eastAsiaTheme="minorHAnsi"/>
+          <w:b/>
+          <w:color w:val="00B050"/>
+        </w:rPr>
+      </w:pPr>
+      <w:r>
+        <w:rPr>
+          <w:rStyle w:val="HTMLCode"/>
+          <w:rFonts w:eastAsiaTheme="minorHAnsi"/>
+          <w:b/>
+          <w:color w:val="00B050"/>
+        </w:rPr>
+        <w:t xml:space="preserve">createuser </w:t>
+      </w:r>
+      <w:r>
+        <w:rPr>
+          <w:rStyle w:val="HTMLCode"/>
+          <w:rFonts w:eastAsiaTheme="minorHAnsi"/>
+          <w:b/>
+          <w:color w:val="00B050"/>
+        </w:rPr>
+        <w:t>--</w:t>
+      </w:r>
+      <w:r>
+        <w:rPr>
+          <w:rStyle w:val="HTMLCode"/>
+          <w:rFonts w:eastAsiaTheme="minorHAnsi"/>
+          <w:b/>
+          <w:color w:val="00B050"/>
+        </w:rPr>
+        <w:t xml:space="preserve">interactive </w:t>
+      </w:r>
+      <w:r>
+        <w:rPr>
+          <w:rStyle w:val="HTMLCode"/>
+          <w:rFonts w:eastAsiaTheme="minorHAnsi"/>
+          <w:b/>
+          <w:color w:val="00B050"/>
+        </w:rPr>
+        <w:t>--</w:t>
+      </w:r>
+      <w:r>
+        <w:rPr>
+          <w:rStyle w:val="HTMLCode"/>
+          <w:rFonts w:eastAsiaTheme="minorHAnsi"/>
+          <w:b/>
+          <w:color w:val="00B050"/>
+        </w:rPr>
+        <w:t>pwprompt</w:t>
       </w:r>
     </w:p>
     <w:p>
@@ -4096,7 +4433,7 @@
           <w:ilvl w:val="0"/>
           <w:numId w:val="15"/>
         </w:numPr>
-        <w:spacing w:before="100" w:beforeAutospacing="1" w:after="100" w:afterAutospacing="1"/>
+        <w:spacing w:after="120"/>
         <w:ind w:left="990" w:hanging="270"/>
         <w:rPr>
           <w:rFonts w:ascii="Times New Roman" w:hAnsi="Times New Roman" w:cs="Times New Roman"/>
@@ -4118,7 +4455,7 @@
           <w:sz w:val="24"/>
           <w:szCs w:val="24"/>
         </w:rPr>
-        <w:t>“</w:t>
+        <w:t xml:space="preserve">the new user name, </w:t>
       </w:r>
       <w:r>
         <w:rPr>
@@ -4127,15 +4464,7 @@
           <w:sz w:val="24"/>
           <w:szCs w:val="24"/>
         </w:rPr>
-        <w:t>&lt;new username&gt;</w:t>
-      </w:r>
-      <w:r>
-        <w:rPr>
-          <w:rFonts w:ascii="Times New Roman" w:hAnsi="Times New Roman" w:cs="Times New Roman"/>
-          <w:sz w:val="24"/>
-          <w:szCs w:val="24"/>
-        </w:rPr>
-        <w:t>”</w:t>
+        <w:t>username</w:t>
       </w:r>
     </w:p>
     <w:p>
@@ -4145,7 +4474,7 @@
           <w:ilvl w:val="0"/>
           <w:numId w:val="15"/>
         </w:numPr>
-        <w:spacing w:before="100" w:beforeAutospacing="1" w:after="100" w:afterAutospacing="1"/>
+        <w:spacing w:after="120"/>
         <w:ind w:left="990" w:hanging="270"/>
         <w:rPr>
           <w:rFonts w:ascii="Times New Roman" w:hAnsi="Times New Roman" w:cs="Times New Roman"/>
@@ -4159,7 +4488,23 @@
           <w:sz w:val="24"/>
           <w:szCs w:val="24"/>
         </w:rPr>
-        <w:t>Enter the desired password, then answer “</w:t>
+        <w:t>Enter the desired password</w:t>
+      </w:r>
+      <w:r>
+        <w:rPr>
+          <w:rFonts w:ascii="Times New Roman" w:hAnsi="Times New Roman" w:cs="Times New Roman"/>
+          <w:sz w:val="24"/>
+          <w:szCs w:val="24"/>
+        </w:rPr>
+        <w:t xml:space="preserve"> (or just press the Enter key for no password)</w:t>
+      </w:r>
+      <w:r>
+        <w:rPr>
+          <w:rFonts w:ascii="Times New Roman" w:hAnsi="Times New Roman" w:cs="Times New Roman"/>
+          <w:sz w:val="24"/>
+          <w:szCs w:val="24"/>
+        </w:rPr>
+        <w:t>, then answer “</w:t>
       </w:r>
       <w:r>
         <w:rPr>
@@ -4176,7 +4521,23 @@
           <w:sz w:val="24"/>
           <w:szCs w:val="24"/>
         </w:rPr>
-        <w:t>” to all the questions</w:t>
+        <w:t xml:space="preserve">” to </w:t>
+      </w:r>
+      <w:r>
+        <w:rPr>
+          <w:rFonts w:ascii="Times New Roman" w:hAnsi="Times New Roman" w:cs="Times New Roman"/>
+          <w:sz w:val="24"/>
+          <w:szCs w:val="24"/>
+        </w:rPr>
+        <w:t>the remaining</w:t>
+      </w:r>
+      <w:r>
+        <w:rPr>
+          <w:rFonts w:ascii="Times New Roman" w:hAnsi="Times New Roman" w:cs="Times New Roman"/>
+          <w:sz w:val="24"/>
+          <w:szCs w:val="24"/>
+        </w:rPr>
+        <w:t xml:space="preserve"> questions</w:t>
       </w:r>
     </w:p>
     <w:p>
@@ -4186,9 +4547,10 @@
           <w:ilvl w:val="0"/>
           <w:numId w:val="12"/>
         </w:numPr>
-        <w:spacing w:before="100" w:beforeAutospacing="1" w:after="100" w:afterAutospacing="1"/>
+        <w:spacing w:after="120"/>
         <w:rPr>
           <w:rFonts w:ascii="Times New Roman" w:hAnsi="Times New Roman" w:cs="Times New Roman"/>
+          <w:iCs/>
           <w:sz w:val="24"/>
           <w:szCs w:val="24"/>
         </w:rPr>
@@ -4199,7 +4561,7 @@
           <w:sz w:val="24"/>
           <w:szCs w:val="24"/>
         </w:rPr>
-        <w:t xml:space="preserve">Next, </w:t>
+        <w:t>Enter</w:t>
       </w:r>
       <w:r>
         <w:rPr>
@@ -4207,24 +4569,34 @@
           <w:sz w:val="24"/>
           <w:szCs w:val="24"/>
         </w:rPr>
-        <w:t xml:space="preserve">edit the </w:t>
+        <w:t xml:space="preserve"> the </w:t>
       </w:r>
       <w:r>
         <w:rPr>
           <w:rFonts w:ascii="Times New Roman" w:hAnsi="Times New Roman" w:cs="Times New Roman"/>
-          <w:i/>
-          <w:sz w:val="24"/>
-          <w:szCs w:val="24"/>
-        </w:rPr>
-        <w:t>'PostgreSQL Client Authentication Configuration File</w:t>
+          <w:iCs/>
+          <w:sz w:val="24"/>
+          <w:szCs w:val="24"/>
+        </w:rPr>
+        <w:t xml:space="preserve">authentication </w:t>
       </w:r>
       <w:r>
         <w:rPr>
           <w:rFonts w:ascii="Times New Roman" w:hAnsi="Times New Roman" w:cs="Times New Roman"/>
-          <w:sz w:val="24"/>
-          <w:szCs w:val="24"/>
-        </w:rPr>
-        <w:t>'.</w:t>
+          <w:iCs/>
+          <w:sz w:val="24"/>
+          <w:szCs w:val="24"/>
+        </w:rPr>
+        <w:t>information for the new user</w:t>
+      </w:r>
+      <w:r>
+        <w:rPr>
+          <w:rFonts w:ascii="Times New Roman" w:hAnsi="Times New Roman" w:cs="Times New Roman"/>
+          <w:iCs/>
+          <w:sz w:val="24"/>
+          <w:szCs w:val="24"/>
+        </w:rPr>
+        <w:t>.  This allows the user to log into the PostgreSQL server</w:t>
       </w:r>
     </w:p>
     <w:p>
@@ -4234,7 +4606,7 @@
           <w:ilvl w:val="0"/>
           <w:numId w:val="16"/>
         </w:numPr>
-        <w:spacing w:before="100" w:beforeAutospacing="1" w:after="100" w:afterAutospacing="1"/>
+        <w:spacing w:after="120"/>
         <w:ind w:left="990" w:hanging="270"/>
         <w:rPr>
           <w:rFonts w:ascii="Times New Roman" w:hAnsi="Times New Roman" w:cs="Times New Roman"/>
@@ -4248,7 +4620,7 @@
           <w:sz w:val="24"/>
           <w:szCs w:val="24"/>
         </w:rPr>
-        <w:t xml:space="preserve">While still logged in as </w:t>
+        <w:t>Use an editor (vi, gedit, etc.) to open</w:t>
       </w:r>
       <w:r>
         <w:rPr>
@@ -4256,45 +4628,7 @@
           <w:sz w:val="24"/>
           <w:szCs w:val="24"/>
         </w:rPr>
-        <w:t>“</w:t>
-      </w:r>
-      <w:r>
-        <w:rPr>
-          <w:rStyle w:val="HTMLCode"/>
-          <w:rFonts w:ascii="Times New Roman" w:eastAsiaTheme="minorHAnsi" w:hAnsi="Times New Roman" w:cs="Times New Roman"/>
-          <w:i/>
-          <w:sz w:val="24"/>
-          <w:szCs w:val="24"/>
-        </w:rPr>
-        <w:t>postgres</w:t>
-      </w:r>
-      <w:r>
-        <w:rPr>
-          <w:rStyle w:val="HTMLCode"/>
-          <w:rFonts w:ascii="Times New Roman" w:eastAsiaTheme="minorHAnsi" w:hAnsi="Times New Roman" w:cs="Times New Roman"/>
-          <w:sz w:val="24"/>
-          <w:szCs w:val="24"/>
-        </w:rPr>
-        <w:t>”</w:t>
-      </w:r>
-      <w:r>
-        <w:rPr>
-          <w:rStyle w:val="HTMLCode"/>
-          <w:rFonts w:ascii="Times New Roman" w:eastAsiaTheme="minorHAnsi" w:hAnsi="Times New Roman" w:cs="Times New Roman"/>
-          <w:b/>
-          <w:sz w:val="24"/>
-          <w:szCs w:val="24"/>
-        </w:rPr>
-        <w:t xml:space="preserve"> </w:t>
-      </w:r>
-      <w:r>
-        <w:rPr>
-          <w:rStyle w:val="HTMLCode"/>
-          <w:rFonts w:ascii="Times New Roman" w:eastAsiaTheme="minorHAnsi" w:hAnsi="Times New Roman" w:cs="Times New Roman"/>
-          <w:sz w:val="24"/>
-          <w:szCs w:val="24"/>
-        </w:rPr>
-        <w:t>user</w:t>
+        <w:t xml:space="preserve"> the</w:t>
       </w:r>
       <w:r>
         <w:rPr>
@@ -4302,16 +4636,848 @@
           <w:sz w:val="24"/>
           <w:szCs w:val="24"/>
         </w:rPr>
-        <w:t>, execute</w:t>
+        <w:t xml:space="preserve"> authentication file </w:t>
+      </w:r>
+      <w:r>
+        <w:rPr>
+          <w:rFonts w:ascii="Times New Roman" w:hAnsi="Times New Roman" w:cs="Times New Roman"/>
+          <w:sz w:val="24"/>
+          <w:szCs w:val="24"/>
+        </w:rPr>
+        <w:t xml:space="preserve">using the path and name </w:t>
+      </w:r>
+      <w:r>
+        <w:rPr>
+          <w:rFonts w:ascii="Times New Roman" w:hAnsi="Times New Roman" w:cs="Times New Roman"/>
+          <w:sz w:val="24"/>
+          <w:szCs w:val="24"/>
+        </w:rPr>
+        <w:t xml:space="preserve">from step </w:t>
+      </w:r>
+      <w:r>
+        <w:rPr>
+          <w:rFonts w:ascii="Times New Roman" w:hAnsi="Times New Roman" w:cs="Times New Roman"/>
+          <w:sz w:val="24"/>
+          <w:szCs w:val="24"/>
+        </w:rPr>
+        <w:t>4</w:t>
+      </w:r>
+    </w:p>
+    <w:p>
+      <w:pPr>
+        <w:pStyle w:val="NoSpacing"/>
+        <w:numPr>
+          <w:ilvl w:val="0"/>
+          <w:numId w:val="16"/>
+        </w:numPr>
+        <w:spacing w:after="120"/>
+        <w:ind w:left="990" w:hanging="270"/>
+        <w:rPr>
+          <w:rFonts w:ascii="Times New Roman" w:hAnsi="Times New Roman" w:cs="Times New Roman"/>
+          <w:sz w:val="24"/>
+          <w:szCs w:val="24"/>
+        </w:rPr>
+      </w:pPr>
+      <w:r>
+        <w:rPr>
+          <w:rFonts w:ascii="Times New Roman" w:hAnsi="Times New Roman" w:cs="Times New Roman"/>
+          <w:sz w:val="24"/>
+          <w:szCs w:val="24"/>
+        </w:rPr>
+        <w:t xml:space="preserve">Search the file </w:t>
+      </w:r>
+      <w:r>
+        <w:rPr>
+          <w:rFonts w:ascii="Times New Roman" w:hAnsi="Times New Roman" w:cs="Times New Roman"/>
+          <w:sz w:val="24"/>
+          <w:szCs w:val="24"/>
+        </w:rPr>
+        <w:t>for</w:t>
+      </w:r>
+      <w:r>
+        <w:rPr>
+          <w:rFonts w:ascii="Times New Roman" w:hAnsi="Times New Roman" w:cs="Times New Roman"/>
+          <w:sz w:val="24"/>
+          <w:szCs w:val="24"/>
+        </w:rPr>
+        <w:t xml:space="preserve"> the line</w:t>
+      </w:r>
+      <w:r>
+        <w:rPr>
+          <w:rFonts w:ascii="Times New Roman" w:hAnsi="Times New Roman" w:cs="Times New Roman"/>
+          <w:sz w:val="24"/>
+          <w:szCs w:val="24"/>
+        </w:rPr>
+        <w:t xml:space="preserve"> starting with </w:t>
       </w:r>
     </w:p>
     <w:p>
       <w:pPr>
         <w:pStyle w:val="NoSpacing"/>
         <w:tabs>
-          <w:tab w:val="left" w:pos="1440"/>
+          <w:tab w:val="left" w:pos="2430"/>
+          <w:tab w:val="left" w:pos="3780"/>
+          <w:tab w:val="left" w:pos="4680"/>
+          <w:tab w:val="left" w:pos="6480"/>
         </w:tabs>
-        <w:ind w:left="1080"/>
+        <w:spacing w:after="120"/>
+        <w:ind w:left="1260"/>
+        <w:rPr>
+          <w:rStyle w:val="HTMLCode"/>
+          <w:rFonts w:eastAsiaTheme="minorHAnsi"/>
+          <w:iCs/>
+          <w:sz w:val="22"/>
+          <w:szCs w:val="22"/>
+        </w:rPr>
+      </w:pPr>
+      <w:r>
+        <w:rPr>
+          <w:rStyle w:val="HTMLCode"/>
+          <w:rFonts w:eastAsiaTheme="minorHAnsi"/>
+          <w:b/>
+          <w:iCs/>
+          <w:sz w:val="22"/>
+          <w:szCs w:val="22"/>
+        </w:rPr>
+        <w:t xml:space="preserve"># </w:t>
+      </w:r>
+      <w:r>
+        <w:rPr>
+          <w:rStyle w:val="HTMLCode"/>
+          <w:rFonts w:eastAsiaTheme="minorHAnsi"/>
+          <w:iCs/>
+          <w:sz w:val="22"/>
+          <w:szCs w:val="22"/>
+        </w:rPr>
+        <w:t>Type</w:t>
+      </w:r>
+      <w:r>
+        <w:rPr>
+          <w:rStyle w:val="HTMLCode"/>
+          <w:rFonts w:eastAsiaTheme="minorHAnsi"/>
+          <w:iCs/>
+          <w:sz w:val="22"/>
+          <w:szCs w:val="22"/>
+        </w:rPr>
+        <w:t xml:space="preserve">   </w:t>
+      </w:r>
+      <w:r>
+        <w:rPr>
+          <w:rStyle w:val="HTMLCode"/>
+          <w:rFonts w:eastAsiaTheme="minorHAnsi"/>
+          <w:iCs/>
+          <w:sz w:val="22"/>
+          <w:szCs w:val="22"/>
+        </w:rPr>
+        <w:t>DATABASE</w:t>
+      </w:r>
+      <w:r>
+        <w:rPr>
+          <w:rStyle w:val="HTMLCode"/>
+          <w:rFonts w:eastAsiaTheme="minorHAnsi"/>
+          <w:iCs/>
+          <w:sz w:val="22"/>
+          <w:szCs w:val="22"/>
+        </w:rPr>
+        <w:t xml:space="preserve">  </w:t>
+      </w:r>
+      <w:r>
+        <w:rPr>
+          <w:rStyle w:val="HTMLCode"/>
+          <w:rFonts w:eastAsiaTheme="minorHAnsi"/>
+          <w:iCs/>
+          <w:sz w:val="22"/>
+          <w:szCs w:val="22"/>
+        </w:rPr>
+        <w:t>USER</w:t>
+      </w:r>
+      <w:r>
+        <w:rPr>
+          <w:rStyle w:val="HTMLCode"/>
+          <w:rFonts w:eastAsiaTheme="minorHAnsi"/>
+          <w:iCs/>
+          <w:sz w:val="22"/>
+          <w:szCs w:val="22"/>
+        </w:rPr>
+        <w:t xml:space="preserve">  </w:t>
+      </w:r>
+      <w:r>
+        <w:rPr>
+          <w:rStyle w:val="HTMLCode"/>
+          <w:rFonts w:eastAsiaTheme="minorHAnsi"/>
+          <w:iCs/>
+          <w:sz w:val="22"/>
+          <w:szCs w:val="22"/>
+        </w:rPr>
+        <w:t>ADDRESS</w:t>
+      </w:r>
+      <w:r>
+        <w:rPr>
+          <w:rStyle w:val="HTMLCode"/>
+          <w:rFonts w:eastAsiaTheme="minorHAnsi"/>
+          <w:iCs/>
+          <w:sz w:val="22"/>
+          <w:szCs w:val="22"/>
+        </w:rPr>
+        <w:t xml:space="preserve">       </w:t>
+      </w:r>
+      <w:r>
+        <w:rPr>
+          <w:rStyle w:val="HTMLCode"/>
+          <w:rFonts w:eastAsiaTheme="minorHAnsi"/>
+          <w:iCs/>
+          <w:sz w:val="22"/>
+          <w:szCs w:val="22"/>
+        </w:rPr>
+        <w:t>METHOD</w:t>
+      </w:r>
+    </w:p>
+    <w:p>
+      <w:pPr>
+        <w:pStyle w:val="NoSpacing"/>
+        <w:numPr>
+          <w:ilvl w:val="0"/>
+          <w:numId w:val="16"/>
+        </w:numPr>
+        <w:spacing w:after="120"/>
+        <w:ind w:left="990" w:hanging="270"/>
+        <w:rPr>
+          <w:rFonts w:ascii="Times New Roman" w:hAnsi="Times New Roman" w:cs="Times New Roman"/>
+          <w:sz w:val="24"/>
+          <w:szCs w:val="24"/>
+        </w:rPr>
+      </w:pPr>
+      <w:r>
+        <w:rPr>
+          <w:rFonts w:ascii="Times New Roman" w:hAnsi="Times New Roman" w:cs="Times New Roman"/>
+          <w:sz w:val="24"/>
+          <w:szCs w:val="24"/>
+        </w:rPr>
+        <w:t xml:space="preserve">For the </w:t>
+      </w:r>
+      <w:r>
+        <w:rPr>
+          <w:rFonts w:ascii="Times New Roman" w:hAnsi="Times New Roman" w:cs="Times New Roman"/>
+          <w:sz w:val="24"/>
+          <w:szCs w:val="24"/>
+        </w:rPr>
+        <w:t xml:space="preserve">subsequent </w:t>
+      </w:r>
+      <w:r>
+        <w:rPr>
+          <w:rFonts w:ascii="Times New Roman" w:hAnsi="Times New Roman" w:cs="Times New Roman"/>
+          <w:sz w:val="24"/>
+          <w:szCs w:val="24"/>
+        </w:rPr>
+        <w:t xml:space="preserve">uncommented </w:t>
+      </w:r>
+      <w:r>
+        <w:rPr>
+          <w:rFonts w:ascii="Times New Roman" w:hAnsi="Times New Roman" w:cs="Times New Roman"/>
+          <w:sz w:val="24"/>
+          <w:szCs w:val="24"/>
+        </w:rPr>
+        <w:t xml:space="preserve">lines (ones with no “#”) </w:t>
+      </w:r>
+      <w:r>
+        <w:rPr>
+          <w:rFonts w:ascii="Times New Roman" w:hAnsi="Times New Roman" w:cs="Times New Roman"/>
+          <w:sz w:val="24"/>
+          <w:szCs w:val="24"/>
+        </w:rPr>
+        <w:t>add</w:t>
+      </w:r>
+      <w:r>
+        <w:rPr>
+          <w:rFonts w:ascii="Times New Roman" w:hAnsi="Times New Roman" w:cs="Times New Roman"/>
+          <w:sz w:val="24"/>
+          <w:szCs w:val="24"/>
+        </w:rPr>
+        <w:t xml:space="preserve"> </w:t>
+      </w:r>
+      <w:r>
+        <w:rPr>
+          <w:rFonts w:ascii="Times New Roman" w:hAnsi="Times New Roman" w:cs="Times New Roman"/>
+          <w:sz w:val="24"/>
+          <w:szCs w:val="24"/>
+        </w:rPr>
+        <w:t>the following lines for “local”, “I</w:t>
+      </w:r>
+      <w:r>
+        <w:rPr>
+          <w:rFonts w:ascii="Times New Roman" w:hAnsi="Times New Roman" w:cs="Times New Roman"/>
+          <w:sz w:val="24"/>
+          <w:szCs w:val="24"/>
+        </w:rPr>
+        <w:t>P</w:t>
+      </w:r>
+      <w:r>
+        <w:rPr>
+          <w:rFonts w:ascii="Times New Roman" w:hAnsi="Times New Roman" w:cs="Times New Roman"/>
+          <w:sz w:val="24"/>
+          <w:szCs w:val="24"/>
+        </w:rPr>
+        <w:t>v4”, and “I</w:t>
+      </w:r>
+      <w:r>
+        <w:rPr>
+          <w:rFonts w:ascii="Times New Roman" w:hAnsi="Times New Roman" w:cs="Times New Roman"/>
+          <w:sz w:val="24"/>
+          <w:szCs w:val="24"/>
+        </w:rPr>
+        <w:t>P</w:t>
+      </w:r>
+      <w:r>
+        <w:rPr>
+          <w:rFonts w:ascii="Times New Roman" w:hAnsi="Times New Roman" w:cs="Times New Roman"/>
+          <w:sz w:val="24"/>
+          <w:szCs w:val="24"/>
+        </w:rPr>
+        <w:t>v6” connections</w:t>
+      </w:r>
+    </w:p>
+    <w:p>
+      <w:pPr>
+        <w:pStyle w:val="NoSpacing"/>
+        <w:tabs>
+          <w:tab w:val="left" w:pos="2430"/>
+          <w:tab w:val="left" w:pos="3780"/>
+          <w:tab w:val="left" w:pos="4680"/>
+          <w:tab w:val="left" w:pos="6480"/>
+        </w:tabs>
+        <w:ind w:left="1526"/>
+        <w:rPr>
+          <w:rStyle w:val="HTMLCode"/>
+          <w:rFonts w:eastAsiaTheme="minorHAnsi"/>
+          <w:bCs/>
+          <w:iCs/>
+          <w:sz w:val="22"/>
+          <w:szCs w:val="22"/>
+        </w:rPr>
+      </w:pPr>
+      <w:r>
+        <w:rPr>
+          <w:rStyle w:val="HTMLCode"/>
+          <w:rFonts w:eastAsiaTheme="minorHAnsi"/>
+          <w:bCs/>
+          <w:iCs/>
+          <w:sz w:val="22"/>
+          <w:szCs w:val="22"/>
+        </w:rPr>
+        <w:t>local</w:t>
+      </w:r>
+      <w:r>
+        <w:rPr>
+          <w:rStyle w:val="HTMLCode"/>
+          <w:rFonts w:eastAsiaTheme="minorHAnsi"/>
+          <w:bCs/>
+          <w:iCs/>
+          <w:sz w:val="22"/>
+          <w:szCs w:val="22"/>
+        </w:rPr>
+        <w:t xml:space="preserve">  </w:t>
+      </w:r>
+      <w:r>
+        <w:rPr>
+          <w:rStyle w:val="HTMLCode"/>
+          <w:rFonts w:eastAsiaTheme="minorHAnsi"/>
+          <w:bCs/>
+          <w:iCs/>
+          <w:sz w:val="22"/>
+          <w:szCs w:val="22"/>
+        </w:rPr>
+        <w:t>all</w:t>
+      </w:r>
+      <w:r>
+        <w:rPr>
+          <w:rStyle w:val="HTMLCode"/>
+          <w:rFonts w:eastAsiaTheme="minorHAnsi"/>
+          <w:bCs/>
+          <w:iCs/>
+          <w:sz w:val="22"/>
+          <w:szCs w:val="22"/>
+        </w:rPr>
+        <w:t xml:space="preserve">       </w:t>
+      </w:r>
+      <w:r>
+        <w:rPr>
+          <w:rStyle w:val="HTMLCode"/>
+          <w:rFonts w:eastAsiaTheme="minorHAnsi"/>
+          <w:bCs/>
+          <w:iCs/>
+          <w:sz w:val="22"/>
+          <w:szCs w:val="22"/>
+        </w:rPr>
+        <w:t>all</w:t>
+      </w:r>
+      <w:r>
+        <w:rPr>
+          <w:rStyle w:val="HTMLCode"/>
+          <w:rFonts w:eastAsiaTheme="minorHAnsi"/>
+          <w:bCs/>
+          <w:iCs/>
+          <w:sz w:val="22"/>
+          <w:szCs w:val="22"/>
+        </w:rPr>
+        <w:t xml:space="preserve">                 </w:t>
+      </w:r>
+      <w:r>
+        <w:rPr>
+          <w:rStyle w:val="HTMLCode"/>
+          <w:rFonts w:eastAsiaTheme="minorHAnsi"/>
+          <w:bCs/>
+          <w:iCs/>
+          <w:sz w:val="22"/>
+          <w:szCs w:val="22"/>
+        </w:rPr>
+        <w:t>md5</w:t>
+      </w:r>
+    </w:p>
+    <w:p>
+      <w:pPr>
+        <w:pStyle w:val="NoSpacing"/>
+        <w:tabs>
+          <w:tab w:val="left" w:pos="2430"/>
+          <w:tab w:val="left" w:pos="3780"/>
+          <w:tab w:val="left" w:pos="4680"/>
+          <w:tab w:val="left" w:pos="6480"/>
+        </w:tabs>
+        <w:ind w:left="1526"/>
+        <w:rPr>
+          <w:rStyle w:val="HTMLCode"/>
+          <w:rFonts w:eastAsiaTheme="minorHAnsi"/>
+          <w:bCs/>
+          <w:iCs/>
+          <w:sz w:val="22"/>
+          <w:szCs w:val="22"/>
+        </w:rPr>
+      </w:pPr>
+      <w:r>
+        <w:rPr>
+          <w:rStyle w:val="HTMLCode"/>
+          <w:rFonts w:eastAsiaTheme="minorHAnsi"/>
+          <w:bCs/>
+          <w:iCs/>
+          <w:sz w:val="22"/>
+          <w:szCs w:val="22"/>
+        </w:rPr>
+        <w:t>host</w:t>
+      </w:r>
+      <w:r>
+        <w:rPr>
+          <w:rStyle w:val="HTMLCode"/>
+          <w:rFonts w:eastAsiaTheme="minorHAnsi"/>
+          <w:bCs/>
+          <w:iCs/>
+          <w:sz w:val="22"/>
+          <w:szCs w:val="22"/>
+        </w:rPr>
+        <w:t xml:space="preserve">   </w:t>
+      </w:r>
+      <w:r>
+        <w:rPr>
+          <w:rStyle w:val="HTMLCode"/>
+          <w:rFonts w:eastAsiaTheme="minorHAnsi"/>
+          <w:bCs/>
+          <w:iCs/>
+          <w:sz w:val="22"/>
+          <w:szCs w:val="22"/>
+        </w:rPr>
+        <w:t>all</w:t>
+      </w:r>
+      <w:r>
+        <w:rPr>
+          <w:rStyle w:val="HTMLCode"/>
+          <w:rFonts w:eastAsiaTheme="minorHAnsi"/>
+          <w:bCs/>
+          <w:iCs/>
+          <w:sz w:val="22"/>
+          <w:szCs w:val="22"/>
+        </w:rPr>
+        <w:t xml:space="preserve">       </w:t>
+      </w:r>
+      <w:r>
+        <w:rPr>
+          <w:rStyle w:val="HTMLCode"/>
+          <w:rFonts w:eastAsiaTheme="minorHAnsi"/>
+          <w:bCs/>
+          <w:iCs/>
+          <w:sz w:val="22"/>
+          <w:szCs w:val="22"/>
+        </w:rPr>
+        <w:t>all</w:t>
+      </w:r>
+      <w:r>
+        <w:rPr>
+          <w:rStyle w:val="HTMLCode"/>
+          <w:rFonts w:eastAsiaTheme="minorHAnsi"/>
+          <w:bCs/>
+          <w:iCs/>
+          <w:sz w:val="22"/>
+          <w:szCs w:val="22"/>
+        </w:rPr>
+        <w:t xml:space="preserve">   </w:t>
+      </w:r>
+      <w:r>
+        <w:rPr>
+          <w:rStyle w:val="HTMLCode"/>
+          <w:rFonts w:eastAsiaTheme="minorHAnsi"/>
+          <w:bCs/>
+          <w:iCs/>
+          <w:sz w:val="22"/>
+          <w:szCs w:val="22"/>
+        </w:rPr>
+        <w:t>127.0.0.1/32</w:t>
+      </w:r>
+      <w:r>
+        <w:rPr>
+          <w:rStyle w:val="HTMLCode"/>
+          <w:rFonts w:eastAsiaTheme="minorHAnsi"/>
+          <w:bCs/>
+          <w:iCs/>
+          <w:sz w:val="22"/>
+          <w:szCs w:val="22"/>
+        </w:rPr>
+        <w:t xml:space="preserve">  </w:t>
+      </w:r>
+      <w:r>
+        <w:rPr>
+          <w:rStyle w:val="HTMLCode"/>
+          <w:rFonts w:eastAsiaTheme="minorHAnsi"/>
+          <w:bCs/>
+          <w:iCs/>
+          <w:sz w:val="22"/>
+          <w:szCs w:val="22"/>
+        </w:rPr>
+        <w:t>md5</w:t>
+      </w:r>
+    </w:p>
+    <w:p>
+      <w:pPr>
+        <w:pStyle w:val="NoSpacing"/>
+        <w:tabs>
+          <w:tab w:val="left" w:pos="2430"/>
+          <w:tab w:val="left" w:pos="3780"/>
+          <w:tab w:val="left" w:pos="4680"/>
+          <w:tab w:val="left" w:pos="6480"/>
+        </w:tabs>
+        <w:spacing w:after="120"/>
+        <w:ind w:left="1530"/>
+        <w:rPr>
+          <w:rFonts w:ascii="Courier New" w:hAnsi="Courier New" w:cs="Courier New"/>
+          <w:bCs/>
+          <w:iCs/>
+        </w:rPr>
+      </w:pPr>
+      <w:r>
+        <w:rPr>
+          <w:rStyle w:val="HTMLCode"/>
+          <w:rFonts w:eastAsiaTheme="minorHAnsi"/>
+          <w:bCs/>
+          <w:iCs/>
+          <w:sz w:val="22"/>
+          <w:szCs w:val="22"/>
+        </w:rPr>
+        <w:t>host</w:t>
+      </w:r>
+      <w:r>
+        <w:rPr>
+          <w:rStyle w:val="HTMLCode"/>
+          <w:rFonts w:eastAsiaTheme="minorHAnsi"/>
+          <w:bCs/>
+          <w:iCs/>
+          <w:sz w:val="22"/>
+          <w:szCs w:val="22"/>
+        </w:rPr>
+        <w:t xml:space="preserve">   </w:t>
+      </w:r>
+      <w:r>
+        <w:rPr>
+          <w:rStyle w:val="HTMLCode"/>
+          <w:rFonts w:eastAsiaTheme="minorHAnsi"/>
+          <w:bCs/>
+          <w:iCs/>
+          <w:sz w:val="22"/>
+          <w:szCs w:val="22"/>
+        </w:rPr>
+        <w:t>all</w:t>
+      </w:r>
+      <w:r>
+        <w:rPr>
+          <w:rStyle w:val="HTMLCode"/>
+          <w:rFonts w:eastAsiaTheme="minorHAnsi"/>
+          <w:bCs/>
+          <w:iCs/>
+          <w:sz w:val="22"/>
+          <w:szCs w:val="22"/>
+        </w:rPr>
+        <w:t xml:space="preserve">       </w:t>
+      </w:r>
+      <w:r>
+        <w:rPr>
+          <w:rStyle w:val="HTMLCode"/>
+          <w:rFonts w:eastAsiaTheme="minorHAnsi"/>
+          <w:bCs/>
+          <w:iCs/>
+          <w:sz w:val="22"/>
+          <w:szCs w:val="22"/>
+        </w:rPr>
+        <w:t>all</w:t>
+      </w:r>
+      <w:r>
+        <w:rPr>
+          <w:rStyle w:val="HTMLCode"/>
+          <w:rFonts w:eastAsiaTheme="minorHAnsi"/>
+          <w:bCs/>
+          <w:iCs/>
+          <w:sz w:val="22"/>
+          <w:szCs w:val="22"/>
+        </w:rPr>
+        <w:t xml:space="preserve">   </w:t>
+      </w:r>
+      <w:r>
+        <w:rPr>
+          <w:rStyle w:val="HTMLCode"/>
+          <w:rFonts w:eastAsiaTheme="minorHAnsi"/>
+          <w:bCs/>
+          <w:iCs/>
+          <w:sz w:val="22"/>
+          <w:szCs w:val="22"/>
+        </w:rPr>
+        <w:t>::1/128</w:t>
+      </w:r>
+      <w:r>
+        <w:rPr>
+          <w:rStyle w:val="HTMLCode"/>
+          <w:rFonts w:eastAsiaTheme="minorHAnsi"/>
+          <w:bCs/>
+          <w:iCs/>
+          <w:sz w:val="22"/>
+          <w:szCs w:val="22"/>
+        </w:rPr>
+        <w:t xml:space="preserve">       </w:t>
+      </w:r>
+      <w:r>
+        <w:rPr>
+          <w:rStyle w:val="HTMLCode"/>
+          <w:rFonts w:eastAsiaTheme="minorHAnsi"/>
+          <w:bCs/>
+          <w:iCs/>
+          <w:sz w:val="22"/>
+          <w:szCs w:val="22"/>
+        </w:rPr>
+        <w:t>md5</w:t>
+      </w:r>
+    </w:p>
+    <w:p>
+      <w:pPr>
+        <w:pStyle w:val="NoSpacing"/>
+        <w:spacing w:after="120"/>
+        <w:ind w:left="990"/>
+        <w:rPr>
+          <w:rFonts w:ascii="Times New Roman" w:hAnsi="Times New Roman" w:cs="Times New Roman"/>
+          <w:sz w:val="24"/>
+          <w:szCs w:val="24"/>
+        </w:rPr>
+      </w:pPr>
+      <w:r>
+        <w:rPr>
+          <w:rFonts w:ascii="Times New Roman" w:hAnsi="Times New Roman" w:cs="Times New Roman"/>
+          <w:sz w:val="24"/>
+          <w:szCs w:val="24"/>
+        </w:rPr>
+        <w:t>If “</w:t>
+      </w:r>
+      <w:r>
+        <w:rPr>
+          <w:rFonts w:ascii="Times New Roman" w:hAnsi="Times New Roman" w:cs="Times New Roman"/>
+          <w:i/>
+          <w:iCs/>
+          <w:sz w:val="24"/>
+          <w:szCs w:val="24"/>
+        </w:rPr>
+        <w:t>trust</w:t>
+      </w:r>
+      <w:r>
+        <w:rPr>
+          <w:rFonts w:ascii="Times New Roman" w:hAnsi="Times New Roman" w:cs="Times New Roman"/>
+          <w:sz w:val="24"/>
+          <w:szCs w:val="24"/>
+        </w:rPr>
+        <w:t>” is used in place of “</w:t>
+      </w:r>
+      <w:r>
+        <w:rPr>
+          <w:rFonts w:ascii="Times New Roman" w:hAnsi="Times New Roman" w:cs="Times New Roman"/>
+          <w:i/>
+          <w:iCs/>
+          <w:sz w:val="24"/>
+          <w:szCs w:val="24"/>
+        </w:rPr>
+        <w:t>md5</w:t>
+      </w:r>
+      <w:r>
+        <w:rPr>
+          <w:rFonts w:ascii="Times New Roman" w:hAnsi="Times New Roman" w:cs="Times New Roman"/>
+          <w:sz w:val="24"/>
+          <w:szCs w:val="24"/>
+        </w:rPr>
+        <w:t>” then the user’s password does not have to be entered when logging into the PostgreSQL server</w:t>
+      </w:r>
+    </w:p>
+    <w:p>
+      <w:pPr>
+        <w:pStyle w:val="NoSpacing"/>
+        <w:numPr>
+          <w:ilvl w:val="0"/>
+          <w:numId w:val="16"/>
+        </w:numPr>
+        <w:spacing w:after="120"/>
+        <w:ind w:left="994" w:hanging="274"/>
+        <w:rPr>
+          <w:rFonts w:ascii="Times New Roman" w:hAnsi="Times New Roman" w:cs="Times New Roman"/>
+          <w:sz w:val="24"/>
+          <w:szCs w:val="24"/>
+        </w:rPr>
+      </w:pPr>
+      <w:r>
+        <w:rPr>
+          <w:rFonts w:ascii="Times New Roman" w:hAnsi="Times New Roman" w:cs="Times New Roman"/>
+          <w:sz w:val="24"/>
+          <w:szCs w:val="24"/>
+        </w:rPr>
+        <w:t>Save and close the file</w:t>
+      </w:r>
+    </w:p>
+    <w:p>
+      <w:pPr>
+        <w:pStyle w:val="NoSpacing"/>
+        <w:numPr>
+          <w:ilvl w:val="0"/>
+          <w:numId w:val="12"/>
+        </w:numPr>
+        <w:spacing w:after="120"/>
+        <w:rPr>
+          <w:rFonts w:ascii="Times New Roman" w:hAnsi="Times New Roman" w:cs="Times New Roman"/>
+          <w:sz w:val="24"/>
+          <w:szCs w:val="24"/>
+        </w:rPr>
+      </w:pPr>
+      <w:r>
+        <w:rPr>
+          <w:rFonts w:ascii="Times New Roman" w:hAnsi="Times New Roman" w:cs="Times New Roman"/>
+          <w:sz w:val="24"/>
+          <w:szCs w:val="24"/>
+        </w:rPr>
+        <w:lastRenderedPageBreak/>
+        <w:t>Type</w:t>
+      </w:r>
+      <w:r>
+        <w:rPr>
+          <w:rFonts w:ascii="Times New Roman" w:hAnsi="Times New Roman" w:cs="Times New Roman"/>
+          <w:sz w:val="24"/>
+          <w:szCs w:val="24"/>
+        </w:rPr>
+        <w:t xml:space="preserve"> </w:t>
+      </w:r>
+      <w:r>
+        <w:rPr>
+          <w:rFonts w:ascii="Times New Roman" w:hAnsi="Times New Roman" w:cs="Times New Roman"/>
+          <w:i/>
+          <w:sz w:val="24"/>
+          <w:szCs w:val="24"/>
+        </w:rPr>
+        <w:t>Ctrl-D</w:t>
+      </w:r>
+      <w:r>
+        <w:rPr>
+          <w:rFonts w:ascii="Times New Roman" w:hAnsi="Times New Roman" w:cs="Times New Roman"/>
+          <w:sz w:val="24"/>
+          <w:szCs w:val="24"/>
+        </w:rPr>
+        <w:t xml:space="preserve"> to logout </w:t>
+      </w:r>
+      <w:r>
+        <w:rPr>
+          <w:rFonts w:ascii="Times New Roman" w:hAnsi="Times New Roman" w:cs="Times New Roman"/>
+          <w:sz w:val="24"/>
+          <w:szCs w:val="24"/>
+        </w:rPr>
+        <w:t>as</w:t>
+      </w:r>
+      <w:r>
+        <w:rPr>
+          <w:rFonts w:ascii="Times New Roman" w:hAnsi="Times New Roman" w:cs="Times New Roman"/>
+          <w:sz w:val="24"/>
+          <w:szCs w:val="24"/>
+        </w:rPr>
+        <w:t xml:space="preserve"> </w:t>
+      </w:r>
+      <w:r>
+        <w:rPr>
+          <w:rFonts w:ascii="Times New Roman" w:hAnsi="Times New Roman" w:cs="Times New Roman"/>
+          <w:sz w:val="24"/>
+          <w:szCs w:val="24"/>
+        </w:rPr>
+        <w:t>“</w:t>
+      </w:r>
+      <w:r>
+        <w:rPr>
+          <w:rFonts w:ascii="Times New Roman" w:hAnsi="Times New Roman" w:cs="Times New Roman"/>
+          <w:i/>
+          <w:sz w:val="24"/>
+          <w:szCs w:val="24"/>
+        </w:rPr>
+        <w:t>postgres</w:t>
+      </w:r>
+      <w:r>
+        <w:rPr>
+          <w:rFonts w:ascii="Times New Roman" w:hAnsi="Times New Roman" w:cs="Times New Roman"/>
+          <w:sz w:val="24"/>
+          <w:szCs w:val="24"/>
+        </w:rPr>
+        <w:t>” user</w:t>
+      </w:r>
+    </w:p>
+    <w:p>
+      <w:pPr>
+        <w:pStyle w:val="NoSpacing"/>
+        <w:numPr>
+          <w:ilvl w:val="0"/>
+          <w:numId w:val="12"/>
+        </w:numPr>
+        <w:spacing w:after="120"/>
+        <w:rPr>
+          <w:rFonts w:ascii="Times New Roman" w:hAnsi="Times New Roman" w:cs="Times New Roman"/>
+          <w:sz w:val="24"/>
+          <w:szCs w:val="24"/>
+        </w:rPr>
+      </w:pPr>
+      <w:r>
+        <w:rPr>
+          <w:rFonts w:ascii="Times New Roman" w:hAnsi="Times New Roman" w:cs="Times New Roman"/>
+          <w:sz w:val="24"/>
+          <w:szCs w:val="24"/>
+        </w:rPr>
+        <w:t>Rest</w:t>
+      </w:r>
+      <w:r>
+        <w:rPr>
+          <w:rFonts w:ascii="Times New Roman" w:hAnsi="Times New Roman" w:cs="Times New Roman"/>
+          <w:sz w:val="24"/>
+          <w:szCs w:val="24"/>
+        </w:rPr>
+        <w:t>art the postgresql service by executing</w:t>
+      </w:r>
+    </w:p>
+    <w:p>
+      <w:pPr>
+        <w:pStyle w:val="NoSpacing"/>
+        <w:tabs>
+          <w:tab w:val="left" w:pos="1080"/>
+        </w:tabs>
+        <w:spacing w:after="120"/>
+        <w:ind w:left="720" w:hanging="360"/>
         <w:rPr>
           <w:rFonts w:ascii="Courier New" w:hAnsi="Courier New" w:cs="Courier New"/>
           <w:b/>
@@ -4328,7 +5494,6 @@
           <w:color w:val="00B050"/>
         </w:rPr>
         <w:tab/>
-        <w:t xml:space="preserve">$ </w:t>
       </w:r>
       <w:r>
         <w:rPr>
@@ -4337,461 +5502,25 @@
           <w:b/>
           <w:color w:val="00B050"/>
         </w:rPr>
-        <w:t>cd</w:t>
-      </w:r>
-    </w:p>
-    <w:p>
-      <w:pPr>
-        <w:pStyle w:val="NoSpacing"/>
-        <w:spacing w:before="100" w:beforeAutospacing="1" w:after="100" w:afterAutospacing="1"/>
-        <w:ind w:left="994"/>
-        <w:rPr>
-          <w:rFonts w:ascii="Times New Roman" w:hAnsi="Times New Roman" w:cs="Times New Roman"/>
-          <w:sz w:val="24"/>
-          <w:szCs w:val="24"/>
-        </w:rPr>
-      </w:pPr>
-      <w:r>
-        <w:rPr>
-          <w:rFonts w:ascii="Times New Roman" w:hAnsi="Times New Roman" w:cs="Times New Roman"/>
-          <w:sz w:val="24"/>
-          <w:szCs w:val="24"/>
-        </w:rPr>
-        <w:t xml:space="preserve">to make sure </w:t>
-      </w:r>
-      <w:r>
-        <w:rPr>
-          <w:rFonts w:ascii="Times New Roman" w:hAnsi="Times New Roman" w:cs="Times New Roman"/>
-          <w:sz w:val="24"/>
-          <w:szCs w:val="24"/>
-        </w:rPr>
-        <w:t xml:space="preserve">you are in the </w:t>
-      </w:r>
-      <w:r>
-        <w:rPr>
-          <w:rFonts w:ascii="Times New Roman" w:hAnsi="Times New Roman" w:cs="Times New Roman"/>
-          <w:sz w:val="24"/>
-          <w:szCs w:val="24"/>
-        </w:rPr>
-        <w:t>pgsql “</w:t>
-      </w:r>
-      <w:r>
-        <w:rPr>
-          <w:rFonts w:ascii="Times New Roman" w:hAnsi="Times New Roman" w:cs="Times New Roman"/>
-          <w:sz w:val="24"/>
-          <w:szCs w:val="24"/>
-        </w:rPr>
-        <w:t>home</w:t>
-      </w:r>
-      <w:r>
-        <w:rPr>
-          <w:rFonts w:ascii="Times New Roman" w:hAnsi="Times New Roman" w:cs="Times New Roman"/>
-          <w:sz w:val="24"/>
-          <w:szCs w:val="24"/>
-        </w:rPr>
-        <w:t>”</w:t>
-      </w:r>
-      <w:r>
-        <w:rPr>
-          <w:rFonts w:ascii="Times New Roman" w:hAnsi="Times New Roman" w:cs="Times New Roman"/>
-          <w:sz w:val="24"/>
-          <w:szCs w:val="24"/>
-        </w:rPr>
-        <w:t xml:space="preserve"> directory, which </w:t>
-      </w:r>
-      <w:r>
-        <w:rPr>
-          <w:rFonts w:ascii="Times New Roman" w:hAnsi="Times New Roman" w:cs="Times New Roman"/>
-          <w:sz w:val="24"/>
-          <w:szCs w:val="24"/>
-        </w:rPr>
-        <w:t xml:space="preserve">should be </w:t>
-      </w:r>
-      <w:r>
-        <w:rPr>
-          <w:rFonts w:ascii="Times New Roman" w:hAnsi="Times New Roman" w:cs="Times New Roman"/>
-          <w:sz w:val="24"/>
-          <w:szCs w:val="24"/>
-        </w:rPr>
-        <w:t>“</w:t>
-      </w:r>
-      <w:r>
-        <w:rPr>
-          <w:rStyle w:val="HTMLCode"/>
-          <w:rFonts w:ascii="Times New Roman" w:eastAsiaTheme="minorHAnsi" w:hAnsi="Times New Roman" w:cs="Times New Roman"/>
-          <w:i/>
-          <w:sz w:val="24"/>
-          <w:szCs w:val="24"/>
-        </w:rPr>
-        <w:t>/var/lib/pgsql</w:t>
-      </w:r>
-      <w:r>
-        <w:rPr>
-          <w:rStyle w:val="HTMLCode"/>
-          <w:rFonts w:ascii="Times New Roman" w:eastAsiaTheme="minorHAnsi" w:hAnsi="Times New Roman" w:cs="Times New Roman"/>
-          <w:sz w:val="24"/>
-          <w:szCs w:val="24"/>
-        </w:rPr>
-        <w:t>”</w:t>
-      </w:r>
-      <w:r>
-        <w:rPr>
-          <w:rFonts w:ascii="Times New Roman" w:hAnsi="Times New Roman" w:cs="Times New Roman"/>
-          <w:sz w:val="24"/>
-          <w:szCs w:val="24"/>
-        </w:rPr>
-        <w:t>.</w:t>
-      </w:r>
-    </w:p>
-    <w:p>
-      <w:pPr>
-        <w:pStyle w:val="NoSpacing"/>
-        <w:numPr>
-          <w:ilvl w:val="0"/>
-          <w:numId w:val="16"/>
-        </w:numPr>
-        <w:spacing w:before="100" w:beforeAutospacing="1" w:after="100" w:afterAutospacing="1"/>
-        <w:ind w:left="990" w:hanging="270"/>
-        <w:rPr>
-          <w:rFonts w:ascii="Times New Roman" w:hAnsi="Times New Roman" w:cs="Times New Roman"/>
-          <w:sz w:val="24"/>
-          <w:szCs w:val="24"/>
-        </w:rPr>
-      </w:pPr>
-      <w:r>
-        <w:rPr>
-          <w:rFonts w:ascii="Times New Roman" w:hAnsi="Times New Roman" w:cs="Times New Roman"/>
-          <w:sz w:val="24"/>
-          <w:szCs w:val="24"/>
-        </w:rPr>
-        <w:t>Now e</w:t>
-      </w:r>
-      <w:r>
-        <w:rPr>
-          <w:rFonts w:ascii="Times New Roman" w:hAnsi="Times New Roman" w:cs="Times New Roman"/>
-          <w:sz w:val="24"/>
-          <w:szCs w:val="24"/>
-        </w:rPr>
-        <w:t>dit the file, “</w:t>
-      </w:r>
-      <w:r>
-        <w:rPr>
-          <w:rFonts w:ascii="Times New Roman" w:hAnsi="Times New Roman" w:cs="Times New Roman"/>
-          <w:i/>
-          <w:sz w:val="24"/>
-          <w:szCs w:val="24"/>
-        </w:rPr>
-        <w:t>data/pg_hba.conf</w:t>
-      </w:r>
-      <w:r>
-        <w:rPr>
-          <w:rFonts w:ascii="Times New Roman" w:hAnsi="Times New Roman" w:cs="Times New Roman"/>
-          <w:sz w:val="24"/>
-          <w:szCs w:val="24"/>
-        </w:rPr>
-        <w:t>”</w:t>
-      </w:r>
-    </w:p>
-    <w:p>
-      <w:pPr>
-        <w:pStyle w:val="NoSpacing"/>
-        <w:numPr>
-          <w:ilvl w:val="0"/>
-          <w:numId w:val="16"/>
-        </w:numPr>
-        <w:spacing w:before="100" w:beforeAutospacing="1" w:after="100" w:afterAutospacing="1"/>
-        <w:ind w:left="990" w:hanging="270"/>
-        <w:rPr>
-          <w:rFonts w:ascii="Times New Roman" w:hAnsi="Times New Roman" w:cs="Times New Roman"/>
-          <w:sz w:val="24"/>
-          <w:szCs w:val="24"/>
-        </w:rPr>
-      </w:pPr>
-      <w:r>
-        <w:rPr>
-          <w:rFonts w:ascii="Times New Roman" w:hAnsi="Times New Roman" w:cs="Times New Roman"/>
-          <w:sz w:val="24"/>
-          <w:szCs w:val="24"/>
-        </w:rPr>
-        <w:t xml:space="preserve">Scroll to the very bottom, where there are several lines starting with </w:t>
-      </w:r>
-    </w:p>
-    <w:p>
-      <w:pPr>
-        <w:pStyle w:val="NoSpacing"/>
-        <w:spacing w:before="100" w:beforeAutospacing="1" w:after="100" w:afterAutospacing="1"/>
-        <w:ind w:left="990"/>
-        <w:rPr>
-          <w:rFonts w:ascii="Times New Roman" w:hAnsi="Times New Roman" w:cs="Times New Roman"/>
-          <w:sz w:val="24"/>
-          <w:szCs w:val="24"/>
-        </w:rPr>
-      </w:pPr>
-      <w:r>
-        <w:rPr>
-          <w:rFonts w:ascii="Times New Roman" w:hAnsi="Times New Roman" w:cs="Times New Roman"/>
-          <w:sz w:val="24"/>
-          <w:szCs w:val="24"/>
-        </w:rPr>
-        <w:lastRenderedPageBreak/>
-        <w:t>“</w:t>
-      </w:r>
-      <w:r>
-        <w:rPr>
-          <w:rStyle w:val="HTMLCode"/>
-          <w:rFonts w:ascii="Times New Roman" w:eastAsiaTheme="minorHAnsi" w:hAnsi="Times New Roman" w:cs="Times New Roman"/>
+        <w:tab/>
+      </w:r>
+      <w:r>
+        <w:rPr>
+          <w:rStyle w:val="HTMLCode"/>
+          <w:rFonts w:eastAsiaTheme="minorHAnsi"/>
           <w:b/>
-          <w:i/>
-          <w:sz w:val="24"/>
-          <w:szCs w:val="24"/>
-        </w:rPr>
-        <w:t xml:space="preserve"># </w:t>
-      </w:r>
-      <w:r>
-        <w:rPr>
-          <w:rStyle w:val="HTMLCode"/>
-          <w:rFonts w:ascii="Times New Roman" w:eastAsiaTheme="minorHAnsi" w:hAnsi="Times New Roman" w:cs="Times New Roman"/>
-          <w:i/>
-          <w:sz w:val="24"/>
-          <w:szCs w:val="24"/>
-        </w:rPr>
-        <w:t>Type</w:t>
-      </w:r>
-      <w:r>
-        <w:rPr>
-          <w:rStyle w:val="HTMLCode"/>
-          <w:rFonts w:ascii="Times New Roman" w:eastAsiaTheme="minorHAnsi" w:hAnsi="Times New Roman" w:cs="Times New Roman"/>
-          <w:i/>
-          <w:sz w:val="24"/>
-          <w:szCs w:val="24"/>
-        </w:rPr>
-        <w:t xml:space="preserve">    </w:t>
-      </w:r>
-      <w:r>
-        <w:rPr>
-          <w:rStyle w:val="HTMLCode"/>
-          <w:rFonts w:ascii="Times New Roman" w:eastAsiaTheme="minorHAnsi" w:hAnsi="Times New Roman" w:cs="Times New Roman"/>
-          <w:i/>
-          <w:sz w:val="24"/>
-          <w:szCs w:val="24"/>
-        </w:rPr>
-        <w:t>DATABASE</w:t>
-      </w:r>
-      <w:r>
-        <w:rPr>
-          <w:rStyle w:val="HTMLCode"/>
-          <w:rFonts w:ascii="Times New Roman" w:eastAsiaTheme="minorHAnsi" w:hAnsi="Times New Roman" w:cs="Times New Roman"/>
-          <w:i/>
-          <w:sz w:val="24"/>
-          <w:szCs w:val="24"/>
-        </w:rPr>
-        <w:t xml:space="preserve">    </w:t>
-      </w:r>
-      <w:r>
-        <w:rPr>
-          <w:rStyle w:val="HTMLCode"/>
-          <w:rFonts w:ascii="Times New Roman" w:eastAsiaTheme="minorHAnsi" w:hAnsi="Times New Roman" w:cs="Times New Roman"/>
-          <w:i/>
-          <w:sz w:val="24"/>
-          <w:szCs w:val="24"/>
-        </w:rPr>
-        <w:t>USER</w:t>
-      </w:r>
-      <w:r>
-        <w:rPr>
-          <w:rStyle w:val="HTMLCode"/>
-          <w:rFonts w:ascii="Times New Roman" w:eastAsiaTheme="minorHAnsi" w:hAnsi="Times New Roman" w:cs="Times New Roman"/>
-          <w:i/>
-          <w:sz w:val="24"/>
-          <w:szCs w:val="24"/>
-        </w:rPr>
-        <w:t xml:space="preserve">    </w:t>
-      </w:r>
-      <w:r>
-        <w:rPr>
-          <w:rStyle w:val="HTMLCode"/>
-          <w:rFonts w:ascii="Times New Roman" w:eastAsiaTheme="minorHAnsi" w:hAnsi="Times New Roman" w:cs="Times New Roman"/>
-          <w:i/>
-          <w:sz w:val="24"/>
-          <w:szCs w:val="24"/>
-        </w:rPr>
-        <w:t>ADDRESS</w:t>
-      </w:r>
-      <w:r>
-        <w:rPr>
-          <w:rStyle w:val="HTMLCode"/>
-          <w:rFonts w:ascii="Times New Roman" w:eastAsiaTheme="minorHAnsi" w:hAnsi="Times New Roman" w:cs="Times New Roman"/>
-          <w:i/>
-          <w:sz w:val="24"/>
-          <w:szCs w:val="24"/>
-        </w:rPr>
-        <w:t xml:space="preserve">    </w:t>
-      </w:r>
-      <w:r>
-        <w:rPr>
-          <w:rStyle w:val="HTMLCode"/>
-          <w:rFonts w:ascii="Times New Roman" w:eastAsiaTheme="minorHAnsi" w:hAnsi="Times New Roman" w:cs="Times New Roman"/>
-          <w:i/>
-          <w:sz w:val="24"/>
-          <w:szCs w:val="24"/>
-        </w:rPr>
-        <w:t>METHOD</w:t>
-      </w:r>
-      <w:r>
-        <w:rPr>
-          <w:rStyle w:val="HTMLCode"/>
-          <w:rFonts w:ascii="Times New Roman" w:eastAsiaTheme="minorHAnsi" w:hAnsi="Times New Roman" w:cs="Times New Roman"/>
-          <w:sz w:val="24"/>
-          <w:szCs w:val="24"/>
-        </w:rPr>
-        <w:t>”</w:t>
-      </w:r>
-      <w:r>
-        <w:rPr>
-          <w:rFonts w:ascii="Times New Roman" w:hAnsi="Times New Roman" w:cs="Times New Roman"/>
-          <w:sz w:val="24"/>
-          <w:szCs w:val="24"/>
-        </w:rPr>
-        <w:t xml:space="preserve">. </w:t>
-      </w:r>
-      <w:r>
-        <w:rPr>
-          <w:rFonts w:ascii="Times New Roman" w:hAnsi="Times New Roman" w:cs="Times New Roman"/>
-          <w:sz w:val="24"/>
-          <w:szCs w:val="24"/>
-        </w:rPr>
-        <w:t xml:space="preserve"> </w:t>
-      </w:r>
-    </w:p>
-    <w:p>
-      <w:pPr>
-        <w:pStyle w:val="NoSpacing"/>
-        <w:numPr>
-          <w:ilvl w:val="0"/>
-          <w:numId w:val="16"/>
-        </w:numPr>
-        <w:spacing w:before="100" w:beforeAutospacing="1" w:after="100" w:afterAutospacing="1"/>
-        <w:ind w:left="990" w:hanging="270"/>
-        <w:rPr>
-          <w:rFonts w:ascii="Times New Roman" w:hAnsi="Times New Roman" w:cs="Times New Roman"/>
-          <w:sz w:val="24"/>
-          <w:szCs w:val="24"/>
-        </w:rPr>
-      </w:pPr>
-      <w:r>
-        <w:rPr>
-          <w:rFonts w:ascii="Times New Roman" w:hAnsi="Times New Roman" w:cs="Times New Roman"/>
-          <w:sz w:val="24"/>
-          <w:szCs w:val="24"/>
-        </w:rPr>
-        <w:t>For the uncommented lines (</w:t>
-      </w:r>
-      <w:r>
-        <w:rPr>
-          <w:rFonts w:ascii="Times New Roman" w:hAnsi="Times New Roman" w:cs="Times New Roman"/>
-          <w:sz w:val="24"/>
-          <w:szCs w:val="24"/>
-        </w:rPr>
-        <w:t>T</w:t>
-      </w:r>
-      <w:r>
-        <w:rPr>
-          <w:rFonts w:ascii="Times New Roman" w:hAnsi="Times New Roman" w:cs="Times New Roman"/>
-          <w:sz w:val="24"/>
-          <w:szCs w:val="24"/>
-        </w:rPr>
-        <w:t>here should be 3: 1 for local Unix sockets, 1 for IPv4, 1 for I</w:t>
-      </w:r>
-      <w:r>
-        <w:rPr>
-          <w:rFonts w:ascii="Times New Roman" w:hAnsi="Times New Roman" w:cs="Times New Roman"/>
-          <w:sz w:val="24"/>
-          <w:szCs w:val="24"/>
-        </w:rPr>
-        <w:t xml:space="preserve">Pv6), replace the final column entry, </w:t>
-      </w:r>
-      <w:r>
-        <w:rPr>
-          <w:rFonts w:ascii="Times New Roman" w:hAnsi="Times New Roman" w:cs="Times New Roman"/>
-          <w:sz w:val="24"/>
-          <w:szCs w:val="24"/>
-        </w:rPr>
-        <w:t xml:space="preserve">i.e., </w:t>
-      </w:r>
-      <w:r>
-        <w:rPr>
-          <w:rFonts w:ascii="Times New Roman" w:hAnsi="Times New Roman" w:cs="Times New Roman"/>
-          <w:sz w:val="24"/>
-          <w:szCs w:val="24"/>
-        </w:rPr>
-        <w:t>"METHOD",</w:t>
-      </w:r>
-      <w:r>
-        <w:rPr>
-          <w:rFonts w:ascii="Times New Roman" w:hAnsi="Times New Roman" w:cs="Times New Roman"/>
-          <w:sz w:val="24"/>
-          <w:szCs w:val="24"/>
-        </w:rPr>
-        <w:t xml:space="preserve"> with </w:t>
-      </w:r>
-      <w:r>
-        <w:rPr>
-          <w:rFonts w:ascii="Times New Roman" w:hAnsi="Times New Roman" w:cs="Times New Roman"/>
-          <w:sz w:val="24"/>
-          <w:szCs w:val="24"/>
-        </w:rPr>
-        <w:t>“</w:t>
-      </w:r>
-      <w:r>
-        <w:rPr>
-          <w:rStyle w:val="HTMLCode"/>
-          <w:rFonts w:ascii="Times New Roman" w:eastAsiaTheme="minorHAnsi" w:hAnsi="Times New Roman" w:cs="Times New Roman"/>
-          <w:i/>
-          <w:sz w:val="24"/>
-          <w:szCs w:val="24"/>
-        </w:rPr>
-        <w:t>md5</w:t>
-      </w:r>
-      <w:r>
-        <w:rPr>
-          <w:rStyle w:val="HTMLCode"/>
-          <w:rFonts w:ascii="Times New Roman" w:eastAsiaTheme="minorHAnsi" w:hAnsi="Times New Roman" w:cs="Times New Roman"/>
-          <w:sz w:val="24"/>
-          <w:szCs w:val="24"/>
-        </w:rPr>
-        <w:t>”</w:t>
-      </w:r>
-      <w:r>
-        <w:rPr>
-          <w:rFonts w:ascii="Times New Roman" w:hAnsi="Times New Roman" w:cs="Times New Roman"/>
-          <w:sz w:val="24"/>
-          <w:szCs w:val="24"/>
-        </w:rPr>
-        <w:t xml:space="preserve">. </w:t>
-      </w:r>
-    </w:p>
-    <w:p>
-      <w:pPr>
-        <w:pStyle w:val="NoSpacing"/>
-        <w:numPr>
-          <w:ilvl w:val="0"/>
-          <w:numId w:val="16"/>
-        </w:numPr>
-        <w:spacing w:before="100" w:beforeAutospacing="1" w:after="100" w:afterAutospacing="1"/>
-        <w:ind w:left="994" w:hanging="274"/>
-        <w:rPr>
-          <w:rFonts w:ascii="Times New Roman" w:hAnsi="Times New Roman" w:cs="Times New Roman"/>
-          <w:sz w:val="24"/>
-          <w:szCs w:val="24"/>
-        </w:rPr>
-      </w:pPr>
-      <w:r>
-        <w:rPr>
-          <w:rFonts w:ascii="Times New Roman" w:hAnsi="Times New Roman" w:cs="Times New Roman"/>
-          <w:sz w:val="24"/>
-          <w:szCs w:val="24"/>
-        </w:rPr>
-        <w:t>Save and close the file.</w:t>
+          <w:color w:val="00B050"/>
+        </w:rPr>
+        <w:t xml:space="preserve">sudo </w:t>
+      </w:r>
+      <w:r>
+        <w:rPr>
+          <w:rStyle w:val="HTMLCode"/>
+          <w:rFonts w:eastAsiaTheme="minorHAnsi"/>
+          <w:b/>
+          <w:color w:val="00B050"/>
+        </w:rPr>
+        <w:t>systemctl restart postgresql.service</w:t>
       </w:r>
     </w:p>
     <w:p>
@@ -4801,7 +5530,7 @@
           <w:ilvl w:val="0"/>
           <w:numId w:val="12"/>
         </w:numPr>
-        <w:spacing w:before="100" w:beforeAutospacing="1" w:after="100" w:afterAutospacing="1"/>
+        <w:spacing w:after="120"/>
         <w:rPr>
           <w:rFonts w:ascii="Times New Roman" w:hAnsi="Times New Roman" w:cs="Times New Roman"/>
           <w:sz w:val="24"/>
@@ -4814,7 +5543,7 @@
           <w:sz w:val="24"/>
           <w:szCs w:val="24"/>
         </w:rPr>
-        <w:t>Rest</w:t>
+        <w:t>If the user is also a Linux login name then a</w:t>
       </w:r>
       <w:r>
         <w:rPr>
@@ -4822,17 +5551,300 @@
           <w:sz w:val="24"/>
           <w:szCs w:val="24"/>
         </w:rPr>
-        <w:t>art the postgresql service by executing</w:t>
-      </w:r>
-    </w:p>
-    <w:p>
-      <w:pPr>
-        <w:pStyle w:val="NoSpacing"/>
+        <w:t xml:space="preserve">dd the </w:t>
+      </w:r>
+      <w:r>
+        <w:rPr>
+          <w:rFonts w:ascii="Times New Roman" w:hAnsi="Times New Roman" w:cs="Times New Roman"/>
+          <w:sz w:val="24"/>
+          <w:szCs w:val="24"/>
+        </w:rPr>
+        <w:t xml:space="preserve">new user to the </w:t>
+      </w:r>
+      <w:r>
+        <w:rPr>
+          <w:rFonts w:ascii="Times New Roman" w:hAnsi="Times New Roman" w:cs="Times New Roman"/>
+          <w:sz w:val="24"/>
+          <w:szCs w:val="24"/>
+        </w:rPr>
+        <w:t>“</w:t>
+      </w:r>
+      <w:r>
+        <w:rPr>
+          <w:rFonts w:ascii="Times New Roman" w:hAnsi="Times New Roman" w:cs="Times New Roman"/>
+          <w:i/>
+          <w:sz w:val="24"/>
+          <w:szCs w:val="24"/>
+        </w:rPr>
+        <w:t>postgres</w:t>
+      </w:r>
+      <w:r>
+        <w:rPr>
+          <w:rFonts w:ascii="Times New Roman" w:hAnsi="Times New Roman" w:cs="Times New Roman"/>
+          <w:sz w:val="24"/>
+          <w:szCs w:val="24"/>
+        </w:rPr>
+        <w:t>”</w:t>
+      </w:r>
+      <w:r>
+        <w:rPr>
+          <w:rFonts w:ascii="Times New Roman" w:hAnsi="Times New Roman" w:cs="Times New Roman"/>
+          <w:sz w:val="24"/>
+          <w:szCs w:val="24"/>
+        </w:rPr>
+        <w:t xml:space="preserve"> group by executing</w:t>
+      </w:r>
+    </w:p>
+    <w:p>
+      <w:pPr>
+        <w:pStyle w:val="ListParagraph"/>
         <w:tabs>
           <w:tab w:val="left" w:pos="1080"/>
         </w:tabs>
-        <w:spacing w:after="100" w:afterAutospacing="1"/>
-        <w:ind w:left="720" w:hanging="360"/>
+        <w:spacing w:before="0" w:beforeAutospacing="0" w:after="120" w:afterAutospacing="0"/>
+        <w:contextualSpacing w:val="0"/>
+        <w:rPr>
+          <w:rFonts w:ascii="Courier New" w:hAnsi="Courier New" w:cs="Courier New"/>
+          <w:b/>
+          <w:i/>
+          <w:iCs/>
+          <w:sz w:val="20"/>
+          <w:szCs w:val="20"/>
+        </w:rPr>
+      </w:pPr>
+      <w:r>
+        <w:rPr>
+          <w:rStyle w:val="HTMLCode"/>
+          <w:rFonts w:eastAsiaTheme="minorHAnsi"/>
+          <w:b/>
+          <w:color w:val="00B050"/>
+        </w:rPr>
+        <w:tab/>
+      </w:r>
+      <w:r>
+        <w:rPr>
+          <w:rStyle w:val="HTMLCode"/>
+          <w:rFonts w:eastAsiaTheme="minorHAnsi"/>
+          <w:b/>
+          <w:color w:val="00B050"/>
+        </w:rPr>
+        <w:t xml:space="preserve">sudo usermod -a -G postgres </w:t>
+      </w:r>
+      <w:r>
+        <w:rPr>
+          <w:rStyle w:val="HTMLCode"/>
+          <w:rFonts w:eastAsiaTheme="minorHAnsi"/>
+          <w:b/>
+          <w:i/>
+          <w:iCs/>
+          <w:color w:val="00B050"/>
+        </w:rPr>
+        <w:t>username</w:t>
+      </w:r>
+      <w:r>
+        <w:rPr>
+          <w:rFonts w:cs="Times New Roman"/>
+          <w:color w:val="00B050"/>
+          <w:szCs w:val="24"/>
+        </w:rPr>
+        <w:t xml:space="preserve"> </w:t>
+      </w:r>
+    </w:p>
+    <w:p>
+      <w:pPr>
+        <w:pStyle w:val="NoSpacing"/>
+        <w:spacing w:after="120"/>
+        <w:ind w:left="720"/>
+        <w:rPr>
+          <w:rFonts w:ascii="Times New Roman" w:hAnsi="Times New Roman" w:cs="Times New Roman"/>
+          <w:sz w:val="24"/>
+          <w:szCs w:val="24"/>
+        </w:rPr>
+      </w:pPr>
+      <w:r>
+        <w:rPr>
+          <w:rFonts w:ascii="Times New Roman" w:hAnsi="Times New Roman" w:cs="Times New Roman"/>
+          <w:sz w:val="24"/>
+          <w:szCs w:val="24"/>
+        </w:rPr>
+        <w:t>PostgreSQL should now be fully configured for</w:t>
+      </w:r>
+      <w:r>
+        <w:rPr>
+          <w:rFonts w:ascii="Times New Roman" w:hAnsi="Times New Roman" w:cs="Times New Roman"/>
+          <w:sz w:val="24"/>
+          <w:szCs w:val="24"/>
+        </w:rPr>
+        <w:t xml:space="preserve"> CCDD usage</w:t>
+      </w:r>
+    </w:p>
+    <w:p>
+      <w:pPr>
+        <w:pStyle w:val="NoSpacing"/>
+        <w:numPr>
+          <w:ilvl w:val="0"/>
+          <w:numId w:val="12"/>
+        </w:numPr>
+        <w:spacing w:after="120"/>
+        <w:rPr>
+          <w:rFonts w:ascii="Times New Roman" w:hAnsi="Times New Roman" w:cs="Times New Roman"/>
+          <w:sz w:val="24"/>
+          <w:szCs w:val="24"/>
+        </w:rPr>
+      </w:pPr>
+      <w:r>
+        <w:rPr>
+          <w:rFonts w:ascii="Times New Roman" w:hAnsi="Times New Roman" w:cs="Times New Roman"/>
+          <w:sz w:val="24"/>
+          <w:szCs w:val="24"/>
+        </w:rPr>
+        <w:t>V</w:t>
+      </w:r>
+      <w:r>
+        <w:rPr>
+          <w:rFonts w:ascii="Times New Roman" w:hAnsi="Times New Roman" w:cs="Times New Roman"/>
+          <w:sz w:val="24"/>
+          <w:szCs w:val="24"/>
+        </w:rPr>
+        <w:t>erify that the new user has been properly set</w:t>
+      </w:r>
+      <w:r>
+        <w:rPr>
+          <w:rFonts w:ascii="Times New Roman" w:hAnsi="Times New Roman" w:cs="Times New Roman"/>
+          <w:sz w:val="24"/>
+          <w:szCs w:val="24"/>
+        </w:rPr>
+        <w:t xml:space="preserve"> </w:t>
+      </w:r>
+      <w:r>
+        <w:rPr>
+          <w:rFonts w:ascii="Times New Roman" w:hAnsi="Times New Roman" w:cs="Times New Roman"/>
+          <w:sz w:val="24"/>
+          <w:szCs w:val="24"/>
+        </w:rPr>
+        <w:t>up</w:t>
+      </w:r>
+    </w:p>
+    <w:p>
+      <w:pPr>
+        <w:pStyle w:val="NoSpacing"/>
+        <w:numPr>
+          <w:ilvl w:val="0"/>
+          <w:numId w:val="18"/>
+        </w:numPr>
+        <w:spacing w:after="120"/>
+        <w:ind w:left="1080"/>
+        <w:rPr>
+          <w:rFonts w:ascii="Times New Roman" w:hAnsi="Times New Roman" w:cs="Times New Roman"/>
+          <w:sz w:val="24"/>
+          <w:szCs w:val="24"/>
+        </w:rPr>
+      </w:pPr>
+      <w:r>
+        <w:rPr>
+          <w:rFonts w:ascii="Times New Roman" w:hAnsi="Times New Roman" w:cs="Times New Roman"/>
+          <w:sz w:val="24"/>
+          <w:szCs w:val="24"/>
+        </w:rPr>
+        <w:t xml:space="preserve">Log out </w:t>
+      </w:r>
+      <w:r>
+        <w:rPr>
+          <w:rFonts w:ascii="Times New Roman" w:hAnsi="Times New Roman" w:cs="Times New Roman"/>
+          <w:sz w:val="24"/>
+          <w:szCs w:val="24"/>
+        </w:rPr>
+        <w:t xml:space="preserve">of </w:t>
+      </w:r>
+      <w:r>
+        <w:rPr>
+          <w:rFonts w:ascii="Times New Roman" w:hAnsi="Times New Roman" w:cs="Times New Roman"/>
+          <w:sz w:val="24"/>
+          <w:szCs w:val="24"/>
+        </w:rPr>
+        <w:t xml:space="preserve">or restart </w:t>
+      </w:r>
+      <w:r>
+        <w:rPr>
+          <w:rFonts w:ascii="Times New Roman" w:hAnsi="Times New Roman" w:cs="Times New Roman"/>
+          <w:sz w:val="24"/>
+          <w:szCs w:val="24"/>
+        </w:rPr>
+        <w:t>your computer</w:t>
+      </w:r>
+    </w:p>
+    <w:p>
+      <w:pPr>
+        <w:pStyle w:val="NoSpacing"/>
+        <w:numPr>
+          <w:ilvl w:val="0"/>
+          <w:numId w:val="18"/>
+        </w:numPr>
+        <w:spacing w:after="120"/>
+        <w:ind w:left="1080"/>
+        <w:rPr>
+          <w:rFonts w:ascii="Times New Roman" w:hAnsi="Times New Roman" w:cs="Times New Roman"/>
+          <w:sz w:val="24"/>
+          <w:szCs w:val="24"/>
+        </w:rPr>
+      </w:pPr>
+      <w:r>
+        <w:rPr>
+          <w:rFonts w:ascii="Times New Roman" w:hAnsi="Times New Roman" w:cs="Times New Roman"/>
+          <w:sz w:val="24"/>
+          <w:szCs w:val="24"/>
+        </w:rPr>
+        <w:t>Log back in</w:t>
+      </w:r>
+      <w:r>
+        <w:rPr>
+          <w:rFonts w:ascii="Times New Roman" w:hAnsi="Times New Roman" w:cs="Times New Roman"/>
+          <w:sz w:val="24"/>
+          <w:szCs w:val="24"/>
+        </w:rPr>
+        <w:t xml:space="preserve"> </w:t>
+      </w:r>
+      <w:r>
+        <w:rPr>
+          <w:rFonts w:ascii="Times New Roman" w:hAnsi="Times New Roman" w:cs="Times New Roman"/>
+          <w:sz w:val="24"/>
+          <w:szCs w:val="24"/>
+        </w:rPr>
+        <w:t xml:space="preserve">and </w:t>
+      </w:r>
+      <w:r>
+        <w:rPr>
+          <w:rFonts w:ascii="Times New Roman" w:hAnsi="Times New Roman" w:cs="Times New Roman"/>
+          <w:sz w:val="24"/>
+          <w:szCs w:val="24"/>
+        </w:rPr>
+        <w:t xml:space="preserve">create a test database for the </w:t>
+      </w:r>
+      <w:r>
+        <w:rPr>
+          <w:rFonts w:ascii="Times New Roman" w:hAnsi="Times New Roman" w:cs="Times New Roman"/>
+          <w:sz w:val="24"/>
+          <w:szCs w:val="24"/>
+        </w:rPr>
+        <w:t>new</w:t>
+      </w:r>
+      <w:r>
+        <w:rPr>
+          <w:rFonts w:ascii="Times New Roman" w:hAnsi="Times New Roman" w:cs="Times New Roman"/>
+          <w:sz w:val="24"/>
+          <w:szCs w:val="24"/>
+        </w:rPr>
+        <w:t xml:space="preserve"> user by executing</w:t>
+      </w:r>
+    </w:p>
+    <w:p>
+      <w:pPr>
+        <w:pStyle w:val="NoSpacing"/>
+        <w:tabs>
+          <w:tab w:val="left" w:pos="1440"/>
+        </w:tabs>
+        <w:spacing w:after="120"/>
+        <w:ind w:left="1080"/>
         <w:rPr>
           <w:rFonts w:ascii="Courier New" w:hAnsi="Courier New" w:cs="Courier New"/>
           <w:b/>
@@ -4857,7 +5869,7 @@
           <w:b/>
           <w:color w:val="00B050"/>
         </w:rPr>
-        <w:tab/>
+        <w:t xml:space="preserve">createdb ccdd_test -O </w:t>
       </w:r>
       <w:r>
         <w:rPr>
@@ -4866,7 +5878,18 @@
           <w:b/>
           <w:color w:val="00B050"/>
         </w:rPr>
-        <w:t>$</w:t>
+        <w:t>&lt;</w:t>
+      </w:r>
+      <w:r>
+        <w:rPr>
+          <w:rStyle w:val="HTMLCode"/>
+          <w:rFonts w:eastAsiaTheme="minorHAnsi"/>
+          <w:b/>
+          <w:i/>
+          <w:iCs/>
+          <w:color w:val="00B050"/>
+        </w:rPr>
+        <w:t>new username</w:t>
       </w:r>
       <w:r>
         <w:rPr>
@@ -4875,8 +5898,56 @@
           <w:b/>
           <w:color w:val="00B050"/>
         </w:rPr>
-        <w:t xml:space="preserve"> </w:t>
-      </w:r>
+        <w:t>&gt;</w:t>
+      </w:r>
+    </w:p>
+    <w:p>
+      <w:pPr>
+        <w:pStyle w:val="NoSpacing"/>
+        <w:numPr>
+          <w:ilvl w:val="0"/>
+          <w:numId w:val="18"/>
+        </w:numPr>
+        <w:spacing w:after="120"/>
+        <w:ind w:left="1080"/>
+        <w:rPr>
+          <w:rFonts w:ascii="Times New Roman" w:hAnsi="Times New Roman" w:cs="Times New Roman"/>
+          <w:sz w:val="24"/>
+          <w:szCs w:val="24"/>
+        </w:rPr>
+      </w:pPr>
+      <w:r>
+        <w:rPr>
+          <w:rFonts w:ascii="Times New Roman" w:hAnsi="Times New Roman" w:cs="Times New Roman"/>
+          <w:sz w:val="24"/>
+          <w:szCs w:val="24"/>
+        </w:rPr>
+        <w:t xml:space="preserve">Next, </w:t>
+      </w:r>
+      <w:r>
+        <w:rPr>
+          <w:rFonts w:ascii="Times New Roman" w:hAnsi="Times New Roman" w:cs="Times New Roman"/>
+          <w:sz w:val="24"/>
+          <w:szCs w:val="24"/>
+        </w:rPr>
+        <w:t>log into the psql shell by executing</w:t>
+      </w:r>
+    </w:p>
+    <w:p>
+      <w:pPr>
+        <w:pStyle w:val="NoSpacing"/>
+        <w:tabs>
+          <w:tab w:val="left" w:pos="1440"/>
+        </w:tabs>
+        <w:spacing w:after="120"/>
+        <w:ind w:left="1080"/>
+        <w:rPr>
+          <w:rFonts w:ascii="Courier New" w:hAnsi="Courier New" w:cs="Courier New"/>
+          <w:color w:val="00B050"/>
+          <w:sz w:val="20"/>
+          <w:szCs w:val="20"/>
+        </w:rPr>
+      </w:pPr>
       <w:r>
         <w:rPr>
           <w:rStyle w:val="HTMLCode"/>
@@ -4884,7 +5955,25 @@
           <w:b/>
           <w:color w:val="00B050"/>
         </w:rPr>
-        <w:t>systemctl restart postgresql.service</w:t>
+        <w:tab/>
+      </w:r>
+      <w:r>
+        <w:rPr>
+          <w:rStyle w:val="HTMLCode"/>
+          <w:rFonts w:eastAsiaTheme="minorHAnsi"/>
+          <w:b/>
+          <w:color w:val="00B050"/>
+        </w:rPr>
+        <w:t>psql ccdd_test</w:t>
+      </w:r>
+      <w:r>
+        <w:rPr>
+          <w:rFonts w:ascii="Courier New" w:hAnsi="Courier New" w:cs="Courier New"/>
+          <w:color w:val="00B050"/>
+          <w:sz w:val="20"/>
+          <w:szCs w:val="20"/>
+        </w:rPr>
+        <w:t xml:space="preserve"> </w:t>
       </w:r>
     </w:p>
     <w:p>
@@ -4892,22 +5981,41 @@
         <w:pStyle w:val="NoSpacing"/>
         <w:numPr>
           <w:ilvl w:val="0"/>
-          <w:numId w:val="12"/>
+          <w:numId w:val="18"/>
         </w:numPr>
-        <w:spacing w:before="100" w:beforeAutospacing="1" w:after="100" w:afterAutospacing="1"/>
+        <w:spacing w:after="120"/>
+        <w:ind w:left="1080"/>
+        <w:rPr>
+          <w:rStyle w:val="HTMLCode"/>
+          <w:rFonts w:ascii="Times New Roman" w:eastAsiaTheme="minorHAnsi" w:hAnsi="Times New Roman" w:cs="Times New Roman"/>
+          <w:sz w:val="24"/>
+          <w:szCs w:val="24"/>
+        </w:rPr>
+      </w:pPr>
+      <w:r>
         <w:rPr>
           <w:rFonts w:ascii="Times New Roman" w:hAnsi="Times New Roman" w:cs="Times New Roman"/>
           <w:sz w:val="24"/>
           <w:szCs w:val="24"/>
         </w:rPr>
-      </w:pPr>
+        <w:t>V</w:t>
+      </w:r>
       <w:r>
         <w:rPr>
           <w:rFonts w:ascii="Times New Roman" w:hAnsi="Times New Roman" w:cs="Times New Roman"/>
           <w:sz w:val="24"/>
           <w:szCs w:val="24"/>
         </w:rPr>
-        <w:t>Enter</w:t>
+        <w:t xml:space="preserve">erify that the </w:t>
+      </w:r>
+      <w:r>
+        <w:rPr>
+          <w:rStyle w:val="HTMLCode"/>
+          <w:rFonts w:ascii="Times New Roman" w:eastAsiaTheme="minorHAnsi" w:hAnsi="Times New Roman" w:cs="Times New Roman"/>
+          <w:sz w:val="24"/>
+          <w:szCs w:val="24"/>
+        </w:rPr>
+        <w:t>new</w:t>
       </w:r>
       <w:r>
         <w:rPr>
@@ -4915,7 +6023,7 @@
           <w:sz w:val="24"/>
           <w:szCs w:val="24"/>
         </w:rPr>
-        <w:t xml:space="preserve"> </w:t>
+        <w:t xml:space="preserve"> user is configured with the </w:t>
       </w:r>
       <w:r>
         <w:rPr>
@@ -4923,7 +6031,34 @@
           <w:sz w:val="24"/>
           <w:szCs w:val="24"/>
         </w:rPr>
-        <w:t>“</w:t>
+        <w:t>a</w:t>
+      </w:r>
+      <w:r>
+        <w:rPr>
+          <w:rFonts w:ascii="Times New Roman" w:hAnsi="Times New Roman" w:cs="Times New Roman"/>
+          <w:sz w:val="24"/>
+          <w:szCs w:val="24"/>
+        </w:rPr>
+        <w:t xml:space="preserve">ttributes </w:t>
+      </w:r>
+      <w:r>
+        <w:rPr>
+          <w:rStyle w:val="HTMLCode"/>
+          <w:rFonts w:ascii="Times New Roman" w:eastAsiaTheme="minorHAnsi" w:hAnsi="Times New Roman" w:cs="Times New Roman"/>
+          <w:i/>
+          <w:sz w:val="24"/>
+          <w:szCs w:val="24"/>
+        </w:rPr>
+        <w:t>Superuser</w:t>
+      </w:r>
+      <w:r>
+        <w:rPr>
+          <w:rFonts w:ascii="Times New Roman" w:hAnsi="Times New Roman" w:cs="Times New Roman"/>
+          <w:iCs/>
+          <w:sz w:val="24"/>
+          <w:szCs w:val="24"/>
+        </w:rPr>
+        <w:t>,</w:t>
       </w:r>
       <w:r>
         <w:rPr>
@@ -4932,47 +6067,26 @@
           <w:sz w:val="24"/>
           <w:szCs w:val="24"/>
         </w:rPr>
-        <w:t>&lt;Ctrl-D&gt;</w:t>
+        <w:t xml:space="preserve"> </w:t>
+      </w:r>
+      <w:r>
+        <w:rPr>
+          <w:rStyle w:val="HTMLCode"/>
+          <w:rFonts w:ascii="Times New Roman" w:eastAsiaTheme="minorHAnsi" w:hAnsi="Times New Roman" w:cs="Times New Roman"/>
+          <w:i/>
+          <w:sz w:val="24"/>
+          <w:szCs w:val="24"/>
+        </w:rPr>
+        <w:t>Create role</w:t>
       </w:r>
       <w:r>
         <w:rPr>
           <w:rFonts w:ascii="Times New Roman" w:hAnsi="Times New Roman" w:cs="Times New Roman"/>
-          <w:sz w:val="24"/>
-          <w:szCs w:val="24"/>
-        </w:rPr>
-        <w:t>”</w:t>
-      </w:r>
-      <w:r>
-        <w:rPr>
-          <w:rFonts w:ascii="Times New Roman" w:hAnsi="Times New Roman" w:cs="Times New Roman"/>
-          <w:sz w:val="24"/>
-          <w:szCs w:val="24"/>
-        </w:rPr>
-        <w:t xml:space="preserve"> to logout </w:t>
-      </w:r>
-      <w:r>
-        <w:rPr>
-          <w:rFonts w:ascii="Times New Roman" w:hAnsi="Times New Roman" w:cs="Times New Roman"/>
-          <w:sz w:val="24"/>
-          <w:szCs w:val="24"/>
-        </w:rPr>
-        <w:t>as</w:t>
-      </w:r>
-      <w:r>
-        <w:rPr>
-          <w:rFonts w:ascii="Times New Roman" w:hAnsi="Times New Roman" w:cs="Times New Roman"/>
-          <w:sz w:val="24"/>
-          <w:szCs w:val="24"/>
-        </w:rPr>
-        <w:t xml:space="preserve"> </w:t>
-      </w:r>
-      <w:r>
-        <w:rPr>
-          <w:rFonts w:ascii="Times New Roman" w:hAnsi="Times New Roman" w:cs="Times New Roman"/>
-          <w:sz w:val="24"/>
-          <w:szCs w:val="24"/>
-        </w:rPr>
-        <w:t>“</w:t>
+          <w:iCs/>
+          <w:sz w:val="24"/>
+          <w:szCs w:val="24"/>
+        </w:rPr>
+        <w:t>, and</w:t>
       </w:r>
       <w:r>
         <w:rPr>
@@ -4981,96 +6095,344 @@
           <w:sz w:val="24"/>
           <w:szCs w:val="24"/>
         </w:rPr>
-        <w:t>postgres</w:t>
-      </w:r>
-      <w:r>
-        <w:rPr>
-          <w:rFonts w:ascii="Times New Roman" w:hAnsi="Times New Roman" w:cs="Times New Roman"/>
-          <w:sz w:val="24"/>
-          <w:szCs w:val="24"/>
-        </w:rPr>
-        <w:t>” user</w:t>
+        <w:t xml:space="preserve"> </w:t>
+      </w:r>
+      <w:r>
+        <w:rPr>
+          <w:rStyle w:val="HTMLCode"/>
+          <w:rFonts w:ascii="Times New Roman" w:eastAsiaTheme="minorHAnsi" w:hAnsi="Times New Roman" w:cs="Times New Roman"/>
+          <w:i/>
+          <w:sz w:val="24"/>
+          <w:szCs w:val="24"/>
+        </w:rPr>
+        <w:t>Create DB</w:t>
       </w:r>
     </w:p>
     <w:p>
       <w:pPr>
         <w:pStyle w:val="NoSpacing"/>
+        <w:spacing w:after="120"/>
+        <w:ind w:left="1440"/>
+        <w:rPr>
+          <w:rStyle w:val="HTMLCode"/>
+          <w:rFonts w:eastAsiaTheme="minorHAnsi"/>
+          <w:b/>
+          <w:color w:val="00B050"/>
+        </w:rPr>
+      </w:pPr>
+      <w:r>
+        <w:rPr>
+          <w:rStyle w:val="HTMLCode"/>
+          <w:rFonts w:eastAsiaTheme="minorHAnsi"/>
+          <w:b/>
+          <w:color w:val="00B050"/>
+        </w:rPr>
+        <w:t>\du</w:t>
+      </w:r>
+    </w:p>
+    <w:p>
+      <w:pPr>
+        <w:pStyle w:val="Heading2"/>
+      </w:pPr>
+      <w:bookmarkStart w:id="11" w:name="_Toc125440325"/>
+      <w:r>
+        <w:t>CCDD</w:t>
+      </w:r>
+      <w:bookmarkEnd w:id="11"/>
+    </w:p>
+    <w:p>
+      <w:pPr>
+        <w:spacing w:before="0" w:beforeAutospacing="0" w:after="120" w:afterAutospacing="0"/>
+      </w:pPr>
+      <w:r>
+        <w:t>This section describe</w:t>
+      </w:r>
+      <w:r>
+        <w:t>s</w:t>
+      </w:r>
+      <w:r>
+        <w:t xml:space="preserve"> the installation and setup of the CCDD tool.</w:t>
+      </w:r>
+      <w:r>
+        <w:t xml:space="preserve">  It assumes that </w:t>
+      </w:r>
+      <w:r>
+        <w:rPr>
+          <w:rFonts w:ascii="Courier New" w:hAnsi="Courier New" w:cs="Courier New"/>
+          <w:b/>
+          <w:bCs/>
+          <w:sz w:val="22"/>
+          <w:szCs w:val="20"/>
+        </w:rPr>
+        <w:t>git</w:t>
+      </w:r>
+      <w:r>
+        <w:rPr>
+          <w:sz w:val="22"/>
+          <w:szCs w:val="20"/>
+        </w:rPr>
+        <w:t xml:space="preserve"> </w:t>
+      </w:r>
+      <w:r>
+        <w:t>is installed.</w:t>
+      </w:r>
+    </w:p>
+    <w:p>
+      <w:pPr>
+        <w:pStyle w:val="Heading3"/>
+        <w:spacing w:before="0" w:beforeAutospacing="0" w:after="120" w:afterAutospacing="0"/>
+      </w:pPr>
+      <w:bookmarkStart w:id="12" w:name="_Toc125440326"/>
+      <w:r>
+        <w:t>Installation</w:t>
+      </w:r>
+      <w:bookmarkEnd w:id="12"/>
+    </w:p>
+    <w:p>
+      <w:pPr>
         <w:numPr>
           <w:ilvl w:val="0"/>
-          <w:numId w:val="12"/>
+          <w:numId w:val="11"/>
         </w:numPr>
-        <w:spacing w:before="100" w:beforeAutospacing="1" w:after="100" w:afterAutospacing="1"/>
-        <w:rPr>
-          <w:rFonts w:ascii="Times New Roman" w:hAnsi="Times New Roman" w:cs="Times New Roman"/>
-          <w:sz w:val="24"/>
-          <w:szCs w:val="24"/>
-        </w:rPr>
-      </w:pPr>
-      <w:r>
-        <w:rPr>
-          <w:rFonts w:ascii="Times New Roman" w:hAnsi="Times New Roman" w:cs="Times New Roman"/>
-          <w:sz w:val="24"/>
-          <w:szCs w:val="24"/>
-        </w:rPr>
-        <w:t xml:space="preserve">Add the </w:t>
-      </w:r>
-      <w:r>
-        <w:rPr>
-          <w:rFonts w:ascii="Times New Roman" w:hAnsi="Times New Roman" w:cs="Times New Roman"/>
-          <w:sz w:val="24"/>
-          <w:szCs w:val="24"/>
-        </w:rPr>
-        <w:t xml:space="preserve">new user created in step #3 to the </w:t>
-      </w:r>
-      <w:r>
-        <w:rPr>
-          <w:rFonts w:ascii="Times New Roman" w:hAnsi="Times New Roman" w:cs="Times New Roman"/>
-          <w:sz w:val="24"/>
-          <w:szCs w:val="24"/>
-        </w:rPr>
-        <w:t>“</w:t>
-      </w:r>
-      <w:r>
-        <w:rPr>
-          <w:rFonts w:ascii="Times New Roman" w:hAnsi="Times New Roman" w:cs="Times New Roman"/>
-          <w:i/>
-          <w:sz w:val="24"/>
-          <w:szCs w:val="24"/>
-        </w:rPr>
-        <w:t>postgres</w:t>
-      </w:r>
-      <w:r>
-        <w:rPr>
-          <w:rFonts w:ascii="Times New Roman" w:hAnsi="Times New Roman" w:cs="Times New Roman"/>
-          <w:sz w:val="24"/>
-          <w:szCs w:val="24"/>
-        </w:rPr>
-        <w:t>”</w:t>
-      </w:r>
-      <w:r>
-        <w:rPr>
-          <w:rFonts w:ascii="Times New Roman" w:hAnsi="Times New Roman" w:cs="Times New Roman"/>
-          <w:sz w:val="24"/>
-          <w:szCs w:val="24"/>
-        </w:rPr>
-        <w:t xml:space="preserve"> group by executing</w:t>
-      </w:r>
-      <w:r>
-        <w:rPr>
-          <w:rFonts w:ascii="Times New Roman" w:hAnsi="Times New Roman" w:cs="Times New Roman"/>
-          <w:sz w:val="24"/>
-          <w:szCs w:val="24"/>
-        </w:rPr>
-        <w:t xml:space="preserve"> </w:t>
-      </w:r>
-    </w:p>
-    <w:p>
-      <w:pPr>
-        <w:pStyle w:val="ListParagraph"/>
+        <w:spacing w:before="0" w:beforeAutospacing="0" w:after="120" w:afterAutospacing="0"/>
+        <w:rPr>
+          <w:rStyle w:val="HTMLCode"/>
+          <w:rFonts w:ascii="Times New Roman" w:eastAsiaTheme="minorHAnsi" w:hAnsi="Times New Roman" w:cs="Times New Roman"/>
+          <w:sz w:val="24"/>
+          <w:szCs w:val="24"/>
+        </w:rPr>
+      </w:pPr>
+      <w:r>
+        <w:rPr>
+          <w:rStyle w:val="HTMLCode"/>
+          <w:rFonts w:ascii="Times New Roman" w:eastAsiaTheme="minorHAnsi" w:hAnsi="Times New Roman" w:cs="Times New Roman"/>
+          <w:sz w:val="24"/>
+          <w:szCs w:val="24"/>
+        </w:rPr>
+        <w:t>Open a terminal and change to the git repository directory</w:t>
+      </w:r>
+    </w:p>
+    <w:p>
+      <w:pPr>
+        <w:numPr>
+          <w:ilvl w:val="0"/>
+          <w:numId w:val="11"/>
+        </w:numPr>
+        <w:spacing w:before="0" w:beforeAutospacing="0" w:after="120" w:afterAutospacing="0"/>
+        <w:rPr>
+          <w:rStyle w:val="HTMLCode"/>
+          <w:rFonts w:ascii="Times New Roman" w:eastAsiaTheme="minorHAnsi" w:hAnsi="Times New Roman" w:cs="Times New Roman"/>
+          <w:sz w:val="24"/>
+          <w:szCs w:val="24"/>
+        </w:rPr>
+      </w:pPr>
+      <w:r>
+        <w:rPr>
+          <w:rStyle w:val="HTMLCode"/>
+          <w:rFonts w:ascii="Times New Roman" w:eastAsiaTheme="minorHAnsi" w:hAnsi="Times New Roman" w:cs="Times New Roman"/>
+          <w:sz w:val="24"/>
+          <w:szCs w:val="24"/>
+        </w:rPr>
+        <w:t xml:space="preserve">Clone a copy from </w:t>
+      </w:r>
+      <w:r>
+        <w:rPr>
+          <w:rStyle w:val="HTMLCode"/>
+          <w:rFonts w:ascii="Times New Roman" w:eastAsiaTheme="minorHAnsi" w:hAnsi="Times New Roman" w:cs="Times New Roman"/>
+          <w:sz w:val="24"/>
+          <w:szCs w:val="24"/>
+        </w:rPr>
+        <w:t xml:space="preserve">the </w:t>
+      </w:r>
+      <w:r>
+        <w:rPr>
+          <w:rStyle w:val="HTMLCode"/>
+          <w:rFonts w:ascii="Times New Roman" w:eastAsiaTheme="minorHAnsi" w:hAnsi="Times New Roman" w:cs="Times New Roman"/>
+          <w:sz w:val="24"/>
+          <w:szCs w:val="24"/>
+        </w:rPr>
+        <w:t xml:space="preserve">NASA </w:t>
+      </w:r>
+      <w:r>
+        <w:rPr>
+          <w:rStyle w:val="HTMLCode"/>
+          <w:rFonts w:ascii="Times New Roman" w:eastAsiaTheme="minorHAnsi" w:hAnsi="Times New Roman" w:cs="Times New Roman"/>
+          <w:sz w:val="24"/>
+          <w:szCs w:val="24"/>
+        </w:rPr>
+        <w:t>G</w:t>
+      </w:r>
+      <w:r>
+        <w:rPr>
+          <w:rStyle w:val="HTMLCode"/>
+          <w:rFonts w:ascii="Times New Roman" w:eastAsiaTheme="minorHAnsi" w:hAnsi="Times New Roman" w:cs="Times New Roman"/>
+          <w:sz w:val="24"/>
+          <w:szCs w:val="24"/>
+        </w:rPr>
+        <w:t>ithub repository</w:t>
+      </w:r>
+    </w:p>
+    <w:p>
+      <w:pPr>
         <w:tabs>
           <w:tab w:val="left" w:pos="1080"/>
         </w:tabs>
-        <w:spacing w:before="0" w:beforeAutospacing="0" w:after="0" w:afterAutospacing="0"/>
+        <w:spacing w:before="0" w:beforeAutospacing="0" w:after="120" w:afterAutospacing="0"/>
+        <w:ind w:left="720" w:hanging="360"/>
+        <w:rPr>
+          <w:rFonts w:ascii="Courier New" w:hAnsi="Courier New" w:cs="Courier New"/>
+          <w:color w:val="00B050"/>
+          <w:sz w:val="20"/>
+          <w:szCs w:val="20"/>
+        </w:rPr>
+      </w:pPr>
+      <w:r>
+        <w:rPr>
+          <w:rStyle w:val="HTMLCode"/>
+          <w:rFonts w:eastAsiaTheme="minorHAnsi"/>
+          <w:b/>
+          <w:color w:val="00B050"/>
+        </w:rPr>
+        <w:tab/>
+      </w:r>
+      <w:r>
+        <w:rPr>
+          <w:rStyle w:val="HTMLCode"/>
+          <w:rFonts w:eastAsiaTheme="minorHAnsi"/>
+          <w:b/>
+          <w:color w:val="00B050"/>
+        </w:rPr>
+        <w:tab/>
+      </w:r>
+      <w:r>
+        <w:rPr>
+          <w:rStyle w:val="HTMLCode"/>
+          <w:rFonts w:eastAsiaTheme="minorHAnsi"/>
+          <w:b/>
+          <w:color w:val="00B050"/>
+        </w:rPr>
+        <w:t>git cl</w:t>
+      </w:r>
+      <w:r>
+        <w:rPr>
+          <w:rStyle w:val="HTMLCode"/>
+          <w:rFonts w:eastAsiaTheme="minorHAnsi"/>
+          <w:b/>
+          <w:color w:val="00B050"/>
+        </w:rPr>
+        <w:t>one https://github.com/nasa/ccdd</w:t>
+      </w:r>
+      <w:r>
+        <w:rPr>
+          <w:rStyle w:val="HTMLCode"/>
+          <w:rFonts w:eastAsiaTheme="minorHAnsi"/>
+          <w:b/>
+          <w:color w:val="00B050"/>
+        </w:rPr>
+        <w:t>.git</w:t>
+      </w:r>
+    </w:p>
+    <w:p>
+      <w:pPr>
+        <w:numPr>
+          <w:ilvl w:val="0"/>
+          <w:numId w:val="11"/>
+        </w:numPr>
+        <w:spacing w:before="0" w:beforeAutospacing="0" w:after="120" w:afterAutospacing="0"/>
+        <w:rPr>
+          <w:rStyle w:val="HTMLCode"/>
+          <w:rFonts w:ascii="Times New Roman" w:eastAsiaTheme="minorHAnsi" w:hAnsi="Times New Roman" w:cs="Times New Roman"/>
+          <w:sz w:val="24"/>
+          <w:szCs w:val="24"/>
+        </w:rPr>
+      </w:pPr>
+      <w:r>
+        <w:rPr>
+          <w:rStyle w:val="HTMLCode"/>
+          <w:rFonts w:ascii="Times New Roman" w:eastAsiaTheme="minorHAnsi" w:hAnsi="Times New Roman" w:cs="Times New Roman"/>
+          <w:sz w:val="24"/>
+          <w:szCs w:val="24"/>
+        </w:rPr>
+        <w:t xml:space="preserve">Go into the ccdd directory and checkout </w:t>
+      </w:r>
+      <w:r>
+        <w:rPr>
+          <w:rStyle w:val="HTMLCode"/>
+          <w:rFonts w:ascii="Times New Roman" w:eastAsiaTheme="minorHAnsi" w:hAnsi="Times New Roman" w:cs="Times New Roman"/>
+          <w:sz w:val="24"/>
+          <w:szCs w:val="24"/>
+        </w:rPr>
+        <w:t xml:space="preserve">the </w:t>
+      </w:r>
+      <w:r>
+        <w:rPr>
+          <w:rStyle w:val="HTMLCode"/>
+          <w:rFonts w:ascii="Times New Roman" w:eastAsiaTheme="minorHAnsi" w:hAnsi="Times New Roman" w:cs="Times New Roman"/>
+          <w:sz w:val="24"/>
+          <w:szCs w:val="24"/>
+        </w:rPr>
+        <w:t>“</w:t>
+      </w:r>
+      <w:r>
+        <w:rPr>
+          <w:rStyle w:val="HTMLCode"/>
+          <w:rFonts w:ascii="Times New Roman" w:eastAsiaTheme="minorHAnsi" w:hAnsi="Times New Roman" w:cs="Times New Roman"/>
+          <w:sz w:val="24"/>
+          <w:szCs w:val="24"/>
+        </w:rPr>
+        <w:t>CCDD-</w:t>
+      </w:r>
+      <w:r>
+        <w:rPr>
+          <w:rStyle w:val="HTMLCode"/>
+          <w:rFonts w:ascii="Times New Roman" w:eastAsiaTheme="minorHAnsi" w:hAnsi="Times New Roman" w:cs="Times New Roman"/>
+          <w:sz w:val="24"/>
+          <w:szCs w:val="24"/>
+        </w:rPr>
+        <w:t>2” branch</w:t>
+      </w:r>
+    </w:p>
+    <w:p>
+      <w:pPr>
+        <w:tabs>
+          <w:tab w:val="left" w:pos="1080"/>
+        </w:tabs>
+        <w:spacing w:before="0" w:beforeAutospacing="0" w:after="120" w:afterAutospacing="0"/>
+        <w:ind w:left="720" w:hanging="360"/>
+        <w:rPr>
+          <w:rStyle w:val="HTMLCode"/>
+          <w:rFonts w:eastAsiaTheme="minorHAnsi"/>
+          <w:b/>
+          <w:color w:val="00B050"/>
+        </w:rPr>
+      </w:pPr>
+      <w:r>
+        <w:rPr>
+          <w:rStyle w:val="HTMLCode"/>
+          <w:rFonts w:eastAsiaTheme="minorHAnsi"/>
+          <w:b/>
+          <w:color w:val="00B050"/>
+        </w:rPr>
+        <w:tab/>
+      </w:r>
+      <w:r>
+        <w:rPr>
+          <w:rStyle w:val="HTMLCode"/>
+          <w:rFonts w:eastAsiaTheme="minorHAnsi"/>
+          <w:b/>
+          <w:color w:val="00B050"/>
+        </w:rPr>
+        <w:tab/>
+        <w:t>cd ccdd</w:t>
+      </w:r>
+    </w:p>
+    <w:p>
+      <w:pPr>
+        <w:tabs>
+          <w:tab w:val="left" w:pos="1080"/>
+        </w:tabs>
+        <w:spacing w:before="0" w:beforeAutospacing="0" w:after="120" w:afterAutospacing="0"/>
+        <w:ind w:left="720" w:hanging="360"/>
         <w:rPr>
           <w:rFonts w:ascii="Courier New" w:hAnsi="Courier New" w:cs="Courier New"/>
           <w:b/>
@@ -5087,155 +6449,68 @@
           <w:color w:val="00B050"/>
         </w:rPr>
         <w:tab/>
-        <w:t>$ sudo usermod -a -G postgres &lt;new username&gt;</w:t>
-      </w:r>
-      <w:r>
-        <w:rPr>
-          <w:rFonts w:cs="Times New Roman"/>
+      </w:r>
+      <w:r>
+        <w:rPr>
+          <w:rStyle w:val="HTMLCode"/>
+          <w:rFonts w:eastAsiaTheme="minorHAnsi"/>
+          <w:b/>
           <w:color w:val="00B050"/>
-          <w:szCs w:val="24"/>
-        </w:rPr>
-        <w:t xml:space="preserve"> </w:t>
-      </w:r>
-    </w:p>
-    <w:p>
-      <w:pPr>
-        <w:pStyle w:val="NoSpacing"/>
-        <w:spacing w:before="100" w:beforeAutospacing="1" w:after="100" w:afterAutospacing="1"/>
-        <w:ind w:left="720"/>
-        <w:rPr>
-          <w:rFonts w:ascii="Times New Roman" w:hAnsi="Times New Roman" w:cs="Times New Roman"/>
-          <w:sz w:val="24"/>
-          <w:szCs w:val="24"/>
-        </w:rPr>
-      </w:pPr>
-      <w:r>
-        <w:rPr>
-          <w:rFonts w:ascii="Times New Roman" w:hAnsi="Times New Roman" w:cs="Times New Roman"/>
-          <w:sz w:val="24"/>
-          <w:szCs w:val="24"/>
-        </w:rPr>
-        <w:t>PostgreSQL should now be fully configured for</w:t>
-      </w:r>
-      <w:r>
-        <w:rPr>
-          <w:rFonts w:ascii="Times New Roman" w:hAnsi="Times New Roman" w:cs="Times New Roman"/>
-          <w:sz w:val="24"/>
-          <w:szCs w:val="24"/>
-        </w:rPr>
-        <w:t xml:space="preserve"> CCDD usage.</w:t>
-      </w:r>
-    </w:p>
-    <w:p>
-      <w:pPr>
-        <w:pStyle w:val="NoSpacing"/>
+        </w:rPr>
+        <w:tab/>
+      </w:r>
+      <w:r>
+        <w:rPr>
+          <w:rStyle w:val="HTMLCode"/>
+          <w:rFonts w:eastAsiaTheme="minorHAnsi"/>
+          <w:b/>
+          <w:color w:val="00B050"/>
+        </w:rPr>
+        <w:t xml:space="preserve">git checkout </w:t>
+      </w:r>
+      <w:r>
+        <w:rPr>
+          <w:rStyle w:val="HTMLCode"/>
+          <w:rFonts w:eastAsiaTheme="minorHAnsi"/>
+          <w:b/>
+          <w:color w:val="00B050"/>
+        </w:rPr>
+        <w:t>CCDD-2</w:t>
+      </w:r>
+    </w:p>
+    <w:p>
+      <w:pPr>
         <w:numPr>
           <w:ilvl w:val="0"/>
-          <w:numId w:val="12"/>
+          <w:numId w:val="11"/>
         </w:numPr>
-        <w:spacing w:before="100" w:beforeAutospacing="1" w:after="100" w:afterAutospacing="1"/>
-        <w:rPr>
-          <w:rFonts w:ascii="Times New Roman" w:hAnsi="Times New Roman" w:cs="Times New Roman"/>
-          <w:sz w:val="24"/>
-          <w:szCs w:val="24"/>
-        </w:rPr>
-      </w:pPr>
-      <w:r>
-        <w:rPr>
-          <w:rFonts w:ascii="Times New Roman" w:hAnsi="Times New Roman" w:cs="Times New Roman"/>
-          <w:sz w:val="24"/>
-          <w:szCs w:val="24"/>
-        </w:rPr>
-        <w:t>To verify that the new user created in step #3 has been properly setup,</w:t>
-      </w:r>
-    </w:p>
-    <w:p>
-      <w:pPr>
-        <w:pStyle w:val="NoSpacing"/>
-        <w:numPr>
-          <w:ilvl w:val="0"/>
-          <w:numId w:val="18"/>
-        </w:numPr>
-        <w:spacing w:before="100" w:beforeAutospacing="1" w:after="100" w:afterAutospacing="1"/>
-        <w:ind w:left="1080"/>
-        <w:rPr>
-          <w:rFonts w:ascii="Times New Roman" w:hAnsi="Times New Roman" w:cs="Times New Roman"/>
-          <w:sz w:val="24"/>
-          <w:szCs w:val="24"/>
-        </w:rPr>
-      </w:pPr>
-      <w:r>
-        <w:rPr>
-          <w:rFonts w:ascii="Times New Roman" w:hAnsi="Times New Roman" w:cs="Times New Roman"/>
-          <w:sz w:val="24"/>
-          <w:szCs w:val="24"/>
-        </w:rPr>
-        <w:t xml:space="preserve">Log out or restart </w:t>
-      </w:r>
-      <w:r>
-        <w:rPr>
-          <w:rFonts w:ascii="Times New Roman" w:hAnsi="Times New Roman" w:cs="Times New Roman"/>
-          <w:sz w:val="24"/>
-          <w:szCs w:val="24"/>
-        </w:rPr>
-        <w:t>your computer</w:t>
-      </w:r>
-    </w:p>
-    <w:p>
-      <w:pPr>
-        <w:pStyle w:val="NoSpacing"/>
-        <w:numPr>
-          <w:ilvl w:val="0"/>
-          <w:numId w:val="18"/>
-        </w:numPr>
-        <w:spacing w:before="100" w:beforeAutospacing="1" w:after="100" w:afterAutospacing="1"/>
-        <w:ind w:left="1080"/>
-        <w:rPr>
-          <w:rFonts w:ascii="Times New Roman" w:hAnsi="Times New Roman" w:cs="Times New Roman"/>
-          <w:sz w:val="24"/>
-          <w:szCs w:val="24"/>
-        </w:rPr>
-      </w:pPr>
-      <w:r>
-        <w:rPr>
-          <w:rFonts w:ascii="Times New Roman" w:hAnsi="Times New Roman" w:cs="Times New Roman"/>
-          <w:sz w:val="24"/>
-          <w:szCs w:val="24"/>
-        </w:rPr>
-        <w:t>Log back in</w:t>
-      </w:r>
-      <w:r>
-        <w:rPr>
-          <w:rFonts w:ascii="Times New Roman" w:hAnsi="Times New Roman" w:cs="Times New Roman"/>
-          <w:sz w:val="24"/>
-          <w:szCs w:val="24"/>
-        </w:rPr>
-        <w:t xml:space="preserve"> </w:t>
-      </w:r>
-      <w:r>
-        <w:rPr>
-          <w:rFonts w:ascii="Times New Roman" w:hAnsi="Times New Roman" w:cs="Times New Roman"/>
-          <w:sz w:val="24"/>
-          <w:szCs w:val="24"/>
-        </w:rPr>
-        <w:t xml:space="preserve">and </w:t>
-      </w:r>
-      <w:r>
-        <w:rPr>
-          <w:rFonts w:ascii="Times New Roman" w:hAnsi="Times New Roman" w:cs="Times New Roman"/>
-          <w:sz w:val="24"/>
-          <w:szCs w:val="24"/>
-        </w:rPr>
-        <w:t>create a test database for the “&lt;new username&gt;” user by executing</w:t>
-      </w:r>
-    </w:p>
-    <w:p>
-      <w:pPr>
-        <w:pStyle w:val="NoSpacing"/>
+        <w:spacing w:before="0" w:beforeAutospacing="0" w:after="120" w:afterAutospacing="0"/>
+        <w:rPr>
+          <w:rFonts w:cs="Times New Roman"/>
+          <w:szCs w:val="24"/>
+        </w:rPr>
+      </w:pPr>
+      <w:r>
+        <w:rPr>
+          <w:rFonts w:cs="Times New Roman"/>
+          <w:szCs w:val="24"/>
+        </w:rPr>
+        <w:t>Launch CCDD</w:t>
+      </w:r>
+    </w:p>
+    <w:p>
+      <w:pPr>
         <w:tabs>
-          <w:tab w:val="left" w:pos="1440"/>
+          <w:tab w:val="left" w:pos="1080"/>
         </w:tabs>
-        <w:ind w:left="1080"/>
+        <w:spacing w:before="0" w:beforeAutospacing="0" w:after="120" w:afterAutospacing="0"/>
+        <w:ind w:left="720" w:hanging="360"/>
+        <w:rPr>
+          <w:rFonts w:cs="Times New Roman"/>
+          <w:szCs w:val="24"/>
+        </w:rPr>
+      </w:pPr>
+      <w:r>
         <w:rPr>
           <w:rFonts w:ascii="Courier New" w:hAnsi="Courier New" w:cs="Courier New"/>
           <w:b/>
@@ -5243,509 +6518,9 @@
           <w:sz w:val="20"/>
           <w:szCs w:val="20"/>
         </w:rPr>
-      </w:pPr>
-      <w:r>
-        <w:rPr>
-          <w:rStyle w:val="HTMLCode"/>
-          <w:rFonts w:eastAsiaTheme="minorHAnsi"/>
-          <w:b/>
-          <w:color w:val="00B050"/>
-        </w:rPr>
         <w:tab/>
-        <w:t xml:space="preserve">$ </w:t>
-      </w:r>
-      <w:r>
-        <w:rPr>
-          <w:rStyle w:val="HTMLCode"/>
-          <w:rFonts w:eastAsiaTheme="minorHAnsi"/>
-          <w:b/>
-          <w:color w:val="00B050"/>
-        </w:rPr>
-        <w:t xml:space="preserve">createdb ccdd_test -O </w:t>
-      </w:r>
-      <w:r>
-        <w:rPr>
-          <w:rStyle w:val="HTMLCode"/>
-          <w:rFonts w:eastAsiaTheme="minorHAnsi"/>
-          <w:b/>
-          <w:color w:val="00B050"/>
-        </w:rPr>
-        <w:t>&lt;new username&gt;</w:t>
-      </w:r>
-    </w:p>
-    <w:p>
-      <w:pPr>
-        <w:pStyle w:val="NoSpacing"/>
-        <w:numPr>
-          <w:ilvl w:val="0"/>
-          <w:numId w:val="18"/>
-        </w:numPr>
-        <w:spacing w:before="100" w:beforeAutospacing="1" w:after="100" w:afterAutospacing="1"/>
-        <w:ind w:left="1080"/>
-        <w:rPr>
-          <w:rFonts w:ascii="Times New Roman" w:hAnsi="Times New Roman" w:cs="Times New Roman"/>
-          <w:sz w:val="24"/>
-          <w:szCs w:val="24"/>
-        </w:rPr>
-      </w:pPr>
-      <w:r>
-        <w:rPr>
-          <w:rFonts w:ascii="Times New Roman" w:hAnsi="Times New Roman" w:cs="Times New Roman"/>
-          <w:sz w:val="24"/>
-          <w:szCs w:val="24"/>
-        </w:rPr>
-        <w:t xml:space="preserve">Next, </w:t>
-      </w:r>
-      <w:r>
-        <w:rPr>
-          <w:rFonts w:ascii="Times New Roman" w:hAnsi="Times New Roman" w:cs="Times New Roman"/>
-          <w:sz w:val="24"/>
-          <w:szCs w:val="24"/>
-        </w:rPr>
-        <w:t>log into the psql shell by executing</w:t>
-      </w:r>
-    </w:p>
-    <w:p>
-      <w:pPr>
-        <w:pStyle w:val="NoSpacing"/>
-        <w:tabs>
-          <w:tab w:val="left" w:pos="1440"/>
-        </w:tabs>
-        <w:ind w:left="1080"/>
-        <w:rPr>
-          <w:rFonts w:ascii="Courier New" w:hAnsi="Courier New" w:cs="Courier New"/>
-          <w:color w:val="00B050"/>
-          <w:sz w:val="20"/>
-          <w:szCs w:val="20"/>
-        </w:rPr>
-      </w:pPr>
-      <w:r>
-        <w:rPr>
-          <w:rStyle w:val="HTMLCode"/>
-          <w:rFonts w:eastAsiaTheme="minorHAnsi"/>
-          <w:b/>
-          <w:color w:val="00B050"/>
-        </w:rPr>
-        <w:tab/>
-        <w:t xml:space="preserve">$ </w:t>
-      </w:r>
-      <w:r>
-        <w:rPr>
-          <w:rStyle w:val="HTMLCode"/>
-          <w:rFonts w:eastAsiaTheme="minorHAnsi"/>
-          <w:b/>
-          <w:color w:val="00B050"/>
-        </w:rPr>
-        <w:t>psql ccdd_test</w:t>
-      </w:r>
-      <w:r>
-        <w:rPr>
-          <w:rFonts w:ascii="Courier New" w:hAnsi="Courier New" w:cs="Courier New"/>
-          <w:color w:val="00B050"/>
-          <w:sz w:val="20"/>
-          <w:szCs w:val="20"/>
-        </w:rPr>
-        <w:t xml:space="preserve"> </w:t>
-      </w:r>
-    </w:p>
-    <w:p>
-      <w:pPr>
-        <w:pStyle w:val="NoSpacing"/>
-        <w:numPr>
-          <w:ilvl w:val="0"/>
-          <w:numId w:val="18"/>
-        </w:numPr>
-        <w:spacing w:before="100" w:beforeAutospacing="1" w:after="100" w:afterAutospacing="1"/>
-        <w:ind w:left="1080"/>
-        <w:rPr>
-          <w:rFonts w:ascii="Times New Roman" w:hAnsi="Times New Roman" w:cs="Times New Roman"/>
-          <w:sz w:val="24"/>
-          <w:szCs w:val="24"/>
-        </w:rPr>
-      </w:pPr>
-      <w:r>
-        <w:rPr>
-          <w:rFonts w:ascii="Times New Roman" w:hAnsi="Times New Roman" w:cs="Times New Roman"/>
-          <w:sz w:val="24"/>
-          <w:szCs w:val="24"/>
-        </w:rPr>
-        <w:t xml:space="preserve">Enter </w:t>
-      </w:r>
-      <w:r>
-        <w:rPr>
-          <w:rFonts w:ascii="Times New Roman" w:hAnsi="Times New Roman" w:cs="Times New Roman"/>
-          <w:sz w:val="24"/>
-          <w:szCs w:val="24"/>
-        </w:rPr>
-        <w:t>“</w:t>
-      </w:r>
-      <w:r>
-        <w:rPr>
-          <w:rStyle w:val="HTMLCode"/>
-          <w:rFonts w:ascii="Times New Roman" w:eastAsiaTheme="minorHAnsi" w:hAnsi="Times New Roman" w:cs="Times New Roman"/>
-          <w:i/>
-          <w:sz w:val="24"/>
-          <w:szCs w:val="24"/>
-        </w:rPr>
-        <w:t>\du</w:t>
-      </w:r>
-      <w:r>
-        <w:rPr>
-          <w:rStyle w:val="HTMLCode"/>
-          <w:rFonts w:ascii="Times New Roman" w:eastAsiaTheme="minorHAnsi" w:hAnsi="Times New Roman" w:cs="Times New Roman"/>
-          <w:sz w:val="24"/>
-          <w:szCs w:val="24"/>
-        </w:rPr>
-        <w:t>”</w:t>
-      </w:r>
-      <w:r>
-        <w:rPr>
-          <w:rFonts w:ascii="Times New Roman" w:hAnsi="Times New Roman" w:cs="Times New Roman"/>
-          <w:sz w:val="24"/>
-          <w:szCs w:val="24"/>
-        </w:rPr>
-        <w:t xml:space="preserve"> to verify that the </w:t>
-      </w:r>
-      <w:r>
-        <w:rPr>
-          <w:rStyle w:val="HTMLCode"/>
-          <w:rFonts w:ascii="Times New Roman" w:eastAsiaTheme="minorHAnsi" w:hAnsi="Times New Roman" w:cs="Times New Roman"/>
-          <w:sz w:val="24"/>
-          <w:szCs w:val="24"/>
-        </w:rPr>
-        <w:t>“</w:t>
-      </w:r>
-      <w:r>
-        <w:rPr>
-          <w:rStyle w:val="HTMLCode"/>
-          <w:rFonts w:ascii="Times New Roman" w:eastAsiaTheme="minorHAnsi" w:hAnsi="Times New Roman" w:cs="Times New Roman"/>
-          <w:i/>
-          <w:sz w:val="24"/>
-          <w:szCs w:val="24"/>
-        </w:rPr>
-        <w:t>&lt;new username&gt;</w:t>
-      </w:r>
-      <w:r>
-        <w:rPr>
-          <w:rStyle w:val="HTMLCode"/>
-          <w:rFonts w:ascii="Times New Roman" w:eastAsiaTheme="minorHAnsi" w:hAnsi="Times New Roman" w:cs="Times New Roman"/>
-          <w:sz w:val="24"/>
-          <w:szCs w:val="24"/>
-        </w:rPr>
-        <w:t>”</w:t>
-      </w:r>
-      <w:r>
-        <w:rPr>
-          <w:rFonts w:ascii="Times New Roman" w:hAnsi="Times New Roman" w:cs="Times New Roman"/>
-          <w:sz w:val="24"/>
-          <w:szCs w:val="24"/>
-        </w:rPr>
-        <w:t xml:space="preserve"> user is configured with the </w:t>
-      </w:r>
-      <w:r>
-        <w:rPr>
-          <w:rFonts w:ascii="Times New Roman" w:hAnsi="Times New Roman" w:cs="Times New Roman"/>
-          <w:sz w:val="24"/>
-          <w:szCs w:val="24"/>
-        </w:rPr>
-        <w:t>a</w:t>
-      </w:r>
-      <w:r>
-        <w:rPr>
-          <w:rFonts w:ascii="Times New Roman" w:hAnsi="Times New Roman" w:cs="Times New Roman"/>
-          <w:sz w:val="24"/>
-          <w:szCs w:val="24"/>
-        </w:rPr>
-        <w:t>ttributes</w:t>
-      </w:r>
-      <w:r>
-        <w:rPr>
-          <w:rFonts w:ascii="Times New Roman" w:hAnsi="Times New Roman" w:cs="Times New Roman"/>
-          <w:sz w:val="24"/>
-          <w:szCs w:val="24"/>
-        </w:rPr>
-        <w:t>:</w:t>
-      </w:r>
-      <w:r>
-        <w:rPr>
-          <w:rFonts w:ascii="Times New Roman" w:hAnsi="Times New Roman" w:cs="Times New Roman"/>
-          <w:sz w:val="24"/>
-          <w:szCs w:val="24"/>
-        </w:rPr>
-        <w:t xml:space="preserve"> </w:t>
-      </w:r>
-      <w:r>
-        <w:rPr>
-          <w:rStyle w:val="HTMLCode"/>
-          <w:rFonts w:ascii="Times New Roman" w:eastAsiaTheme="minorHAnsi" w:hAnsi="Times New Roman" w:cs="Times New Roman"/>
-          <w:i/>
-          <w:sz w:val="24"/>
-          <w:szCs w:val="24"/>
-        </w:rPr>
-        <w:t>Superuser</w:t>
-      </w:r>
-      <w:r>
-        <w:rPr>
-          <w:rFonts w:ascii="Times New Roman" w:hAnsi="Times New Roman" w:cs="Times New Roman"/>
-          <w:i/>
-          <w:sz w:val="24"/>
-          <w:szCs w:val="24"/>
-        </w:rPr>
-        <w:t xml:space="preserve">, </w:t>
-      </w:r>
-      <w:r>
-        <w:rPr>
-          <w:rStyle w:val="HTMLCode"/>
-          <w:rFonts w:ascii="Times New Roman" w:eastAsiaTheme="minorHAnsi" w:hAnsi="Times New Roman" w:cs="Times New Roman"/>
-          <w:i/>
-          <w:sz w:val="24"/>
-          <w:szCs w:val="24"/>
-        </w:rPr>
-        <w:t>Create role</w:t>
-      </w:r>
-      <w:r>
-        <w:rPr>
-          <w:rFonts w:ascii="Times New Roman" w:hAnsi="Times New Roman" w:cs="Times New Roman"/>
-          <w:i/>
-          <w:sz w:val="24"/>
-          <w:szCs w:val="24"/>
-        </w:rPr>
-        <w:t xml:space="preserve">, and </w:t>
-      </w:r>
-      <w:r>
-        <w:rPr>
-          <w:rStyle w:val="HTMLCode"/>
-          <w:rFonts w:ascii="Times New Roman" w:eastAsiaTheme="minorHAnsi" w:hAnsi="Times New Roman" w:cs="Times New Roman"/>
-          <w:i/>
-          <w:sz w:val="24"/>
-          <w:szCs w:val="24"/>
-        </w:rPr>
-        <w:t>Create DB</w:t>
-      </w:r>
-      <w:r>
-        <w:rPr>
-          <w:rFonts w:ascii="Times New Roman" w:hAnsi="Times New Roman" w:cs="Times New Roman"/>
-          <w:sz w:val="24"/>
-          <w:szCs w:val="24"/>
-        </w:rPr>
-        <w:t>.</w:t>
-      </w:r>
-    </w:p>
-    <w:p>
-      <w:pPr>
-        <w:pStyle w:val="Heading2"/>
-      </w:pPr>
-      <w:bookmarkStart w:id="11" w:name="_Toc55376805"/>
-      <w:r>
-        <w:t>CCDD</w:t>
-      </w:r>
-      <w:bookmarkEnd w:id="11"/>
-    </w:p>
-    <w:p>
-      <w:r>
-        <w:t>This section describe the installation and setup of the CCDD tool.</w:t>
-      </w:r>
-    </w:p>
-    <w:p>
-      <w:pPr>
-        <w:pStyle w:val="Heading3"/>
-      </w:pPr>
-      <w:bookmarkStart w:id="12" w:name="_Toc55376806"/>
-      <w:r>
-        <w:t>Installation</w:t>
-      </w:r>
-      <w:bookmarkEnd w:id="12"/>
-    </w:p>
-    <w:p>
-      <w:r>
-        <w:t>Execute the following steps to install the CCDD tool.</w:t>
-      </w:r>
-    </w:p>
-    <w:p>
-      <w:pPr>
-        <w:numPr>
-          <w:ilvl w:val="0"/>
-          <w:numId w:val="11"/>
-        </w:numPr>
-        <w:rPr>
-          <w:rStyle w:val="HTMLCode"/>
-          <w:rFonts w:ascii="Times New Roman" w:eastAsiaTheme="minorHAnsi" w:hAnsi="Times New Roman" w:cs="Times New Roman"/>
-          <w:sz w:val="24"/>
-          <w:szCs w:val="24"/>
-        </w:rPr>
-      </w:pPr>
-      <w:r>
-        <w:rPr>
-          <w:rStyle w:val="HTMLCode"/>
-          <w:rFonts w:ascii="Times New Roman" w:eastAsiaTheme="minorHAnsi" w:hAnsi="Times New Roman" w:cs="Times New Roman"/>
-          <w:sz w:val="24"/>
-          <w:szCs w:val="24"/>
-        </w:rPr>
-        <w:t>Clone a copy from NASA github repository</w:t>
-      </w:r>
-    </w:p>
-    <w:p>
-      <w:pPr>
-        <w:tabs>
-          <w:tab w:val="left" w:pos="1080"/>
-        </w:tabs>
-        <w:spacing w:before="0" w:beforeAutospacing="0"/>
-        <w:ind w:left="720" w:hanging="360"/>
-        <w:rPr>
-          <w:rFonts w:ascii="Courier New" w:hAnsi="Courier New" w:cs="Courier New"/>
-          <w:color w:val="00B050"/>
-          <w:sz w:val="20"/>
-          <w:szCs w:val="20"/>
-        </w:rPr>
-      </w:pPr>
-      <w:r>
-        <w:rPr>
-          <w:rStyle w:val="HTMLCode"/>
-          <w:rFonts w:eastAsiaTheme="minorHAnsi"/>
-          <w:b/>
-          <w:color w:val="00B050"/>
-        </w:rPr>
-        <w:tab/>
-      </w:r>
-      <w:r>
-        <w:rPr>
-          <w:rStyle w:val="HTMLCode"/>
-          <w:rFonts w:eastAsiaTheme="minorHAnsi"/>
-          <w:b/>
-          <w:color w:val="00B050"/>
-        </w:rPr>
-        <w:tab/>
-        <w:t xml:space="preserve">$ </w:t>
-      </w:r>
-      <w:r>
-        <w:rPr>
-          <w:rStyle w:val="HTMLCode"/>
-          <w:rFonts w:eastAsiaTheme="minorHAnsi"/>
-          <w:b/>
-          <w:color w:val="00B050"/>
-        </w:rPr>
-        <w:t>git cl</w:t>
-      </w:r>
-      <w:r>
-        <w:rPr>
-          <w:rStyle w:val="HTMLCode"/>
-          <w:rFonts w:eastAsiaTheme="minorHAnsi"/>
-          <w:b/>
-          <w:color w:val="00B050"/>
-        </w:rPr>
-        <w:t>one https://github.com/nasa/ccdd</w:t>
-      </w:r>
-      <w:r>
-        <w:rPr>
-          <w:rStyle w:val="HTMLCode"/>
-          <w:rFonts w:eastAsiaTheme="minorHAnsi"/>
-          <w:b/>
-          <w:color w:val="00B050"/>
-        </w:rPr>
-        <w:t>.git</w:t>
-      </w:r>
-    </w:p>
-    <w:p>
-      <w:pPr>
-        <w:numPr>
-          <w:ilvl w:val="0"/>
-          <w:numId w:val="11"/>
-        </w:numPr>
-        <w:rPr>
-          <w:rStyle w:val="HTMLCode"/>
-          <w:rFonts w:ascii="Times New Roman" w:eastAsiaTheme="minorHAnsi" w:hAnsi="Times New Roman" w:cs="Times New Roman"/>
-          <w:sz w:val="24"/>
-          <w:szCs w:val="24"/>
-        </w:rPr>
-      </w:pPr>
-      <w:r>
-        <w:rPr>
-          <w:rStyle w:val="HTMLCode"/>
-          <w:rFonts w:ascii="Times New Roman" w:eastAsiaTheme="minorHAnsi" w:hAnsi="Times New Roman" w:cs="Times New Roman"/>
-          <w:sz w:val="24"/>
-          <w:szCs w:val="24"/>
-        </w:rPr>
-        <w:t>Go into the ccdd directory and checkout “</w:t>
-      </w:r>
-      <w:r>
-        <w:rPr>
-          <w:rStyle w:val="HTMLCode"/>
-          <w:rFonts w:ascii="Times New Roman" w:eastAsiaTheme="minorHAnsi" w:hAnsi="Times New Roman" w:cs="Times New Roman"/>
-          <w:sz w:val="24"/>
-          <w:szCs w:val="24"/>
-        </w:rPr>
-        <w:t>CCDD-</w:t>
-      </w:r>
-      <w:r>
-        <w:rPr>
-          <w:rStyle w:val="HTMLCode"/>
-          <w:rFonts w:ascii="Times New Roman" w:eastAsiaTheme="minorHAnsi" w:hAnsi="Times New Roman" w:cs="Times New Roman"/>
-          <w:sz w:val="24"/>
-          <w:szCs w:val="24"/>
-        </w:rPr>
-        <w:t>2” branch (highly recommended; version 1 is reach</w:t>
-      </w:r>
-      <w:r>
-        <w:rPr>
-          <w:rStyle w:val="HTMLCode"/>
-          <w:rFonts w:ascii="Times New Roman" w:eastAsiaTheme="minorHAnsi" w:hAnsi="Times New Roman" w:cs="Times New Roman"/>
-          <w:sz w:val="24"/>
-          <w:szCs w:val="24"/>
-        </w:rPr>
-        <w:t>ing</w:t>
-      </w:r>
-      <w:r>
-        <w:rPr>
-          <w:rStyle w:val="HTMLCode"/>
-          <w:rFonts w:ascii="Times New Roman" w:eastAsiaTheme="minorHAnsi" w:hAnsi="Times New Roman" w:cs="Times New Roman"/>
-          <w:sz w:val="24"/>
-          <w:szCs w:val="24"/>
-        </w:rPr>
-        <w:t xml:space="preserve"> end-of-life)</w:t>
-      </w:r>
-    </w:p>
-    <w:p>
-      <w:pPr>
-        <w:tabs>
-          <w:tab w:val="left" w:pos="1080"/>
-        </w:tabs>
-        <w:spacing w:before="0" w:beforeAutospacing="0" w:after="0" w:afterAutospacing="0"/>
-        <w:ind w:left="720" w:hanging="360"/>
-        <w:rPr>
-          <w:rStyle w:val="HTMLCode"/>
-          <w:rFonts w:eastAsiaTheme="minorHAnsi"/>
-          <w:b/>
-          <w:color w:val="00B050"/>
-        </w:rPr>
-      </w:pPr>
-      <w:r>
-        <w:rPr>
-          <w:rStyle w:val="HTMLCode"/>
-          <w:rFonts w:eastAsiaTheme="minorHAnsi"/>
-          <w:b/>
-          <w:color w:val="00B050"/>
-        </w:rPr>
-        <w:lastRenderedPageBreak/>
-        <w:tab/>
-      </w:r>
-      <w:r>
-        <w:rPr>
-          <w:rStyle w:val="HTMLCode"/>
-          <w:rFonts w:eastAsiaTheme="minorHAnsi"/>
-          <w:b/>
-          <w:color w:val="00B050"/>
-        </w:rPr>
-        <w:tab/>
-        <w:t>$ cd ccdd</w:t>
-      </w:r>
-    </w:p>
-    <w:p>
-      <w:pPr>
-        <w:tabs>
-          <w:tab w:val="left" w:pos="1080"/>
-        </w:tabs>
-        <w:spacing w:before="0" w:beforeAutospacing="0"/>
-        <w:ind w:left="720" w:hanging="360"/>
+      </w:r>
+      <w:r>
         <w:rPr>
           <w:rFonts w:ascii="Courier New" w:hAnsi="Courier New" w:cs="Courier New"/>
           <w:b/>
@@ -5753,7 +6528,8 @@
           <w:sz w:val="20"/>
           <w:szCs w:val="20"/>
         </w:rPr>
-      </w:pPr>
+        <w:tab/>
+      </w:r>
       <w:r>
         <w:rPr>
           <w:rStyle w:val="HTMLCode"/>
@@ -5761,112 +6537,8 @@
           <w:b/>
           <w:color w:val="00B050"/>
         </w:rPr>
-        <w:tab/>
-      </w:r>
-      <w:r>
-        <w:rPr>
-          <w:rStyle w:val="HTMLCode"/>
-          <w:rFonts w:eastAsiaTheme="minorHAnsi"/>
-          <w:b/>
-          <w:color w:val="00B050"/>
-        </w:rPr>
-        <w:tab/>
-      </w:r>
-      <w:r>
-        <w:rPr>
-          <w:rStyle w:val="HTMLCode"/>
-          <w:rFonts w:eastAsiaTheme="minorHAnsi"/>
-          <w:b/>
-          <w:color w:val="00B050"/>
-        </w:rPr>
-        <w:t xml:space="preserve">$ git checkout </w:t>
-      </w:r>
-      <w:r>
-        <w:rPr>
-          <w:rStyle w:val="HTMLCode"/>
-          <w:rFonts w:eastAsiaTheme="minorHAnsi"/>
-          <w:b/>
-          <w:color w:val="00B050"/>
-        </w:rPr>
-        <w:t>CCDD-2</w:t>
-      </w:r>
-    </w:p>
-    <w:p>
-      <w:pPr>
-        <w:numPr>
-          <w:ilvl w:val="0"/>
-          <w:numId w:val="11"/>
-        </w:numPr>
-        <w:rPr>
-          <w:rFonts w:cs="Times New Roman"/>
-          <w:szCs w:val="24"/>
-        </w:rPr>
-      </w:pPr>
-      <w:r>
-        <w:rPr>
-          <w:rFonts w:cs="Times New Roman"/>
-          <w:szCs w:val="24"/>
-        </w:rPr>
-        <w:t>Launch CCDD</w:t>
-      </w:r>
-    </w:p>
-    <w:p>
-      <w:pPr>
-        <w:tabs>
-          <w:tab w:val="left" w:pos="1080"/>
-        </w:tabs>
-        <w:spacing w:before="0" w:beforeAutospacing="0"/>
-        <w:ind w:left="720" w:hanging="360"/>
-        <w:rPr>
-          <w:rFonts w:ascii="Courier New" w:hAnsi="Courier New" w:cs="Courier New"/>
-          <w:b/>
-          <w:color w:val="00B050"/>
-          <w:sz w:val="20"/>
-          <w:szCs w:val="20"/>
-        </w:rPr>
-      </w:pPr>
-      <w:r>
-        <w:rPr>
-          <w:rFonts w:ascii="Courier New" w:hAnsi="Courier New" w:cs="Courier New"/>
-          <w:b/>
-          <w:color w:val="00B050"/>
-          <w:sz w:val="20"/>
-          <w:szCs w:val="20"/>
-        </w:rPr>
-        <w:tab/>
-      </w:r>
-      <w:r>
-        <w:rPr>
-          <w:rFonts w:ascii="Courier New" w:hAnsi="Courier New" w:cs="Courier New"/>
-          <w:b/>
-          <w:color w:val="00B050"/>
-          <w:sz w:val="20"/>
-          <w:szCs w:val="20"/>
-        </w:rPr>
-        <w:tab/>
-        <w:t xml:space="preserve">$ </w:t>
-      </w:r>
-      <w:r>
-        <w:rPr>
-          <w:rStyle w:val="HTMLCode"/>
-          <w:rFonts w:eastAsiaTheme="minorHAnsi"/>
-          <w:b/>
-          <w:color w:val="00B050"/>
-        </w:rPr>
         <w:t>java -jar CCDD.jar</w:t>
       </w:r>
-    </w:p>
-    <w:p>
-      <w:pPr>
-        <w:tabs>
-          <w:tab w:val="left" w:pos="1080"/>
-        </w:tabs>
-        <w:ind w:left="720" w:hanging="360"/>
-        <w:rPr>
-          <w:rFonts w:cs="Times New Roman"/>
-          <w:szCs w:val="24"/>
-        </w:rPr>
-      </w:pPr>
       <w:r>
         <w:rPr>
           <w:rFonts w:ascii="Courier New" w:hAnsi="Courier New" w:cs="Courier New"/>
@@ -5877,50 +6549,6 @@
         </w:rPr>
         <w:tab/>
       </w:r>
-      <w:r>
-        <w:rPr>
-          <w:rFonts w:cs="Times New Roman"/>
-          <w:szCs w:val="24"/>
-        </w:rPr>
-        <w:t xml:space="preserve">If everything was configured correctly, you should get a login prompt. </w:t>
-      </w:r>
-      <w:r>
-        <w:rPr>
-          <w:rFonts w:cs="Times New Roman"/>
-          <w:szCs w:val="24"/>
-        </w:rPr>
-        <w:t xml:space="preserve"> </w:t>
-      </w:r>
-      <w:r>
-        <w:rPr>
-          <w:rFonts w:cs="Times New Roman"/>
-          <w:szCs w:val="24"/>
-        </w:rPr>
-        <w:t xml:space="preserve">Enter the </w:t>
-      </w:r>
-      <w:r>
-        <w:rPr>
-          <w:rFonts w:cs="Times New Roman"/>
-          <w:szCs w:val="24"/>
-        </w:rPr>
-        <w:t xml:space="preserve">new </w:t>
-      </w:r>
-      <w:r>
-        <w:rPr>
-          <w:rStyle w:val="HTMLCode"/>
-          <w:rFonts w:ascii="Times New Roman" w:eastAsiaTheme="minorHAnsi" w:hAnsi="Times New Roman" w:cs="Times New Roman"/>
-          <w:sz w:val="24"/>
-          <w:szCs w:val="24"/>
-        </w:rPr>
-        <w:t>username</w:t>
-      </w:r>
-      <w:r>
-        <w:rPr>
-          <w:rFonts w:cs="Times New Roman"/>
-          <w:szCs w:val="24"/>
-        </w:rPr>
-        <w:t xml:space="preserve"> and password.</w:t>
-      </w:r>
     </w:p>
     <w:p>
       <w:pPr>
@@ -5928,95 +6556,102 @@
           <w:ilvl w:val="0"/>
           <w:numId w:val="11"/>
         </w:numPr>
-        <w:rPr>
-          <w:rFonts w:cs="Times New Roman"/>
-          <w:szCs w:val="24"/>
-        </w:rPr>
-      </w:pPr>
-      <w:r>
-        <w:rPr>
-          <w:rFonts w:cs="Times New Roman"/>
-          <w:szCs w:val="24"/>
-        </w:rPr>
-        <w:t xml:space="preserve">You should now be able to restore any compatible </w:t>
-      </w:r>
-      <w:r>
-        <w:rPr>
-          <w:rFonts w:cs="Times New Roman"/>
-          <w:szCs w:val="24"/>
-        </w:rPr>
-        <w:t>“</w:t>
-      </w:r>
-      <w:r>
-        <w:rPr>
-          <w:rFonts w:cs="Times New Roman"/>
-          <w:i/>
-          <w:szCs w:val="24"/>
-        </w:rPr>
-        <w:t>.dbu</w:t>
-      </w:r>
-      <w:r>
-        <w:rPr>
-          <w:rFonts w:cs="Times New Roman"/>
-          <w:szCs w:val="24"/>
-        </w:rPr>
-        <w:t>”</w:t>
-      </w:r>
-      <w:r>
-        <w:rPr>
-          <w:rFonts w:cs="Times New Roman"/>
-          <w:szCs w:val="24"/>
-        </w:rPr>
-        <w:t xml:space="preserve"> file through </w:t>
-      </w:r>
-      <w:r>
-        <w:rPr>
-          <w:rFonts w:cs="Times New Roman"/>
-          <w:szCs w:val="24"/>
-        </w:rPr>
-        <w:t>“</w:t>
+        <w:spacing w:before="0" w:beforeAutospacing="0" w:after="120" w:afterAutospacing="0"/>
+        <w:rPr>
+          <w:rFonts w:cs="Times New Roman"/>
+          <w:szCs w:val="24"/>
+        </w:rPr>
+      </w:pPr>
+      <w:r>
+        <w:rPr>
+          <w:rFonts w:cs="Times New Roman"/>
+          <w:szCs w:val="24"/>
+        </w:rPr>
+        <w:t xml:space="preserve">Enter the </w:t>
       </w:r>
       <w:r>
         <w:rPr>
           <w:rStyle w:val="HTMLCode"/>
           <w:rFonts w:ascii="Times New Roman" w:eastAsiaTheme="minorHAnsi" w:hAnsi="Times New Roman" w:cs="Times New Roman"/>
-          <w:i/>
-          <w:sz w:val="24"/>
-          <w:szCs w:val="24"/>
-        </w:rPr>
-        <w:t>Project-</w:t>
-      </w:r>
-      <w:r>
-        <w:rPr>
-          <w:rStyle w:val="HTMLCode"/>
-          <w:rFonts w:ascii="Times New Roman" w:eastAsiaTheme="minorHAnsi" w:hAnsi="Times New Roman" w:cs="Times New Roman"/>
-          <w:sz w:val="24"/>
-          <w:szCs w:val="24"/>
-        </w:rPr>
-        <w:t>&gt;Restore</w:t>
+          <w:sz w:val="24"/>
+          <w:szCs w:val="24"/>
+        </w:rPr>
+        <w:t>user name</w:t>
+      </w:r>
+      <w:r>
+        <w:rPr>
+          <w:rFonts w:cs="Times New Roman"/>
+          <w:szCs w:val="24"/>
+        </w:rPr>
+        <w:t xml:space="preserve"> and password</w:t>
+      </w:r>
+      <w:r>
+        <w:rPr>
+          <w:rFonts w:cs="Times New Roman"/>
+          <w:szCs w:val="24"/>
+        </w:rPr>
+        <w:t xml:space="preserve"> created in section </w:t>
+      </w:r>
+      <w:r>
+        <w:rPr>
+          <w:rFonts w:cs="Times New Roman"/>
+          <w:szCs w:val="24"/>
+        </w:rPr>
+        <w:t>3.1.2</w:t>
+      </w:r>
+      <w:r>
+        <w:rPr>
+          <w:rFonts w:cs="Times New Roman"/>
+          <w:szCs w:val="24"/>
+        </w:rPr>
+        <w:t xml:space="preserve"> in the login dialog</w:t>
       </w:r>
       <w:bookmarkStart w:id="13" w:name="_Toc386099382"/>
-      <w:r>
-        <w:rPr>
-          <w:rFonts w:cs="Times New Roman"/>
-          <w:szCs w:val="24"/>
-        </w:rPr>
-        <w:t>” pulldown menu option.</w:t>
-      </w:r>
     </w:p>
     <w:p>
       <w:pPr>
         <w:pStyle w:val="Heading3"/>
-      </w:pPr>
-      <w:bookmarkStart w:id="14" w:name="_Toc55376807"/>
+        <w:spacing w:before="0" w:beforeAutospacing="0" w:after="120" w:afterAutospacing="0"/>
+      </w:pPr>
+      <w:bookmarkStart w:id="14" w:name="_Toc125440327"/>
       <w:r>
         <w:t>Setup</w:t>
       </w:r>
       <w:bookmarkEnd w:id="14"/>
     </w:p>
     <w:p>
-      <w:r>
-        <w:t>To setup CCDD preferences,</w:t>
+      <w:pPr>
+        <w:spacing w:before="0" w:beforeAutospacing="0" w:after="120" w:afterAutospacing="0"/>
+      </w:pPr>
+      <w:r>
+        <w:t>S</w:t>
+      </w:r>
+      <w:r>
+        <w:t>et</w:t>
+      </w:r>
+      <w:r>
+        <w:t xml:space="preserve"> </w:t>
+      </w:r>
+      <w:r>
+        <w:t>up</w:t>
+      </w:r>
+      <w:r>
+        <w:t xml:space="preserve"> the</w:t>
+      </w:r>
+      <w:r>
+        <w:t xml:space="preserve"> CCDD </w:t>
+      </w:r>
+      <w:r>
+        <w:t xml:space="preserve">path </w:t>
+      </w:r>
+      <w:r>
+        <w:t>preferences</w:t>
+      </w:r>
+      <w:r>
+        <w:t xml:space="preserve">.  </w:t>
+      </w:r>
+      <w:r>
+        <w:t>This sets the storage path for CCDD’s event logs as well as for various items so that when a dialog is opened the file path points initially to the selected locations, reducing the need for folder navigation</w:t>
       </w:r>
     </w:p>
     <w:p>
@@ -6026,174 +6661,148 @@
           <w:ilvl w:val="0"/>
           <w:numId w:val="19"/>
         </w:numPr>
-      </w:pPr>
-      <w:r>
-        <w:t>From the CCDD pulldown menu at the top, select “</w:t>
+        <w:spacing w:before="0" w:beforeAutospacing="0" w:after="120" w:afterAutospacing="0"/>
+        <w:contextualSpacing w:val="0"/>
+      </w:pPr>
+      <w:r>
+        <w:lastRenderedPageBreak/>
+        <w:t>Select</w:t>
+      </w:r>
+      <w:r>
+        <w:t xml:space="preserve"> </w:t>
+      </w:r>
+      <w:r>
+        <w:rPr>
+          <w:b/>
+          <w:bCs/>
+          <w:iCs/>
+        </w:rPr>
+        <w:t>File</w:t>
+      </w:r>
+      <w:r>
+        <w:rPr>
+          <w:b/>
+          <w:bCs/>
+          <w:iCs/>
+        </w:rPr>
+        <w:t xml:space="preserve"> | </w:t>
+      </w:r>
+      <w:r>
+        <w:rPr>
+          <w:b/>
+          <w:bCs/>
+          <w:iCs/>
+        </w:rPr>
+        <w:t>Preferences</w:t>
+      </w:r>
+      <w:r>
+        <w:t>, then</w:t>
+      </w:r>
+      <w:r>
+        <w:t xml:space="preserve"> select</w:t>
+      </w:r>
+      <w:r>
+        <w:t xml:space="preserve"> the</w:t>
       </w:r>
       <w:r>
         <w:rPr>
           <w:i/>
         </w:rPr>
-        <w:t>File-&gt;Preferences</w:t>
-      </w:r>
-      <w:r>
-        <w:t>”, then the</w:t>
-      </w:r>
-      <w:r>
-        <w:rPr>
-          <w:i/>
-        </w:rPr>
         <w:t xml:space="preserve"> </w:t>
       </w:r>
       <w:r>
-        <w:t>“</w:t>
-      </w:r>
-      <w:r>
-        <w:rPr>
-          <w:i/>
+        <w:rPr>
+          <w:b/>
+          <w:bCs/>
+          <w:iCs/>
         </w:rPr>
         <w:t>Path</w:t>
       </w:r>
       <w:r>
-        <w:t xml:space="preserve">” tab to set all of your paths. </w:t>
-      </w:r>
-    </w:p>
-    <w:p>
-      <w:pPr>
+        <w:t xml:space="preserve"> tab </w:t>
+      </w:r>
+      <w:r>
+        <w:t xml:space="preserve">in the </w:t>
+      </w:r>
+      <w:r>
+        <w:rPr>
+          <w:b/>
+          <w:bCs/>
+        </w:rPr>
+        <w:t>Preferences</w:t>
+      </w:r>
+      <w:r>
+        <w:t xml:space="preserve"> dialog that appears</w:t>
+      </w:r>
+    </w:p>
+    <w:p>
+      <w:pPr>
+        <w:pStyle w:val="ListParagraph"/>
+        <w:numPr>
+          <w:ilvl w:val="0"/>
+          <w:numId w:val="19"/>
+        </w:numPr>
+        <w:spacing w:before="0" w:beforeAutospacing="0" w:after="120" w:afterAutospacing="0"/>
+        <w:contextualSpacing w:val="0"/>
+      </w:pPr>
+      <w:r>
+        <w:t xml:space="preserve">Select a path for each item using the respective </w:t>
+      </w:r>
+      <w:r>
+        <w:rPr>
+          <w:b/>
+          <w:bCs/>
+        </w:rPr>
+        <w:t>Select…</w:t>
+      </w:r>
+      <w:r>
+        <w:t xml:space="preserve"> button.  Folders may need to be created – this can be done within the selection dialog </w:t>
+      </w:r>
+    </w:p>
+    <w:p>
+      <w:pPr>
+        <w:pStyle w:val="ListParagraph"/>
+        <w:numPr>
+          <w:ilvl w:val="0"/>
+          <w:numId w:val="19"/>
+        </w:numPr>
         <w:tabs>
           <w:tab w:val="left" w:pos="720"/>
         </w:tabs>
-        <w:ind w:left="720" w:hanging="360"/>
-      </w:pPr>
-      <w:r>
-        <w:tab/>
-      </w:r>
-      <w:r>
-        <w:t>"</w:t>
-      </w:r>
-      <w:r>
-        <w:rPr>
-          <w:i/>
-        </w:rPr>
-        <w:t>Script location</w:t>
-      </w:r>
-      <w:r>
-        <w:t>" and "</w:t>
-      </w:r>
-      <w:r>
-        <w:rPr>
-          <w:i/>
-        </w:rPr>
-        <w:t>Project back-up</w:t>
-      </w:r>
-      <w:r>
-        <w:t>" should point to the proper subdirectories for scripts and databases. Set "</w:t>
-      </w:r>
-      <w:r>
-        <w:rPr>
-          <w:i/>
-        </w:rPr>
-        <w:t>Script output</w:t>
-      </w:r>
-      <w:r>
-        <w:t>" should point to the directory for storing the CCDD generated data products.</w:t>
-      </w:r>
-    </w:p>
-    <w:p>
-      <w:pPr>
-        <w:tabs>
-          <w:tab w:val="left" w:pos="720"/>
-        </w:tabs>
-        <w:ind w:left="720" w:hanging="360"/>
-      </w:pPr>
-      <w:r>
-        <w:tab/>
-      </w:r>
-      <w:r>
-        <w:t>In the "</w:t>
-      </w:r>
-      <w:r>
-        <w:rPr>
-          <w:i/>
+        <w:spacing w:before="0" w:beforeAutospacing="0" w:after="120" w:afterAutospacing="0"/>
+        <w:contextualSpacing w:val="0"/>
+      </w:pPr>
+      <w:r>
+        <w:t xml:space="preserve">Environment variables may be used in the path names (e.g,. </w:t>
+      </w:r>
+      <w:r>
+        <w:rPr>
+          <w:rFonts w:ascii="Courier New" w:hAnsi="Courier New" w:cs="Courier New"/>
+          <w:sz w:val="22"/>
+          <w:szCs w:val="20"/>
+        </w:rPr>
+        <w:t>$HOME</w:t>
+      </w:r>
+      <w:r>
+        <w:rPr>
+          <w:sz w:val="22"/>
+          <w:szCs w:val="20"/>
+        </w:rPr>
+        <w:t xml:space="preserve"> </w:t>
+      </w:r>
+      <w:r>
+        <w:t xml:space="preserve">for the user’s home directory).  This makes switching between users easier.  An environment variable can be overridden in the </w:t>
+      </w:r>
+      <w:r>
+        <w:rPr>
+          <w:b/>
+          <w:bCs/>
         </w:rPr>
         <w:t>Other</w:t>
       </w:r>
       <w:r>
-        <w:t xml:space="preserve">" tab, </w:t>
-      </w:r>
-      <w:r>
-        <w:t xml:space="preserve">you can </w:t>
-      </w:r>
-      <w:r>
-        <w:t>set the "</w:t>
-      </w:r>
-      <w:r>
-        <w:rPr>
-          <w:i/>
-        </w:rPr>
-        <w:t>Environment variable override</w:t>
-      </w:r>
-      <w:r>
-        <w:t>" to the “</w:t>
-      </w:r>
-      <w:r>
-        <w:rPr>
-          <w:i/>
-        </w:rPr>
-        <w:t>home</w:t>
-      </w:r>
-      <w:r>
-        <w:t>” location of your CCDD databases and data products if you are managing them under the same directory.</w:t>
-      </w:r>
-    </w:p>
-    <w:p>
-      <w:pPr>
-        <w:pStyle w:val="Heading1"/>
-      </w:pPr>
-      <w:bookmarkStart w:id="15" w:name="_Toc55376808"/>
-      <w:r>
-        <w:t>Troubleshooting</w:t>
-      </w:r>
-      <w:bookmarkEnd w:id="15"/>
-    </w:p>
-    <w:p>
-      <w:r>
-        <w:t>You should</w:t>
-      </w:r>
-      <w:r>
-        <w:t xml:space="preserve"> not </w:t>
-      </w:r>
-      <w:r>
-        <w:t xml:space="preserve">assume that CCDD.jar is fully self-contained: some versions of the jar are, and some are not. </w:t>
-      </w:r>
-      <w:r>
-        <w:t xml:space="preserve"> </w:t>
-      </w:r>
-      <w:r>
-        <w:t>To be safe, always run CCDD from within its directory in the git repo</w:t>
-      </w:r>
-      <w:r>
-        <w:t>sitory</w:t>
-      </w:r>
-      <w:r>
-        <w:t xml:space="preserve">, rather than copying just the jar file elsewhere. </w:t>
-      </w:r>
-      <w:r>
-        <w:t xml:space="preserve"> </w:t>
-      </w:r>
-      <w:r>
-        <w:t>If you really feel the need to move the jar, then make sure the directory CCDD_lib moves with it.</w:t>
-      </w:r>
-    </w:p>
-    <w:p/>
-    <w:p>
-      <w:pPr>
-        <w:spacing w:before="0" w:beforeAutospacing="0" w:after="200" w:afterAutospacing="0" w:line="276" w:lineRule="auto"/>
-        <w:rPr>
-          <w:rFonts w:cs="Times New Roman"/>
-          <w:szCs w:val="24"/>
-        </w:rPr>
-      </w:pPr>
+        <w:t xml:space="preserve"> tab</w:t>
+      </w:r>
       <w:r>
         <w:rPr>
           <w:rFonts w:cs="Times New Roman"/>
@@ -6205,14 +6814,20 @@
     <w:p>
       <w:pPr>
         <w:pStyle w:val="Appendix"/>
-      </w:pPr>
-      <w:bookmarkStart w:id="16" w:name="_Toc55376809"/>
-      <w:r>
+        <w:rPr>
+          <w:color w:val="4F6228" w:themeColor="accent3" w:themeShade="80"/>
+        </w:rPr>
+      </w:pPr>
+      <w:bookmarkStart w:id="15" w:name="_Toc125440329"/>
+      <w:r>
+        <w:rPr>
+          <w:color w:val="4F6228" w:themeColor="accent3" w:themeShade="80"/>
+        </w:rPr>
         <w:lastRenderedPageBreak/>
         <w:t>Acronyms</w:t>
       </w:r>
       <w:bookmarkEnd w:id="13"/>
-      <w:bookmarkEnd w:id="16"/>
+      <w:bookmarkEnd w:id="15"/>
     </w:p>
     <w:tbl>
       <w:tblPr>
@@ -6287,671 +6902,6 @@
                 <w:rFonts w:cs="Times New Roman"/>
                 <w:szCs w:val="24"/>
               </w:rPr>
-              <w:t>CCSDS</w:t>
-            </w:r>
-          </w:p>
-        </w:tc>
-        <w:tc>
-          <w:tcPr>
-            <w:tcW w:w="7830" w:type="dxa"/>
-          </w:tcPr>
-          <w:p>
-            <w:pPr>
-              <w:spacing w:after="60"/>
-              <w:rPr>
-                <w:rFonts w:cs="Times New Roman"/>
-                <w:szCs w:val="24"/>
-              </w:rPr>
-            </w:pPr>
-            <w:r>
-              <w:rPr>
-                <w:rFonts w:cs="Times New Roman"/>
-                <w:szCs w:val="24"/>
-              </w:rPr>
-              <w:t>Consultative Committee for Space Data Systems</w:t>
-            </w:r>
-          </w:p>
-        </w:tc>
-      </w:tr>
-      <w:tr>
-        <w:tc>
-          <w:tcPr>
-            <w:tcW w:w="2160" w:type="dxa"/>
-          </w:tcPr>
-          <w:p>
-            <w:pPr>
-              <w:spacing w:after="60"/>
-              <w:rPr>
-                <w:rFonts w:cs="Times New Roman"/>
-                <w:szCs w:val="24"/>
-              </w:rPr>
-            </w:pPr>
-            <w:r>
-              <w:rPr>
-                <w:rFonts w:cs="Times New Roman"/>
-                <w:szCs w:val="24"/>
-              </w:rPr>
-              <w:t>cFE</w:t>
-            </w:r>
-          </w:p>
-        </w:tc>
-        <w:tc>
-          <w:tcPr>
-            <w:tcW w:w="7830" w:type="dxa"/>
-          </w:tcPr>
-          <w:p>
-            <w:pPr>
-              <w:spacing w:after="60"/>
-              <w:rPr>
-                <w:rFonts w:cs="Times New Roman"/>
-                <w:szCs w:val="24"/>
-              </w:rPr>
-            </w:pPr>
-            <w:r>
-              <w:rPr>
-                <w:rFonts w:cs="Times New Roman"/>
-                <w:szCs w:val="24"/>
-              </w:rPr>
-              <w:t>Core Flight Executive</w:t>
-            </w:r>
-          </w:p>
-        </w:tc>
-      </w:tr>
-      <w:tr>
-        <w:tc>
-          <w:tcPr>
-            <w:tcW w:w="2160" w:type="dxa"/>
-          </w:tcPr>
-          <w:p>
-            <w:pPr>
-              <w:spacing w:after="60"/>
-              <w:rPr>
-                <w:rFonts w:cs="Times New Roman"/>
-                <w:szCs w:val="24"/>
-              </w:rPr>
-            </w:pPr>
-            <w:r>
-              <w:rPr>
-                <w:rFonts w:cs="Times New Roman"/>
-                <w:szCs w:val="24"/>
-              </w:rPr>
-              <w:t>CFS</w:t>
-            </w:r>
-          </w:p>
-        </w:tc>
-        <w:tc>
-          <w:tcPr>
-            <w:tcW w:w="7830" w:type="dxa"/>
-          </w:tcPr>
-          <w:p>
-            <w:pPr>
-              <w:spacing w:after="60"/>
-              <w:rPr>
-                <w:rFonts w:cs="Times New Roman"/>
-                <w:szCs w:val="24"/>
-              </w:rPr>
-            </w:pPr>
-            <w:r>
-              <w:rPr>
-                <w:rFonts w:cs="Times New Roman"/>
-                <w:szCs w:val="24"/>
-              </w:rPr>
-              <w:t>Core Flight System</w:t>
-            </w:r>
-          </w:p>
-        </w:tc>
-      </w:tr>
-      <w:tr>
-        <w:tc>
-          <w:tcPr>
-            <w:tcW w:w="2160" w:type="dxa"/>
-          </w:tcPr>
-          <w:p>
-            <w:pPr>
-              <w:spacing w:after="60"/>
-              <w:rPr>
-                <w:rFonts w:cs="Times New Roman"/>
-                <w:szCs w:val="24"/>
-              </w:rPr>
-            </w:pPr>
-            <w:r>
-              <w:rPr>
-                <w:rFonts w:cs="Times New Roman"/>
-                <w:szCs w:val="24"/>
-              </w:rPr>
-              <w:t>CPU</w:t>
-            </w:r>
-          </w:p>
-        </w:tc>
-        <w:tc>
-          <w:tcPr>
-            <w:tcW w:w="7830" w:type="dxa"/>
-          </w:tcPr>
-          <w:p>
-            <w:pPr>
-              <w:spacing w:after="60"/>
-              <w:rPr>
-                <w:rFonts w:cs="Times New Roman"/>
-                <w:szCs w:val="24"/>
-              </w:rPr>
-            </w:pPr>
-            <w:r>
-              <w:rPr>
-                <w:rFonts w:cs="Times New Roman"/>
-                <w:szCs w:val="24"/>
-              </w:rPr>
-              <w:t>Central Processing Unit</w:t>
-            </w:r>
-          </w:p>
-        </w:tc>
-      </w:tr>
-      <w:tr>
-        <w:tc>
-          <w:tcPr>
-            <w:tcW w:w="2160" w:type="dxa"/>
-          </w:tcPr>
-          <w:p>
-            <w:pPr>
-              <w:spacing w:after="60"/>
-              <w:rPr>
-                <w:rFonts w:cs="Times New Roman"/>
-                <w:szCs w:val="24"/>
-              </w:rPr>
-            </w:pPr>
-            <w:r>
-              <w:rPr>
-                <w:rFonts w:cs="Times New Roman"/>
-                <w:szCs w:val="24"/>
-              </w:rPr>
-              <w:t>CSV</w:t>
-            </w:r>
-          </w:p>
-        </w:tc>
-        <w:tc>
-          <w:tcPr>
-            <w:tcW w:w="7830" w:type="dxa"/>
-          </w:tcPr>
-          <w:p>
-            <w:pPr>
-              <w:spacing w:after="60"/>
-              <w:rPr>
-                <w:rFonts w:cs="Times New Roman"/>
-                <w:szCs w:val="24"/>
-              </w:rPr>
-            </w:pPr>
-            <w:r>
-              <w:rPr>
-                <w:rFonts w:cs="Times New Roman"/>
-                <w:szCs w:val="24"/>
-              </w:rPr>
-              <w:t>C</w:t>
-            </w:r>
-            <w:r>
-              <w:rPr>
-                <w:rFonts w:cs="Times New Roman"/>
-                <w:szCs w:val="24"/>
-              </w:rPr>
-              <w:t>omma-</w:t>
-            </w:r>
-            <w:r>
-              <w:rPr>
-                <w:rFonts w:cs="Times New Roman"/>
-                <w:szCs w:val="24"/>
-              </w:rPr>
-              <w:t>S</w:t>
-            </w:r>
-            <w:r>
-              <w:rPr>
-                <w:rFonts w:cs="Times New Roman"/>
-                <w:szCs w:val="24"/>
-              </w:rPr>
-              <w:t xml:space="preserve">eparated </w:t>
-            </w:r>
-            <w:r>
-              <w:rPr>
-                <w:rFonts w:cs="Times New Roman"/>
-                <w:szCs w:val="24"/>
-              </w:rPr>
-              <w:t>V</w:t>
-            </w:r>
-            <w:r>
-              <w:rPr>
-                <w:rFonts w:cs="Times New Roman"/>
-                <w:szCs w:val="24"/>
-              </w:rPr>
-              <w:t>alues</w:t>
-            </w:r>
-          </w:p>
-        </w:tc>
-      </w:tr>
-      <w:tr>
-        <w:tc>
-          <w:tcPr>
-            <w:tcW w:w="2160" w:type="dxa"/>
-          </w:tcPr>
-          <w:p>
-            <w:pPr>
-              <w:spacing w:after="60"/>
-              <w:rPr>
-                <w:rFonts w:cs="Times New Roman"/>
-                <w:szCs w:val="24"/>
-              </w:rPr>
-            </w:pPr>
-            <w:r>
-              <w:rPr>
-                <w:rFonts w:cs="Times New Roman"/>
-                <w:szCs w:val="24"/>
-              </w:rPr>
-              <w:t>DBU</w:t>
-            </w:r>
-          </w:p>
-        </w:tc>
-        <w:tc>
-          <w:tcPr>
-            <w:tcW w:w="7830" w:type="dxa"/>
-          </w:tcPr>
-          <w:p>
-            <w:pPr>
-              <w:spacing w:after="60"/>
-              <w:rPr>
-                <w:rFonts w:cs="Times New Roman"/>
-                <w:szCs w:val="24"/>
-              </w:rPr>
-            </w:pPr>
-            <w:r>
-              <w:rPr>
-                <w:rFonts w:cs="Times New Roman"/>
-                <w:szCs w:val="24"/>
-              </w:rPr>
-              <w:t>Database Backup</w:t>
-            </w:r>
-          </w:p>
-        </w:tc>
-      </w:tr>
-      <w:tr>
-        <w:tc>
-          <w:tcPr>
-            <w:tcW w:w="2160" w:type="dxa"/>
-          </w:tcPr>
-          <w:p>
-            <w:pPr>
-              <w:spacing w:after="60"/>
-              <w:rPr>
-                <w:rFonts w:cs="Times New Roman"/>
-                <w:szCs w:val="24"/>
-              </w:rPr>
-            </w:pPr>
-            <w:r>
-              <w:rPr>
-                <w:rFonts w:cs="Times New Roman"/>
-                <w:szCs w:val="24"/>
-              </w:rPr>
-              <w:t>EDS</w:t>
-            </w:r>
-          </w:p>
-        </w:tc>
-        <w:tc>
-          <w:tcPr>
-            <w:tcW w:w="7830" w:type="dxa"/>
-          </w:tcPr>
-          <w:p>
-            <w:pPr>
-              <w:spacing w:after="60"/>
-              <w:rPr>
-                <w:rFonts w:cs="Times New Roman"/>
-                <w:szCs w:val="24"/>
-              </w:rPr>
-            </w:pPr>
-            <w:r>
-              <w:rPr>
-                <w:rFonts w:cs="Times New Roman"/>
-                <w:szCs w:val="24"/>
-              </w:rPr>
-              <w:t>Electronic Data Sheet</w:t>
-            </w:r>
-          </w:p>
-        </w:tc>
-      </w:tr>
-      <w:tr>
-        <w:tc>
-          <w:tcPr>
-            <w:tcW w:w="2160" w:type="dxa"/>
-          </w:tcPr>
-          <w:p>
-            <w:pPr>
-              <w:spacing w:after="60"/>
-              <w:rPr>
-                <w:rFonts w:cs="Times New Roman"/>
-                <w:szCs w:val="24"/>
-              </w:rPr>
-            </w:pPr>
-            <w:r>
-              <w:rPr>
-                <w:rFonts w:cs="Times New Roman"/>
-                <w:szCs w:val="24"/>
-              </w:rPr>
-              <w:t>GUI</w:t>
-            </w:r>
-          </w:p>
-        </w:tc>
-        <w:tc>
-          <w:tcPr>
-            <w:tcW w:w="7830" w:type="dxa"/>
-          </w:tcPr>
-          <w:p>
-            <w:pPr>
-              <w:spacing w:after="60"/>
-              <w:rPr>
-                <w:rFonts w:cs="Times New Roman"/>
-                <w:szCs w:val="24"/>
-              </w:rPr>
-            </w:pPr>
-            <w:r>
-              <w:rPr>
-                <w:rFonts w:cs="Times New Roman"/>
-                <w:szCs w:val="24"/>
-              </w:rPr>
-              <w:t>Graphical User Interface</w:t>
-            </w:r>
-          </w:p>
-        </w:tc>
-      </w:tr>
-      <w:tr>
-        <w:tc>
-          <w:tcPr>
-            <w:tcW w:w="2160" w:type="dxa"/>
-          </w:tcPr>
-          <w:p>
-            <w:pPr>
-              <w:spacing w:after="60"/>
-              <w:rPr>
-                <w:rFonts w:cs="Times New Roman"/>
-                <w:szCs w:val="24"/>
-              </w:rPr>
-            </w:pPr>
-            <w:r>
-              <w:rPr>
-                <w:rFonts w:cs="Times New Roman"/>
-                <w:szCs w:val="24"/>
-              </w:rPr>
-              <w:t>HK</w:t>
-            </w:r>
-          </w:p>
-        </w:tc>
-        <w:tc>
-          <w:tcPr>
-            <w:tcW w:w="7830" w:type="dxa"/>
-          </w:tcPr>
-          <w:p>
-            <w:pPr>
-              <w:spacing w:after="60"/>
-              <w:rPr>
-                <w:rFonts w:cs="Times New Roman"/>
-                <w:szCs w:val="24"/>
-              </w:rPr>
-            </w:pPr>
-            <w:r>
-              <w:rPr>
-                <w:rFonts w:cs="Times New Roman"/>
-                <w:szCs w:val="24"/>
-              </w:rPr>
-              <w:t>Housekeeping</w:t>
-            </w:r>
-          </w:p>
-        </w:tc>
-      </w:tr>
-      <w:tr>
-        <w:tc>
-          <w:tcPr>
-            <w:tcW w:w="2160" w:type="dxa"/>
-          </w:tcPr>
-          <w:p>
-            <w:pPr>
-              <w:spacing w:after="60"/>
-              <w:rPr>
-                <w:rFonts w:cs="Times New Roman"/>
-                <w:szCs w:val="24"/>
-              </w:rPr>
-            </w:pPr>
-            <w:r>
-              <w:rPr>
-                <w:rFonts w:cs="Times New Roman"/>
-                <w:szCs w:val="24"/>
-              </w:rPr>
-              <w:t>I/O</w:t>
-            </w:r>
-          </w:p>
-        </w:tc>
-        <w:tc>
-          <w:tcPr>
-            <w:tcW w:w="7830" w:type="dxa"/>
-          </w:tcPr>
-          <w:p>
-            <w:pPr>
-              <w:spacing w:after="60"/>
-              <w:rPr>
-                <w:rFonts w:cs="Times New Roman"/>
-                <w:szCs w:val="24"/>
-              </w:rPr>
-            </w:pPr>
-            <w:r>
-              <w:rPr>
-                <w:rFonts w:cs="Times New Roman"/>
-                <w:szCs w:val="24"/>
-              </w:rPr>
-              <w:t>Input/Output</w:t>
-            </w:r>
-          </w:p>
-        </w:tc>
-      </w:tr>
-      <w:tr>
-        <w:tc>
-          <w:tcPr>
-            <w:tcW w:w="2160" w:type="dxa"/>
-          </w:tcPr>
-          <w:p>
-            <w:pPr>
-              <w:spacing w:after="60"/>
-              <w:rPr>
-                <w:rFonts w:cs="Times New Roman"/>
-                <w:szCs w:val="24"/>
-              </w:rPr>
-            </w:pPr>
-            <w:r>
-              <w:rPr>
-                <w:rFonts w:cs="Times New Roman"/>
-                <w:szCs w:val="24"/>
-              </w:rPr>
-              <w:t>ID</w:t>
-            </w:r>
-          </w:p>
-        </w:tc>
-        <w:tc>
-          <w:tcPr>
-            <w:tcW w:w="7830" w:type="dxa"/>
-          </w:tcPr>
-          <w:p>
-            <w:pPr>
-              <w:spacing w:after="60"/>
-              <w:rPr>
-                <w:rFonts w:cs="Times New Roman"/>
-                <w:szCs w:val="24"/>
-              </w:rPr>
-            </w:pPr>
-            <w:r>
-              <w:rPr>
-                <w:rFonts w:cs="Times New Roman"/>
-                <w:szCs w:val="24"/>
-              </w:rPr>
-              <w:t>Identifier</w:t>
-            </w:r>
-          </w:p>
-        </w:tc>
-      </w:tr>
-      <w:tr>
-        <w:tc>
-          <w:tcPr>
-            <w:tcW w:w="2160" w:type="dxa"/>
-          </w:tcPr>
-          <w:p>
-            <w:pPr>
-              <w:spacing w:after="60"/>
-              <w:rPr>
-                <w:rFonts w:cs="Times New Roman"/>
-                <w:szCs w:val="24"/>
-              </w:rPr>
-            </w:pPr>
-            <w:r>
-              <w:rPr>
-                <w:rFonts w:cs="Times New Roman"/>
-                <w:szCs w:val="24"/>
-              </w:rPr>
-              <w:t>ITOS</w:t>
-            </w:r>
-          </w:p>
-        </w:tc>
-        <w:tc>
-          <w:tcPr>
-            <w:tcW w:w="7830" w:type="dxa"/>
-          </w:tcPr>
-          <w:p>
-            <w:pPr>
-              <w:spacing w:after="60"/>
-              <w:rPr>
-                <w:rFonts w:cs="Times New Roman"/>
-                <w:szCs w:val="24"/>
-              </w:rPr>
-            </w:pPr>
-            <w:r>
-              <w:rPr>
-                <w:rFonts w:cs="Times New Roman"/>
-                <w:szCs w:val="24"/>
-              </w:rPr>
-              <w:t>Integrated Test and Operations System</w:t>
-            </w:r>
-          </w:p>
-        </w:tc>
-      </w:tr>
-      <w:tr>
-        <w:tc>
-          <w:tcPr>
-            <w:tcW w:w="2160" w:type="dxa"/>
-          </w:tcPr>
-          <w:p>
-            <w:pPr>
-              <w:spacing w:after="60"/>
-              <w:rPr>
-                <w:rFonts w:cs="Times New Roman"/>
-                <w:szCs w:val="24"/>
-              </w:rPr>
-            </w:pPr>
-            <w:r>
-              <w:rPr>
-                <w:rFonts w:cs="Times New Roman"/>
-                <w:szCs w:val="24"/>
-              </w:rPr>
-              <w:t>JAR</w:t>
-            </w:r>
-          </w:p>
-        </w:tc>
-        <w:tc>
-          <w:tcPr>
-            <w:tcW w:w="7830" w:type="dxa"/>
-          </w:tcPr>
-          <w:p>
-            <w:pPr>
-              <w:spacing w:after="60"/>
-              <w:rPr>
-                <w:rFonts w:cs="Times New Roman"/>
-                <w:szCs w:val="24"/>
-              </w:rPr>
-            </w:pPr>
-            <w:r>
-              <w:rPr>
-                <w:rFonts w:cs="Times New Roman"/>
-                <w:szCs w:val="24"/>
-              </w:rPr>
-              <w:t>Java Archive</w:t>
-            </w:r>
-          </w:p>
-        </w:tc>
-      </w:tr>
-      <w:tr>
-        <w:tc>
-          <w:tcPr>
-            <w:tcW w:w="2160" w:type="dxa"/>
-          </w:tcPr>
-          <w:p>
-            <w:pPr>
-              <w:spacing w:after="60"/>
-              <w:rPr>
-                <w:rFonts w:cs="Times New Roman"/>
-                <w:szCs w:val="24"/>
-              </w:rPr>
-            </w:pPr>
-            <w:r>
-              <w:rPr>
-                <w:rFonts w:cs="Times New Roman"/>
-                <w:szCs w:val="24"/>
-              </w:rPr>
-              <w:t>JDBC</w:t>
-            </w:r>
-          </w:p>
-        </w:tc>
-        <w:tc>
-          <w:tcPr>
-            <w:tcW w:w="7830" w:type="dxa"/>
-          </w:tcPr>
-          <w:p>
-            <w:pPr>
-              <w:spacing w:after="60"/>
-              <w:rPr>
-                <w:rFonts w:cs="Times New Roman"/>
-                <w:szCs w:val="24"/>
-              </w:rPr>
-            </w:pPr>
-            <w:r>
-              <w:rPr>
-                <w:rFonts w:cs="Times New Roman"/>
-                <w:szCs w:val="24"/>
-              </w:rPr>
-              <w:t>Java Data</w:t>
-            </w:r>
-            <w:r>
-              <w:rPr>
-                <w:rFonts w:cs="Times New Roman"/>
-                <w:szCs w:val="24"/>
-              </w:rPr>
-              <w:t>B</w:t>
-            </w:r>
-            <w:r>
-              <w:rPr>
-                <w:rFonts w:cs="Times New Roman"/>
-                <w:szCs w:val="24"/>
-              </w:rPr>
-              <w:t>ase Connectivity</w:t>
-            </w:r>
-          </w:p>
-        </w:tc>
-      </w:tr>
-      <w:tr>
-        <w:tc>
-          <w:tcPr>
-            <w:tcW w:w="2160" w:type="dxa"/>
-          </w:tcPr>
-          <w:p>
-            <w:pPr>
-              <w:spacing w:after="60"/>
-              <w:rPr>
-                <w:rFonts w:cs="Times New Roman"/>
-                <w:szCs w:val="24"/>
-              </w:rPr>
-            </w:pPr>
-            <w:r>
-              <w:rPr>
-                <w:rFonts w:cs="Times New Roman"/>
-                <w:szCs w:val="24"/>
-              </w:rPr>
               <w:t>JRE</w:t>
             </w:r>
           </w:p>
@@ -6974,314 +6924,6 @@
                 <w:szCs w:val="24"/>
               </w:rPr>
               <w:t>Java Runtime Environment</w:t>
-            </w:r>
-          </w:p>
-        </w:tc>
-      </w:tr>
-      <w:tr>
-        <w:tc>
-          <w:tcPr>
-            <w:tcW w:w="2160" w:type="dxa"/>
-          </w:tcPr>
-          <w:p>
-            <w:pPr>
-              <w:spacing w:after="60"/>
-              <w:rPr>
-                <w:rFonts w:cs="Times New Roman"/>
-                <w:szCs w:val="24"/>
-              </w:rPr>
-            </w:pPr>
-            <w:r>
-              <w:rPr>
-                <w:rFonts w:cs="Times New Roman"/>
-                <w:szCs w:val="24"/>
-              </w:rPr>
-              <w:t>JSON</w:t>
-            </w:r>
-          </w:p>
-        </w:tc>
-        <w:tc>
-          <w:tcPr>
-            <w:tcW w:w="7830" w:type="dxa"/>
-          </w:tcPr>
-          <w:p>
-            <w:pPr>
-              <w:spacing w:after="60"/>
-              <w:rPr>
-                <w:rFonts w:cs="Times New Roman"/>
-                <w:szCs w:val="24"/>
-              </w:rPr>
-            </w:pPr>
-            <w:r>
-              <w:rPr>
-                <w:rFonts w:cs="Times New Roman"/>
-                <w:szCs w:val="24"/>
-              </w:rPr>
-              <w:t>JavaScript Object Notation</w:t>
-            </w:r>
-          </w:p>
-        </w:tc>
-      </w:tr>
-      <w:tr>
-        <w:tc>
-          <w:tcPr>
-            <w:tcW w:w="2160" w:type="dxa"/>
-          </w:tcPr>
-          <w:p>
-            <w:pPr>
-              <w:spacing w:after="60"/>
-              <w:rPr>
-                <w:rFonts w:cs="Times New Roman"/>
-                <w:szCs w:val="24"/>
-              </w:rPr>
-            </w:pPr>
-            <w:r>
-              <w:rPr>
-                <w:rFonts w:cs="Times New Roman"/>
-                <w:szCs w:val="24"/>
-              </w:rPr>
-              <w:t>JVM</w:t>
-            </w:r>
-          </w:p>
-        </w:tc>
-        <w:tc>
-          <w:tcPr>
-            <w:tcW w:w="7830" w:type="dxa"/>
-          </w:tcPr>
-          <w:p>
-            <w:pPr>
-              <w:spacing w:after="60"/>
-              <w:rPr>
-                <w:rFonts w:cs="Times New Roman"/>
-                <w:szCs w:val="24"/>
-              </w:rPr>
-            </w:pPr>
-            <w:r>
-              <w:rPr>
-                <w:rFonts w:cs="Times New Roman"/>
-                <w:szCs w:val="24"/>
-              </w:rPr>
-              <w:t>Java Virtual Machine</w:t>
-            </w:r>
-          </w:p>
-        </w:tc>
-      </w:tr>
-      <w:tr>
-        <w:tc>
-          <w:tcPr>
-            <w:tcW w:w="2160" w:type="dxa"/>
-          </w:tcPr>
-          <w:p>
-            <w:pPr>
-              <w:spacing w:after="60"/>
-              <w:rPr>
-                <w:rFonts w:cs="Times New Roman"/>
-                <w:szCs w:val="24"/>
-              </w:rPr>
-            </w:pPr>
-            <w:r>
-              <w:rPr>
-                <w:rFonts w:cs="Times New Roman"/>
-                <w:szCs w:val="24"/>
-              </w:rPr>
-              <w:t>L&amp;F</w:t>
-            </w:r>
-          </w:p>
-        </w:tc>
-        <w:tc>
-          <w:tcPr>
-            <w:tcW w:w="7830" w:type="dxa"/>
-          </w:tcPr>
-          <w:p>
-            <w:pPr>
-              <w:spacing w:after="60"/>
-              <w:rPr>
-                <w:rFonts w:cs="Times New Roman"/>
-                <w:szCs w:val="24"/>
-              </w:rPr>
-            </w:pPr>
-            <w:r>
-              <w:rPr>
-                <w:rFonts w:cs="Times New Roman"/>
-                <w:szCs w:val="24"/>
-              </w:rPr>
-              <w:t>Look and Feel</w:t>
-            </w:r>
-          </w:p>
-        </w:tc>
-      </w:tr>
-      <w:tr>
-        <w:tc>
-          <w:tcPr>
-            <w:tcW w:w="2160" w:type="dxa"/>
-          </w:tcPr>
-          <w:p>
-            <w:pPr>
-              <w:spacing w:after="60"/>
-              <w:rPr>
-                <w:rFonts w:cs="Times New Roman"/>
-                <w:szCs w:val="24"/>
-              </w:rPr>
-            </w:pPr>
-            <w:r>
-              <w:rPr>
-                <w:rFonts w:cs="Times New Roman"/>
-                <w:szCs w:val="24"/>
-              </w:rPr>
-              <w:t>OID</w:t>
-            </w:r>
-          </w:p>
-        </w:tc>
-        <w:tc>
-          <w:tcPr>
-            <w:tcW w:w="7830" w:type="dxa"/>
-          </w:tcPr>
-          <w:p>
-            <w:pPr>
-              <w:spacing w:after="60"/>
-              <w:rPr>
-                <w:rFonts w:cs="Times New Roman"/>
-                <w:szCs w:val="24"/>
-              </w:rPr>
-            </w:pPr>
-            <w:r>
-              <w:rPr>
-                <w:rFonts w:cs="Times New Roman"/>
-                <w:szCs w:val="24"/>
-              </w:rPr>
-              <w:t>Object Identifier</w:t>
-            </w:r>
-          </w:p>
-        </w:tc>
-      </w:tr>
-      <w:tr>
-        <w:tc>
-          <w:tcPr>
-            <w:tcW w:w="2160" w:type="dxa"/>
-          </w:tcPr>
-          <w:p>
-            <w:pPr>
-              <w:spacing w:after="60"/>
-              <w:rPr>
-                <w:rFonts w:cs="Times New Roman"/>
-                <w:szCs w:val="24"/>
-              </w:rPr>
-            </w:pPr>
-            <w:r>
-              <w:rPr>
-                <w:rFonts w:cs="Times New Roman"/>
-                <w:szCs w:val="24"/>
-              </w:rPr>
-              <w:t>OS</w:t>
-            </w:r>
-          </w:p>
-        </w:tc>
-        <w:tc>
-          <w:tcPr>
-            <w:tcW w:w="7830" w:type="dxa"/>
-          </w:tcPr>
-          <w:p>
-            <w:pPr>
-              <w:spacing w:after="60"/>
-              <w:rPr>
-                <w:rFonts w:cs="Times New Roman"/>
-                <w:szCs w:val="24"/>
-              </w:rPr>
-            </w:pPr>
-            <w:r>
-              <w:rPr>
-                <w:rFonts w:cs="Times New Roman"/>
-                <w:szCs w:val="24"/>
-              </w:rPr>
-              <w:t>Operating System</w:t>
-            </w:r>
-          </w:p>
-        </w:tc>
-      </w:tr>
-      <w:tr>
-        <w:tc>
-          <w:tcPr>
-            <w:tcW w:w="2160" w:type="dxa"/>
-          </w:tcPr>
-          <w:p>
-            <w:pPr>
-              <w:spacing w:after="60"/>
-              <w:rPr>
-                <w:rFonts w:cs="Times New Roman"/>
-                <w:szCs w:val="24"/>
-              </w:rPr>
-            </w:pPr>
-            <w:r>
-              <w:rPr>
-                <w:rFonts w:cs="Times New Roman"/>
-                <w:szCs w:val="24"/>
-              </w:rPr>
-              <w:t>PDF</w:t>
-            </w:r>
-          </w:p>
-        </w:tc>
-        <w:tc>
-          <w:tcPr>
-            <w:tcW w:w="7830" w:type="dxa"/>
-          </w:tcPr>
-          <w:p>
-            <w:pPr>
-              <w:spacing w:after="60"/>
-              <w:rPr>
-                <w:rFonts w:cs="Times New Roman"/>
-                <w:szCs w:val="24"/>
-              </w:rPr>
-            </w:pPr>
-            <w:r>
-              <w:rPr>
-                <w:rFonts w:cs="Times New Roman"/>
-                <w:szCs w:val="24"/>
-              </w:rPr>
-              <w:t>Portable Document Format</w:t>
-            </w:r>
-          </w:p>
-        </w:tc>
-      </w:tr>
-      <w:tr>
-        <w:tc>
-          <w:tcPr>
-            <w:tcW w:w="2160" w:type="dxa"/>
-          </w:tcPr>
-          <w:p>
-            <w:pPr>
-              <w:spacing w:after="60"/>
-              <w:rPr>
-                <w:rFonts w:cs="Times New Roman"/>
-                <w:szCs w:val="24"/>
-              </w:rPr>
-            </w:pPr>
-            <w:r>
-              <w:rPr>
-                <w:rFonts w:cs="Times New Roman"/>
-                <w:szCs w:val="24"/>
-              </w:rPr>
-              <w:t>PNG</w:t>
-            </w:r>
-          </w:p>
-        </w:tc>
-        <w:tc>
-          <w:tcPr>
-            <w:tcW w:w="7830" w:type="dxa"/>
-          </w:tcPr>
-          <w:p>
-            <w:pPr>
-              <w:spacing w:after="60"/>
-              <w:rPr>
-                <w:rFonts w:cs="Times New Roman"/>
-                <w:szCs w:val="24"/>
-              </w:rPr>
-            </w:pPr>
-            <w:r>
-              <w:rPr>
-                <w:rFonts w:cs="Times New Roman"/>
-                <w:szCs w:val="24"/>
-              </w:rPr>
-              <w:t>Portable Network Graphics</w:t>
             </w:r>
           </w:p>
         </w:tc>
@@ -7330,185 +6972,6 @@
           </w:p>
         </w:tc>
       </w:tr>
-      <w:tr>
-        <w:tc>
-          <w:tcPr>
-            <w:tcW w:w="2160" w:type="dxa"/>
-          </w:tcPr>
-          <w:p>
-            <w:pPr>
-              <w:spacing w:after="60"/>
-              <w:rPr>
-                <w:rFonts w:cs="Times New Roman"/>
-                <w:szCs w:val="24"/>
-              </w:rPr>
-            </w:pPr>
-            <w:r>
-              <w:rPr>
-                <w:rFonts w:cs="Times New Roman"/>
-                <w:szCs w:val="24"/>
-              </w:rPr>
-              <w:t>SSL</w:t>
-            </w:r>
-          </w:p>
-        </w:tc>
-        <w:tc>
-          <w:tcPr>
-            <w:tcW w:w="7830" w:type="dxa"/>
-          </w:tcPr>
-          <w:p>
-            <w:pPr>
-              <w:spacing w:after="60"/>
-              <w:rPr>
-                <w:rFonts w:cs="Times New Roman"/>
-                <w:szCs w:val="24"/>
-              </w:rPr>
-            </w:pPr>
-            <w:r>
-              <w:rPr>
-                <w:rFonts w:cs="Times New Roman"/>
-                <w:szCs w:val="24"/>
-              </w:rPr>
-              <w:t>Secure Sockets Layer</w:t>
-            </w:r>
-          </w:p>
-        </w:tc>
-      </w:tr>
-      <w:tr>
-        <w:tc>
-          <w:tcPr>
-            <w:tcW w:w="2160" w:type="dxa"/>
-          </w:tcPr>
-          <w:p>
-            <w:pPr>
-              <w:spacing w:after="60"/>
-              <w:rPr>
-                <w:rFonts w:cs="Times New Roman"/>
-                <w:szCs w:val="24"/>
-              </w:rPr>
-            </w:pPr>
-            <w:r>
-              <w:rPr>
-                <w:rFonts w:cs="Times New Roman"/>
-                <w:szCs w:val="24"/>
-              </w:rPr>
-              <w:t>URL</w:t>
-            </w:r>
-          </w:p>
-        </w:tc>
-        <w:tc>
-          <w:tcPr>
-            <w:tcW w:w="7830" w:type="dxa"/>
-          </w:tcPr>
-          <w:p>
-            <w:pPr>
-              <w:spacing w:after="60"/>
-              <w:rPr>
-                <w:rFonts w:cs="Times New Roman"/>
-                <w:szCs w:val="24"/>
-              </w:rPr>
-            </w:pPr>
-            <w:r>
-              <w:rPr>
-                <w:rFonts w:cs="Times New Roman"/>
-                <w:szCs w:val="24"/>
-              </w:rPr>
-              <w:t>Uniform Resource Locator</w:t>
-            </w:r>
-          </w:p>
-        </w:tc>
-      </w:tr>
-      <w:tr>
-        <w:tc>
-          <w:tcPr>
-            <w:tcW w:w="2160" w:type="dxa"/>
-          </w:tcPr>
-          <w:p>
-            <w:pPr>
-              <w:spacing w:after="60"/>
-              <w:rPr>
-                <w:rFonts w:cs="Times New Roman"/>
-                <w:szCs w:val="24"/>
-              </w:rPr>
-            </w:pPr>
-            <w:r>
-              <w:rPr>
-                <w:rFonts w:cs="Times New Roman"/>
-                <w:szCs w:val="24"/>
-              </w:rPr>
-              <w:t>XML</w:t>
-            </w:r>
-          </w:p>
-        </w:tc>
-        <w:tc>
-          <w:tcPr>
-            <w:tcW w:w="7830" w:type="dxa"/>
-          </w:tcPr>
-          <w:p>
-            <w:pPr>
-              <w:spacing w:after="60"/>
-              <w:rPr>
-                <w:rFonts w:cs="Times New Roman"/>
-                <w:szCs w:val="24"/>
-              </w:rPr>
-            </w:pPr>
-            <w:r>
-              <w:rPr>
-                <w:rFonts w:cs="Times New Roman"/>
-                <w:szCs w:val="24"/>
-              </w:rPr>
-              <w:t>Extensible Markup Language</w:t>
-            </w:r>
-          </w:p>
-        </w:tc>
-      </w:tr>
-      <w:tr>
-        <w:tc>
-          <w:tcPr>
-            <w:tcW w:w="2160" w:type="dxa"/>
-          </w:tcPr>
-          <w:p>
-            <w:pPr>
-              <w:spacing w:after="60"/>
-              <w:rPr>
-                <w:rFonts w:cs="Times New Roman"/>
-                <w:szCs w:val="24"/>
-              </w:rPr>
-            </w:pPr>
-            <w:r>
-              <w:rPr>
-                <w:rFonts w:cs="Times New Roman"/>
-                <w:szCs w:val="24"/>
-              </w:rPr>
-              <w:t>XTCE</w:t>
-            </w:r>
-          </w:p>
-        </w:tc>
-        <w:tc>
-          <w:tcPr>
-            <w:tcW w:w="7830" w:type="dxa"/>
-          </w:tcPr>
-          <w:p>
-            <w:pPr>
-              <w:spacing w:after="60"/>
-              <w:rPr>
-                <w:rFonts w:eastAsiaTheme="majorEastAsia" w:cs="Times New Roman"/>
-                <w:b/>
-                <w:bCs/>
-                <w:color w:val="17365D" w:themeColor="text2" w:themeShade="BF"/>
-                <w:szCs w:val="24"/>
-              </w:rPr>
-            </w:pPr>
-            <w:r>
-              <w:rPr>
-                <w:rFonts w:cs="Times New Roman"/>
-                <w:szCs w:val="24"/>
-              </w:rPr>
-              <w:t>XML Telemetric and Command Exchange</w:t>
-            </w:r>
-          </w:p>
-        </w:tc>
-      </w:tr>
     </w:tbl>
     <w:p>
       <w:pPr>
@@ -7523,12 +6986,12 @@
       </w:pPr>
     </w:p>
     <w:sectPr>
-      <w:headerReference w:type="even" r:id="rId21"/>
-      <w:headerReference w:type="default" r:id="rId22"/>
-      <w:footerReference w:type="even" r:id="rId23"/>
-      <w:footerReference w:type="default" r:id="rId24"/>
-      <w:headerReference w:type="first" r:id="rId25"/>
-      <w:footerReference w:type="first" r:id="rId26"/>
+      <w:headerReference w:type="even" r:id="rId22"/>
+      <w:headerReference w:type="default" r:id="rId23"/>
+      <w:footerReference w:type="even" r:id="rId24"/>
+      <w:footerReference w:type="default" r:id="rId25"/>
+      <w:headerReference w:type="first" r:id="rId26"/>
+      <w:footerReference w:type="first" r:id="rId27"/>
       <w:pgSz w:w="12240" w:h="15840"/>
       <w:pgMar w:top="720" w:right="1440" w:bottom="720" w:left="1440" w:header="720" w:footer="720" w:gutter="0"/>
       <w:cols w:space="720"/>
@@ -8750,6 +8213,119 @@
     </w:lvl>
   </w:abstractNum>
   <w:abstractNum w:abstractNumId="7" w15:restartNumberingAfterBreak="0">
+    <w:nsid w:val="46492049"/>
+    <w:multiLevelType w:val="multilevel"/>
+    <w:tmpl w:val="355EBE8C"/>
+    <w:lvl w:ilvl="0">
+      <w:start w:val="1"/>
+      <w:numFmt w:val="decimal"/>
+      <w:lvlText w:val="%1."/>
+      <w:lvlJc w:val="left"/>
+      <w:pPr>
+        <w:tabs>
+          <w:tab w:val="num" w:pos="720"/>
+        </w:tabs>
+        <w:ind w:left="720" w:hanging="360"/>
+      </w:pPr>
+    </w:lvl>
+    <w:lvl w:ilvl="1">
+      <w:start w:val="1"/>
+      <w:numFmt w:val="decimal"/>
+      <w:lvlText w:val="%2."/>
+      <w:lvlJc w:val="left"/>
+      <w:pPr>
+        <w:tabs>
+          <w:tab w:val="num" w:pos="1440"/>
+        </w:tabs>
+        <w:ind w:left="1440" w:hanging="360"/>
+      </w:pPr>
+    </w:lvl>
+    <w:lvl w:ilvl="2" w:tentative="1">
+      <w:start w:val="1"/>
+      <w:numFmt w:val="decimal"/>
+      <w:lvlText w:val="%3."/>
+      <w:lvlJc w:val="left"/>
+      <w:pPr>
+        <w:tabs>
+          <w:tab w:val="num" w:pos="2160"/>
+        </w:tabs>
+        <w:ind w:left="2160" w:hanging="360"/>
+      </w:pPr>
+    </w:lvl>
+    <w:lvl w:ilvl="3" w:tentative="1">
+      <w:start w:val="1"/>
+      <w:numFmt w:val="decimal"/>
+      <w:lvlText w:val="%4."/>
+      <w:lvlJc w:val="left"/>
+      <w:pPr>
+        <w:tabs>
+          <w:tab w:val="num" w:pos="2880"/>
+        </w:tabs>
+        <w:ind w:left="2880" w:hanging="360"/>
+      </w:pPr>
+    </w:lvl>
+    <w:lvl w:ilvl="4" w:tentative="1">
+      <w:start w:val="1"/>
+      <w:numFmt w:val="decimal"/>
+      <w:lvlText w:val="%5."/>
+      <w:lvlJc w:val="left"/>
+      <w:pPr>
+        <w:tabs>
+          <w:tab w:val="num" w:pos="3600"/>
+        </w:tabs>
+        <w:ind w:left="3600" w:hanging="360"/>
+      </w:pPr>
+    </w:lvl>
+    <w:lvl w:ilvl="5" w:tentative="1">
+      <w:start w:val="1"/>
+      <w:numFmt w:val="decimal"/>
+      <w:lvlText w:val="%6."/>
+      <w:lvlJc w:val="left"/>
+      <w:pPr>
+        <w:tabs>
+          <w:tab w:val="num" w:pos="4320"/>
+        </w:tabs>
+        <w:ind w:left="4320" w:hanging="360"/>
+      </w:pPr>
+    </w:lvl>
+    <w:lvl w:ilvl="6" w:tentative="1">
+      <w:start w:val="1"/>
+      <w:numFmt w:val="decimal"/>
+      <w:lvlText w:val="%7."/>
+      <w:lvlJc w:val="left"/>
+      <w:pPr>
+        <w:tabs>
+          <w:tab w:val="num" w:pos="5040"/>
+        </w:tabs>
+        <w:ind w:left="5040" w:hanging="360"/>
+      </w:pPr>
+    </w:lvl>
+    <w:lvl w:ilvl="7" w:tentative="1">
+      <w:start w:val="1"/>
+      <w:numFmt w:val="decimal"/>
+      <w:lvlText w:val="%8."/>
+      <w:lvlJc w:val="left"/>
+      <w:pPr>
+        <w:tabs>
+          <w:tab w:val="num" w:pos="5760"/>
+        </w:tabs>
+        <w:ind w:left="5760" w:hanging="360"/>
+      </w:pPr>
+    </w:lvl>
+    <w:lvl w:ilvl="8" w:tentative="1">
+      <w:start w:val="1"/>
+      <w:numFmt w:val="decimal"/>
+      <w:lvlText w:val="%9."/>
+      <w:lvlJc w:val="left"/>
+      <w:pPr>
+        <w:tabs>
+          <w:tab w:val="num" w:pos="6480"/>
+        </w:tabs>
+        <w:ind w:left="6480" w:hanging="360"/>
+      </w:pPr>
+    </w:lvl>
+  </w:abstractNum>
+  <w:abstractNum w:abstractNumId="8" w15:restartNumberingAfterBreak="0">
     <w:nsid w:val="467B3186"/>
     <w:multiLevelType w:val="multilevel"/>
     <w:tmpl w:val="0826182E"/>
@@ -8865,7 +8441,7 @@
       </w:rPr>
     </w:lvl>
   </w:abstractNum>
-  <w:abstractNum w:abstractNumId="8" w15:restartNumberingAfterBreak="0">
+  <w:abstractNum w:abstractNumId="9" w15:restartNumberingAfterBreak="0">
     <w:nsid w:val="4D590A45"/>
     <w:multiLevelType w:val="multilevel"/>
     <w:tmpl w:val="355EBE8C"/>
@@ -8978,7 +8554,7 @@
       </w:pPr>
     </w:lvl>
   </w:abstractNum>
-  <w:abstractNum w:abstractNumId="9" w15:restartNumberingAfterBreak="0">
+  <w:abstractNum w:abstractNumId="10" w15:restartNumberingAfterBreak="0">
     <w:nsid w:val="4DCE28A7"/>
     <w:multiLevelType w:val="hybridMultilevel"/>
     <w:tmpl w:val="87A40432"/>
@@ -9068,7 +8644,7 @@
       </w:pPr>
     </w:lvl>
   </w:abstractNum>
-  <w:abstractNum w:abstractNumId="10" w15:restartNumberingAfterBreak="0">
+  <w:abstractNum w:abstractNumId="11" w15:restartNumberingAfterBreak="0">
     <w:nsid w:val="4E892F1D"/>
     <w:multiLevelType w:val="hybridMultilevel"/>
     <w:tmpl w:val="64B03E84"/>
@@ -9158,7 +8734,7 @@
       </w:pPr>
     </w:lvl>
   </w:abstractNum>
-  <w:abstractNum w:abstractNumId="11" w15:restartNumberingAfterBreak="0">
+  <w:abstractNum w:abstractNumId="12" w15:restartNumberingAfterBreak="0">
     <w:nsid w:val="4ECA6E51"/>
     <w:multiLevelType w:val="hybridMultilevel"/>
     <w:tmpl w:val="B1CA2DAE"/>
@@ -9248,7 +8824,7 @@
       </w:pPr>
     </w:lvl>
   </w:abstractNum>
-  <w:abstractNum w:abstractNumId="12" w15:restartNumberingAfterBreak="0">
+  <w:abstractNum w:abstractNumId="13" w15:restartNumberingAfterBreak="0">
     <w:nsid w:val="51DB10A6"/>
     <w:multiLevelType w:val="hybridMultilevel"/>
     <w:tmpl w:val="D9F40B12"/>
@@ -9258,7 +8834,7 @@
       <w:lvlText w:val="%1."/>
       <w:lvlJc w:val="left"/>
       <w:pPr>
-        <w:ind w:left="720" w:hanging="360"/>
+        <w:ind w:left="702" w:hanging="360"/>
       </w:pPr>
     </w:lvl>
     <w:lvl w:ilvl="1" w:tplc="04090019" w:tentative="1">
@@ -9267,7 +8843,7 @@
       <w:lvlText w:val="%2."/>
       <w:lvlJc w:val="left"/>
       <w:pPr>
-        <w:ind w:left="1440" w:hanging="360"/>
+        <w:ind w:left="1512" w:hanging="360"/>
       </w:pPr>
     </w:lvl>
     <w:lvl w:ilvl="2" w:tplc="0409001B" w:tentative="1">
@@ -9276,7 +8852,7 @@
       <w:lvlText w:val="%3."/>
       <w:lvlJc w:val="right"/>
       <w:pPr>
-        <w:ind w:left="2160" w:hanging="180"/>
+        <w:ind w:left="2232" w:hanging="180"/>
       </w:pPr>
     </w:lvl>
     <w:lvl w:ilvl="3" w:tplc="0409000F" w:tentative="1">
@@ -9285,7 +8861,7 @@
       <w:lvlText w:val="%4."/>
       <w:lvlJc w:val="left"/>
       <w:pPr>
-        <w:ind w:left="2880" w:hanging="360"/>
+        <w:ind w:left="2952" w:hanging="360"/>
       </w:pPr>
     </w:lvl>
     <w:lvl w:ilvl="4" w:tplc="04090019" w:tentative="1">
@@ -9294,7 +8870,7 @@
       <w:lvlText w:val="%5."/>
       <w:lvlJc w:val="left"/>
       <w:pPr>
-        <w:ind w:left="3600" w:hanging="360"/>
+        <w:ind w:left="3672" w:hanging="360"/>
       </w:pPr>
     </w:lvl>
     <w:lvl w:ilvl="5" w:tplc="0409001B" w:tentative="1">
@@ -9303,7 +8879,7 @@
       <w:lvlText w:val="%6."/>
       <w:lvlJc w:val="right"/>
       <w:pPr>
-        <w:ind w:left="4320" w:hanging="180"/>
+        <w:ind w:left="4392" w:hanging="180"/>
       </w:pPr>
     </w:lvl>
     <w:lvl w:ilvl="6" w:tplc="0409000F" w:tentative="1">
@@ -9312,7 +8888,7 @@
       <w:lvlText w:val="%7."/>
       <w:lvlJc w:val="left"/>
       <w:pPr>
-        <w:ind w:left="5040" w:hanging="360"/>
+        <w:ind w:left="5112" w:hanging="360"/>
       </w:pPr>
     </w:lvl>
     <w:lvl w:ilvl="7" w:tplc="04090019" w:tentative="1">
@@ -9321,7 +8897,7 @@
       <w:lvlText w:val="%8."/>
       <w:lvlJc w:val="left"/>
       <w:pPr>
-        <w:ind w:left="5760" w:hanging="360"/>
+        <w:ind w:left="5832" w:hanging="360"/>
       </w:pPr>
     </w:lvl>
     <w:lvl w:ilvl="8" w:tplc="0409001B" w:tentative="1">
@@ -9330,11 +8906,11 @@
       <w:lvlText w:val="%9."/>
       <w:lvlJc w:val="right"/>
       <w:pPr>
-        <w:ind w:left="6480" w:hanging="180"/>
+        <w:ind w:left="6552" w:hanging="180"/>
       </w:pPr>
     </w:lvl>
   </w:abstractNum>
-  <w:abstractNum w:abstractNumId="13" w15:restartNumberingAfterBreak="0">
+  <w:abstractNum w:abstractNumId="14" w15:restartNumberingAfterBreak="0">
     <w:nsid w:val="5B093ED6"/>
     <w:multiLevelType w:val="multilevel"/>
     <w:tmpl w:val="B99E72A8"/>
@@ -9446,10 +9022,10 @@
       </w:pPr>
     </w:lvl>
   </w:abstractNum>
-  <w:abstractNum w:abstractNumId="14" w15:restartNumberingAfterBreak="0">
+  <w:abstractNum w:abstractNumId="15" w15:restartNumberingAfterBreak="0">
     <w:nsid w:val="5EF77720"/>
     <w:multiLevelType w:val="multilevel"/>
-    <w:tmpl w:val="3648DB1C"/>
+    <w:tmpl w:val="DDFC9824"/>
     <w:lvl w:ilvl="0">
       <w:start w:val="1"/>
       <w:numFmt w:val="decimal"/>
@@ -9608,7 +9184,7 @@
       </w:rPr>
     </w:lvl>
   </w:abstractNum>
-  <w:abstractNum w:abstractNumId="15" w15:restartNumberingAfterBreak="0">
+  <w:abstractNum w:abstractNumId="16" w15:restartNumberingAfterBreak="0">
     <w:nsid w:val="5FC377A1"/>
     <w:multiLevelType w:val="hybridMultilevel"/>
     <w:tmpl w:val="B582AD60"/>
@@ -9743,7 +9319,120 @@
       </w:pPr>
     </w:lvl>
   </w:abstractNum>
-  <w:abstractNum w:abstractNumId="16" w15:restartNumberingAfterBreak="0">
+  <w:abstractNum w:abstractNumId="17" w15:restartNumberingAfterBreak="0">
+    <w:nsid w:val="6C024903"/>
+    <w:multiLevelType w:val="multilevel"/>
+    <w:tmpl w:val="355EBE8C"/>
+    <w:lvl w:ilvl="0">
+      <w:start w:val="1"/>
+      <w:numFmt w:val="decimal"/>
+      <w:lvlText w:val="%1."/>
+      <w:lvlJc w:val="left"/>
+      <w:pPr>
+        <w:tabs>
+          <w:tab w:val="num" w:pos="720"/>
+        </w:tabs>
+        <w:ind w:left="720" w:hanging="360"/>
+      </w:pPr>
+    </w:lvl>
+    <w:lvl w:ilvl="1">
+      <w:start w:val="1"/>
+      <w:numFmt w:val="decimal"/>
+      <w:lvlText w:val="%2."/>
+      <w:lvlJc w:val="left"/>
+      <w:pPr>
+        <w:tabs>
+          <w:tab w:val="num" w:pos="1440"/>
+        </w:tabs>
+        <w:ind w:left="1440" w:hanging="360"/>
+      </w:pPr>
+    </w:lvl>
+    <w:lvl w:ilvl="2" w:tentative="1">
+      <w:start w:val="1"/>
+      <w:numFmt w:val="decimal"/>
+      <w:lvlText w:val="%3."/>
+      <w:lvlJc w:val="left"/>
+      <w:pPr>
+        <w:tabs>
+          <w:tab w:val="num" w:pos="2160"/>
+        </w:tabs>
+        <w:ind w:left="2160" w:hanging="360"/>
+      </w:pPr>
+    </w:lvl>
+    <w:lvl w:ilvl="3" w:tentative="1">
+      <w:start w:val="1"/>
+      <w:numFmt w:val="decimal"/>
+      <w:lvlText w:val="%4."/>
+      <w:lvlJc w:val="left"/>
+      <w:pPr>
+        <w:tabs>
+          <w:tab w:val="num" w:pos="2880"/>
+        </w:tabs>
+        <w:ind w:left="2880" w:hanging="360"/>
+      </w:pPr>
+    </w:lvl>
+    <w:lvl w:ilvl="4" w:tentative="1">
+      <w:start w:val="1"/>
+      <w:numFmt w:val="decimal"/>
+      <w:lvlText w:val="%5."/>
+      <w:lvlJc w:val="left"/>
+      <w:pPr>
+        <w:tabs>
+          <w:tab w:val="num" w:pos="3600"/>
+        </w:tabs>
+        <w:ind w:left="3600" w:hanging="360"/>
+      </w:pPr>
+    </w:lvl>
+    <w:lvl w:ilvl="5" w:tentative="1">
+      <w:start w:val="1"/>
+      <w:numFmt w:val="decimal"/>
+      <w:lvlText w:val="%6."/>
+      <w:lvlJc w:val="left"/>
+      <w:pPr>
+        <w:tabs>
+          <w:tab w:val="num" w:pos="4320"/>
+        </w:tabs>
+        <w:ind w:left="4320" w:hanging="360"/>
+      </w:pPr>
+    </w:lvl>
+    <w:lvl w:ilvl="6" w:tentative="1">
+      <w:start w:val="1"/>
+      <w:numFmt w:val="decimal"/>
+      <w:lvlText w:val="%7."/>
+      <w:lvlJc w:val="left"/>
+      <w:pPr>
+        <w:tabs>
+          <w:tab w:val="num" w:pos="5040"/>
+        </w:tabs>
+        <w:ind w:left="5040" w:hanging="360"/>
+      </w:pPr>
+    </w:lvl>
+    <w:lvl w:ilvl="7" w:tentative="1">
+      <w:start w:val="1"/>
+      <w:numFmt w:val="decimal"/>
+      <w:lvlText w:val="%8."/>
+      <w:lvlJc w:val="left"/>
+      <w:pPr>
+        <w:tabs>
+          <w:tab w:val="num" w:pos="5760"/>
+        </w:tabs>
+        <w:ind w:left="5760" w:hanging="360"/>
+      </w:pPr>
+    </w:lvl>
+    <w:lvl w:ilvl="8" w:tentative="1">
+      <w:start w:val="1"/>
+      <w:numFmt w:val="decimal"/>
+      <w:lvlText w:val="%9."/>
+      <w:lvlJc w:val="left"/>
+      <w:pPr>
+        <w:tabs>
+          <w:tab w:val="num" w:pos="6480"/>
+        </w:tabs>
+        <w:ind w:left="6480" w:hanging="360"/>
+      </w:pPr>
+    </w:lvl>
+  </w:abstractNum>
+  <w:abstractNum w:abstractNumId="18" w15:restartNumberingAfterBreak="0">
     <w:nsid w:val="72132232"/>
     <w:multiLevelType w:val="hybridMultilevel"/>
     <w:tmpl w:val="0B9A96CA"/>
@@ -9856,7 +9545,7 @@
       </w:rPr>
     </w:lvl>
   </w:abstractNum>
-  <w:abstractNum w:abstractNumId="17" w15:restartNumberingAfterBreak="0">
+  <w:abstractNum w:abstractNumId="19" w15:restartNumberingAfterBreak="0">
     <w:nsid w:val="7D3F2445"/>
     <w:multiLevelType w:val="multilevel"/>
     <w:tmpl w:val="2E664A04"/>
@@ -9969,25 +9658,25 @@
     </w:lvl>
   </w:abstractNum>
   <w:num w:numId="1">
-    <w:abstractNumId w:val="7"/>
+    <w:abstractNumId w:val="8"/>
   </w:num>
   <w:num w:numId="2">
     <w:abstractNumId w:val="2"/>
   </w:num>
   <w:num w:numId="3">
+    <w:abstractNumId w:val="12"/>
+  </w:num>
+  <w:num w:numId="4">
     <w:abstractNumId w:val="11"/>
   </w:num>
-  <w:num w:numId="4">
+  <w:num w:numId="5">
     <w:abstractNumId w:val="10"/>
   </w:num>
-  <w:num w:numId="5">
-    <w:abstractNumId w:val="9"/>
-  </w:num>
   <w:num w:numId="6">
-    <w:abstractNumId w:val="14"/>
+    <w:abstractNumId w:val="15"/>
   </w:num>
   <w:num w:numId="7">
-    <w:abstractNumId w:val="16"/>
+    <w:abstractNumId w:val="18"/>
   </w:num>
   <w:num w:numId="8">
     <w:abstractNumId w:val="0"/>
@@ -10096,22 +9785,22 @@
     </w:lvlOverride>
   </w:num>
   <w:num w:numId="9">
-    <w:abstractNumId w:val="15"/>
+    <w:abstractNumId w:val="16"/>
   </w:num>
   <w:num w:numId="10">
     <w:abstractNumId w:val="0"/>
   </w:num>
   <w:num w:numId="11">
-    <w:abstractNumId w:val="8"/>
+    <w:abstractNumId w:val="9"/>
   </w:num>
   <w:num w:numId="12">
-    <w:abstractNumId w:val="17"/>
+    <w:abstractNumId w:val="19"/>
   </w:num>
   <w:num w:numId="13">
-    <w:abstractNumId w:val="13"/>
+    <w:abstractNumId w:val="14"/>
   </w:num>
   <w:num w:numId="14">
-    <w:abstractNumId w:val="12"/>
+    <w:abstractNumId w:val="13"/>
   </w:num>
   <w:num w:numId="15">
     <w:abstractNumId w:val="6"/>
@@ -10127,6 +9816,12 @@
   </w:num>
   <w:num w:numId="19">
     <w:abstractNumId w:val="4"/>
+  </w:num>
+  <w:num w:numId="20">
+    <w:abstractNumId w:val="17"/>
+  </w:num>
+  <w:num w:numId="21">
+    <w:abstractNumId w:val="7"/>
   </w:num>
   <w:numIdMacAtCleanup w:val="16"/>
 </w:numbering>
@@ -10547,14 +10242,14 @@
     <w:autoRedefine/>
     <w:uiPriority w:val="9"/>
     <w:qFormat/>
-    <w:rsid w:val="00775F12"/>
+    <w:rsid w:val="00D15AA5"/>
     <w:pPr>
       <w:keepNext/>
       <w:keepLines/>
       <w:numPr>
         <w:numId w:val="6"/>
       </w:numPr>
-      <w:spacing w:before="240" w:beforeAutospacing="0" w:after="240" w:afterAutospacing="0"/>
+      <w:spacing w:before="240" w:beforeAutospacing="0" w:after="120" w:afterAutospacing="0"/>
       <w:ind w:left="547" w:hanging="547"/>
       <w:outlineLvl w:val="0"/>
     </w:pPr>
@@ -10562,8 +10257,9 @@
       <w:rFonts w:eastAsiaTheme="majorEastAsia" w:cstheme="majorBidi"/>
       <w:b/>
       <w:bCs/>
-      <w:sz w:val="28"/>
-      <w:szCs w:val="28"/>
+      <w:color w:val="4F6228" w:themeColor="accent3" w:themeShade="80"/>
+      <w:sz w:val="32"/>
+      <w:szCs w:val="32"/>
     </w:rPr>
   </w:style>
   <w:style w:type="paragraph" w:styleId="Heading2">
@@ -10575,7 +10271,7 @@
     <w:uiPriority w:val="9"/>
     <w:unhideWhenUsed/>
     <w:qFormat/>
-    <w:rsid w:val="00AC39CA"/>
+    <w:rsid w:val="00D15AA5"/>
     <w:pPr>
       <w:keepNext/>
       <w:keepLines/>
@@ -10583,7 +10279,7 @@
         <w:ilvl w:val="1"/>
         <w:numId w:val="6"/>
       </w:numPr>
-      <w:spacing w:after="100"/>
+      <w:spacing w:before="0" w:beforeAutospacing="0" w:after="120" w:afterAutospacing="0"/>
       <w:ind w:left="547" w:hanging="547"/>
       <w:outlineLvl w:val="1"/>
     </w:pPr>
@@ -10591,7 +10287,9 @@
       <w:rFonts w:eastAsiaTheme="majorEastAsia" w:cstheme="majorBidi"/>
       <w:b/>
       <w:bCs/>
-      <w:szCs w:val="26"/>
+      <w:color w:val="C00000"/>
+      <w:sz w:val="28"/>
+      <w:szCs w:val="28"/>
     </w:rPr>
   </w:style>
   <w:style w:type="paragraph" w:styleId="Heading3">
@@ -10788,7 +10486,6 @@
   <w:style w:type="character" w:default="1" w:styleId="DefaultParagraphFont">
     <w:name w:val="Default Paragraph Font"/>
     <w:uiPriority w:val="1"/>
-    <w:semiHidden/>
     <w:unhideWhenUsed/>
   </w:style>
   <w:style w:type="table" w:default="1" w:styleId="TableNormal">
@@ -10817,13 +10514,14 @@
     <w:basedOn w:val="DefaultParagraphFont"/>
     <w:link w:val="Heading1"/>
     <w:uiPriority w:val="9"/>
-    <w:rsid w:val="00775F12"/>
+    <w:rsid w:val="00D15AA5"/>
     <w:rPr>
       <w:rFonts w:ascii="Times New Roman" w:eastAsiaTheme="majorEastAsia" w:hAnsi="Times New Roman" w:cstheme="majorBidi"/>
       <w:b/>
       <w:bCs/>
-      <w:sz w:val="28"/>
-      <w:szCs w:val="28"/>
+      <w:color w:val="4F6228" w:themeColor="accent3" w:themeShade="80"/>
+      <w:sz w:val="32"/>
+      <w:szCs w:val="32"/>
     </w:rPr>
   </w:style>
   <w:style w:type="paragraph" w:styleId="TOCHeading">
@@ -10839,6 +10537,7 @@
       <w:outlineLvl w:val="9"/>
     </w:pPr>
     <w:rPr>
+      <w:color w:val="4F6228" w:themeColor="accent3" w:themeShade="80"/>
       <w:lang w:eastAsia="ja-JP"/>
     </w:rPr>
   </w:style>
@@ -10948,13 +10647,14 @@
     <w:basedOn w:val="DefaultParagraphFont"/>
     <w:link w:val="Heading2"/>
     <w:uiPriority w:val="9"/>
-    <w:rsid w:val="00AC39CA"/>
+    <w:rsid w:val="00D15AA5"/>
     <w:rPr>
       <w:rFonts w:ascii="Times New Roman" w:eastAsiaTheme="majorEastAsia" w:hAnsi="Times New Roman" w:cstheme="majorBidi"/>
       <w:b/>
       <w:bCs/>
-      <w:sz w:val="24"/>
-      <w:szCs w:val="26"/>
+      <w:color w:val="C00000"/>
+      <w:sz w:val="28"/>
+      <w:szCs w:val="28"/>
     </w:rPr>
   </w:style>
   <w:style w:type="paragraph" w:styleId="Index1">
@@ -11238,6 +10938,9 @@
       <w:ind w:left="360"/>
       <w:jc w:val="center"/>
     </w:pPr>
+    <w:rPr>
+      <w:color w:val="4F6228" w:themeColor="accent3" w:themeShade="80"/>
+    </w:rPr>
   </w:style>
   <w:style w:type="character" w:customStyle="1" w:styleId="AppendixChar">
     <w:name w:val="Appendix Char"/>
@@ -11248,6 +10951,7 @@
       <w:rFonts w:ascii="Times New Roman" w:eastAsiaTheme="majorEastAsia" w:hAnsi="Times New Roman" w:cstheme="majorBidi"/>
       <w:b/>
       <w:bCs/>
+      <w:color w:val="4F6228" w:themeColor="accent3" w:themeShade="80"/>
       <w:sz w:val="28"/>
       <w:szCs w:val="28"/>
     </w:rPr>
@@ -11280,6 +10984,7 @@
       <w:rFonts w:ascii="Times New Roman" w:eastAsiaTheme="majorEastAsia" w:hAnsi="Times New Roman" w:cstheme="majorBidi"/>
       <w:b/>
       <w:bCs/>
+      <w:color w:val="4F6228" w:themeColor="accent3" w:themeShade="80"/>
       <w:sz w:val="24"/>
       <w:szCs w:val="26"/>
     </w:rPr>
@@ -11621,6 +11326,18 @@
       <w:spacing w:after="0" w:line="240" w:lineRule="auto"/>
     </w:pPr>
   </w:style>
+  <w:style w:type="character" w:styleId="UnresolvedMention">
+    <w:name w:val="Unresolved Mention"/>
+    <w:basedOn w:val="DefaultParagraphFont"/>
+    <w:uiPriority w:val="99"/>
+    <w:semiHidden/>
+    <w:unhideWhenUsed/>
+    <w:rsid w:val="0071583D"/>
+    <w:rPr>
+      <w:color w:val="605E5C"/>
+      <w:shd w:val="clear" w:color="auto" w:fill="E1DFDD"/>
+    </w:rPr>
+  </w:style>
 </w:styles>
 </file>
 

--- a/Docs/CCDD_Installation_Guide.docx
+++ b/Docs/CCDD_Installation_Guide.docx
@@ -248,6 +248,22 @@
         </w:rPr>
         <w:t>1</w:t>
       </w:r>
+      <w:r>
+        <w:rPr>
+          <w:rFonts w:cs="Times New Roman"/>
+          <w:sz w:val="36"/>
+          <w:szCs w:val="36"/>
+        </w:rPr>
+        <w:t>.</w:t>
+      </w:r>
+      <w:r>
+        <w:rPr>
+          <w:rFonts w:cs="Times New Roman"/>
+          <w:sz w:val="36"/>
+          <w:szCs w:val="36"/>
+        </w:rPr>
+        <w:t>2</w:t>
+      </w:r>
     </w:p>
     <w:p>
       <w:pPr>
@@ -268,7 +284,7 @@
           <w:sz w:val="36"/>
           <w:szCs w:val="36"/>
         </w:rPr>
-        <w:t>January</w:t>
+        <w:t>March</w:t>
       </w:r>
       <w:r>
         <w:rPr>
@@ -341,7 +357,7 @@
           <v:shape id="_x0000_s2050" type="#_x0000_t75" style="position:absolute;left:0;text-align:left;margin-left:305.55pt;margin-top:20.5pt;width:93.3pt;height:92.6pt;z-index:251650048">
             <v:imagedata r:id="rId9" o:title=""/>
           </v:shape>
-          <o:OLEObject Type="Embed" ProgID="PBrush" ShapeID="_x0000_s2050" DrawAspect="Content" ObjectID="_1736079830" r:id="rId10"/>
+          <o:OLEObject Type="Embed" ProgID="PBrush" ShapeID="_x0000_s2050" DrawAspect="Content" ObjectID="_1740371123" r:id="rId10"/>
         </w:object>
       </w:r>
       <w:r>
@@ -487,6 +503,7 @@
           <w:b/>
           <w:szCs w:val="24"/>
         </w:rPr>
+        <w:lastRenderedPageBreak/>
         <w:br w:type="page"/>
       </w:r>
     </w:p>
@@ -541,11 +558,9 @@
         <w:p>
           <w:pPr>
             <w:pStyle w:val="TOC1"/>
-            <w:spacing w:before="0" w:beforeAutospacing="0" w:afterAutospacing="0"/>
-            <w:rPr>
-              <w:rFonts w:asciiTheme="minorHAnsi" w:eastAsiaTheme="minorEastAsia" w:hAnsiTheme="minorHAnsi"/>
+            <w:rPr>
+              <w:rFonts w:eastAsiaTheme="minorEastAsia"/>
               <w:noProof/>
-              <w:sz w:val="22"/>
             </w:rPr>
           </w:pPr>
           <w:r>
@@ -577,9 +592,8 @@
           </w:r>
           <w:r>
             <w:rPr>
-              <w:rFonts w:asciiTheme="minorHAnsi" w:eastAsiaTheme="minorEastAsia" w:hAnsiTheme="minorHAnsi"/>
+              <w:rFonts w:eastAsiaTheme="minorEastAsia"/>
               <w:noProof/>
-              <w:sz w:val="22"/>
             </w:rPr>
             <w:tab/>
           </w:r>
@@ -605,7 +619,7 @@
             <w:rPr>
               <w:noProof/>
             </w:rPr>
-            <w:instrText xml:space="preserve"> PAGEREF _Toc125440316 \h </w:instrText>
+            <w:instrText xml:space="preserve"> PAGEREF _Toc129266215 \h </w:instrText>
           </w:r>
           <w:r>
             <w:rPr>
@@ -622,7 +636,7 @@
             <w:rPr>
               <w:noProof/>
             </w:rPr>
-            <w:t>3</w:t>
+            <w:t>4</w:t>
           </w:r>
           <w:r>
             <w:rPr>
@@ -634,11 +648,9 @@
         <w:p>
           <w:pPr>
             <w:pStyle w:val="TOC1"/>
-            <w:spacing w:before="0" w:beforeAutospacing="0" w:afterAutospacing="0"/>
-            <w:rPr>
-              <w:rFonts w:asciiTheme="minorHAnsi" w:eastAsiaTheme="minorEastAsia" w:hAnsiTheme="minorHAnsi"/>
+            <w:rPr>
+              <w:rFonts w:eastAsiaTheme="minorEastAsia"/>
               <w:noProof/>
-              <w:sz w:val="22"/>
             </w:rPr>
           </w:pPr>
           <w:r>
@@ -649,9 +661,8 @@
           </w:r>
           <w:r>
             <w:rPr>
-              <w:rFonts w:asciiTheme="minorHAnsi" w:eastAsiaTheme="minorEastAsia" w:hAnsiTheme="minorHAnsi"/>
+              <w:rFonts w:eastAsiaTheme="minorEastAsia"/>
               <w:noProof/>
-              <w:sz w:val="22"/>
             </w:rPr>
             <w:tab/>
           </w:r>
@@ -677,7 +688,7 @@
             <w:rPr>
               <w:noProof/>
             </w:rPr>
-            <w:instrText xml:space="preserve"> PAGEREF _Toc125440317 \h </w:instrText>
+            <w:instrText xml:space="preserve"> PAGEREF _Toc129266216 \h </w:instrText>
           </w:r>
           <w:r>
             <w:rPr>
@@ -694,7 +705,7 @@
             <w:rPr>
               <w:noProof/>
             </w:rPr>
-            <w:t>3</w:t>
+            <w:t>4</w:t>
           </w:r>
           <w:r>
             <w:rPr>
@@ -707,8 +718,7 @@
           <w:pPr>
             <w:pStyle w:val="TOC2"/>
             <w:rPr>
-              <w:rFonts w:asciiTheme="minorHAnsi" w:eastAsiaTheme="minorEastAsia" w:hAnsiTheme="minorHAnsi"/>
-              <w:sz w:val="22"/>
+              <w:rFonts w:eastAsiaTheme="minorEastAsia"/>
             </w:rPr>
           </w:pPr>
           <w:r>
@@ -716,8 +726,7 @@
           </w:r>
           <w:r>
             <w:rPr>
-              <w:rFonts w:asciiTheme="minorHAnsi" w:eastAsiaTheme="minorEastAsia" w:hAnsiTheme="minorHAnsi"/>
-              <w:sz w:val="22"/>
+              <w:rFonts w:eastAsiaTheme="minorEastAsia"/>
             </w:rPr>
             <w:tab/>
           </w:r>
@@ -731,13 +740,13 @@
             <w:fldChar w:fldCharType="begin"/>
           </w:r>
           <w:r>
-            <w:instrText xml:space="preserve"> PAGEREF _Toc125440318 \h </w:instrText>
+            <w:instrText xml:space="preserve"> PAGEREF _Toc129266217 \h </w:instrText>
           </w:r>
           <w:r>
             <w:fldChar w:fldCharType="separate"/>
           </w:r>
           <w:r>
-            <w:t>3</w:t>
+            <w:t>4</w:t>
           </w:r>
           <w:r>
             <w:fldChar w:fldCharType="end"/>
@@ -747,8 +756,7 @@
           <w:pPr>
             <w:pStyle w:val="TOC2"/>
             <w:rPr>
-              <w:rFonts w:asciiTheme="minorHAnsi" w:eastAsiaTheme="minorEastAsia" w:hAnsiTheme="minorHAnsi"/>
-              <w:sz w:val="22"/>
+              <w:rFonts w:eastAsiaTheme="minorEastAsia"/>
             </w:rPr>
           </w:pPr>
           <w:r>
@@ -756,8 +764,7 @@
           </w:r>
           <w:r>
             <w:rPr>
-              <w:rFonts w:asciiTheme="minorHAnsi" w:eastAsiaTheme="minorEastAsia" w:hAnsiTheme="minorHAnsi"/>
-              <w:sz w:val="22"/>
+              <w:rFonts w:eastAsiaTheme="minorEastAsia"/>
             </w:rPr>
             <w:tab/>
           </w:r>
@@ -771,13 +778,13 @@
             <w:fldChar w:fldCharType="begin"/>
           </w:r>
           <w:r>
-            <w:instrText xml:space="preserve"> PAGEREF _Toc125440319 \h </w:instrText>
+            <w:instrText xml:space="preserve"> PAGEREF _Toc129266218 \h </w:instrText>
           </w:r>
           <w:r>
             <w:fldChar w:fldCharType="separate"/>
           </w:r>
           <w:r>
-            <w:t>3</w:t>
+            <w:t>4</w:t>
           </w:r>
           <w:r>
             <w:fldChar w:fldCharType="end"/>
@@ -787,8 +794,7 @@
           <w:pPr>
             <w:pStyle w:val="TOC2"/>
             <w:rPr>
-              <w:rFonts w:asciiTheme="minorHAnsi" w:eastAsiaTheme="minorEastAsia" w:hAnsiTheme="minorHAnsi"/>
-              <w:sz w:val="22"/>
+              <w:rFonts w:eastAsiaTheme="minorEastAsia"/>
             </w:rPr>
           </w:pPr>
           <w:r>
@@ -796,8 +802,7 @@
           </w:r>
           <w:r>
             <w:rPr>
-              <w:rFonts w:asciiTheme="minorHAnsi" w:eastAsiaTheme="minorEastAsia" w:hAnsiTheme="minorHAnsi"/>
-              <w:sz w:val="22"/>
+              <w:rFonts w:eastAsiaTheme="minorEastAsia"/>
             </w:rPr>
             <w:tab/>
           </w:r>
@@ -811,13 +816,13 @@
             <w:fldChar w:fldCharType="begin"/>
           </w:r>
           <w:r>
-            <w:instrText xml:space="preserve"> PAGEREF _Toc125440320 \h </w:instrText>
+            <w:instrText xml:space="preserve"> PAGEREF _Toc129266219 \h </w:instrText>
           </w:r>
           <w:r>
             <w:fldChar w:fldCharType="separate"/>
           </w:r>
           <w:r>
-            <w:t>3</w:t>
+            <w:t>4</w:t>
           </w:r>
           <w:r>
             <w:fldChar w:fldCharType="end"/>
@@ -826,11 +831,9 @@
         <w:p>
           <w:pPr>
             <w:pStyle w:val="TOC1"/>
-            <w:spacing w:before="0" w:beforeAutospacing="0" w:afterAutospacing="0"/>
-            <w:rPr>
-              <w:rFonts w:asciiTheme="minorHAnsi" w:eastAsiaTheme="minorEastAsia" w:hAnsiTheme="minorHAnsi"/>
+            <w:rPr>
+              <w:rFonts w:eastAsiaTheme="minorEastAsia"/>
               <w:noProof/>
-              <w:sz w:val="22"/>
             </w:rPr>
           </w:pPr>
           <w:r>
@@ -841,9 +844,8 @@
           </w:r>
           <w:r>
             <w:rPr>
-              <w:rFonts w:asciiTheme="minorHAnsi" w:eastAsiaTheme="minorEastAsia" w:hAnsiTheme="minorHAnsi"/>
+              <w:rFonts w:eastAsiaTheme="minorEastAsia"/>
               <w:noProof/>
-              <w:sz w:val="22"/>
             </w:rPr>
             <w:tab/>
           </w:r>
@@ -869,7 +871,7 @@
             <w:rPr>
               <w:noProof/>
             </w:rPr>
-            <w:instrText xml:space="preserve"> PAGEREF _Toc125440321 \h </w:instrText>
+            <w:instrText xml:space="preserve"> PAGEREF _Toc129266220 \h </w:instrText>
           </w:r>
           <w:r>
             <w:rPr>
@@ -886,7 +888,7 @@
             <w:rPr>
               <w:noProof/>
             </w:rPr>
-            <w:t>4</w:t>
+            <w:t>5</w:t>
           </w:r>
           <w:r>
             <w:rPr>
@@ -899,8 +901,7 @@
           <w:pPr>
             <w:pStyle w:val="TOC2"/>
             <w:rPr>
-              <w:rFonts w:asciiTheme="minorHAnsi" w:eastAsiaTheme="minorEastAsia" w:hAnsiTheme="minorHAnsi"/>
-              <w:sz w:val="22"/>
+              <w:rFonts w:eastAsiaTheme="minorEastAsia"/>
             </w:rPr>
           </w:pPr>
           <w:r>
@@ -908,8 +909,7 @@
           </w:r>
           <w:r>
             <w:rPr>
-              <w:rFonts w:asciiTheme="minorHAnsi" w:eastAsiaTheme="minorEastAsia" w:hAnsiTheme="minorHAnsi"/>
-              <w:sz w:val="22"/>
+              <w:rFonts w:eastAsiaTheme="minorEastAsia"/>
             </w:rPr>
             <w:tab/>
           </w:r>
@@ -923,13 +923,13 @@
             <w:fldChar w:fldCharType="begin"/>
           </w:r>
           <w:r>
-            <w:instrText xml:space="preserve"> PAGEREF _Toc125440322 \h </w:instrText>
+            <w:instrText xml:space="preserve"> PAGEREF _Toc129266221 \h </w:instrText>
           </w:r>
           <w:r>
             <w:fldChar w:fldCharType="separate"/>
           </w:r>
           <w:r>
-            <w:t>4</w:t>
+            <w:t>5</w:t>
           </w:r>
           <w:r>
             <w:fldChar w:fldCharType="end"/>
@@ -938,11 +938,9 @@
         <w:p>
           <w:pPr>
             <w:pStyle w:val="TOC3"/>
-            <w:spacing w:before="0" w:beforeAutospacing="0" w:afterAutospacing="0"/>
-            <w:rPr>
-              <w:rFonts w:asciiTheme="minorHAnsi" w:eastAsiaTheme="minorEastAsia" w:hAnsiTheme="minorHAnsi"/>
+            <w:rPr>
+              <w:rFonts w:eastAsiaTheme="minorEastAsia"/>
               <w:noProof/>
-              <w:sz w:val="22"/>
             </w:rPr>
           </w:pPr>
           <w:r>
@@ -953,9 +951,8 @@
           </w:r>
           <w:r>
             <w:rPr>
-              <w:rFonts w:asciiTheme="minorHAnsi" w:eastAsiaTheme="minorEastAsia" w:hAnsiTheme="minorHAnsi"/>
+              <w:rFonts w:eastAsiaTheme="minorEastAsia"/>
               <w:noProof/>
-              <w:sz w:val="22"/>
             </w:rPr>
             <w:tab/>
           </w:r>
@@ -981,7 +978,7 @@
             <w:rPr>
               <w:noProof/>
             </w:rPr>
-            <w:instrText xml:space="preserve"> PAGEREF _Toc125440323 \h </w:instrText>
+            <w:instrText xml:space="preserve"> PAGEREF _Toc129266222 \h </w:instrText>
           </w:r>
           <w:r>
             <w:rPr>
@@ -998,7 +995,7 @@
             <w:rPr>
               <w:noProof/>
             </w:rPr>
-            <w:t>4</w:t>
+            <w:t>5</w:t>
           </w:r>
           <w:r>
             <w:rPr>
@@ -1010,11 +1007,9 @@
         <w:p>
           <w:pPr>
             <w:pStyle w:val="TOC3"/>
-            <w:spacing w:before="0" w:beforeAutospacing="0" w:afterAutospacing="0"/>
-            <w:rPr>
-              <w:rFonts w:asciiTheme="minorHAnsi" w:eastAsiaTheme="minorEastAsia" w:hAnsiTheme="minorHAnsi"/>
+            <w:rPr>
+              <w:rFonts w:eastAsiaTheme="minorEastAsia"/>
               <w:noProof/>
-              <w:sz w:val="22"/>
             </w:rPr>
           </w:pPr>
           <w:r>
@@ -1025,9 +1020,8 @@
           </w:r>
           <w:r>
             <w:rPr>
-              <w:rFonts w:asciiTheme="minorHAnsi" w:eastAsiaTheme="minorEastAsia" w:hAnsiTheme="minorHAnsi"/>
+              <w:rFonts w:eastAsiaTheme="minorEastAsia"/>
               <w:noProof/>
-              <w:sz w:val="22"/>
             </w:rPr>
             <w:tab/>
           </w:r>
@@ -1053,7 +1047,7 @@
             <w:rPr>
               <w:noProof/>
             </w:rPr>
-            <w:instrText xml:space="preserve"> PAGEREF _Toc125440324 \h </w:instrText>
+            <w:instrText xml:space="preserve"> PAGEREF _Toc129266223 \h </w:instrText>
           </w:r>
           <w:r>
             <w:rPr>
@@ -1070,7 +1064,7 @@
             <w:rPr>
               <w:noProof/>
             </w:rPr>
-            <w:t>5</w:t>
+            <w:t>6</w:t>
           </w:r>
           <w:r>
             <w:rPr>
@@ -1083,8 +1077,7 @@
           <w:pPr>
             <w:pStyle w:val="TOC2"/>
             <w:rPr>
-              <w:rFonts w:asciiTheme="minorHAnsi" w:eastAsiaTheme="minorEastAsia" w:hAnsiTheme="minorHAnsi"/>
-              <w:sz w:val="22"/>
+              <w:rFonts w:eastAsiaTheme="minorEastAsia"/>
             </w:rPr>
           </w:pPr>
           <w:r>
@@ -1092,8 +1085,7 @@
           </w:r>
           <w:r>
             <w:rPr>
-              <w:rFonts w:asciiTheme="minorHAnsi" w:eastAsiaTheme="minorEastAsia" w:hAnsiTheme="minorHAnsi"/>
-              <w:sz w:val="22"/>
+              <w:rFonts w:eastAsiaTheme="minorEastAsia"/>
             </w:rPr>
             <w:tab/>
           </w:r>
@@ -1107,13 +1099,13 @@
             <w:fldChar w:fldCharType="begin"/>
           </w:r>
           <w:r>
-            <w:instrText xml:space="preserve"> PAGEREF _Toc125440325 \h </w:instrText>
+            <w:instrText xml:space="preserve"> PAGEREF _Toc129266224 \h </w:instrText>
           </w:r>
           <w:r>
             <w:fldChar w:fldCharType="separate"/>
           </w:r>
           <w:r>
-            <w:t>6</w:t>
+            <w:t>7</w:t>
           </w:r>
           <w:r>
             <w:fldChar w:fldCharType="end"/>
@@ -1122,11 +1114,9 @@
         <w:p>
           <w:pPr>
             <w:pStyle w:val="TOC3"/>
-            <w:spacing w:before="0" w:beforeAutospacing="0" w:afterAutospacing="0"/>
-            <w:rPr>
-              <w:rFonts w:asciiTheme="minorHAnsi" w:eastAsiaTheme="minorEastAsia" w:hAnsiTheme="minorHAnsi"/>
+            <w:rPr>
+              <w:rFonts w:eastAsiaTheme="minorEastAsia"/>
               <w:noProof/>
-              <w:sz w:val="22"/>
             </w:rPr>
           </w:pPr>
           <w:r>
@@ -1137,9 +1127,8 @@
           </w:r>
           <w:r>
             <w:rPr>
-              <w:rFonts w:asciiTheme="minorHAnsi" w:eastAsiaTheme="minorEastAsia" w:hAnsiTheme="minorHAnsi"/>
+              <w:rFonts w:eastAsiaTheme="minorEastAsia"/>
               <w:noProof/>
-              <w:sz w:val="22"/>
             </w:rPr>
             <w:tab/>
           </w:r>
@@ -1165,7 +1154,7 @@
             <w:rPr>
               <w:noProof/>
             </w:rPr>
-            <w:instrText xml:space="preserve"> PAGEREF _Toc125440326 \h </w:instrText>
+            <w:instrText xml:space="preserve"> PAGEREF _Toc129266225 \h </w:instrText>
           </w:r>
           <w:r>
             <w:rPr>
@@ -1182,7 +1171,7 @@
             <w:rPr>
               <w:noProof/>
             </w:rPr>
-            <w:t>6</w:t>
+            <w:t>7</w:t>
           </w:r>
           <w:r>
             <w:rPr>
@@ -1194,11 +1183,9 @@
         <w:p>
           <w:pPr>
             <w:pStyle w:val="TOC3"/>
-            <w:spacing w:before="0" w:beforeAutospacing="0" w:afterAutospacing="0"/>
-            <w:rPr>
-              <w:rFonts w:asciiTheme="minorHAnsi" w:eastAsiaTheme="minorEastAsia" w:hAnsiTheme="minorHAnsi"/>
+            <w:rPr>
+              <w:rFonts w:eastAsiaTheme="minorEastAsia"/>
               <w:noProof/>
-              <w:sz w:val="22"/>
             </w:rPr>
           </w:pPr>
           <w:r>
@@ -1209,9 +1196,8 @@
           </w:r>
           <w:r>
             <w:rPr>
-              <w:rFonts w:asciiTheme="minorHAnsi" w:eastAsiaTheme="minorEastAsia" w:hAnsiTheme="minorHAnsi"/>
+              <w:rFonts w:eastAsiaTheme="minorEastAsia"/>
               <w:noProof/>
-              <w:sz w:val="22"/>
             </w:rPr>
             <w:tab/>
           </w:r>
@@ -1237,7 +1223,7 @@
             <w:rPr>
               <w:noProof/>
             </w:rPr>
-            <w:instrText xml:space="preserve"> PAGEREF _Toc125440327 \h </w:instrText>
+            <w:instrText xml:space="preserve"> PAGEREF _Toc129266226 \h </w:instrText>
           </w:r>
           <w:r>
             <w:rPr>
@@ -1254,7 +1240,7 @@
             <w:rPr>
               <w:noProof/>
             </w:rPr>
-            <w:t>6</w:t>
+            <w:t>7</w:t>
           </w:r>
           <w:r>
             <w:rPr>
@@ -1266,24 +1252,21 @@
         <w:p>
           <w:pPr>
             <w:pStyle w:val="TOC1"/>
-            <w:spacing w:before="0" w:beforeAutospacing="0" w:afterAutospacing="0"/>
-            <w:rPr>
-              <w:rFonts w:asciiTheme="minorHAnsi" w:eastAsiaTheme="minorEastAsia" w:hAnsiTheme="minorHAnsi"/>
+            <w:rPr>
+              <w:rFonts w:eastAsiaTheme="minorEastAsia"/>
               <w:noProof/>
-              <w:sz w:val="22"/>
             </w:rPr>
           </w:pPr>
           <w:r>
             <w:rPr>
               <w:noProof/>
             </w:rPr>
-            <w:t>4.0</w:t>
-          </w:r>
-          <w:r>
-            <w:rPr>
-              <w:rFonts w:asciiTheme="minorHAnsi" w:eastAsiaTheme="minorEastAsia" w:hAnsiTheme="minorHAnsi"/>
+            <w:t>Appendix A.</w:t>
+          </w:r>
+          <w:r>
+            <w:rPr>
+              <w:rFonts w:eastAsiaTheme="minorEastAsia"/>
               <w:noProof/>
-              <w:sz w:val="22"/>
             </w:rPr>
             <w:tab/>
           </w:r>
@@ -1291,7 +1274,7 @@
             <w:rPr>
               <w:noProof/>
             </w:rPr>
-            <w:t>Troubleshooting</w:t>
+            <w:t>Acronyms</w:t>
           </w:r>
           <w:r>
             <w:rPr>
@@ -1309,93 +1292,24 @@
             <w:rPr>
               <w:noProof/>
             </w:rPr>
-            <w:instrText xml:space="preserve"> PAGEREF _Toc125440328 \h </w:instrText>
+            <w:instrText xml:space="preserve"> PAGEREF _Toc129266227 \h </w:instrText>
           </w:r>
           <w:r>
             <w:rPr>
               <w:noProof/>
             </w:rPr>
+          </w:r>
+          <w:r>
+            <w:rPr>
+              <w:noProof/>
+            </w:rPr>
             <w:fldChar w:fldCharType="separate"/>
           </w:r>
           <w:r>
             <w:rPr>
-              <w:b/>
-              <w:bCs/>
               <w:noProof/>
             </w:rPr>
-            <w:t>Error! Bookmark not defined.</w:t>
-          </w:r>
-          <w:r>
-            <w:rPr>
-              <w:noProof/>
-            </w:rPr>
-            <w:fldChar w:fldCharType="end"/>
-          </w:r>
-        </w:p>
-        <w:p>
-          <w:pPr>
-            <w:pStyle w:val="TOC1"/>
-            <w:spacing w:before="0" w:beforeAutospacing="0" w:afterAutospacing="0"/>
-            <w:rPr>
-              <w:rFonts w:asciiTheme="minorHAnsi" w:eastAsiaTheme="minorEastAsia" w:hAnsiTheme="minorHAnsi"/>
-              <w:noProof/>
-              <w:sz w:val="22"/>
-            </w:rPr>
-          </w:pPr>
-          <w:r>
-            <w:rPr>
-              <w:noProof/>
-            </w:rPr>
-            <w:t>Appendix A.</w:t>
-          </w:r>
-          <w:r>
-            <w:rPr>
-              <w:rFonts w:asciiTheme="minorHAnsi" w:eastAsiaTheme="minorEastAsia" w:hAnsiTheme="minorHAnsi"/>
-              <w:noProof/>
-              <w:sz w:val="22"/>
-            </w:rPr>
-            <w:tab/>
-          </w:r>
-          <w:r>
-            <w:rPr>
-              <w:noProof/>
-            </w:rPr>
-            <w:t>Acronyms</w:t>
-          </w:r>
-          <w:r>
-            <w:rPr>
-              <w:noProof/>
-            </w:rPr>
-            <w:tab/>
-          </w:r>
-          <w:r>
-            <w:rPr>
-              <w:noProof/>
-            </w:rPr>
-            <w:fldChar w:fldCharType="begin"/>
-          </w:r>
-          <w:r>
-            <w:rPr>
-              <w:noProof/>
-            </w:rPr>
-            <w:instrText xml:space="preserve"> PAGEREF _Toc125440329 \h </w:instrText>
-          </w:r>
-          <w:r>
-            <w:rPr>
-              <w:noProof/>
-            </w:rPr>
-          </w:r>
-          <w:r>
-            <w:rPr>
-              <w:noProof/>
-            </w:rPr>
-            <w:fldChar w:fldCharType="separate"/>
-          </w:r>
-          <w:r>
-            <w:rPr>
-              <w:noProof/>
-            </w:rPr>
-            <w:t>8</w:t>
+            <w:t>10</w:t>
           </w:r>
           <w:r>
             <w:rPr>
@@ -1441,15 +1355,9 @@
     <w:p>
       <w:pPr>
         <w:pStyle w:val="Heading1"/>
-        <w:rPr>
-          <w:color w:val="4F6228" w:themeColor="accent3" w:themeShade="80"/>
-        </w:rPr>
-      </w:pPr>
-      <w:bookmarkStart w:id="1" w:name="_Toc125440316"/>
-      <w:r>
-        <w:rPr>
-          <w:color w:val="4F6228" w:themeColor="accent3" w:themeShade="80"/>
-        </w:rPr>
+      </w:pPr>
+      <w:bookmarkStart w:id="1" w:name="_Toc129266215"/>
+      <w:r>
         <w:lastRenderedPageBreak/>
         <w:t>Overview</w:t>
       </w:r>
@@ -1864,16 +1772,10 @@
     <w:p>
       <w:pPr>
         <w:pStyle w:val="Heading1"/>
-        <w:rPr>
-          <w:color w:val="4F6228" w:themeColor="accent3" w:themeShade="80"/>
-        </w:rPr>
-      </w:pPr>
-      <w:bookmarkStart w:id="3" w:name="_Toc125440317"/>
+      </w:pPr>
+      <w:bookmarkStart w:id="3" w:name="_Toc129266216"/>
       <w:bookmarkEnd w:id="2"/>
       <w:r>
-        <w:rPr>
-          <w:color w:val="4F6228" w:themeColor="accent3" w:themeShade="80"/>
-        </w:rPr>
         <w:t>Software Dependencies</w:t>
       </w:r>
       <w:bookmarkEnd w:id="3"/>
@@ -1898,7 +1800,7 @@
       <w:pPr>
         <w:pStyle w:val="Heading2"/>
       </w:pPr>
-      <w:bookmarkStart w:id="4" w:name="_Toc125440318"/>
+      <w:bookmarkStart w:id="4" w:name="_Toc129266217"/>
       <w:r>
         <w:t>Java</w:t>
       </w:r>
@@ -1941,7 +1843,7 @@
       <w:pPr>
         <w:pStyle w:val="Heading2"/>
       </w:pPr>
-      <w:bookmarkStart w:id="5" w:name="_Toc125440319"/>
+      <w:bookmarkStart w:id="5" w:name="_Toc129266218"/>
       <w:r>
         <w:t>PostgreSQL</w:t>
       </w:r>
@@ -2010,71 +1912,92 @@
     </w:p>
     <w:p>
       <w:pPr>
+        <w:pStyle w:val="Code"/>
         <w:spacing w:before="0" w:beforeAutospacing="0" w:after="120" w:afterAutospacing="0"/>
         <w:rPr>
-          <w:rFonts w:cs="Times New Roman"/>
-          <w:szCs w:val="24"/>
-        </w:rPr>
-      </w:pPr>
-      <w:r>
-        <w:rPr>
-          <w:rFonts w:cs="Times New Roman"/>
+          <w:rFonts w:asciiTheme="minorHAnsi" w:hAnsiTheme="minorHAnsi" w:cs="Times New Roman"/>
+          <w:noProof w:val="0"/>
+          <w:sz w:val="22"/>
+          <w:szCs w:val="24"/>
+        </w:rPr>
+      </w:pPr>
+      <w:r>
+        <w:rPr>
+          <w:rFonts w:asciiTheme="minorHAnsi" w:hAnsiTheme="minorHAnsi" w:cs="Times New Roman"/>
+          <w:noProof w:val="0"/>
+          <w:sz w:val="22"/>
           <w:szCs w:val="24"/>
         </w:rPr>
         <w:t>Once installed, PostgreSQL must be configured prior to use by the application</w:t>
       </w:r>
       <w:r>
         <w:rPr>
-          <w:rFonts w:cs="Times New Roman"/>
+          <w:rFonts w:asciiTheme="minorHAnsi" w:hAnsiTheme="minorHAnsi" w:cs="Times New Roman"/>
+          <w:noProof w:val="0"/>
+          <w:sz w:val="22"/>
           <w:szCs w:val="24"/>
         </w:rPr>
         <w:t xml:space="preserve">.  </w:t>
       </w:r>
       <w:r>
         <w:rPr>
-          <w:rFonts w:cs="Times New Roman"/>
+          <w:rFonts w:asciiTheme="minorHAnsi" w:hAnsiTheme="minorHAnsi" w:cs="Times New Roman"/>
+          <w:noProof w:val="0"/>
+          <w:sz w:val="22"/>
           <w:szCs w:val="24"/>
         </w:rPr>
         <w:t xml:space="preserve">Configuration includes setting up the PostgreSQL server as a </w:t>
       </w:r>
       <w:r>
         <w:rPr>
-          <w:rFonts w:cs="Times New Roman"/>
+          <w:rFonts w:asciiTheme="minorHAnsi" w:hAnsiTheme="minorHAnsi" w:cs="Times New Roman"/>
+          <w:noProof w:val="0"/>
+          <w:sz w:val="22"/>
           <w:szCs w:val="24"/>
         </w:rPr>
         <w:t xml:space="preserve">background </w:t>
       </w:r>
       <w:r>
         <w:rPr>
-          <w:rFonts w:cs="Times New Roman"/>
+          <w:rFonts w:asciiTheme="minorHAnsi" w:hAnsiTheme="minorHAnsi" w:cs="Times New Roman"/>
+          <w:noProof w:val="0"/>
+          <w:sz w:val="22"/>
           <w:szCs w:val="24"/>
         </w:rPr>
         <w:t>service, creating database users and roles within the PostgreSQL server, and setting the desired level of password authentication</w:t>
       </w:r>
       <w:r>
         <w:rPr>
-          <w:rFonts w:cs="Times New Roman"/>
+          <w:rFonts w:asciiTheme="minorHAnsi" w:hAnsiTheme="minorHAnsi" w:cs="Times New Roman"/>
+          <w:noProof w:val="0"/>
+          <w:sz w:val="22"/>
           <w:szCs w:val="24"/>
         </w:rPr>
         <w:t xml:space="preserve">.  </w:t>
       </w:r>
       <w:r>
         <w:rPr>
-          <w:rFonts w:cs="Times New Roman"/>
+          <w:rFonts w:asciiTheme="minorHAnsi" w:hAnsiTheme="minorHAnsi" w:cs="Times New Roman"/>
+          <w:noProof w:val="0"/>
+          <w:sz w:val="22"/>
           <w:szCs w:val="24"/>
         </w:rPr>
         <w:t xml:space="preserve">Extensive information on configuring </w:t>
       </w:r>
       <w:r>
         <w:rPr>
-          <w:rFonts w:cs="Times New Roman"/>
+          <w:rFonts w:asciiTheme="minorHAnsi" w:hAnsiTheme="minorHAnsi" w:cs="Times New Roman"/>
+          <w:noProof w:val="0"/>
+          <w:sz w:val="22"/>
           <w:szCs w:val="24"/>
         </w:rPr>
         <w:t>PostgreSQL</w:t>
       </w:r>
       <w:r>
         <w:rPr>
-          <w:rFonts w:cs="Times New Roman"/>
+          <w:rFonts w:asciiTheme="minorHAnsi" w:hAnsiTheme="minorHAnsi" w:cs="Times New Roman"/>
+          <w:noProof w:val="0"/>
+          <w:sz w:val="22"/>
           <w:szCs w:val="24"/>
         </w:rPr>
         <w:t xml:space="preserve"> is available from </w:t>
@@ -2083,22 +2006,27 @@
         <w:r>
           <w:rPr>
             <w:rStyle w:val="Hyperlink"/>
-            <w:rFonts w:cs="Times New Roman"/>
-            <w:szCs w:val="24"/>
+            <w:rFonts w:asciiTheme="minorHAnsi" w:hAnsiTheme="minorHAnsi" w:cstheme="minorHAnsi"/>
+            <w:sz w:val="22"/>
+            <w:szCs w:val="28"/>
           </w:rPr>
           <w:t>www.postgresql.org</w:t>
         </w:r>
       </w:hyperlink>
       <w:r>
         <w:rPr>
-          <w:rFonts w:cs="Times New Roman"/>
+          <w:rFonts w:asciiTheme="minorHAnsi" w:hAnsiTheme="minorHAnsi" w:cs="Times New Roman"/>
+          <w:noProof w:val="0"/>
+          <w:sz w:val="22"/>
           <w:szCs w:val="24"/>
         </w:rPr>
         <w:t>.</w:t>
       </w:r>
       <w:r>
         <w:rPr>
-          <w:rFonts w:cs="Times New Roman"/>
+          <w:rFonts w:asciiTheme="minorHAnsi" w:hAnsiTheme="minorHAnsi" w:cs="Times New Roman"/>
+          <w:noProof w:val="0"/>
+          <w:sz w:val="22"/>
           <w:szCs w:val="24"/>
         </w:rPr>
         <w:t xml:space="preserve"> </w:t>
@@ -2108,7 +2036,7 @@
       <w:pPr>
         <w:pStyle w:val="Heading2"/>
       </w:pPr>
-      <w:bookmarkStart w:id="6" w:name="_Toc125440320"/>
+      <w:bookmarkStart w:id="6" w:name="_Toc129266219"/>
       <w:r>
         <w:t>Scripting Languages</w:t>
       </w:r>
@@ -2474,7 +2402,6 @@
           <w:rFonts w:cs="Times New Roman"/>
           <w:szCs w:val="24"/>
         </w:rPr>
-        <w:lastRenderedPageBreak/>
         <w:t>T</w:t>
       </w:r>
       <w:r>
@@ -2533,6 +2460,7 @@
           <w:i/>
           <w:szCs w:val="24"/>
         </w:rPr>
+        <w:lastRenderedPageBreak/>
         <w:t>JavaScript</w:t>
       </w:r>
       <w:r>
@@ -2675,14 +2603,36 @@
           <w:rFonts w:cs="Times New Roman"/>
           <w:szCs w:val="24"/>
         </w:rPr>
-        <w:t>scripting is implemented using</w:t>
-      </w:r>
-      <w:r>
-        <w:rPr>
-          <w:rFonts w:cs="Times New Roman"/>
-          <w:szCs w:val="24"/>
-        </w:rPr>
-        <w:t xml:space="preserve"> </w:t>
+        <w:t xml:space="preserve">scripting is implemented </w:t>
+      </w:r>
+      <w:r>
+        <w:rPr>
+          <w:rFonts w:cs="Times New Roman"/>
+          <w:szCs w:val="24"/>
+        </w:rPr>
+        <w:t>in one of two ways:</w:t>
+      </w:r>
+    </w:p>
+    <w:p>
+      <w:pPr>
+        <w:pStyle w:val="ListParagraph"/>
+        <w:numPr>
+          <w:ilvl w:val="1"/>
+          <w:numId w:val="7"/>
+        </w:numPr>
+        <w:spacing w:before="0" w:beforeAutospacing="0" w:after="120" w:afterAutospacing="0"/>
+        <w:contextualSpacing w:val="0"/>
+        <w:rPr>
+          <w:rFonts w:cs="Times New Roman"/>
+          <w:szCs w:val="24"/>
+        </w:rPr>
+      </w:pPr>
+      <w:r>
+        <w:rPr>
+          <w:rFonts w:cs="Times New Roman"/>
+          <w:szCs w:val="24"/>
+        </w:rPr>
+        <w:t xml:space="preserve">Using </w:t>
       </w:r>
       <w:r>
         <w:rPr>
@@ -2744,6 +2694,68 @@
         </w:rPr>
         <w:t>.</w:t>
       </w:r>
+      <w:r>
+        <w:rPr>
+          <w:rFonts w:cs="Times New Roman"/>
+          <w:szCs w:val="24"/>
+        </w:rPr>
+        <w:t xml:space="preserve">  Jython only supports Python 2.7.</w:t>
+      </w:r>
+    </w:p>
+    <w:p>
+      <w:pPr>
+        <w:pStyle w:val="ListParagraph"/>
+        <w:numPr>
+          <w:ilvl w:val="1"/>
+          <w:numId w:val="7"/>
+        </w:numPr>
+        <w:spacing w:before="0" w:beforeAutospacing="0" w:after="120" w:afterAutospacing="0"/>
+        <w:contextualSpacing w:val="0"/>
+        <w:rPr>
+          <w:rFonts w:cs="Times New Roman"/>
+          <w:szCs w:val="24"/>
+        </w:rPr>
+      </w:pPr>
+      <w:r>
+        <w:rPr>
+          <w:rFonts w:cs="Times New Roman"/>
+          <w:szCs w:val="24"/>
+        </w:rPr>
+        <w:t xml:space="preserve">Using </w:t>
+      </w:r>
+      <w:r>
+        <w:rPr>
+          <w:rFonts w:cs="Times New Roman"/>
+          <w:i/>
+          <w:iCs/>
+          <w:szCs w:val="24"/>
+        </w:rPr>
+        <w:t>Py4J</w:t>
+      </w:r>
+      <w:r>
+        <w:rPr>
+          <w:rFonts w:cs="Times New Roman"/>
+          <w:szCs w:val="24"/>
+        </w:rPr>
+        <w:t xml:space="preserve">, a bridge between CCDD and a Python script.  Py4J can be downloaded from </w:t>
+      </w:r>
+      <w:hyperlink r:id="rId18" w:history="1">
+        <w:r>
+          <w:rPr>
+            <w:rStyle w:val="Hyperlink"/>
+            <w:rFonts w:cs="Times New Roman"/>
+            <w:szCs w:val="24"/>
+          </w:rPr>
+          <w:t>py4j.org</w:t>
+        </w:r>
+      </w:hyperlink>
+      <w:r>
+        <w:rPr>
+          <w:rFonts w:cs="Times New Roman"/>
+          <w:szCs w:val="24"/>
+        </w:rPr>
+        <w:t>.  Py4J supports Python version 2.7 and 3.</w:t>
+      </w:r>
     </w:p>
     <w:p>
       <w:pPr>
@@ -2817,7 +2829,7 @@
         </w:rPr>
         <w:t xml:space="preserve">is available for download from </w:t>
       </w:r>
-      <w:hyperlink r:id="rId18" w:history="1">
+      <w:hyperlink r:id="rId19" w:history="1">
         <w:r>
           <w:rPr>
             <w:rStyle w:val="Hyperlink"/>
@@ -2864,7 +2876,7 @@
         </w:rPr>
         <w:t xml:space="preserve"> can be downloaded from </w:t>
       </w:r>
-      <w:hyperlink r:id="rId19" w:history="1">
+      <w:hyperlink r:id="rId20" w:history="1">
         <w:r>
           <w:rPr>
             <w:rStyle w:val="Hyperlink"/>
@@ -2911,7 +2923,7 @@
         </w:rPr>
         <w:t xml:space="preserve">can be downloaded from </w:t>
       </w:r>
-      <w:hyperlink r:id="rId20" w:history="1">
+      <w:hyperlink r:id="rId21" w:history="1">
         <w:r>
           <w:rPr>
             <w:rStyle w:val="Hyperlink"/>
@@ -2933,21 +2945,12 @@
     <w:p>
       <w:pPr>
         <w:pStyle w:val="Heading1"/>
-        <w:rPr>
-          <w:color w:val="4F6228" w:themeColor="accent3" w:themeShade="80"/>
-        </w:rPr>
-      </w:pPr>
-      <w:bookmarkStart w:id="7" w:name="_Toc125440321"/>
-      <w:r>
-        <w:rPr>
-          <w:color w:val="4F6228" w:themeColor="accent3" w:themeShade="80"/>
-        </w:rPr>
+      </w:pPr>
+      <w:bookmarkStart w:id="7" w:name="_Toc129266220"/>
+      <w:r>
         <w:t>Installation</w:t>
       </w:r>
       <w:r>
-        <w:rPr>
-          <w:color w:val="4F6228" w:themeColor="accent3" w:themeShade="80"/>
-        </w:rPr>
         <w:t xml:space="preserve"> &amp; Setup</w:t>
       </w:r>
       <w:bookmarkEnd w:id="7"/>
@@ -2956,7 +2959,7 @@
       <w:pPr>
         <w:pStyle w:val="Heading2"/>
       </w:pPr>
-      <w:bookmarkStart w:id="8" w:name="_Toc125440322"/>
+      <w:bookmarkStart w:id="8" w:name="_Toc129266221"/>
       <w:r>
         <w:t>PostgreSQL</w:t>
       </w:r>
@@ -2996,16 +2999,9 @@
           <w:rFonts w:cs="Times New Roman"/>
           <w:szCs w:val="24"/>
         </w:rPr>
-        <w:t xml:space="preserve">  This section covers installation and setup for Linux Redhat (including Fedora/CentOS/etc.) and Debian (including Ubuntu/etc.) distributions</w:t>
-      </w:r>
-      <w:r>
-        <w:rPr>
-          <w:rFonts w:cs="Times New Roman"/>
-          <w:szCs w:val="24"/>
-        </w:rPr>
-        <w:t xml:space="preserve">.  For Windows an interactive installer can be downloaded from </w:t>
-      </w:r>
-      <w:hyperlink r:id="rId21" w:history="1">
+        <w:t xml:space="preserve">  This section covers installation and setup for Linux Redhat (including Fedora/CentOS/etc.) and Debian (including Ubuntu/etc.) distributions.  For Windows an interactive installer can be downloaded from </w:t>
+      </w:r>
+      <w:hyperlink r:id="rId22" w:history="1">
         <w:r>
           <w:rPr>
             <w:rStyle w:val="Hyperlink"/>
@@ -3026,202 +3022,160 @@
     <w:p>
       <w:pPr>
         <w:pStyle w:val="Heading3"/>
+      </w:pPr>
+      <w:bookmarkStart w:id="9" w:name="_Toc129266222"/>
+      <w:r>
+        <w:t>Installation</w:t>
+      </w:r>
+      <w:bookmarkEnd w:id="9"/>
+    </w:p>
+    <w:p>
+      <w:pPr>
         <w:spacing w:before="0" w:beforeAutospacing="0" w:after="120" w:afterAutospacing="0"/>
-      </w:pPr>
-      <w:bookmarkStart w:id="9" w:name="_Toc125440323"/>
-      <w:r>
-        <w:t>Installation</w:t>
-      </w:r>
-      <w:bookmarkEnd w:id="9"/>
+        <w:rPr>
+          <w:rFonts w:cs="Times New Roman"/>
+          <w:szCs w:val="24"/>
+        </w:rPr>
+      </w:pPr>
+      <w:r>
+        <w:rPr>
+          <w:rFonts w:cs="Times New Roman"/>
+          <w:szCs w:val="24"/>
+        </w:rPr>
+        <w:t>Execute the following commands as super user</w:t>
+      </w:r>
+      <w:r>
+        <w:rPr>
+          <w:rFonts w:cs="Times New Roman"/>
+          <w:szCs w:val="24"/>
+        </w:rPr>
+        <w:t xml:space="preserve">.  Commands are provided for </w:t>
+      </w:r>
+      <w:r>
+        <w:rPr>
+          <w:rFonts w:cs="Times New Roman"/>
+          <w:szCs w:val="24"/>
+        </w:rPr>
+        <w:t xml:space="preserve">Redhat-based (indicated with </w:t>
+      </w:r>
+      <w:r>
+        <w:rPr>
+          <w:rFonts w:cs="Times New Roman"/>
+          <w:szCs w:val="24"/>
+        </w:rPr>
+        <w:sym w:font="Symbol" w:char="F0D2"/>
+      </w:r>
+      <w:r>
+        <w:rPr>
+          <w:rFonts w:cs="Times New Roman"/>
+          <w:szCs w:val="24"/>
+        </w:rPr>
+        <w:t xml:space="preserve">) and Debian-based (indicated with </w:t>
+      </w:r>
+      <w:r>
+        <w:rPr>
+          <w:rFonts w:cs="Times New Roman"/>
+          <w:szCs w:val="24"/>
+        </w:rPr>
+        <w:sym w:font="Symbol" w:char="F0C5"/>
+      </w:r>
+      <w:r>
+        <w:rPr>
+          <w:rFonts w:cs="Times New Roman"/>
+          <w:szCs w:val="24"/>
+        </w:rPr>
+        <w:t xml:space="preserve">) </w:t>
+      </w:r>
+      <w:r>
+        <w:rPr>
+          <w:rFonts w:cs="Times New Roman"/>
+          <w:szCs w:val="24"/>
+        </w:rPr>
+        <w:t xml:space="preserve">Linux </w:t>
+      </w:r>
+      <w:r>
+        <w:rPr>
+          <w:rFonts w:cs="Times New Roman"/>
+          <w:szCs w:val="24"/>
+        </w:rPr>
+        <w:t>versions</w:t>
+      </w:r>
+      <w:r>
+        <w:rPr>
+          <w:rFonts w:cs="Times New Roman"/>
+          <w:szCs w:val="24"/>
+        </w:rPr>
+        <w:t>.</w:t>
+      </w:r>
+      <w:r>
+        <w:rPr>
+          <w:rFonts w:cs="Times New Roman"/>
+          <w:szCs w:val="24"/>
+        </w:rPr>
+        <w:t xml:space="preserve">  Commands that are unmarked </w:t>
+      </w:r>
+      <w:r>
+        <w:rPr>
+          <w:rFonts w:cs="Times New Roman"/>
+          <w:szCs w:val="24"/>
+        </w:rPr>
+        <w:t xml:space="preserve">work with any </w:t>
+      </w:r>
+      <w:r>
+        <w:rPr>
+          <w:rFonts w:cs="Times New Roman"/>
+          <w:szCs w:val="24"/>
+        </w:rPr>
+        <w:t>Linux</w:t>
+      </w:r>
+      <w:r>
+        <w:rPr>
+          <w:rFonts w:cs="Times New Roman"/>
+          <w:szCs w:val="24"/>
+        </w:rPr>
+        <w:t xml:space="preserve"> version</w:t>
+      </w:r>
+      <w:r>
+        <w:rPr>
+          <w:rFonts w:cs="Times New Roman"/>
+          <w:szCs w:val="24"/>
+        </w:rPr>
+        <w:t>.</w:t>
+      </w:r>
     </w:p>
     <w:p>
       <w:pPr>
         <w:spacing w:before="0" w:beforeAutospacing="0" w:after="120" w:afterAutospacing="0"/>
-        <w:rPr>
-          <w:rFonts w:cs="Times New Roman"/>
-          <w:szCs w:val="24"/>
-        </w:rPr>
-      </w:pPr>
-      <w:r>
-        <w:rPr>
-          <w:rFonts w:cs="Times New Roman"/>
-          <w:szCs w:val="24"/>
-        </w:rPr>
-        <w:t>Execute the following commands as super user</w:t>
-      </w:r>
-      <w:r>
-        <w:rPr>
-          <w:rFonts w:cs="Times New Roman"/>
-          <w:szCs w:val="24"/>
-        </w:rPr>
-        <w:t xml:space="preserve">.  Commands are provided for </w:t>
-      </w:r>
-      <w:r>
-        <w:rPr>
-          <w:rFonts w:cs="Times New Roman"/>
-          <w:szCs w:val="24"/>
-        </w:rPr>
-        <w:t xml:space="preserve">Redhat-based </w:t>
-      </w:r>
-      <w:r>
-        <w:rPr>
-          <w:rFonts w:cs="Times New Roman"/>
-          <w:szCs w:val="24"/>
-        </w:rPr>
-        <w:t>(</w:t>
-      </w:r>
-      <w:r>
-        <w:rPr>
-          <w:rFonts w:cs="Times New Roman"/>
-          <w:szCs w:val="24"/>
-        </w:rPr>
-        <w:t xml:space="preserve">indicated with </w:t>
-      </w:r>
-      <w:r>
-        <w:rPr>
-          <w:rFonts w:cs="Times New Roman"/>
-          <w:szCs w:val="24"/>
-        </w:rPr>
-        <w:sym w:font="Symbol" w:char="F0D2"/>
-      </w:r>
-      <w:r>
-        <w:rPr>
-          <w:rFonts w:cs="Times New Roman"/>
-          <w:szCs w:val="24"/>
-        </w:rPr>
-        <w:t>)</w:t>
-      </w:r>
-      <w:r>
-        <w:rPr>
-          <w:rFonts w:cs="Times New Roman"/>
-          <w:szCs w:val="24"/>
-        </w:rPr>
-        <w:t xml:space="preserve"> and Debian-based </w:t>
-      </w:r>
-      <w:r>
-        <w:rPr>
-          <w:rFonts w:cs="Times New Roman"/>
-          <w:szCs w:val="24"/>
-        </w:rPr>
-        <w:t>(</w:t>
-      </w:r>
-      <w:r>
-        <w:rPr>
-          <w:rFonts w:cs="Times New Roman"/>
-          <w:szCs w:val="24"/>
-        </w:rPr>
-        <w:t xml:space="preserve">indicated with </w:t>
-      </w:r>
-      <w:r>
-        <w:rPr>
-          <w:rFonts w:cs="Times New Roman"/>
-          <w:szCs w:val="24"/>
-        </w:rPr>
-        <w:sym w:font="Symbol" w:char="F0C5"/>
-      </w:r>
-      <w:r>
-        <w:rPr>
-          <w:rFonts w:cs="Times New Roman"/>
-          <w:szCs w:val="24"/>
-        </w:rPr>
-        <w:t>)</w:t>
-      </w:r>
-      <w:r>
-        <w:rPr>
-          <w:rFonts w:cs="Times New Roman"/>
-          <w:szCs w:val="24"/>
-        </w:rPr>
-        <w:t xml:space="preserve"> </w:t>
-      </w:r>
-      <w:r>
-        <w:rPr>
-          <w:rFonts w:cs="Times New Roman"/>
-          <w:szCs w:val="24"/>
-        </w:rPr>
-        <w:t xml:space="preserve">Linux </w:t>
-      </w:r>
-      <w:r>
-        <w:rPr>
-          <w:rFonts w:cs="Times New Roman"/>
-          <w:szCs w:val="24"/>
-        </w:rPr>
-        <w:t>versions</w:t>
-      </w:r>
-      <w:r>
-        <w:rPr>
-          <w:rFonts w:cs="Times New Roman"/>
-          <w:szCs w:val="24"/>
-        </w:rPr>
-        <w:t>.</w:t>
-      </w:r>
-      <w:r>
-        <w:rPr>
-          <w:rFonts w:cs="Times New Roman"/>
-          <w:szCs w:val="24"/>
-        </w:rPr>
-        <w:t xml:space="preserve">  Commands that are unmarked </w:t>
-      </w:r>
-      <w:r>
-        <w:rPr>
-          <w:rFonts w:cs="Times New Roman"/>
-          <w:szCs w:val="24"/>
-        </w:rPr>
-        <w:t xml:space="preserve">work with any </w:t>
-      </w:r>
-      <w:r>
-        <w:rPr>
-          <w:rFonts w:cs="Times New Roman"/>
-          <w:szCs w:val="24"/>
-        </w:rPr>
-        <w:t>Linux</w:t>
-      </w:r>
-      <w:r>
-        <w:rPr>
-          <w:rFonts w:cs="Times New Roman"/>
-          <w:szCs w:val="24"/>
-        </w:rPr>
-        <w:t xml:space="preserve"> version</w:t>
-      </w:r>
-      <w:r>
-        <w:rPr>
-          <w:rFonts w:cs="Times New Roman"/>
-          <w:szCs w:val="24"/>
-        </w:rPr>
-        <w:t>.</w:t>
-      </w:r>
-    </w:p>
-    <w:p>
-      <w:pPr>
-        <w:pStyle w:val="NoSpacing"/>
-        <w:tabs>
-          <w:tab w:val="left" w:pos="900"/>
-        </w:tabs>
-        <w:spacing w:after="120"/>
         <w:ind w:left="720" w:hanging="360"/>
         <w:rPr>
           <w:rStyle w:val="HTMLCode"/>
-          <w:rFonts w:ascii="Times New Roman" w:eastAsiaTheme="minorHAnsi" w:hAnsi="Times New Roman" w:cs="Times New Roman"/>
-          <w:sz w:val="24"/>
-          <w:szCs w:val="24"/>
-        </w:rPr>
-      </w:pPr>
-      <w:r>
-        <w:rPr>
-          <w:rStyle w:val="HTMLCode"/>
-          <w:rFonts w:ascii="Times New Roman" w:eastAsiaTheme="minorHAnsi" w:hAnsi="Times New Roman" w:cs="Times New Roman"/>
-          <w:sz w:val="24"/>
-          <w:szCs w:val="24"/>
+          <w:rFonts w:asciiTheme="minorHAnsi" w:eastAsiaTheme="minorHAnsi" w:hAnsiTheme="minorHAnsi" w:cstheme="minorHAnsi"/>
+          <w:sz w:val="22"/>
+          <w:szCs w:val="22"/>
+        </w:rPr>
+      </w:pPr>
+      <w:r>
+        <w:rPr>
+          <w:rStyle w:val="HTMLCode"/>
+          <w:rFonts w:asciiTheme="minorHAnsi" w:eastAsiaTheme="minorHAnsi" w:hAnsiTheme="minorHAnsi" w:cstheme="minorHAnsi"/>
+          <w:sz w:val="22"/>
+          <w:szCs w:val="22"/>
         </w:rPr>
         <w:t>1.</w:t>
       </w:r>
       <w:r>
         <w:rPr>
           <w:rStyle w:val="HTMLCode"/>
-          <w:rFonts w:ascii="Times New Roman" w:eastAsiaTheme="minorHAnsi" w:hAnsi="Times New Roman" w:cs="Times New Roman"/>
-          <w:sz w:val="24"/>
-          <w:szCs w:val="24"/>
+          <w:rFonts w:asciiTheme="minorHAnsi" w:eastAsiaTheme="minorHAnsi" w:hAnsiTheme="minorHAnsi" w:cstheme="minorHAnsi"/>
+          <w:sz w:val="22"/>
+          <w:szCs w:val="22"/>
         </w:rPr>
         <w:tab/>
+      </w:r>
+      <w:r>
+        <w:rPr>
+          <w:rFonts w:cstheme="minorHAnsi"/>
+        </w:rPr>
         <w:t>Pull the latest versions of all installed components</w:t>
       </w:r>
     </w:p>
@@ -3244,8 +3198,6 @@
         <w:rPr>
           <w:rStyle w:val="HTMLCode"/>
           <w:rFonts w:eastAsiaTheme="minorHAnsi"/>
-          <w:b/>
-          <w:color w:val="00B050"/>
         </w:rPr>
         <w:t>sudo yum update</w:t>
       </w:r>
@@ -3283,6 +3235,13 @@
       </w:pPr>
       <w:r>
         <w:rPr>
+          <w:rStyle w:val="HTMLCode"/>
+          <w:rFonts w:eastAsiaTheme="minorHAnsi"/>
+        </w:rPr>
+        <w:t>sudo apt update</w:t>
+      </w:r>
+      <w:r>
+        <w:rPr>
           <w:rFonts w:ascii="Courier New" w:hAnsi="Courier New" w:cs="Courier New"/>
           <w:b/>
           <w:bCs/>
@@ -3290,17 +3249,6 @@
           <w:sz w:val="20"/>
           <w:szCs w:val="20"/>
         </w:rPr>
-        <w:t>sudo apt update</w:t>
-      </w:r>
-      <w:r>
-        <w:rPr>
-          <w:rFonts w:ascii="Courier New" w:hAnsi="Courier New" w:cs="Courier New"/>
-          <w:b/>
-          <w:bCs/>
-          <w:color w:val="0070C0"/>
-          <w:sz w:val="20"/>
-          <w:szCs w:val="20"/>
-        </w:rPr>
         <w:tab/>
       </w:r>
       <w:r>
@@ -3313,34 +3261,30 @@
     </w:p>
     <w:p>
       <w:pPr>
-        <w:pStyle w:val="NoSpacing"/>
-        <w:tabs>
-          <w:tab w:val="left" w:pos="720"/>
-          <w:tab w:val="left" w:pos="900"/>
-        </w:tabs>
-        <w:spacing w:after="120"/>
+        <w:spacing w:before="0" w:beforeAutospacing="0" w:after="120" w:afterAutospacing="0"/>
         <w:ind w:left="720" w:hanging="360"/>
         <w:rPr>
-          <w:rFonts w:ascii="Times New Roman" w:hAnsi="Times New Roman" w:cs="Times New Roman"/>
-          <w:sz w:val="24"/>
-          <w:szCs w:val="24"/>
-        </w:rPr>
-      </w:pPr>
-      <w:r>
-        <w:rPr>
-          <w:rStyle w:val="HTMLCode"/>
-          <w:rFonts w:ascii="Times New Roman" w:eastAsiaTheme="minorHAnsi" w:hAnsi="Times New Roman" w:cs="Times New Roman"/>
-          <w:sz w:val="24"/>
-          <w:szCs w:val="24"/>
+          <w:rStyle w:val="HTMLCode"/>
+          <w:rFonts w:asciiTheme="minorHAnsi" w:eastAsiaTheme="minorHAnsi" w:hAnsiTheme="minorHAnsi" w:cstheme="minorHAnsi"/>
+          <w:sz w:val="22"/>
+          <w:szCs w:val="22"/>
+        </w:rPr>
+      </w:pPr>
+      <w:r>
+        <w:rPr>
+          <w:rStyle w:val="HTMLCode"/>
+          <w:rFonts w:asciiTheme="minorHAnsi" w:eastAsiaTheme="minorHAnsi" w:hAnsiTheme="minorHAnsi" w:cstheme="minorHAnsi"/>
+          <w:sz w:val="22"/>
+          <w:szCs w:val="22"/>
         </w:rPr>
         <w:t>2.</w:t>
       </w:r>
       <w:r>
         <w:rPr>
           <w:rStyle w:val="HTMLCode"/>
-          <w:rFonts w:ascii="Times New Roman" w:eastAsiaTheme="minorHAnsi" w:hAnsi="Times New Roman" w:cs="Times New Roman"/>
-          <w:sz w:val="24"/>
-          <w:szCs w:val="24"/>
+          <w:rFonts w:asciiTheme="minorHAnsi" w:eastAsiaTheme="minorHAnsi" w:hAnsiTheme="minorHAnsi" w:cstheme="minorHAnsi"/>
+          <w:sz w:val="22"/>
+          <w:szCs w:val="22"/>
         </w:rPr>
         <w:tab/>
         <w:t>Install the required PostgreSQL packages</w:t>
@@ -3364,8 +3308,7 @@
         <w:rPr>
           <w:rStyle w:val="HTMLCode"/>
           <w:rFonts w:eastAsiaTheme="minorHAnsi"/>
-          <w:b/>
-          <w:color w:val="00B050"/>
+          <w:bCs/>
         </w:rPr>
         <w:t>sudo yum install post</w:t>
       </w:r>
@@ -3373,8 +3316,7 @@
         <w:rPr>
           <w:rStyle w:val="HTMLCode"/>
           <w:rFonts w:eastAsiaTheme="minorHAnsi"/>
-          <w:b/>
-          <w:color w:val="00B050"/>
+          <w:bCs/>
         </w:rPr>
         <w:t>gresql</w:t>
       </w:r>
@@ -3382,10 +3324,7 @@
         <w:rPr>
           <w:rStyle w:val="HTMLCode"/>
           <w:rFonts w:eastAsiaTheme="minorHAnsi"/>
-          <w:b/>
-          <w:i/>
-          <w:iCs/>
-          <w:color w:val="00B050"/>
+          <w:bCs/>
         </w:rPr>
         <w:t>##</w:t>
       </w:r>
@@ -3393,8 +3332,7 @@
         <w:rPr>
           <w:rStyle w:val="HTMLCode"/>
           <w:rFonts w:eastAsiaTheme="minorHAnsi"/>
-          <w:b/>
-          <w:color w:val="00B050"/>
+          <w:bCs/>
         </w:rPr>
         <w:t>-server postgresql</w:t>
       </w:r>
@@ -3402,10 +3340,7 @@
         <w:rPr>
           <w:rStyle w:val="HTMLCode"/>
           <w:rFonts w:eastAsiaTheme="minorHAnsi"/>
-          <w:b/>
-          <w:i/>
-          <w:iCs/>
-          <w:color w:val="00B050"/>
+          <w:bCs/>
         </w:rPr>
         <w:t>##</w:t>
       </w:r>
@@ -3413,8 +3348,7 @@
         <w:rPr>
           <w:rStyle w:val="HTMLCode"/>
           <w:rFonts w:eastAsiaTheme="minorHAnsi"/>
-          <w:b/>
-          <w:color w:val="00B050"/>
+          <w:bCs/>
         </w:rPr>
         <w:t>-contrib</w:t>
       </w:r>
@@ -3446,82 +3380,50 @@
       </w:pPr>
       <w:r>
         <w:rPr>
-          <w:rFonts w:ascii="Courier New" w:eastAsiaTheme="minorHAnsi" w:hAnsi="Courier New" w:cs="Courier New"/>
-          <w:b/>
-          <w:bCs/>
-          <w:color w:val="0070C0"/>
-          <w:sz w:val="20"/>
-          <w:szCs w:val="20"/>
+          <w:rStyle w:val="HTMLCode"/>
+          <w:rFonts w:eastAsiaTheme="minorHAnsi"/>
         </w:rPr>
         <w:t xml:space="preserve">sudo apt install </w:t>
       </w:r>
       <w:r>
         <w:rPr>
-          <w:rFonts w:ascii="Courier New" w:eastAsiaTheme="minorHAnsi" w:hAnsi="Courier New" w:cs="Courier New"/>
-          <w:b/>
-          <w:bCs/>
-          <w:color w:val="0070C0"/>
-          <w:sz w:val="20"/>
-          <w:szCs w:val="20"/>
+          <w:rStyle w:val="HTMLCode"/>
+          <w:rFonts w:eastAsiaTheme="minorHAnsi"/>
         </w:rPr>
         <w:t>postgresql</w:t>
       </w:r>
       <w:r>
         <w:rPr>
-          <w:rFonts w:ascii="Courier New" w:eastAsiaTheme="minorHAnsi" w:hAnsi="Courier New" w:cs="Courier New"/>
-          <w:b/>
-          <w:bCs/>
-          <w:i/>
-          <w:iCs/>
-          <w:color w:val="0070C0"/>
-          <w:sz w:val="20"/>
-          <w:szCs w:val="20"/>
+          <w:rStyle w:val="HTMLCode"/>
+          <w:rFonts w:eastAsiaTheme="minorHAnsi"/>
         </w:rPr>
         <w:t>##</w:t>
       </w:r>
       <w:r>
         <w:rPr>
-          <w:rFonts w:ascii="Courier New" w:eastAsiaTheme="minorHAnsi" w:hAnsi="Courier New" w:cs="Courier New"/>
-          <w:b/>
-          <w:bCs/>
-          <w:color w:val="0070C0"/>
-          <w:sz w:val="20"/>
-          <w:szCs w:val="20"/>
+          <w:rStyle w:val="HTMLCode"/>
+          <w:rFonts w:eastAsiaTheme="minorHAnsi"/>
         </w:rPr>
         <w:t xml:space="preserve">-server-dev-all </w:t>
       </w:r>
       <w:r>
         <w:rPr>
-          <w:rFonts w:ascii="Courier New" w:eastAsiaTheme="minorHAnsi" w:hAnsi="Courier New" w:cs="Courier New"/>
-          <w:b/>
-          <w:bCs/>
-          <w:color w:val="0070C0"/>
-          <w:sz w:val="20"/>
-          <w:szCs w:val="20"/>
+          <w:rStyle w:val="HTMLCode"/>
+          <w:rFonts w:eastAsiaTheme="minorHAnsi"/>
         </w:rPr>
         <w:t>postgresql</w:t>
       </w:r>
       <w:r>
         <w:rPr>
-          <w:rFonts w:ascii="Courier New" w:eastAsiaTheme="minorHAnsi" w:hAnsi="Courier New" w:cs="Courier New"/>
-          <w:b/>
-          <w:bCs/>
-          <w:i/>
-          <w:iCs/>
-          <w:color w:val="0070C0"/>
-          <w:sz w:val="20"/>
-          <w:szCs w:val="20"/>
+          <w:rStyle w:val="HTMLCode"/>
+          <w:rFonts w:eastAsiaTheme="minorHAnsi"/>
         </w:rPr>
         <w:t>##</w:t>
       </w:r>
       <w:r>
         <w:rPr>
-          <w:rFonts w:ascii="Courier New" w:eastAsiaTheme="minorHAnsi" w:hAnsi="Courier New" w:cs="Courier New"/>
-          <w:b/>
-          <w:bCs/>
-          <w:color w:val="0070C0"/>
-          <w:sz w:val="20"/>
-          <w:szCs w:val="20"/>
+          <w:rStyle w:val="HTMLCode"/>
+          <w:rFonts w:eastAsiaTheme="minorHAnsi"/>
         </w:rPr>
         <w:t>-contrib</w:t>
       </w:r>
@@ -3549,160 +3451,135 @@
         <w:spacing w:before="0" w:beforeAutospacing="0" w:after="120" w:afterAutospacing="0"/>
         <w:ind w:left="990"/>
         <w:rPr>
-          <w:rFonts w:asciiTheme="minorHAnsi" w:eastAsiaTheme="minorHAnsi" w:hAnsiTheme="minorHAnsi"/>
+          <w:rFonts w:eastAsiaTheme="minorHAnsi"/>
           <w:i/>
           <w:iCs/>
-          <w:sz w:val="22"/>
-        </w:rPr>
-      </w:pPr>
-      <w:r>
-        <w:rPr>
-          <w:rFonts w:asciiTheme="minorHAnsi" w:eastAsiaTheme="minorHAnsi" w:hAnsiTheme="minorHAnsi"/>
+        </w:rPr>
+      </w:pPr>
+      <w:r>
+        <w:rPr>
+          <w:rFonts w:eastAsiaTheme="minorHAnsi"/>
           <w:i/>
           <w:iCs/>
-          <w:sz w:val="22"/>
         </w:rPr>
         <w:t>## is t</w:t>
       </w:r>
       <w:r>
         <w:rPr>
-          <w:rFonts w:asciiTheme="minorHAnsi" w:eastAsiaTheme="minorHAnsi" w:hAnsiTheme="minorHAnsi"/>
+          <w:rFonts w:eastAsiaTheme="minorHAnsi"/>
           <w:i/>
           <w:iCs/>
-          <w:sz w:val="22"/>
         </w:rPr>
         <w:t xml:space="preserve">he </w:t>
       </w:r>
       <w:r>
         <w:rPr>
-          <w:rFonts w:asciiTheme="minorHAnsi" w:eastAsiaTheme="minorHAnsi" w:hAnsiTheme="minorHAnsi"/>
+          <w:rFonts w:eastAsiaTheme="minorHAnsi"/>
           <w:i/>
           <w:iCs/>
-          <w:sz w:val="22"/>
         </w:rPr>
         <w:t xml:space="preserve">PostgreSQL </w:t>
       </w:r>
       <w:r>
         <w:rPr>
-          <w:rFonts w:asciiTheme="minorHAnsi" w:eastAsiaTheme="minorHAnsi" w:hAnsiTheme="minorHAnsi"/>
+          <w:rFonts w:eastAsiaTheme="minorHAnsi"/>
           <w:i/>
           <w:iCs/>
-          <w:sz w:val="22"/>
         </w:rPr>
         <w:t xml:space="preserve">version number </w:t>
       </w:r>
       <w:r>
         <w:rPr>
-          <w:rFonts w:asciiTheme="minorHAnsi" w:eastAsiaTheme="minorHAnsi" w:hAnsiTheme="minorHAnsi"/>
+          <w:rFonts w:eastAsiaTheme="minorHAnsi"/>
           <w:i/>
           <w:iCs/>
-          <w:sz w:val="22"/>
         </w:rPr>
         <w:t>(</w:t>
       </w:r>
       <w:r>
         <w:rPr>
-          <w:rFonts w:asciiTheme="minorHAnsi" w:eastAsiaTheme="minorHAnsi" w:hAnsiTheme="minorHAnsi"/>
+          <w:rFonts w:eastAsiaTheme="minorHAnsi"/>
           <w:i/>
           <w:iCs/>
-          <w:sz w:val="22"/>
-        </w:rPr>
-        <w:t>e.g., 12 or 15</w:t>
-      </w:r>
-      <w:r>
-        <w:rPr>
-          <w:rFonts w:asciiTheme="minorHAnsi" w:eastAsiaTheme="minorHAnsi" w:hAnsiTheme="minorHAnsi"/>
+        </w:rPr>
+        <w:t>e.g., 12 or 15)</w:t>
+      </w:r>
+      <w:r>
+        <w:rPr>
+          <w:rFonts w:eastAsiaTheme="minorHAnsi"/>
           <w:i/>
           <w:iCs/>
-          <w:sz w:val="22"/>
-        </w:rPr>
-        <w:t>)</w:t>
-      </w:r>
-      <w:r>
-        <w:rPr>
-          <w:rFonts w:asciiTheme="minorHAnsi" w:eastAsiaTheme="minorHAnsi" w:hAnsiTheme="minorHAnsi"/>
+        </w:rPr>
+        <w:t>, which</w:t>
+      </w:r>
+      <w:r>
+        <w:rPr>
+          <w:rFonts w:eastAsiaTheme="minorHAnsi"/>
           <w:i/>
           <w:iCs/>
-          <w:sz w:val="22"/>
-        </w:rPr>
-        <w:t>, which</w:t>
-      </w:r>
-      <w:r>
-        <w:rPr>
-          <w:rFonts w:asciiTheme="minorHAnsi" w:eastAsiaTheme="minorHAnsi" w:hAnsiTheme="minorHAnsi"/>
+        </w:rPr>
+        <w:t xml:space="preserve"> </w:t>
+      </w:r>
+      <w:r>
+        <w:rPr>
+          <w:rFonts w:eastAsiaTheme="minorHAnsi"/>
           <w:i/>
           <w:iCs/>
-          <w:sz w:val="22"/>
-        </w:rPr>
-        <w:t xml:space="preserve"> </w:t>
-      </w:r>
-      <w:r>
-        <w:rPr>
-          <w:rFonts w:asciiTheme="minorHAnsi" w:eastAsiaTheme="minorHAnsi" w:hAnsiTheme="minorHAnsi"/>
+          <w:u w:val="single"/>
+        </w:rPr>
+        <w:t>may</w:t>
+      </w:r>
+      <w:r>
+        <w:rPr>
+          <w:rFonts w:eastAsiaTheme="minorHAnsi"/>
           <w:i/>
           <w:iCs/>
-          <w:sz w:val="22"/>
-          <w:u w:val="single"/>
-        </w:rPr>
-        <w:t>may</w:t>
-      </w:r>
-      <w:r>
-        <w:rPr>
-          <w:rFonts w:asciiTheme="minorHAnsi" w:eastAsiaTheme="minorHAnsi" w:hAnsiTheme="minorHAnsi"/>
+        </w:rPr>
+        <w:t xml:space="preserve"> </w:t>
+      </w:r>
+      <w:r>
+        <w:rPr>
+          <w:rFonts w:eastAsiaTheme="minorHAnsi"/>
           <w:i/>
           <w:iCs/>
-          <w:sz w:val="22"/>
-        </w:rPr>
-        <w:t xml:space="preserve"> </w:t>
-      </w:r>
-      <w:r>
-        <w:rPr>
-          <w:rFonts w:asciiTheme="minorHAnsi" w:eastAsiaTheme="minorHAnsi" w:hAnsiTheme="minorHAnsi"/>
+        </w:rPr>
+        <w:t>need to be included</w:t>
+      </w:r>
+      <w:r>
+        <w:rPr>
+          <w:rFonts w:eastAsiaTheme="minorHAnsi"/>
           <w:i/>
           <w:iCs/>
-          <w:sz w:val="22"/>
-        </w:rPr>
-        <w:t>need to be included</w:t>
-      </w:r>
-      <w:r>
-        <w:rPr>
-          <w:rFonts w:asciiTheme="minorHAnsi" w:eastAsiaTheme="minorHAnsi" w:hAnsiTheme="minorHAnsi"/>
-          <w:i/>
-          <w:iCs/>
-          <w:sz w:val="22"/>
         </w:rPr>
         <w:t xml:space="preserve"> in the package names</w:t>
       </w:r>
     </w:p>
     <w:p>
       <w:pPr>
-        <w:pStyle w:val="NoSpacing"/>
-        <w:tabs>
-          <w:tab w:val="left" w:pos="900"/>
-        </w:tabs>
-        <w:spacing w:after="120"/>
+        <w:spacing w:before="0" w:beforeAutospacing="0" w:after="120" w:afterAutospacing="0"/>
         <w:ind w:left="720" w:hanging="360"/>
         <w:rPr>
-          <w:rFonts w:ascii="Times New Roman" w:hAnsi="Times New Roman" w:cs="Times New Roman"/>
-          <w:sz w:val="24"/>
-          <w:szCs w:val="24"/>
-        </w:rPr>
-      </w:pPr>
-      <w:r>
-        <w:rPr>
-          <w:rStyle w:val="HTMLCode"/>
-          <w:rFonts w:ascii="Times New Roman" w:eastAsiaTheme="minorHAnsi" w:hAnsi="Times New Roman" w:cs="Times New Roman"/>
-          <w:sz w:val="24"/>
-          <w:szCs w:val="24"/>
+          <w:rStyle w:val="HTMLCode"/>
+          <w:rFonts w:asciiTheme="minorHAnsi" w:eastAsiaTheme="minorHAnsi" w:hAnsiTheme="minorHAnsi" w:cstheme="minorHAnsi"/>
+          <w:sz w:val="22"/>
+          <w:szCs w:val="22"/>
+        </w:rPr>
+      </w:pPr>
+      <w:r>
+        <w:rPr>
+          <w:rStyle w:val="HTMLCode"/>
+          <w:rFonts w:asciiTheme="minorHAnsi" w:eastAsiaTheme="minorHAnsi" w:hAnsiTheme="minorHAnsi" w:cstheme="minorHAnsi"/>
+          <w:sz w:val="22"/>
+          <w:szCs w:val="22"/>
         </w:rPr>
         <w:t>3.</w:t>
       </w:r>
       <w:r>
         <w:rPr>
           <w:rStyle w:val="HTMLCode"/>
-          <w:rFonts w:ascii="Times New Roman" w:eastAsiaTheme="minorHAnsi" w:hAnsi="Times New Roman" w:cs="Times New Roman"/>
-          <w:sz w:val="24"/>
-          <w:szCs w:val="24"/>
+          <w:rFonts w:asciiTheme="minorHAnsi" w:eastAsiaTheme="minorHAnsi" w:hAnsiTheme="minorHAnsi" w:cstheme="minorHAnsi"/>
+          <w:sz w:val="22"/>
+          <w:szCs w:val="22"/>
         </w:rPr>
         <w:tab/>
         <w:t>Initialize PostgreSQL</w:t>
@@ -3710,56 +3587,51 @@
     </w:p>
     <w:p>
       <w:pPr>
-        <w:pStyle w:val="NoSpacing"/>
-        <w:spacing w:after="120"/>
+        <w:pStyle w:val="ListParagraph"/>
+        <w:spacing w:before="0" w:beforeAutospacing="0" w:after="120" w:afterAutospacing="0"/>
         <w:ind w:left="1080"/>
+        <w:contextualSpacing w:val="0"/>
         <w:rPr>
           <w:rStyle w:val="HTMLCode"/>
           <w:rFonts w:eastAsiaTheme="minorHAnsi"/>
-          <w:b/>
-          <w:color w:val="00B050"/>
+          <w:bCs/>
         </w:rPr>
       </w:pPr>
       <w:r>
         <w:rPr>
           <w:rStyle w:val="HTMLCode"/>
           <w:rFonts w:eastAsiaTheme="minorHAnsi"/>
-          <w:b/>
-          <w:color w:val="00B050"/>
+          <w:bCs/>
         </w:rPr>
         <w:t>sudo postgresql-setup initdb</w:t>
       </w:r>
     </w:p>
     <w:p>
       <w:pPr>
-        <w:pStyle w:val="NoSpacing"/>
-        <w:tabs>
-          <w:tab w:val="left" w:pos="720"/>
-          <w:tab w:val="left" w:pos="900"/>
-        </w:tabs>
-        <w:spacing w:after="120"/>
+        <w:spacing w:before="0" w:beforeAutospacing="0" w:after="120" w:afterAutospacing="0"/>
         <w:ind w:left="720" w:hanging="360"/>
         <w:rPr>
-          <w:rFonts w:ascii="Times New Roman" w:hAnsi="Times New Roman" w:cs="Times New Roman"/>
-          <w:sz w:val="24"/>
-          <w:szCs w:val="24"/>
-        </w:rPr>
-      </w:pPr>
-      <w:r>
-        <w:rPr>
-          <w:rStyle w:val="HTMLCode"/>
-          <w:rFonts w:ascii="Times New Roman" w:eastAsiaTheme="minorHAnsi" w:hAnsi="Times New Roman" w:cs="Times New Roman"/>
-          <w:sz w:val="24"/>
-          <w:szCs w:val="24"/>
+          <w:rStyle w:val="HTMLCode"/>
+          <w:rFonts w:asciiTheme="minorHAnsi" w:eastAsiaTheme="minorHAnsi" w:hAnsiTheme="minorHAnsi" w:cstheme="minorHAnsi"/>
+          <w:sz w:val="22"/>
+          <w:szCs w:val="22"/>
+        </w:rPr>
+      </w:pPr>
+      <w:r>
+        <w:rPr>
+          <w:rStyle w:val="HTMLCode"/>
+          <w:rFonts w:asciiTheme="minorHAnsi" w:eastAsiaTheme="minorHAnsi" w:hAnsiTheme="minorHAnsi" w:cstheme="minorHAnsi"/>
+          <w:sz w:val="22"/>
+          <w:szCs w:val="22"/>
         </w:rPr>
         <w:t>4.</w:t>
       </w:r>
       <w:r>
         <w:rPr>
           <w:rStyle w:val="HTMLCode"/>
-          <w:rFonts w:ascii="Times New Roman" w:eastAsiaTheme="minorHAnsi" w:hAnsi="Times New Roman" w:cs="Times New Roman"/>
-          <w:sz w:val="24"/>
-          <w:szCs w:val="24"/>
+          <w:rFonts w:asciiTheme="minorHAnsi" w:eastAsiaTheme="minorHAnsi" w:hAnsiTheme="minorHAnsi" w:cstheme="minorHAnsi"/>
+          <w:sz w:val="22"/>
+          <w:szCs w:val="22"/>
         </w:rPr>
         <w:tab/>
         <w:t>Start</w:t>
@@ -3767,187 +3639,278 @@
       <w:r>
         <w:rPr>
           <w:rStyle w:val="HTMLCode"/>
-          <w:rFonts w:ascii="Times New Roman" w:eastAsiaTheme="minorHAnsi" w:hAnsi="Times New Roman" w:cs="Times New Roman"/>
-          <w:sz w:val="24"/>
-          <w:szCs w:val="24"/>
+          <w:rFonts w:asciiTheme="minorHAnsi" w:eastAsiaTheme="minorHAnsi" w:hAnsiTheme="minorHAnsi" w:cstheme="minorHAnsi"/>
+          <w:sz w:val="22"/>
+          <w:szCs w:val="22"/>
         </w:rPr>
         <w:t xml:space="preserve"> the</w:t>
       </w:r>
       <w:r>
         <w:rPr>
           <w:rStyle w:val="HTMLCode"/>
-          <w:rFonts w:ascii="Times New Roman" w:eastAsiaTheme="minorHAnsi" w:hAnsi="Times New Roman" w:cs="Times New Roman"/>
-          <w:sz w:val="24"/>
-          <w:szCs w:val="24"/>
+          <w:rFonts w:asciiTheme="minorHAnsi" w:eastAsiaTheme="minorHAnsi" w:hAnsiTheme="minorHAnsi" w:cstheme="minorHAnsi"/>
+          <w:sz w:val="22"/>
+          <w:szCs w:val="22"/>
         </w:rPr>
         <w:t xml:space="preserve"> PostgreSQL service</w:t>
       </w:r>
     </w:p>
     <w:p>
       <w:pPr>
-        <w:pStyle w:val="NoSpacing"/>
-        <w:spacing w:after="120"/>
+        <w:pStyle w:val="ListParagraph"/>
+        <w:spacing w:before="0" w:beforeAutospacing="0" w:after="120" w:afterAutospacing="0"/>
         <w:ind w:left="1080"/>
+        <w:contextualSpacing w:val="0"/>
         <w:rPr>
           <w:rStyle w:val="HTMLCode"/>
           <w:rFonts w:eastAsiaTheme="minorHAnsi"/>
-          <w:b/>
-          <w:color w:val="00B050"/>
+          <w:bCs/>
         </w:rPr>
       </w:pPr>
       <w:r>
         <w:rPr>
           <w:rStyle w:val="HTMLCode"/>
           <w:rFonts w:eastAsiaTheme="minorHAnsi"/>
-          <w:b/>
-          <w:color w:val="00B050"/>
+          <w:bCs/>
         </w:rPr>
         <w:t>sudo systemctl start postgresql.service</w:t>
       </w:r>
     </w:p>
     <w:p>
       <w:pPr>
-        <w:pStyle w:val="NoSpacing"/>
-        <w:tabs>
-          <w:tab w:val="left" w:pos="720"/>
-          <w:tab w:val="left" w:pos="900"/>
-        </w:tabs>
-        <w:spacing w:after="120"/>
+        <w:spacing w:before="0" w:beforeAutospacing="0" w:after="120" w:afterAutospacing="0"/>
         <w:ind w:left="720" w:hanging="360"/>
         <w:rPr>
-          <w:rFonts w:ascii="Times New Roman" w:hAnsi="Times New Roman" w:cs="Times New Roman"/>
-          <w:sz w:val="24"/>
-          <w:szCs w:val="24"/>
-        </w:rPr>
-      </w:pPr>
-      <w:r>
-        <w:rPr>
-          <w:rFonts w:ascii="Times New Roman" w:hAnsi="Times New Roman" w:cs="Times New Roman"/>
-          <w:sz w:val="24"/>
-          <w:szCs w:val="24"/>
-        </w:rPr>
-        <w:lastRenderedPageBreak/>
+          <w:rStyle w:val="HTMLCode"/>
+          <w:rFonts w:asciiTheme="minorHAnsi" w:eastAsiaTheme="minorHAnsi" w:hAnsiTheme="minorHAnsi" w:cstheme="minorHAnsi"/>
+          <w:sz w:val="22"/>
+          <w:szCs w:val="22"/>
+        </w:rPr>
+      </w:pPr>
+      <w:r>
+        <w:rPr>
+          <w:rStyle w:val="HTMLCode"/>
+          <w:rFonts w:asciiTheme="minorHAnsi" w:eastAsiaTheme="minorHAnsi" w:hAnsiTheme="minorHAnsi" w:cstheme="minorHAnsi"/>
+          <w:sz w:val="22"/>
+          <w:szCs w:val="22"/>
+        </w:rPr>
         <w:t>5.</w:t>
       </w:r>
       <w:r>
         <w:rPr>
-          <w:rFonts w:ascii="Times New Roman" w:hAnsi="Times New Roman" w:cs="Times New Roman"/>
-          <w:sz w:val="24"/>
-          <w:szCs w:val="24"/>
+          <w:rStyle w:val="HTMLCode"/>
+          <w:rFonts w:asciiTheme="minorHAnsi" w:eastAsiaTheme="minorHAnsi" w:hAnsiTheme="minorHAnsi" w:cstheme="minorHAnsi"/>
+          <w:sz w:val="22"/>
+          <w:szCs w:val="22"/>
         </w:rPr>
         <w:tab/>
         <w:t xml:space="preserve">Have </w:t>
       </w:r>
       <w:r>
         <w:rPr>
-          <w:rFonts w:ascii="Times New Roman" w:hAnsi="Times New Roman" w:cs="Times New Roman"/>
-          <w:sz w:val="24"/>
-          <w:szCs w:val="24"/>
+          <w:rStyle w:val="HTMLCode"/>
+          <w:rFonts w:asciiTheme="minorHAnsi" w:eastAsiaTheme="minorHAnsi" w:hAnsiTheme="minorHAnsi" w:cstheme="minorHAnsi"/>
+          <w:sz w:val="22"/>
+          <w:szCs w:val="22"/>
         </w:rPr>
         <w:t xml:space="preserve">the </w:t>
       </w:r>
       <w:r>
         <w:rPr>
-          <w:rFonts w:ascii="Times New Roman" w:hAnsi="Times New Roman" w:cs="Times New Roman"/>
-          <w:sz w:val="24"/>
-          <w:szCs w:val="24"/>
+          <w:rStyle w:val="HTMLCode"/>
+          <w:rFonts w:asciiTheme="minorHAnsi" w:eastAsiaTheme="minorHAnsi" w:hAnsiTheme="minorHAnsi" w:cstheme="minorHAnsi"/>
+          <w:sz w:val="22"/>
+          <w:szCs w:val="22"/>
         </w:rPr>
         <w:t>PostgreSQL service start at boot</w:t>
       </w:r>
     </w:p>
     <w:p>
       <w:pPr>
-        <w:pStyle w:val="NoSpacing"/>
-        <w:spacing w:after="120"/>
+        <w:pStyle w:val="ListParagraph"/>
+        <w:spacing w:before="0" w:beforeAutospacing="0" w:after="120" w:afterAutospacing="0"/>
         <w:ind w:left="1080"/>
-        <w:rPr>
-          <w:rFonts w:ascii="Courier New" w:hAnsi="Courier New" w:cs="Courier New"/>
-          <w:b/>
-          <w:color w:val="00B050"/>
-          <w:sz w:val="20"/>
-          <w:szCs w:val="20"/>
-        </w:rPr>
-      </w:pPr>
-      <w:r>
+        <w:contextualSpacing w:val="0"/>
         <w:rPr>
           <w:rStyle w:val="HTMLCode"/>
           <w:rFonts w:eastAsiaTheme="minorHAnsi"/>
-          <w:b/>
-          <w:color w:val="00B050"/>
-        </w:rPr>
-        <w:t>sudo systemctl enable postgresql.service</w:t>
-      </w:r>
-      <w:r>
-        <w:rPr>
-          <w:rFonts w:ascii="Courier New" w:hAnsi="Courier New" w:cs="Courier New"/>
-          <w:b/>
-          <w:color w:val="00B050"/>
-          <w:sz w:val="20"/>
-          <w:szCs w:val="20"/>
+          <w:bCs/>
+        </w:rPr>
+      </w:pPr>
+      <w:r>
+        <w:rPr>
+          <w:rStyle w:val="HTMLCode"/>
+          <w:rFonts w:eastAsiaTheme="minorHAnsi"/>
+          <w:bCs/>
+        </w:rPr>
+        <w:lastRenderedPageBreak/>
+        <w:t xml:space="preserve">sudo systemctl enable postgresql.service </w:t>
+      </w:r>
+    </w:p>
+    <w:p>
+      <w:pPr>
+        <w:pStyle w:val="Heading3"/>
+      </w:pPr>
+      <w:bookmarkStart w:id="10" w:name="_Toc129266223"/>
+      <w:r>
+        <w:t>Setup</w:t>
+      </w:r>
+      <w:bookmarkEnd w:id="10"/>
+    </w:p>
+    <w:p>
+      <w:pPr>
+        <w:spacing w:before="0" w:beforeAutospacing="0" w:after="120" w:afterAutospacing="0"/>
+        <w:rPr>
+          <w:rFonts w:cs="Times New Roman"/>
+          <w:szCs w:val="24"/>
+        </w:rPr>
+      </w:pPr>
+      <w:r>
+        <w:rPr>
+          <w:rFonts w:cs="Times New Roman"/>
+          <w:szCs w:val="24"/>
+        </w:rPr>
+        <w:t>Follow the steps below to setup</w:t>
+      </w:r>
+      <w:r>
+        <w:rPr>
+          <w:rFonts w:cs="Times New Roman"/>
+          <w:szCs w:val="24"/>
+        </w:rPr>
+        <w:t xml:space="preserve"> a</w:t>
+      </w:r>
+      <w:r>
+        <w:rPr>
+          <w:rFonts w:cs="Times New Roman"/>
+          <w:szCs w:val="24"/>
         </w:rPr>
         <w:t xml:space="preserve"> </w:t>
       </w:r>
-    </w:p>
-    <w:p>
-      <w:pPr>
-        <w:pStyle w:val="Heading3"/>
+      <w:r>
+        <w:rPr>
+          <w:rFonts w:cs="Times New Roman"/>
+          <w:szCs w:val="24"/>
+        </w:rPr>
+        <w:t xml:space="preserve">new </w:t>
+      </w:r>
+      <w:r>
+        <w:rPr>
+          <w:rFonts w:cs="Times New Roman"/>
+          <w:szCs w:val="24"/>
+        </w:rPr>
+        <w:t>PostgreSQL</w:t>
+      </w:r>
+      <w:r>
+        <w:rPr>
+          <w:rFonts w:cs="Times New Roman"/>
+          <w:szCs w:val="24"/>
+        </w:rPr>
+        <w:t xml:space="preserve"> user and password.</w:t>
+      </w:r>
+    </w:p>
+    <w:p>
+      <w:pPr>
+        <w:pStyle w:val="ListParagraph"/>
+        <w:numPr>
+          <w:ilvl w:val="0"/>
+          <w:numId w:val="22"/>
+        </w:numPr>
         <w:spacing w:before="0" w:beforeAutospacing="0" w:after="120" w:afterAutospacing="0"/>
-      </w:pPr>
-      <w:bookmarkStart w:id="10" w:name="_Toc125440324"/>
-      <w:r>
-        <w:t>Setup</w:t>
-      </w:r>
-      <w:bookmarkEnd w:id="10"/>
-    </w:p>
-    <w:p>
-      <w:pPr>
+        <w:ind w:left="720"/>
+        <w:contextualSpacing w:val="0"/>
+        <w:rPr>
+          <w:rStyle w:val="HTMLCode"/>
+          <w:rFonts w:asciiTheme="minorHAnsi" w:eastAsiaTheme="minorHAnsi" w:hAnsiTheme="minorHAnsi" w:cstheme="minorHAnsi"/>
+          <w:sz w:val="22"/>
+          <w:szCs w:val="22"/>
+        </w:rPr>
+      </w:pPr>
+      <w:r>
+        <w:rPr>
+          <w:rStyle w:val="HTMLCode"/>
+          <w:rFonts w:asciiTheme="minorHAnsi" w:eastAsiaTheme="minorHAnsi" w:hAnsiTheme="minorHAnsi" w:cstheme="minorHAnsi"/>
+          <w:sz w:val="22"/>
+          <w:szCs w:val="22"/>
+        </w:rPr>
+        <w:t>Change the passwd for the “postgres” user</w:t>
+      </w:r>
+    </w:p>
+    <w:p>
+      <w:pPr>
+        <w:pStyle w:val="ListParagraph"/>
         <w:spacing w:before="0" w:beforeAutospacing="0" w:after="120" w:afterAutospacing="0"/>
-        <w:rPr>
-          <w:rFonts w:cs="Times New Roman"/>
-          <w:szCs w:val="24"/>
-        </w:rPr>
-      </w:pPr>
-      <w:r>
-        <w:rPr>
-          <w:rFonts w:cs="Times New Roman"/>
-          <w:szCs w:val="24"/>
-        </w:rPr>
-        <w:t>Follow the steps below to setup</w:t>
-      </w:r>
-      <w:r>
-        <w:rPr>
-          <w:rFonts w:cs="Times New Roman"/>
-          <w:szCs w:val="24"/>
-        </w:rPr>
-        <w:t xml:space="preserve"> a</w:t>
-      </w:r>
-      <w:r>
-        <w:rPr>
-          <w:rFonts w:cs="Times New Roman"/>
-          <w:szCs w:val="24"/>
-        </w:rPr>
-        <w:t xml:space="preserve"> </w:t>
-      </w:r>
-      <w:r>
-        <w:rPr>
-          <w:rFonts w:cs="Times New Roman"/>
-          <w:szCs w:val="24"/>
-        </w:rPr>
-        <w:t xml:space="preserve">new </w:t>
-      </w:r>
-      <w:r>
-        <w:rPr>
-          <w:rFonts w:cs="Times New Roman"/>
-          <w:szCs w:val="24"/>
-        </w:rPr>
-        <w:t>PostgreSQL</w:t>
-      </w:r>
-      <w:r>
-        <w:rPr>
-          <w:rFonts w:cs="Times New Roman"/>
-          <w:szCs w:val="24"/>
-        </w:rPr>
-        <w:t xml:space="preserve"> user and password.</w:t>
+        <w:ind w:left="1080"/>
+        <w:contextualSpacing w:val="0"/>
+        <w:rPr>
+          <w:rStyle w:val="HTMLCode"/>
+          <w:rFonts w:eastAsiaTheme="minorHAnsi"/>
+          <w:bCs/>
+        </w:rPr>
+      </w:pPr>
+      <w:r>
+        <w:rPr>
+          <w:rStyle w:val="HTMLCode"/>
+          <w:rFonts w:eastAsiaTheme="minorHAnsi"/>
+          <w:bCs/>
+        </w:rPr>
+        <w:t>sudo passwd postgres</w:t>
+      </w:r>
+    </w:p>
+    <w:p>
+      <w:pPr>
+        <w:pStyle w:val="ListParagraph"/>
+        <w:numPr>
+          <w:ilvl w:val="0"/>
+          <w:numId w:val="22"/>
+        </w:numPr>
+        <w:spacing w:before="0" w:beforeAutospacing="0" w:after="120" w:afterAutospacing="0"/>
+        <w:ind w:left="720"/>
+        <w:contextualSpacing w:val="0"/>
+        <w:rPr>
+          <w:rStyle w:val="HTMLCode"/>
+          <w:rFonts w:asciiTheme="minorHAnsi" w:eastAsiaTheme="minorHAnsi" w:hAnsiTheme="minorHAnsi" w:cstheme="minorHAnsi"/>
+          <w:sz w:val="22"/>
+          <w:szCs w:val="22"/>
+        </w:rPr>
+      </w:pPr>
+      <w:r>
+        <w:rPr>
+          <w:rStyle w:val="HTMLCode"/>
+          <w:rFonts w:asciiTheme="minorHAnsi" w:eastAsiaTheme="minorHAnsi" w:hAnsiTheme="minorHAnsi" w:cstheme="minorHAnsi"/>
+          <w:sz w:val="22"/>
+          <w:szCs w:val="22"/>
+        </w:rPr>
+        <w:t xml:space="preserve">Change the user to “postgres” user.  </w:t>
+      </w:r>
+      <w:r>
+        <w:rPr>
+          <w:rStyle w:val="HTMLCode"/>
+          <w:rFonts w:asciiTheme="minorHAnsi" w:eastAsiaTheme="minorHAnsi" w:hAnsiTheme="minorHAnsi" w:cstheme="minorHAnsi"/>
+          <w:sz w:val="22"/>
+          <w:szCs w:val="22"/>
+        </w:rPr>
+        <w:t>Remain logged in as “postgres” user</w:t>
+      </w:r>
+    </w:p>
+    <w:p>
+      <w:pPr>
+        <w:pStyle w:val="ListParagraph"/>
+        <w:spacing w:before="0" w:beforeAutospacing="0" w:after="120" w:afterAutospacing="0"/>
+        <w:ind w:left="1080"/>
+        <w:contextualSpacing w:val="0"/>
+        <w:rPr>
+          <w:rStyle w:val="HTMLCode"/>
+          <w:rFonts w:eastAsiaTheme="minorHAnsi"/>
+          <w:bCs/>
+        </w:rPr>
+      </w:pPr>
+      <w:r>
+        <w:rPr>
+          <w:rStyle w:val="HTMLCode"/>
+          <w:rFonts w:eastAsiaTheme="minorHAnsi"/>
+          <w:bCs/>
+        </w:rPr>
+        <w:t>su – postgres</w:t>
       </w:r>
     </w:p>
     <w:p>
@@ -3960,78 +3923,49 @@
         <w:spacing w:after="120"/>
         <w:rPr>
           <w:rStyle w:val="HTMLCode"/>
-          <w:rFonts w:ascii="Times New Roman" w:eastAsiaTheme="minorHAnsi" w:hAnsi="Times New Roman" w:cs="Times New Roman"/>
-          <w:sz w:val="24"/>
-          <w:szCs w:val="24"/>
-        </w:rPr>
-      </w:pPr>
-      <w:r>
-        <w:rPr>
-          <w:rStyle w:val="HTMLCode"/>
-          <w:rFonts w:ascii="Times New Roman" w:eastAsiaTheme="minorHAnsi" w:hAnsi="Times New Roman" w:cs="Times New Roman"/>
-          <w:sz w:val="24"/>
-          <w:szCs w:val="24"/>
-        </w:rPr>
-        <w:t xml:space="preserve">Change the passwd for the </w:t>
-      </w:r>
-      <w:r>
-        <w:rPr>
-          <w:rStyle w:val="HTMLCode"/>
-          <w:rFonts w:ascii="Times New Roman" w:eastAsiaTheme="minorHAnsi" w:hAnsi="Times New Roman" w:cs="Times New Roman"/>
-          <w:sz w:val="24"/>
-          <w:szCs w:val="24"/>
-        </w:rPr>
-        <w:t>“</w:t>
-      </w:r>
-      <w:r>
-        <w:rPr>
-          <w:rStyle w:val="HTMLCode"/>
-          <w:rFonts w:ascii="Times New Roman" w:eastAsiaTheme="minorHAnsi" w:hAnsi="Times New Roman" w:cs="Times New Roman"/>
-          <w:i/>
-          <w:sz w:val="24"/>
-          <w:szCs w:val="24"/>
-        </w:rPr>
-        <w:t>postgres</w:t>
-      </w:r>
-      <w:r>
-        <w:rPr>
-          <w:rStyle w:val="HTMLCode"/>
-          <w:rFonts w:ascii="Times New Roman" w:eastAsiaTheme="minorHAnsi" w:hAnsi="Times New Roman" w:cs="Times New Roman"/>
-          <w:sz w:val="24"/>
-          <w:szCs w:val="24"/>
-        </w:rPr>
-        <w:t xml:space="preserve">” </w:t>
-      </w:r>
-      <w:r>
-        <w:rPr>
-          <w:rStyle w:val="HTMLCode"/>
-          <w:rFonts w:ascii="Times New Roman" w:eastAsiaTheme="minorHAnsi" w:hAnsi="Times New Roman" w:cs="Times New Roman"/>
-          <w:sz w:val="24"/>
-          <w:szCs w:val="24"/>
-        </w:rPr>
-        <w:t>user</w:t>
-      </w:r>
-    </w:p>
-    <w:p>
-      <w:pPr>
-        <w:pStyle w:val="NoSpacing"/>
-        <w:spacing w:after="120"/>
+          <w:rFonts w:asciiTheme="minorHAnsi" w:eastAsiaTheme="minorHAnsi" w:hAnsiTheme="minorHAnsi" w:cstheme="minorHAnsi"/>
+          <w:sz w:val="22"/>
+          <w:szCs w:val="22"/>
+        </w:rPr>
+      </w:pPr>
+      <w:r>
+        <w:rPr>
+          <w:rStyle w:val="HTMLCode"/>
+          <w:rFonts w:asciiTheme="minorHAnsi" w:eastAsiaTheme="minorHAnsi" w:hAnsiTheme="minorHAnsi" w:cstheme="minorHAnsi"/>
+          <w:sz w:val="22"/>
+          <w:szCs w:val="22"/>
+        </w:rPr>
+        <w:t>Enter the PostgreSQL command line shell</w:t>
+      </w:r>
+      <w:r>
+        <w:rPr>
+          <w:rStyle w:val="HTMLCode"/>
+          <w:rFonts w:asciiTheme="minorHAnsi" w:eastAsiaTheme="minorHAnsi" w:hAnsiTheme="minorHAnsi" w:cstheme="minorHAnsi"/>
+          <w:sz w:val="22"/>
+          <w:szCs w:val="22"/>
+        </w:rPr>
+        <w:t>.  In this instance “postgres” refers to the default database name, not the user name</w:t>
+      </w:r>
+    </w:p>
+    <w:p>
+      <w:pPr>
+        <w:pStyle w:val="ListParagraph"/>
+        <w:spacing w:before="0" w:beforeAutospacing="0" w:after="120" w:afterAutospacing="0"/>
         <w:ind w:left="1080"/>
+        <w:contextualSpacing w:val="0"/>
         <w:rPr>
           <w:rStyle w:val="HTMLCode"/>
           <w:rFonts w:eastAsiaTheme="minorHAnsi"/>
-          <w:b/>
-          <w:color w:val="00B050"/>
+          <w:bCs/>
         </w:rPr>
       </w:pPr>
       <w:r>
         <w:rPr>
           <w:rStyle w:val="HTMLCode"/>
           <w:rFonts w:eastAsiaTheme="minorHAnsi"/>
-          <w:b/>
-          <w:color w:val="00B050"/>
-        </w:rPr>
-        <w:t>sudo passwd postgres</w:t>
+          <w:bCs/>
+        </w:rPr>
+        <w:t>psql postgres</w:t>
       </w:r>
     </w:p>
     <w:p>
@@ -4044,115 +3978,40 @@
         <w:spacing w:after="120"/>
         <w:rPr>
           <w:rStyle w:val="HTMLCode"/>
-          <w:rFonts w:ascii="Times New Roman" w:eastAsiaTheme="minorHAnsi" w:hAnsi="Times New Roman" w:cs="Times New Roman"/>
-          <w:sz w:val="24"/>
-          <w:szCs w:val="24"/>
-        </w:rPr>
-      </w:pPr>
-      <w:r>
-        <w:rPr>
-          <w:rStyle w:val="HTMLCode"/>
-          <w:rFonts w:ascii="Times New Roman" w:eastAsiaTheme="minorHAnsi" w:hAnsi="Times New Roman" w:cs="Times New Roman"/>
-          <w:sz w:val="24"/>
-          <w:szCs w:val="24"/>
-        </w:rPr>
-        <w:t>Change the use</w:t>
-      </w:r>
-      <w:r>
-        <w:rPr>
-          <w:rStyle w:val="HTMLCode"/>
-          <w:rFonts w:ascii="Times New Roman" w:eastAsiaTheme="minorHAnsi" w:hAnsi="Times New Roman" w:cs="Times New Roman"/>
-          <w:sz w:val="24"/>
-          <w:szCs w:val="24"/>
-        </w:rPr>
-        <w:t>r</w:t>
-      </w:r>
-      <w:r>
-        <w:rPr>
-          <w:rStyle w:val="HTMLCode"/>
-          <w:rFonts w:ascii="Times New Roman" w:eastAsiaTheme="minorHAnsi" w:hAnsi="Times New Roman" w:cs="Times New Roman"/>
-          <w:sz w:val="24"/>
-          <w:szCs w:val="24"/>
-        </w:rPr>
-        <w:t xml:space="preserve"> to “</w:t>
-      </w:r>
-      <w:r>
-        <w:rPr>
-          <w:rStyle w:val="HTMLCode"/>
-          <w:rFonts w:ascii="Times New Roman" w:eastAsiaTheme="minorHAnsi" w:hAnsi="Times New Roman" w:cs="Times New Roman"/>
-          <w:sz w:val="24"/>
-          <w:szCs w:val="24"/>
-        </w:rPr>
-        <w:t>postgres</w:t>
-      </w:r>
-      <w:r>
-        <w:rPr>
-          <w:rStyle w:val="HTMLCode"/>
-          <w:rFonts w:ascii="Times New Roman" w:eastAsiaTheme="minorHAnsi" w:hAnsi="Times New Roman" w:cs="Times New Roman"/>
-          <w:sz w:val="24"/>
-          <w:szCs w:val="24"/>
-        </w:rPr>
-        <w:t>”</w:t>
-      </w:r>
-      <w:r>
-        <w:rPr>
-          <w:rStyle w:val="HTMLCode"/>
-          <w:rFonts w:ascii="Times New Roman" w:eastAsiaTheme="minorHAnsi" w:hAnsi="Times New Roman" w:cs="Times New Roman"/>
-          <w:sz w:val="24"/>
-          <w:szCs w:val="24"/>
-        </w:rPr>
-        <w:t xml:space="preserve"> user.  </w:t>
-      </w:r>
-      <w:r>
-        <w:rPr>
-          <w:rStyle w:val="HTMLCode"/>
-          <w:rFonts w:ascii="Times New Roman" w:eastAsiaTheme="minorHAnsi" w:hAnsi="Times New Roman" w:cs="Times New Roman"/>
-          <w:sz w:val="24"/>
-          <w:szCs w:val="24"/>
-        </w:rPr>
-        <w:t>Remain logged in as “</w:t>
-      </w:r>
-      <w:r>
-        <w:rPr>
-          <w:rStyle w:val="HTMLCode"/>
-          <w:rFonts w:ascii="Times New Roman" w:eastAsiaTheme="minorHAnsi" w:hAnsi="Times New Roman" w:cs="Times New Roman"/>
-          <w:i/>
-          <w:iCs/>
-          <w:sz w:val="24"/>
-          <w:szCs w:val="24"/>
-        </w:rPr>
-        <w:t>postgres</w:t>
-      </w:r>
-      <w:r>
-        <w:rPr>
-          <w:rStyle w:val="HTMLCode"/>
-          <w:rFonts w:ascii="Times New Roman" w:eastAsiaTheme="minorHAnsi" w:hAnsi="Times New Roman" w:cs="Times New Roman"/>
-          <w:sz w:val="24"/>
-          <w:szCs w:val="24"/>
-        </w:rPr>
-        <w:t>” user</w:t>
-      </w:r>
-    </w:p>
-    <w:p>
-      <w:pPr>
-        <w:pStyle w:val="NoSpacing"/>
-        <w:spacing w:after="120"/>
+          <w:rFonts w:asciiTheme="minorHAnsi" w:eastAsiaTheme="minorHAnsi" w:hAnsiTheme="minorHAnsi" w:cstheme="minorHAnsi"/>
+          <w:sz w:val="22"/>
+          <w:szCs w:val="22"/>
+        </w:rPr>
+      </w:pPr>
+      <w:r>
+        <w:rPr>
+          <w:rStyle w:val="HTMLCode"/>
+          <w:rFonts w:asciiTheme="minorHAnsi" w:eastAsiaTheme="minorHAnsi" w:hAnsiTheme="minorHAnsi" w:cstheme="minorHAnsi"/>
+          <w:sz w:val="22"/>
+          <w:szCs w:val="22"/>
+        </w:rPr>
+        <w:t>Locate the authentication file.  Note down the file path and name</w:t>
+      </w:r>
+    </w:p>
+    <w:p>
+      <w:pPr>
+        <w:pStyle w:val="ListParagraph"/>
+        <w:spacing w:before="0" w:beforeAutospacing="0" w:after="120" w:afterAutospacing="0"/>
         <w:ind w:left="1080"/>
-        <w:rPr>
-          <w:rStyle w:val="HTMLCode"/>
-          <w:rFonts w:ascii="Times New Roman" w:eastAsiaTheme="minorHAnsi" w:hAnsi="Times New Roman" w:cs="Times New Roman"/>
-          <w:sz w:val="24"/>
-          <w:szCs w:val="24"/>
-        </w:rPr>
-      </w:pPr>
-      <w:r>
+        <w:contextualSpacing w:val="0"/>
         <w:rPr>
           <w:rStyle w:val="HTMLCode"/>
           <w:rFonts w:eastAsiaTheme="minorHAnsi"/>
-          <w:b/>
-          <w:color w:val="00B050"/>
-        </w:rPr>
-        <w:t>su – postgres</w:t>
+          <w:bCs/>
+        </w:rPr>
+      </w:pPr>
+      <w:r>
+        <w:rPr>
+          <w:rStyle w:val="HTMLCode"/>
+          <w:rFonts w:eastAsiaTheme="minorHAnsi"/>
+          <w:bCs/>
+        </w:rPr>
+        <w:t>SHOW hba_file;</w:t>
       </w:r>
     </w:p>
     <w:p>
@@ -4165,70 +4024,54 @@
         <w:spacing w:after="120"/>
         <w:rPr>
           <w:rStyle w:val="HTMLCode"/>
-          <w:rFonts w:ascii="Times New Roman" w:eastAsiaTheme="minorHAnsi" w:hAnsi="Times New Roman" w:cs="Times New Roman"/>
-          <w:sz w:val="24"/>
-          <w:szCs w:val="24"/>
-        </w:rPr>
-      </w:pPr>
-      <w:r>
-        <w:rPr>
-          <w:rStyle w:val="HTMLCode"/>
-          <w:rFonts w:ascii="Times New Roman" w:eastAsiaTheme="minorHAnsi" w:hAnsi="Times New Roman" w:cs="Times New Roman"/>
-          <w:sz w:val="24"/>
-          <w:szCs w:val="24"/>
-        </w:rPr>
-        <w:t>Enter the PostgreSQL command line shell</w:t>
-      </w:r>
-      <w:r>
-        <w:rPr>
-          <w:rStyle w:val="HTMLCode"/>
-          <w:rFonts w:ascii="Times New Roman" w:eastAsiaTheme="minorHAnsi" w:hAnsi="Times New Roman" w:cs="Times New Roman"/>
-          <w:sz w:val="24"/>
-          <w:szCs w:val="24"/>
-        </w:rPr>
-        <w:t>.  In this instance “</w:t>
-      </w:r>
-      <w:r>
-        <w:rPr>
-          <w:rStyle w:val="HTMLCode"/>
-          <w:rFonts w:ascii="Times New Roman" w:eastAsiaTheme="minorHAnsi" w:hAnsi="Times New Roman" w:cs="Times New Roman"/>
-          <w:i/>
-          <w:iCs/>
-          <w:sz w:val="24"/>
-          <w:szCs w:val="24"/>
-        </w:rPr>
-        <w:t>postgres</w:t>
-      </w:r>
-      <w:r>
-        <w:rPr>
-          <w:rStyle w:val="HTMLCode"/>
-          <w:rFonts w:ascii="Times New Roman" w:eastAsiaTheme="minorHAnsi" w:hAnsi="Times New Roman" w:cs="Times New Roman"/>
-          <w:sz w:val="24"/>
-          <w:szCs w:val="24"/>
-        </w:rPr>
-        <w:t>” refers to the default database name, not the user name</w:t>
-      </w:r>
-    </w:p>
-    <w:p>
-      <w:pPr>
-        <w:pStyle w:val="NoSpacing"/>
-        <w:spacing w:after="120"/>
+          <w:rFonts w:asciiTheme="minorHAnsi" w:eastAsiaTheme="minorHAnsi" w:hAnsiTheme="minorHAnsi" w:cstheme="minorHAnsi"/>
+          <w:sz w:val="22"/>
+          <w:szCs w:val="22"/>
+        </w:rPr>
+      </w:pPr>
+      <w:r>
+        <w:rPr>
+          <w:rStyle w:val="HTMLCode"/>
+          <w:rFonts w:asciiTheme="minorHAnsi" w:eastAsiaTheme="minorHAnsi" w:hAnsiTheme="minorHAnsi" w:cstheme="minorHAnsi"/>
+          <w:sz w:val="22"/>
+          <w:szCs w:val="22"/>
+        </w:rPr>
+        <w:t xml:space="preserve">Exit </w:t>
+      </w:r>
+      <w:r>
+        <w:rPr>
+          <w:rStyle w:val="HTMLCode"/>
+          <w:rFonts w:eastAsiaTheme="minorHAnsi"/>
+        </w:rPr>
+        <w:t>psql</w:t>
+      </w:r>
+      <w:r>
+        <w:rPr>
+          <w:rStyle w:val="HTMLCode"/>
+          <w:rFonts w:asciiTheme="minorHAnsi" w:eastAsiaTheme="minorHAnsi" w:hAnsiTheme="minorHAnsi" w:cstheme="minorHAnsi"/>
+        </w:rPr>
+        <w:t xml:space="preserve"> </w:t>
+      </w:r>
+    </w:p>
+    <w:p>
+      <w:pPr>
+        <w:pStyle w:val="ListParagraph"/>
+        <w:spacing w:before="0" w:beforeAutospacing="0" w:after="120" w:afterAutospacing="0"/>
         <w:ind w:left="1080"/>
+        <w:contextualSpacing w:val="0"/>
         <w:rPr>
           <w:rStyle w:val="HTMLCode"/>
           <w:rFonts w:eastAsiaTheme="minorHAnsi"/>
-          <w:b/>
-          <w:color w:val="00B050"/>
+          <w:bCs/>
         </w:rPr>
       </w:pPr>
       <w:r>
         <w:rPr>
           <w:rStyle w:val="HTMLCode"/>
           <w:rFonts w:eastAsiaTheme="minorHAnsi"/>
-          <w:b/>
-          <w:color w:val="00B050"/>
-        </w:rPr>
-        <w:t>psql postgres</w:t>
+          <w:bCs/>
+        </w:rPr>
+        <w:t>\q</w:t>
       </w:r>
     </w:p>
     <w:p>
@@ -4241,128 +4084,17 @@
         <w:spacing w:after="120"/>
         <w:rPr>
           <w:rStyle w:val="HTMLCode"/>
-          <w:rFonts w:ascii="Times New Roman" w:eastAsiaTheme="minorHAnsi" w:hAnsi="Times New Roman" w:cs="Times New Roman"/>
-          <w:sz w:val="24"/>
-          <w:szCs w:val="24"/>
-        </w:rPr>
-      </w:pPr>
-      <w:r>
-        <w:rPr>
-          <w:rStyle w:val="HTMLCode"/>
-          <w:rFonts w:ascii="Times New Roman" w:eastAsiaTheme="minorHAnsi" w:hAnsi="Times New Roman" w:cs="Times New Roman"/>
-          <w:sz w:val="24"/>
-          <w:szCs w:val="24"/>
-        </w:rPr>
-        <w:t>Locate the authentication file.  Note down the file path and name</w:t>
-      </w:r>
-    </w:p>
-    <w:p>
-      <w:pPr>
-        <w:pStyle w:val="NoSpacing"/>
-        <w:spacing w:after="120"/>
-        <w:ind w:left="1080"/>
-        <w:rPr>
-          <w:rStyle w:val="HTMLCode"/>
-          <w:rFonts w:eastAsiaTheme="minorHAnsi"/>
-          <w:b/>
-          <w:color w:val="00B050"/>
-        </w:rPr>
-      </w:pPr>
-      <w:r>
-        <w:rPr>
-          <w:rStyle w:val="HTMLCode"/>
-          <w:rFonts w:eastAsiaTheme="minorHAnsi"/>
-          <w:b/>
-          <w:color w:val="00B050"/>
-        </w:rPr>
-        <w:t>SHOW hba_file;</w:t>
-      </w:r>
-    </w:p>
-    <w:p>
-      <w:pPr>
-        <w:pStyle w:val="NoSpacing"/>
-        <w:numPr>
-          <w:ilvl w:val="0"/>
-          <w:numId w:val="12"/>
-        </w:numPr>
-        <w:spacing w:after="120"/>
-        <w:rPr>
-          <w:rStyle w:val="HTMLCode"/>
-          <w:rFonts w:ascii="Times New Roman" w:eastAsiaTheme="minorHAnsi" w:hAnsi="Times New Roman" w:cs="Times New Roman"/>
-          <w:sz w:val="24"/>
-          <w:szCs w:val="24"/>
-        </w:rPr>
-      </w:pPr>
-      <w:r>
-        <w:rPr>
-          <w:rStyle w:val="HTMLCode"/>
-          <w:rFonts w:ascii="Times New Roman" w:eastAsiaTheme="minorHAnsi" w:hAnsi="Times New Roman" w:cs="Times New Roman"/>
-          <w:sz w:val="24"/>
-          <w:szCs w:val="24"/>
-        </w:rPr>
-        <w:t xml:space="preserve">Exit </w:t>
-      </w:r>
-      <w:r>
-        <w:rPr>
-          <w:rStyle w:val="HTMLCode"/>
-          <w:rFonts w:eastAsiaTheme="minorHAnsi"/>
-          <w:sz w:val="22"/>
-          <w:szCs w:val="22"/>
-        </w:rPr>
-        <w:t>psql</w:t>
-      </w:r>
-      <w:r>
-        <w:rPr>
-          <w:rStyle w:val="HTMLCode"/>
-          <w:rFonts w:ascii="Times New Roman" w:eastAsiaTheme="minorHAnsi" w:hAnsi="Times New Roman" w:cs="Times New Roman"/>
-          <w:sz w:val="22"/>
-          <w:szCs w:val="22"/>
-        </w:rPr>
-        <w:t xml:space="preserve"> </w:t>
-      </w:r>
-    </w:p>
-    <w:p>
-      <w:pPr>
-        <w:pStyle w:val="NoSpacing"/>
-        <w:spacing w:after="120"/>
-        <w:ind w:left="1080"/>
-        <w:rPr>
-          <w:rStyle w:val="HTMLCode"/>
-          <w:rFonts w:eastAsiaTheme="minorHAnsi"/>
-          <w:b/>
-          <w:color w:val="00B050"/>
-        </w:rPr>
-      </w:pPr>
-      <w:r>
-        <w:rPr>
-          <w:rStyle w:val="HTMLCode"/>
-          <w:rFonts w:eastAsiaTheme="minorHAnsi"/>
-          <w:b/>
-          <w:color w:val="00B050"/>
-        </w:rPr>
-        <w:t>\q</w:t>
-      </w:r>
-    </w:p>
-    <w:p>
-      <w:pPr>
-        <w:pStyle w:val="NoSpacing"/>
-        <w:numPr>
-          <w:ilvl w:val="0"/>
-          <w:numId w:val="12"/>
-        </w:numPr>
-        <w:spacing w:after="120"/>
-        <w:rPr>
-          <w:rStyle w:val="HTMLCode"/>
-          <w:rFonts w:ascii="Times New Roman" w:eastAsiaTheme="minorHAnsi" w:hAnsi="Times New Roman" w:cs="Times New Roman"/>
-          <w:sz w:val="24"/>
-          <w:szCs w:val="24"/>
-        </w:rPr>
-      </w:pPr>
-      <w:r>
-        <w:rPr>
-          <w:rFonts w:ascii="Times New Roman" w:hAnsi="Times New Roman" w:cs="Times New Roman"/>
-          <w:sz w:val="24"/>
-          <w:szCs w:val="24"/>
+          <w:rFonts w:asciiTheme="minorHAnsi" w:eastAsiaTheme="minorHAnsi" w:hAnsiTheme="minorHAnsi" w:cstheme="minorHAnsi"/>
+          <w:sz w:val="22"/>
+          <w:szCs w:val="22"/>
+        </w:rPr>
+      </w:pPr>
+      <w:r>
+        <w:rPr>
+          <w:rStyle w:val="HTMLCode"/>
+          <w:rFonts w:asciiTheme="minorHAnsi" w:eastAsiaTheme="minorHAnsi" w:hAnsiTheme="minorHAnsi" w:cstheme="minorHAnsi"/>
+          <w:sz w:val="22"/>
+          <w:szCs w:val="22"/>
         </w:rPr>
         <w:t>Create a new PostgreSQL user by executing</w:t>
       </w:r>
@@ -4376,16 +4108,14 @@
         <w:rPr>
           <w:rStyle w:val="HTMLCode"/>
           <w:rFonts w:eastAsiaTheme="minorHAnsi"/>
-          <w:b/>
-          <w:color w:val="00B050"/>
+          <w:bCs/>
         </w:rPr>
       </w:pPr>
       <w:r>
         <w:rPr>
           <w:rStyle w:val="HTMLCode"/>
           <w:rFonts w:eastAsiaTheme="minorHAnsi"/>
-          <w:b/>
-          <w:color w:val="00B050"/>
+          <w:bCs/>
         </w:rPr>
         <w:t xml:space="preserve">createuser </w:t>
       </w:r>
@@ -4393,8 +4123,7 @@
         <w:rPr>
           <w:rStyle w:val="HTMLCode"/>
           <w:rFonts w:eastAsiaTheme="minorHAnsi"/>
-          <w:b/>
-          <w:color w:val="00B050"/>
+          <w:bCs/>
         </w:rPr>
         <w:t>--</w:t>
       </w:r>
@@ -4402,8 +4131,7 @@
         <w:rPr>
           <w:rStyle w:val="HTMLCode"/>
           <w:rFonts w:eastAsiaTheme="minorHAnsi"/>
-          <w:b/>
-          <w:color w:val="00B050"/>
+          <w:bCs/>
         </w:rPr>
         <w:t xml:space="preserve">interactive </w:t>
       </w:r>
@@ -4411,8 +4139,7 @@
         <w:rPr>
           <w:rStyle w:val="HTMLCode"/>
           <w:rFonts w:eastAsiaTheme="minorHAnsi"/>
-          <w:b/>
-          <w:color w:val="00B050"/>
+          <w:bCs/>
         </w:rPr>
         <w:t>--</w:t>
       </w:r>
@@ -4420,183 +4147,9 @@
         <w:rPr>
           <w:rStyle w:val="HTMLCode"/>
           <w:rFonts w:eastAsiaTheme="minorHAnsi"/>
-          <w:b/>
-          <w:color w:val="00B050"/>
+          <w:bCs/>
         </w:rPr>
         <w:t>pwprompt</w:t>
-      </w:r>
-    </w:p>
-    <w:p>
-      <w:pPr>
-        <w:pStyle w:val="NoSpacing"/>
-        <w:numPr>
-          <w:ilvl w:val="0"/>
-          <w:numId w:val="15"/>
-        </w:numPr>
-        <w:spacing w:after="120"/>
-        <w:ind w:left="990" w:hanging="270"/>
-        <w:rPr>
-          <w:rFonts w:ascii="Times New Roman" w:hAnsi="Times New Roman" w:cs="Times New Roman"/>
-          <w:sz w:val="24"/>
-          <w:szCs w:val="24"/>
-        </w:rPr>
-      </w:pPr>
-      <w:r>
-        <w:rPr>
-          <w:rFonts w:ascii="Times New Roman" w:hAnsi="Times New Roman" w:cs="Times New Roman"/>
-          <w:sz w:val="24"/>
-          <w:szCs w:val="24"/>
-        </w:rPr>
-        <w:t xml:space="preserve">Enter </w:t>
-      </w:r>
-      <w:r>
-        <w:rPr>
-          <w:rFonts w:ascii="Times New Roman" w:hAnsi="Times New Roman" w:cs="Times New Roman"/>
-          <w:sz w:val="24"/>
-          <w:szCs w:val="24"/>
-        </w:rPr>
-        <w:t xml:space="preserve">the new user name, </w:t>
-      </w:r>
-      <w:r>
-        <w:rPr>
-          <w:rFonts w:ascii="Times New Roman" w:hAnsi="Times New Roman" w:cs="Times New Roman"/>
-          <w:i/>
-          <w:sz w:val="24"/>
-          <w:szCs w:val="24"/>
-        </w:rPr>
-        <w:t>username</w:t>
-      </w:r>
-    </w:p>
-    <w:p>
-      <w:pPr>
-        <w:pStyle w:val="NoSpacing"/>
-        <w:numPr>
-          <w:ilvl w:val="0"/>
-          <w:numId w:val="15"/>
-        </w:numPr>
-        <w:spacing w:after="120"/>
-        <w:ind w:left="990" w:hanging="270"/>
-        <w:rPr>
-          <w:rFonts w:ascii="Times New Roman" w:hAnsi="Times New Roman" w:cs="Times New Roman"/>
-          <w:sz w:val="24"/>
-          <w:szCs w:val="24"/>
-        </w:rPr>
-      </w:pPr>
-      <w:r>
-        <w:rPr>
-          <w:rFonts w:ascii="Times New Roman" w:hAnsi="Times New Roman" w:cs="Times New Roman"/>
-          <w:sz w:val="24"/>
-          <w:szCs w:val="24"/>
-        </w:rPr>
-        <w:t>Enter the desired password</w:t>
-      </w:r>
-      <w:r>
-        <w:rPr>
-          <w:rFonts w:ascii="Times New Roman" w:hAnsi="Times New Roman" w:cs="Times New Roman"/>
-          <w:sz w:val="24"/>
-          <w:szCs w:val="24"/>
-        </w:rPr>
-        <w:t xml:space="preserve"> (or just press the Enter key for no password)</w:t>
-      </w:r>
-      <w:r>
-        <w:rPr>
-          <w:rFonts w:ascii="Times New Roman" w:hAnsi="Times New Roman" w:cs="Times New Roman"/>
-          <w:sz w:val="24"/>
-          <w:szCs w:val="24"/>
-        </w:rPr>
-        <w:t>, then answer “</w:t>
-      </w:r>
-      <w:r>
-        <w:rPr>
-          <w:rFonts w:ascii="Times New Roman" w:hAnsi="Times New Roman" w:cs="Times New Roman"/>
-          <w:i/>
-          <w:sz w:val="24"/>
-          <w:szCs w:val="24"/>
-        </w:rPr>
-        <w:t>Y</w:t>
-      </w:r>
-      <w:r>
-        <w:rPr>
-          <w:rFonts w:ascii="Times New Roman" w:hAnsi="Times New Roman" w:cs="Times New Roman"/>
-          <w:sz w:val="24"/>
-          <w:szCs w:val="24"/>
-        </w:rPr>
-        <w:t xml:space="preserve">” to </w:t>
-      </w:r>
-      <w:r>
-        <w:rPr>
-          <w:rFonts w:ascii="Times New Roman" w:hAnsi="Times New Roman" w:cs="Times New Roman"/>
-          <w:sz w:val="24"/>
-          <w:szCs w:val="24"/>
-        </w:rPr>
-        <w:t>the remaining</w:t>
-      </w:r>
-      <w:r>
-        <w:rPr>
-          <w:rFonts w:ascii="Times New Roman" w:hAnsi="Times New Roman" w:cs="Times New Roman"/>
-          <w:sz w:val="24"/>
-          <w:szCs w:val="24"/>
-        </w:rPr>
-        <w:t xml:space="preserve"> questions</w:t>
-      </w:r>
-    </w:p>
-    <w:p>
-      <w:pPr>
-        <w:pStyle w:val="NoSpacing"/>
-        <w:numPr>
-          <w:ilvl w:val="0"/>
-          <w:numId w:val="12"/>
-        </w:numPr>
-        <w:spacing w:after="120"/>
-        <w:rPr>
-          <w:rFonts w:ascii="Times New Roman" w:hAnsi="Times New Roman" w:cs="Times New Roman"/>
-          <w:iCs/>
-          <w:sz w:val="24"/>
-          <w:szCs w:val="24"/>
-        </w:rPr>
-      </w:pPr>
-      <w:r>
-        <w:rPr>
-          <w:rFonts w:ascii="Times New Roman" w:hAnsi="Times New Roman" w:cs="Times New Roman"/>
-          <w:sz w:val="24"/>
-          <w:szCs w:val="24"/>
-        </w:rPr>
-        <w:t>Enter</w:t>
-      </w:r>
-      <w:r>
-        <w:rPr>
-          <w:rFonts w:ascii="Times New Roman" w:hAnsi="Times New Roman" w:cs="Times New Roman"/>
-          <w:sz w:val="24"/>
-          <w:szCs w:val="24"/>
-        </w:rPr>
-        <w:t xml:space="preserve"> the </w:t>
-      </w:r>
-      <w:r>
-        <w:rPr>
-          <w:rFonts w:ascii="Times New Roman" w:hAnsi="Times New Roman" w:cs="Times New Roman"/>
-          <w:iCs/>
-          <w:sz w:val="24"/>
-          <w:szCs w:val="24"/>
-        </w:rPr>
-        <w:t xml:space="preserve">authentication </w:t>
-      </w:r>
-      <w:r>
-        <w:rPr>
-          <w:rFonts w:ascii="Times New Roman" w:hAnsi="Times New Roman" w:cs="Times New Roman"/>
-          <w:iCs/>
-          <w:sz w:val="24"/>
-          <w:szCs w:val="24"/>
-        </w:rPr>
-        <w:t>information for the new user</w:t>
-      </w:r>
-      <w:r>
-        <w:rPr>
-          <w:rFonts w:ascii="Times New Roman" w:hAnsi="Times New Roman" w:cs="Times New Roman"/>
-          <w:iCs/>
-          <w:sz w:val="24"/>
-          <w:szCs w:val="24"/>
-        </w:rPr>
-        <w:t>.  This allows the user to log into the PostgreSQL server</w:t>
       </w:r>
     </w:p>
     <w:p>
@@ -4609,58 +4162,26 @@
         <w:spacing w:after="120"/>
         <w:ind w:left="990" w:hanging="270"/>
         <w:rPr>
-          <w:rFonts w:ascii="Times New Roman" w:hAnsi="Times New Roman" w:cs="Times New Roman"/>
-          <w:sz w:val="24"/>
-          <w:szCs w:val="24"/>
-        </w:rPr>
-      </w:pPr>
-      <w:r>
-        <w:rPr>
-          <w:rFonts w:ascii="Times New Roman" w:hAnsi="Times New Roman" w:cs="Times New Roman"/>
-          <w:sz w:val="24"/>
-          <w:szCs w:val="24"/>
-        </w:rPr>
-        <w:t>Use an editor (vi, gedit, etc.) to open</w:t>
-      </w:r>
-      <w:r>
-        <w:rPr>
-          <w:rFonts w:ascii="Times New Roman" w:hAnsi="Times New Roman" w:cs="Times New Roman"/>
-          <w:sz w:val="24"/>
-          <w:szCs w:val="24"/>
-        </w:rPr>
-        <w:t xml:space="preserve"> the</w:t>
-      </w:r>
-      <w:r>
-        <w:rPr>
-          <w:rFonts w:ascii="Times New Roman" w:hAnsi="Times New Roman" w:cs="Times New Roman"/>
-          <w:sz w:val="24"/>
-          <w:szCs w:val="24"/>
-        </w:rPr>
-        <w:t xml:space="preserve"> authentication file </w:t>
-      </w:r>
-      <w:r>
-        <w:rPr>
-          <w:rFonts w:ascii="Times New Roman" w:hAnsi="Times New Roman" w:cs="Times New Roman"/>
-          <w:sz w:val="24"/>
-          <w:szCs w:val="24"/>
-        </w:rPr>
-        <w:t xml:space="preserve">using the path and name </w:t>
-      </w:r>
-      <w:r>
-        <w:rPr>
-          <w:rFonts w:ascii="Times New Roman" w:hAnsi="Times New Roman" w:cs="Times New Roman"/>
-          <w:sz w:val="24"/>
-          <w:szCs w:val="24"/>
-        </w:rPr>
-        <w:t xml:space="preserve">from step </w:t>
-      </w:r>
-      <w:r>
-        <w:rPr>
-          <w:rFonts w:ascii="Times New Roman" w:hAnsi="Times New Roman" w:cs="Times New Roman"/>
-          <w:sz w:val="24"/>
-          <w:szCs w:val="24"/>
-        </w:rPr>
-        <w:t>4</w:t>
+          <w:rFonts w:cstheme="minorHAnsi"/>
+        </w:rPr>
+      </w:pPr>
+      <w:r>
+        <w:rPr>
+          <w:rFonts w:cstheme="minorHAnsi"/>
+        </w:rPr>
+        <w:t xml:space="preserve">Enter </w:t>
+      </w:r>
+      <w:r>
+        <w:rPr>
+          <w:rFonts w:cstheme="minorHAnsi"/>
+        </w:rPr>
+        <w:t xml:space="preserve">the new user name, </w:t>
+      </w:r>
+      <w:r>
+        <w:rPr>
+          <w:rFonts w:cstheme="minorHAnsi"/>
+        </w:rPr>
+        <w:t>username</w:t>
       </w:r>
     </w:p>
     <w:p>
@@ -4673,680 +4194,52 @@
         <w:spacing w:after="120"/>
         <w:ind w:left="990" w:hanging="270"/>
         <w:rPr>
-          <w:rFonts w:ascii="Times New Roman" w:hAnsi="Times New Roman" w:cs="Times New Roman"/>
-          <w:sz w:val="24"/>
-          <w:szCs w:val="24"/>
-        </w:rPr>
-      </w:pPr>
-      <w:r>
-        <w:rPr>
-          <w:rFonts w:ascii="Times New Roman" w:hAnsi="Times New Roman" w:cs="Times New Roman"/>
-          <w:sz w:val="24"/>
-          <w:szCs w:val="24"/>
-        </w:rPr>
-        <w:t xml:space="preserve">Search the file </w:t>
-      </w:r>
-      <w:r>
-        <w:rPr>
-          <w:rFonts w:ascii="Times New Roman" w:hAnsi="Times New Roman" w:cs="Times New Roman"/>
-          <w:sz w:val="24"/>
-          <w:szCs w:val="24"/>
-        </w:rPr>
-        <w:t>for</w:t>
-      </w:r>
-      <w:r>
-        <w:rPr>
-          <w:rFonts w:ascii="Times New Roman" w:hAnsi="Times New Roman" w:cs="Times New Roman"/>
-          <w:sz w:val="24"/>
-          <w:szCs w:val="24"/>
-        </w:rPr>
-        <w:t xml:space="preserve"> the line</w:t>
-      </w:r>
-      <w:r>
-        <w:rPr>
-          <w:rFonts w:ascii="Times New Roman" w:hAnsi="Times New Roman" w:cs="Times New Roman"/>
-          <w:sz w:val="24"/>
-          <w:szCs w:val="24"/>
-        </w:rPr>
-        <w:t xml:space="preserve"> starting with </w:t>
-      </w:r>
-    </w:p>
-    <w:p>
-      <w:pPr>
-        <w:pStyle w:val="NoSpacing"/>
-        <w:tabs>
-          <w:tab w:val="left" w:pos="2430"/>
-          <w:tab w:val="left" w:pos="3780"/>
-          <w:tab w:val="left" w:pos="4680"/>
-          <w:tab w:val="left" w:pos="6480"/>
-        </w:tabs>
-        <w:spacing w:after="120"/>
-        <w:ind w:left="1260"/>
-        <w:rPr>
-          <w:rStyle w:val="HTMLCode"/>
-          <w:rFonts w:eastAsiaTheme="minorHAnsi"/>
-          <w:iCs/>
-          <w:sz w:val="22"/>
-          <w:szCs w:val="22"/>
-        </w:rPr>
-      </w:pPr>
-      <w:r>
-        <w:rPr>
-          <w:rStyle w:val="HTMLCode"/>
-          <w:rFonts w:eastAsiaTheme="minorHAnsi"/>
-          <w:b/>
-          <w:iCs/>
-          <w:sz w:val="22"/>
-          <w:szCs w:val="22"/>
-        </w:rPr>
-        <w:t xml:space="preserve"># </w:t>
-      </w:r>
-      <w:r>
-        <w:rPr>
-          <w:rStyle w:val="HTMLCode"/>
-          <w:rFonts w:eastAsiaTheme="minorHAnsi"/>
-          <w:iCs/>
-          <w:sz w:val="22"/>
-          <w:szCs w:val="22"/>
-        </w:rPr>
-        <w:t>Type</w:t>
-      </w:r>
-      <w:r>
-        <w:rPr>
-          <w:rStyle w:val="HTMLCode"/>
-          <w:rFonts w:eastAsiaTheme="minorHAnsi"/>
-          <w:iCs/>
-          <w:sz w:val="22"/>
-          <w:szCs w:val="22"/>
-        </w:rPr>
-        <w:t xml:space="preserve">   </w:t>
-      </w:r>
-      <w:r>
-        <w:rPr>
-          <w:rStyle w:val="HTMLCode"/>
-          <w:rFonts w:eastAsiaTheme="minorHAnsi"/>
-          <w:iCs/>
-          <w:sz w:val="22"/>
-          <w:szCs w:val="22"/>
-        </w:rPr>
-        <w:t>DATABASE</w:t>
-      </w:r>
-      <w:r>
-        <w:rPr>
-          <w:rStyle w:val="HTMLCode"/>
-          <w:rFonts w:eastAsiaTheme="minorHAnsi"/>
-          <w:iCs/>
-          <w:sz w:val="22"/>
-          <w:szCs w:val="22"/>
-        </w:rPr>
-        <w:t xml:space="preserve">  </w:t>
-      </w:r>
-      <w:r>
-        <w:rPr>
-          <w:rStyle w:val="HTMLCode"/>
-          <w:rFonts w:eastAsiaTheme="minorHAnsi"/>
-          <w:iCs/>
-          <w:sz w:val="22"/>
-          <w:szCs w:val="22"/>
-        </w:rPr>
-        <w:t>USER</w:t>
-      </w:r>
-      <w:r>
-        <w:rPr>
-          <w:rStyle w:val="HTMLCode"/>
-          <w:rFonts w:eastAsiaTheme="minorHAnsi"/>
-          <w:iCs/>
-          <w:sz w:val="22"/>
-          <w:szCs w:val="22"/>
-        </w:rPr>
-        <w:t xml:space="preserve">  </w:t>
-      </w:r>
-      <w:r>
-        <w:rPr>
-          <w:rStyle w:val="HTMLCode"/>
-          <w:rFonts w:eastAsiaTheme="minorHAnsi"/>
-          <w:iCs/>
-          <w:sz w:val="22"/>
-          <w:szCs w:val="22"/>
-        </w:rPr>
-        <w:t>ADDRESS</w:t>
-      </w:r>
-      <w:r>
-        <w:rPr>
-          <w:rStyle w:val="HTMLCode"/>
-          <w:rFonts w:eastAsiaTheme="minorHAnsi"/>
-          <w:iCs/>
-          <w:sz w:val="22"/>
-          <w:szCs w:val="22"/>
-        </w:rPr>
-        <w:t xml:space="preserve">       </w:t>
-      </w:r>
-      <w:r>
-        <w:rPr>
-          <w:rStyle w:val="HTMLCode"/>
-          <w:rFonts w:eastAsiaTheme="minorHAnsi"/>
-          <w:iCs/>
-          <w:sz w:val="22"/>
-          <w:szCs w:val="22"/>
-        </w:rPr>
-        <w:t>METHOD</w:t>
-      </w:r>
-    </w:p>
-    <w:p>
-      <w:pPr>
-        <w:pStyle w:val="NoSpacing"/>
-        <w:numPr>
-          <w:ilvl w:val="0"/>
-          <w:numId w:val="16"/>
-        </w:numPr>
-        <w:spacing w:after="120"/>
-        <w:ind w:left="990" w:hanging="270"/>
-        <w:rPr>
-          <w:rFonts w:ascii="Times New Roman" w:hAnsi="Times New Roman" w:cs="Times New Roman"/>
-          <w:sz w:val="24"/>
-          <w:szCs w:val="24"/>
-        </w:rPr>
-      </w:pPr>
-      <w:r>
-        <w:rPr>
-          <w:rFonts w:ascii="Times New Roman" w:hAnsi="Times New Roman" w:cs="Times New Roman"/>
-          <w:sz w:val="24"/>
-          <w:szCs w:val="24"/>
-        </w:rPr>
-        <w:t xml:space="preserve">For the </w:t>
-      </w:r>
-      <w:r>
-        <w:rPr>
-          <w:rFonts w:ascii="Times New Roman" w:hAnsi="Times New Roman" w:cs="Times New Roman"/>
-          <w:sz w:val="24"/>
-          <w:szCs w:val="24"/>
-        </w:rPr>
-        <w:t xml:space="preserve">subsequent </w:t>
-      </w:r>
-      <w:r>
-        <w:rPr>
-          <w:rFonts w:ascii="Times New Roman" w:hAnsi="Times New Roman" w:cs="Times New Roman"/>
-          <w:sz w:val="24"/>
-          <w:szCs w:val="24"/>
-        </w:rPr>
-        <w:t xml:space="preserve">uncommented </w:t>
-      </w:r>
-      <w:r>
-        <w:rPr>
-          <w:rFonts w:ascii="Times New Roman" w:hAnsi="Times New Roman" w:cs="Times New Roman"/>
-          <w:sz w:val="24"/>
-          <w:szCs w:val="24"/>
-        </w:rPr>
-        <w:t xml:space="preserve">lines (ones with no “#”) </w:t>
-      </w:r>
-      <w:r>
-        <w:rPr>
-          <w:rFonts w:ascii="Times New Roman" w:hAnsi="Times New Roman" w:cs="Times New Roman"/>
-          <w:sz w:val="24"/>
-          <w:szCs w:val="24"/>
-        </w:rPr>
-        <w:t>add</w:t>
-      </w:r>
-      <w:r>
-        <w:rPr>
-          <w:rFonts w:ascii="Times New Roman" w:hAnsi="Times New Roman" w:cs="Times New Roman"/>
-          <w:sz w:val="24"/>
-          <w:szCs w:val="24"/>
-        </w:rPr>
-        <w:t xml:space="preserve"> </w:t>
-      </w:r>
-      <w:r>
-        <w:rPr>
-          <w:rFonts w:ascii="Times New Roman" w:hAnsi="Times New Roman" w:cs="Times New Roman"/>
-          <w:sz w:val="24"/>
-          <w:szCs w:val="24"/>
-        </w:rPr>
-        <w:t>the following lines for “local”, “I</w:t>
-      </w:r>
-      <w:r>
-        <w:rPr>
-          <w:rFonts w:ascii="Times New Roman" w:hAnsi="Times New Roman" w:cs="Times New Roman"/>
-          <w:sz w:val="24"/>
-          <w:szCs w:val="24"/>
-        </w:rPr>
-        <w:t>P</w:t>
-      </w:r>
-      <w:r>
-        <w:rPr>
-          <w:rFonts w:ascii="Times New Roman" w:hAnsi="Times New Roman" w:cs="Times New Roman"/>
-          <w:sz w:val="24"/>
-          <w:szCs w:val="24"/>
-        </w:rPr>
-        <w:t>v4”, and “I</w:t>
-      </w:r>
-      <w:r>
-        <w:rPr>
-          <w:rFonts w:ascii="Times New Roman" w:hAnsi="Times New Roman" w:cs="Times New Roman"/>
-          <w:sz w:val="24"/>
-          <w:szCs w:val="24"/>
-        </w:rPr>
-        <w:t>P</w:t>
-      </w:r>
-      <w:r>
-        <w:rPr>
-          <w:rFonts w:ascii="Times New Roman" w:hAnsi="Times New Roman" w:cs="Times New Roman"/>
-          <w:sz w:val="24"/>
-          <w:szCs w:val="24"/>
-        </w:rPr>
-        <w:t>v6” connections</w:t>
-      </w:r>
-    </w:p>
-    <w:p>
-      <w:pPr>
-        <w:pStyle w:val="NoSpacing"/>
-        <w:tabs>
-          <w:tab w:val="left" w:pos="2430"/>
-          <w:tab w:val="left" w:pos="3780"/>
-          <w:tab w:val="left" w:pos="4680"/>
-          <w:tab w:val="left" w:pos="6480"/>
-        </w:tabs>
-        <w:ind w:left="1526"/>
-        <w:rPr>
-          <w:rStyle w:val="HTMLCode"/>
-          <w:rFonts w:eastAsiaTheme="minorHAnsi"/>
-          <w:bCs/>
-          <w:iCs/>
-          <w:sz w:val="22"/>
-          <w:szCs w:val="22"/>
-        </w:rPr>
-      </w:pPr>
-      <w:r>
-        <w:rPr>
-          <w:rStyle w:val="HTMLCode"/>
-          <w:rFonts w:eastAsiaTheme="minorHAnsi"/>
-          <w:bCs/>
-          <w:iCs/>
-          <w:sz w:val="22"/>
-          <w:szCs w:val="22"/>
-        </w:rPr>
-        <w:t>local</w:t>
-      </w:r>
-      <w:r>
-        <w:rPr>
-          <w:rStyle w:val="HTMLCode"/>
-          <w:rFonts w:eastAsiaTheme="minorHAnsi"/>
-          <w:bCs/>
-          <w:iCs/>
-          <w:sz w:val="22"/>
-          <w:szCs w:val="22"/>
-        </w:rPr>
-        <w:t xml:space="preserve">  </w:t>
-      </w:r>
-      <w:r>
-        <w:rPr>
-          <w:rStyle w:val="HTMLCode"/>
-          <w:rFonts w:eastAsiaTheme="minorHAnsi"/>
-          <w:bCs/>
-          <w:iCs/>
-          <w:sz w:val="22"/>
-          <w:szCs w:val="22"/>
-        </w:rPr>
-        <w:t>all</w:t>
-      </w:r>
-      <w:r>
-        <w:rPr>
-          <w:rStyle w:val="HTMLCode"/>
-          <w:rFonts w:eastAsiaTheme="minorHAnsi"/>
-          <w:bCs/>
-          <w:iCs/>
-          <w:sz w:val="22"/>
-          <w:szCs w:val="22"/>
-        </w:rPr>
-        <w:t xml:space="preserve">       </w:t>
-      </w:r>
-      <w:r>
-        <w:rPr>
-          <w:rStyle w:val="HTMLCode"/>
-          <w:rFonts w:eastAsiaTheme="minorHAnsi"/>
-          <w:bCs/>
-          <w:iCs/>
-          <w:sz w:val="22"/>
-          <w:szCs w:val="22"/>
-        </w:rPr>
-        <w:t>all</w:t>
-      </w:r>
-      <w:r>
-        <w:rPr>
-          <w:rStyle w:val="HTMLCode"/>
-          <w:rFonts w:eastAsiaTheme="minorHAnsi"/>
-          <w:bCs/>
-          <w:iCs/>
-          <w:sz w:val="22"/>
-          <w:szCs w:val="22"/>
-        </w:rPr>
-        <w:t xml:space="preserve">                 </w:t>
-      </w:r>
-      <w:r>
-        <w:rPr>
-          <w:rStyle w:val="HTMLCode"/>
-          <w:rFonts w:eastAsiaTheme="minorHAnsi"/>
-          <w:bCs/>
-          <w:iCs/>
-          <w:sz w:val="22"/>
-          <w:szCs w:val="22"/>
-        </w:rPr>
-        <w:t>md5</w:t>
-      </w:r>
-    </w:p>
-    <w:p>
-      <w:pPr>
-        <w:pStyle w:val="NoSpacing"/>
-        <w:tabs>
-          <w:tab w:val="left" w:pos="2430"/>
-          <w:tab w:val="left" w:pos="3780"/>
-          <w:tab w:val="left" w:pos="4680"/>
-          <w:tab w:val="left" w:pos="6480"/>
-        </w:tabs>
-        <w:ind w:left="1526"/>
-        <w:rPr>
-          <w:rStyle w:val="HTMLCode"/>
-          <w:rFonts w:eastAsiaTheme="minorHAnsi"/>
-          <w:bCs/>
-          <w:iCs/>
-          <w:sz w:val="22"/>
-          <w:szCs w:val="22"/>
-        </w:rPr>
-      </w:pPr>
-      <w:r>
-        <w:rPr>
-          <w:rStyle w:val="HTMLCode"/>
-          <w:rFonts w:eastAsiaTheme="minorHAnsi"/>
-          <w:bCs/>
-          <w:iCs/>
-          <w:sz w:val="22"/>
-          <w:szCs w:val="22"/>
-        </w:rPr>
-        <w:t>host</w:t>
-      </w:r>
-      <w:r>
-        <w:rPr>
-          <w:rStyle w:val="HTMLCode"/>
-          <w:rFonts w:eastAsiaTheme="minorHAnsi"/>
-          <w:bCs/>
-          <w:iCs/>
-          <w:sz w:val="22"/>
-          <w:szCs w:val="22"/>
-        </w:rPr>
-        <w:t xml:space="preserve">   </w:t>
-      </w:r>
-      <w:r>
-        <w:rPr>
-          <w:rStyle w:val="HTMLCode"/>
-          <w:rFonts w:eastAsiaTheme="minorHAnsi"/>
-          <w:bCs/>
-          <w:iCs/>
-          <w:sz w:val="22"/>
-          <w:szCs w:val="22"/>
-        </w:rPr>
-        <w:t>all</w:t>
-      </w:r>
-      <w:r>
-        <w:rPr>
-          <w:rStyle w:val="HTMLCode"/>
-          <w:rFonts w:eastAsiaTheme="minorHAnsi"/>
-          <w:bCs/>
-          <w:iCs/>
-          <w:sz w:val="22"/>
-          <w:szCs w:val="22"/>
-        </w:rPr>
-        <w:t xml:space="preserve">       </w:t>
-      </w:r>
-      <w:r>
-        <w:rPr>
-          <w:rStyle w:val="HTMLCode"/>
-          <w:rFonts w:eastAsiaTheme="minorHAnsi"/>
-          <w:bCs/>
-          <w:iCs/>
-          <w:sz w:val="22"/>
-          <w:szCs w:val="22"/>
-        </w:rPr>
-        <w:t>all</w:t>
-      </w:r>
-      <w:r>
-        <w:rPr>
-          <w:rStyle w:val="HTMLCode"/>
-          <w:rFonts w:eastAsiaTheme="minorHAnsi"/>
-          <w:bCs/>
-          <w:iCs/>
-          <w:sz w:val="22"/>
-          <w:szCs w:val="22"/>
-        </w:rPr>
-        <w:t xml:space="preserve">   </w:t>
-      </w:r>
-      <w:r>
-        <w:rPr>
-          <w:rStyle w:val="HTMLCode"/>
-          <w:rFonts w:eastAsiaTheme="minorHAnsi"/>
-          <w:bCs/>
-          <w:iCs/>
-          <w:sz w:val="22"/>
-          <w:szCs w:val="22"/>
-        </w:rPr>
-        <w:t>127.0.0.1/32</w:t>
-      </w:r>
-      <w:r>
-        <w:rPr>
-          <w:rStyle w:val="HTMLCode"/>
-          <w:rFonts w:eastAsiaTheme="minorHAnsi"/>
-          <w:bCs/>
-          <w:iCs/>
-          <w:sz w:val="22"/>
-          <w:szCs w:val="22"/>
-        </w:rPr>
-        <w:t xml:space="preserve">  </w:t>
-      </w:r>
-      <w:r>
-        <w:rPr>
-          <w:rStyle w:val="HTMLCode"/>
-          <w:rFonts w:eastAsiaTheme="minorHAnsi"/>
-          <w:bCs/>
-          <w:iCs/>
-          <w:sz w:val="22"/>
-          <w:szCs w:val="22"/>
-        </w:rPr>
-        <w:t>md5</w:t>
-      </w:r>
-    </w:p>
-    <w:p>
-      <w:pPr>
-        <w:pStyle w:val="NoSpacing"/>
-        <w:tabs>
-          <w:tab w:val="left" w:pos="2430"/>
-          <w:tab w:val="left" w:pos="3780"/>
-          <w:tab w:val="left" w:pos="4680"/>
-          <w:tab w:val="left" w:pos="6480"/>
-        </w:tabs>
-        <w:spacing w:after="120"/>
-        <w:ind w:left="1530"/>
-        <w:rPr>
-          <w:rFonts w:ascii="Courier New" w:hAnsi="Courier New" w:cs="Courier New"/>
-          <w:bCs/>
-          <w:iCs/>
-        </w:rPr>
-      </w:pPr>
-      <w:r>
-        <w:rPr>
-          <w:rStyle w:val="HTMLCode"/>
-          <w:rFonts w:eastAsiaTheme="minorHAnsi"/>
-          <w:bCs/>
-          <w:iCs/>
-          <w:sz w:val="22"/>
-          <w:szCs w:val="22"/>
-        </w:rPr>
-        <w:t>host</w:t>
-      </w:r>
-      <w:r>
-        <w:rPr>
-          <w:rStyle w:val="HTMLCode"/>
-          <w:rFonts w:eastAsiaTheme="minorHAnsi"/>
-          <w:bCs/>
-          <w:iCs/>
-          <w:sz w:val="22"/>
-          <w:szCs w:val="22"/>
-        </w:rPr>
-        <w:t xml:space="preserve">   </w:t>
-      </w:r>
-      <w:r>
-        <w:rPr>
-          <w:rStyle w:val="HTMLCode"/>
-          <w:rFonts w:eastAsiaTheme="minorHAnsi"/>
-          <w:bCs/>
-          <w:iCs/>
-          <w:sz w:val="22"/>
-          <w:szCs w:val="22"/>
-        </w:rPr>
-        <w:t>all</w:t>
-      </w:r>
-      <w:r>
-        <w:rPr>
-          <w:rStyle w:val="HTMLCode"/>
-          <w:rFonts w:eastAsiaTheme="minorHAnsi"/>
-          <w:bCs/>
-          <w:iCs/>
-          <w:sz w:val="22"/>
-          <w:szCs w:val="22"/>
-        </w:rPr>
-        <w:t xml:space="preserve">       </w:t>
-      </w:r>
-      <w:r>
-        <w:rPr>
-          <w:rStyle w:val="HTMLCode"/>
-          <w:rFonts w:eastAsiaTheme="minorHAnsi"/>
-          <w:bCs/>
-          <w:iCs/>
-          <w:sz w:val="22"/>
-          <w:szCs w:val="22"/>
-        </w:rPr>
-        <w:t>all</w:t>
-      </w:r>
-      <w:r>
-        <w:rPr>
-          <w:rStyle w:val="HTMLCode"/>
-          <w:rFonts w:eastAsiaTheme="minorHAnsi"/>
-          <w:bCs/>
-          <w:iCs/>
-          <w:sz w:val="22"/>
-          <w:szCs w:val="22"/>
-        </w:rPr>
-        <w:t xml:space="preserve">   </w:t>
-      </w:r>
-      <w:r>
-        <w:rPr>
-          <w:rStyle w:val="HTMLCode"/>
-          <w:rFonts w:eastAsiaTheme="minorHAnsi"/>
-          <w:bCs/>
-          <w:iCs/>
-          <w:sz w:val="22"/>
-          <w:szCs w:val="22"/>
-        </w:rPr>
-        <w:t>::1/128</w:t>
-      </w:r>
-      <w:r>
-        <w:rPr>
-          <w:rStyle w:val="HTMLCode"/>
-          <w:rFonts w:eastAsiaTheme="minorHAnsi"/>
-          <w:bCs/>
-          <w:iCs/>
-          <w:sz w:val="22"/>
-          <w:szCs w:val="22"/>
-        </w:rPr>
-        <w:t xml:space="preserve">       </w:t>
-      </w:r>
-      <w:r>
-        <w:rPr>
-          <w:rStyle w:val="HTMLCode"/>
-          <w:rFonts w:eastAsiaTheme="minorHAnsi"/>
-          <w:bCs/>
-          <w:iCs/>
-          <w:sz w:val="22"/>
-          <w:szCs w:val="22"/>
-        </w:rPr>
-        <w:t>md5</w:t>
-      </w:r>
-    </w:p>
-    <w:p>
-      <w:pPr>
-        <w:pStyle w:val="NoSpacing"/>
-        <w:spacing w:after="120"/>
-        <w:ind w:left="990"/>
-        <w:rPr>
-          <w:rFonts w:ascii="Times New Roman" w:hAnsi="Times New Roman" w:cs="Times New Roman"/>
-          <w:sz w:val="24"/>
-          <w:szCs w:val="24"/>
-        </w:rPr>
-      </w:pPr>
-      <w:r>
-        <w:rPr>
-          <w:rFonts w:ascii="Times New Roman" w:hAnsi="Times New Roman" w:cs="Times New Roman"/>
-          <w:sz w:val="24"/>
-          <w:szCs w:val="24"/>
-        </w:rPr>
-        <w:t>If “</w:t>
-      </w:r>
-      <w:r>
-        <w:rPr>
-          <w:rFonts w:ascii="Times New Roman" w:hAnsi="Times New Roman" w:cs="Times New Roman"/>
+          <w:rFonts w:cstheme="minorHAnsi"/>
+        </w:rPr>
+      </w:pPr>
+      <w:r>
+        <w:rPr>
+          <w:rFonts w:cstheme="minorHAnsi"/>
+        </w:rPr>
+        <w:t>Enter the desired password</w:t>
+      </w:r>
+      <w:r>
+        <w:rPr>
+          <w:rFonts w:cstheme="minorHAnsi"/>
+        </w:rPr>
+        <w:t xml:space="preserve"> (or just press the Enter key for no password)</w:t>
+      </w:r>
+      <w:r>
+        <w:rPr>
+          <w:rFonts w:cstheme="minorHAnsi"/>
+        </w:rPr>
+        <w:t>, then answer “</w:t>
+      </w:r>
+      <w:r>
+        <w:rPr>
+          <w:rFonts w:cstheme="minorHAnsi"/>
           <w:i/>
           <w:iCs/>
-          <w:sz w:val="24"/>
-          <w:szCs w:val="24"/>
-        </w:rPr>
-        <w:t>trust</w:t>
-      </w:r>
-      <w:r>
-        <w:rPr>
-          <w:rFonts w:ascii="Times New Roman" w:hAnsi="Times New Roman" w:cs="Times New Roman"/>
-          <w:sz w:val="24"/>
-          <w:szCs w:val="24"/>
-        </w:rPr>
-        <w:t>” is used in place of “</w:t>
-      </w:r>
-      <w:r>
-        <w:rPr>
-          <w:rFonts w:ascii="Times New Roman" w:hAnsi="Times New Roman" w:cs="Times New Roman"/>
-          <w:i/>
-          <w:iCs/>
-          <w:sz w:val="24"/>
-          <w:szCs w:val="24"/>
-        </w:rPr>
-        <w:t>md5</w:t>
-      </w:r>
-      <w:r>
-        <w:rPr>
-          <w:rFonts w:ascii="Times New Roman" w:hAnsi="Times New Roman" w:cs="Times New Roman"/>
-          <w:sz w:val="24"/>
-          <w:szCs w:val="24"/>
-        </w:rPr>
-        <w:t>” then the user’s password does not have to be entered when logging into the PostgreSQL server</w:t>
-      </w:r>
-    </w:p>
-    <w:p>
-      <w:pPr>
-        <w:pStyle w:val="NoSpacing"/>
-        <w:numPr>
-          <w:ilvl w:val="0"/>
-          <w:numId w:val="16"/>
-        </w:numPr>
-        <w:spacing w:after="120"/>
-        <w:ind w:left="994" w:hanging="274"/>
-        <w:rPr>
-          <w:rFonts w:ascii="Times New Roman" w:hAnsi="Times New Roman" w:cs="Times New Roman"/>
-          <w:sz w:val="24"/>
-          <w:szCs w:val="24"/>
-        </w:rPr>
-      </w:pPr>
-      <w:r>
-        <w:rPr>
-          <w:rFonts w:ascii="Times New Roman" w:hAnsi="Times New Roman" w:cs="Times New Roman"/>
-          <w:sz w:val="24"/>
-          <w:szCs w:val="24"/>
-        </w:rPr>
-        <w:t>Save and close the file</w:t>
+        </w:rPr>
+        <w:t>Y</w:t>
+      </w:r>
+      <w:r>
+        <w:rPr>
+          <w:rFonts w:cstheme="minorHAnsi"/>
+        </w:rPr>
+        <w:t xml:space="preserve">” to </w:t>
+      </w:r>
+      <w:r>
+        <w:rPr>
+          <w:rFonts w:cstheme="minorHAnsi"/>
+        </w:rPr>
+        <w:t>the remaining</w:t>
+      </w:r>
+      <w:r>
+        <w:rPr>
+          <w:rFonts w:cstheme="minorHAnsi"/>
+        </w:rPr>
+        <w:t xml:space="preserve"> questions</w:t>
       </w:r>
     </w:p>
     <w:p>
@@ -5358,85 +4251,1122 @@
         </w:numPr>
         <w:spacing w:after="120"/>
         <w:rPr>
-          <w:rFonts w:ascii="Times New Roman" w:hAnsi="Times New Roman" w:cs="Times New Roman"/>
-          <w:sz w:val="24"/>
-          <w:szCs w:val="24"/>
-        </w:rPr>
-      </w:pPr>
-      <w:r>
-        <w:rPr>
-          <w:rFonts w:ascii="Times New Roman" w:hAnsi="Times New Roman" w:cs="Times New Roman"/>
-          <w:sz w:val="24"/>
-          <w:szCs w:val="24"/>
+          <w:rStyle w:val="HTMLCode"/>
+          <w:rFonts w:asciiTheme="minorHAnsi" w:eastAsiaTheme="minorHAnsi" w:hAnsiTheme="minorHAnsi" w:cstheme="minorHAnsi"/>
+          <w:sz w:val="22"/>
+          <w:szCs w:val="22"/>
+        </w:rPr>
+      </w:pPr>
+      <w:r>
+        <w:rPr>
+          <w:rStyle w:val="HTMLCode"/>
+          <w:rFonts w:asciiTheme="minorHAnsi" w:eastAsiaTheme="minorHAnsi" w:hAnsiTheme="minorHAnsi" w:cstheme="minorHAnsi"/>
+          <w:sz w:val="22"/>
+          <w:szCs w:val="22"/>
+        </w:rPr>
+        <w:t>Enter</w:t>
+      </w:r>
+      <w:r>
+        <w:rPr>
+          <w:rStyle w:val="HTMLCode"/>
+          <w:rFonts w:asciiTheme="minorHAnsi" w:eastAsiaTheme="minorHAnsi" w:hAnsiTheme="minorHAnsi" w:cstheme="minorHAnsi"/>
+          <w:sz w:val="22"/>
+          <w:szCs w:val="22"/>
+        </w:rPr>
+        <w:t xml:space="preserve"> the </w:t>
+      </w:r>
+      <w:r>
+        <w:rPr>
+          <w:rStyle w:val="HTMLCode"/>
+          <w:rFonts w:asciiTheme="minorHAnsi" w:eastAsiaTheme="minorHAnsi" w:hAnsiTheme="minorHAnsi" w:cstheme="minorHAnsi"/>
+          <w:sz w:val="22"/>
+          <w:szCs w:val="22"/>
+        </w:rPr>
+        <w:t>authentication information for the new user</w:t>
+      </w:r>
+      <w:r>
+        <w:rPr>
+          <w:rStyle w:val="HTMLCode"/>
+          <w:rFonts w:asciiTheme="minorHAnsi" w:eastAsiaTheme="minorHAnsi" w:hAnsiTheme="minorHAnsi" w:cstheme="minorHAnsi"/>
+          <w:sz w:val="22"/>
+          <w:szCs w:val="22"/>
+        </w:rPr>
+        <w:t>.  This allows the user to log into the PostgreSQL server</w:t>
+      </w:r>
+    </w:p>
+    <w:p>
+      <w:pPr>
+        <w:pStyle w:val="NoSpacing"/>
+        <w:numPr>
+          <w:ilvl w:val="0"/>
+          <w:numId w:val="26"/>
+        </w:numPr>
+        <w:spacing w:after="120"/>
+        <w:ind w:left="1080"/>
+        <w:rPr>
+          <w:rFonts w:cstheme="minorHAnsi"/>
+        </w:rPr>
+      </w:pPr>
+      <w:r>
+        <w:rPr>
+          <w:rFonts w:cstheme="minorHAnsi"/>
+        </w:rPr>
+        <w:t>Use an editor (vi, gedit, etc.) to open</w:t>
+      </w:r>
+      <w:r>
+        <w:rPr>
+          <w:rFonts w:cstheme="minorHAnsi"/>
+        </w:rPr>
+        <w:t xml:space="preserve"> the</w:t>
+      </w:r>
+      <w:r>
+        <w:rPr>
+          <w:rFonts w:cstheme="minorHAnsi"/>
+        </w:rPr>
+        <w:t xml:space="preserve"> authentication file </w:t>
+      </w:r>
+      <w:r>
+        <w:rPr>
+          <w:rFonts w:cstheme="minorHAnsi"/>
+        </w:rPr>
+        <w:t xml:space="preserve">using the path and name </w:t>
+      </w:r>
+      <w:r>
+        <w:rPr>
+          <w:rFonts w:cstheme="minorHAnsi"/>
+        </w:rPr>
+        <w:t xml:space="preserve">from step </w:t>
+      </w:r>
+      <w:r>
+        <w:rPr>
+          <w:rFonts w:cstheme="minorHAnsi"/>
+        </w:rPr>
+        <w:t>4</w:t>
+      </w:r>
+    </w:p>
+    <w:p>
+      <w:pPr>
+        <w:pStyle w:val="NoSpacing"/>
+        <w:numPr>
+          <w:ilvl w:val="0"/>
+          <w:numId w:val="26"/>
+        </w:numPr>
+        <w:spacing w:after="120"/>
+        <w:ind w:left="990" w:hanging="270"/>
+        <w:rPr>
+          <w:rFonts w:cstheme="minorHAnsi"/>
+        </w:rPr>
+      </w:pPr>
+      <w:r>
+        <w:rPr>
+          <w:rFonts w:cstheme="minorHAnsi"/>
+        </w:rPr>
+        <w:t xml:space="preserve">Search the file </w:t>
+      </w:r>
+      <w:r>
+        <w:rPr>
+          <w:rFonts w:cstheme="minorHAnsi"/>
+        </w:rPr>
+        <w:t>for</w:t>
+      </w:r>
+      <w:r>
+        <w:rPr>
+          <w:rFonts w:cstheme="minorHAnsi"/>
+        </w:rPr>
+        <w:t xml:space="preserve"> the line</w:t>
+      </w:r>
+      <w:r>
+        <w:rPr>
+          <w:rFonts w:cstheme="minorHAnsi"/>
+        </w:rPr>
+        <w:t xml:space="preserve"> starting with </w:t>
+      </w:r>
+    </w:p>
+    <w:p>
+      <w:pPr>
+        <w:pStyle w:val="NoSpacing"/>
+        <w:tabs>
+          <w:tab w:val="left" w:pos="2430"/>
+          <w:tab w:val="left" w:pos="3780"/>
+          <w:tab w:val="left" w:pos="5040"/>
+          <w:tab w:val="left" w:pos="6840"/>
+        </w:tabs>
+        <w:spacing w:after="120"/>
+        <w:ind w:left="1260"/>
+        <w:rPr>
+          <w:rStyle w:val="HTMLCode"/>
+          <w:rFonts w:eastAsiaTheme="minorHAnsi"/>
+          <w:iCs/>
+          <w:sz w:val="22"/>
+          <w:szCs w:val="22"/>
+        </w:rPr>
+      </w:pPr>
+      <w:r>
+        <w:rPr>
+          <w:rStyle w:val="HTMLCode"/>
+          <w:rFonts w:eastAsiaTheme="minorHAnsi"/>
+          <w:b/>
+          <w:iCs/>
+          <w:sz w:val="22"/>
+          <w:szCs w:val="22"/>
+        </w:rPr>
+        <w:t xml:space="preserve"># </w:t>
+      </w:r>
+      <w:r>
+        <w:rPr>
+          <w:rStyle w:val="HTMLCode"/>
+          <w:rFonts w:eastAsiaTheme="minorHAnsi"/>
+          <w:iCs/>
+          <w:sz w:val="22"/>
+          <w:szCs w:val="22"/>
+        </w:rPr>
+        <w:t>Type</w:t>
+      </w:r>
+      <w:r>
+        <w:rPr>
+          <w:rStyle w:val="HTMLCode"/>
+          <w:rFonts w:eastAsiaTheme="minorHAnsi"/>
+          <w:iCs/>
+          <w:sz w:val="22"/>
+          <w:szCs w:val="22"/>
+        </w:rPr>
+        <w:tab/>
+      </w:r>
+      <w:r>
+        <w:rPr>
+          <w:rStyle w:val="HTMLCode"/>
+          <w:rFonts w:eastAsiaTheme="minorHAnsi"/>
+          <w:iCs/>
+          <w:sz w:val="22"/>
+          <w:szCs w:val="22"/>
+        </w:rPr>
+        <w:t>DATABASE</w:t>
+      </w:r>
+      <w:r>
+        <w:rPr>
+          <w:rStyle w:val="HTMLCode"/>
+          <w:rFonts w:eastAsiaTheme="minorHAnsi"/>
+          <w:iCs/>
+          <w:sz w:val="22"/>
+          <w:szCs w:val="22"/>
+        </w:rPr>
+        <w:tab/>
+      </w:r>
+      <w:r>
+        <w:rPr>
+          <w:rStyle w:val="HTMLCode"/>
+          <w:rFonts w:eastAsiaTheme="minorHAnsi"/>
+          <w:iCs/>
+          <w:sz w:val="22"/>
+          <w:szCs w:val="22"/>
+        </w:rPr>
+        <w:t>USER</w:t>
+      </w:r>
+      <w:r>
+        <w:rPr>
+          <w:rStyle w:val="HTMLCode"/>
+          <w:rFonts w:eastAsiaTheme="minorHAnsi"/>
+          <w:iCs/>
+          <w:sz w:val="22"/>
+          <w:szCs w:val="22"/>
+        </w:rPr>
+        <w:tab/>
+      </w:r>
+      <w:r>
+        <w:rPr>
+          <w:rStyle w:val="HTMLCode"/>
+          <w:rFonts w:eastAsiaTheme="minorHAnsi"/>
+          <w:iCs/>
+          <w:sz w:val="22"/>
+          <w:szCs w:val="22"/>
+        </w:rPr>
+        <w:t>ADDRESS</w:t>
+      </w:r>
+      <w:r>
+        <w:rPr>
+          <w:rStyle w:val="HTMLCode"/>
+          <w:rFonts w:eastAsiaTheme="minorHAnsi"/>
+          <w:iCs/>
+          <w:sz w:val="22"/>
+          <w:szCs w:val="22"/>
+        </w:rPr>
+        <w:tab/>
+      </w:r>
+      <w:r>
+        <w:rPr>
+          <w:rStyle w:val="HTMLCode"/>
+          <w:rFonts w:eastAsiaTheme="minorHAnsi"/>
+          <w:iCs/>
+          <w:sz w:val="22"/>
+          <w:szCs w:val="22"/>
+        </w:rPr>
+        <w:t>METHOD</w:t>
+      </w:r>
+    </w:p>
+    <w:p>
+      <w:pPr>
+        <w:pStyle w:val="NoSpacing"/>
+        <w:numPr>
+          <w:ilvl w:val="0"/>
+          <w:numId w:val="26"/>
+        </w:numPr>
+        <w:spacing w:after="120"/>
+        <w:ind w:left="990" w:hanging="270"/>
+        <w:rPr>
+          <w:rFonts w:cstheme="minorHAnsi"/>
+        </w:rPr>
+      </w:pPr>
+      <w:r>
+        <w:rPr>
+          <w:rFonts w:cstheme="minorHAnsi"/>
+        </w:rPr>
+        <w:t>Alter</w:t>
+      </w:r>
+      <w:r>
+        <w:rPr>
+          <w:rFonts w:cstheme="minorHAnsi"/>
+        </w:rPr>
+        <w:t xml:space="preserve"> the </w:t>
+      </w:r>
+      <w:r>
+        <w:rPr>
+          <w:rFonts w:cstheme="minorHAnsi"/>
+        </w:rPr>
+        <w:t xml:space="preserve">subsequent </w:t>
+      </w:r>
+      <w:r>
+        <w:rPr>
+          <w:rFonts w:cstheme="minorHAnsi"/>
+        </w:rPr>
+        <w:t xml:space="preserve">uncommented </w:t>
+      </w:r>
+      <w:r>
+        <w:rPr>
+          <w:rFonts w:cstheme="minorHAnsi"/>
+        </w:rPr>
+        <w:t xml:space="preserve">lines (ones with no “#”) </w:t>
+      </w:r>
+      <w:r>
+        <w:rPr>
+          <w:rFonts w:cstheme="minorHAnsi"/>
+        </w:rPr>
+        <w:t>for</w:t>
+      </w:r>
+      <w:r>
+        <w:rPr>
+          <w:rFonts w:cstheme="minorHAnsi"/>
+        </w:rPr>
+        <w:t xml:space="preserve"> </w:t>
+      </w:r>
+      <w:r>
+        <w:rPr>
+          <w:rFonts w:cstheme="minorHAnsi"/>
+        </w:rPr>
+        <w:t>the following lines for “local”, “I</w:t>
+      </w:r>
+      <w:r>
+        <w:rPr>
+          <w:rFonts w:cstheme="minorHAnsi"/>
+        </w:rPr>
+        <w:t>P</w:t>
+      </w:r>
+      <w:r>
+        <w:rPr>
+          <w:rFonts w:cstheme="minorHAnsi"/>
+        </w:rPr>
+        <w:t>v4”, and “I</w:t>
+      </w:r>
+      <w:r>
+        <w:rPr>
+          <w:rFonts w:cstheme="minorHAnsi"/>
+        </w:rPr>
+        <w:t>P</w:t>
+      </w:r>
+      <w:r>
+        <w:rPr>
+          <w:rFonts w:cstheme="minorHAnsi"/>
+        </w:rPr>
+        <w:t>v6” connections</w:t>
+      </w:r>
+      <w:r>
+        <w:rPr>
+          <w:rFonts w:cstheme="minorHAnsi"/>
+        </w:rPr>
+        <w:t xml:space="preserve"> so that the user’s password is required to access the PostgreSQL server</w:t>
+      </w:r>
+    </w:p>
+    <w:p>
+      <w:pPr>
+        <w:pStyle w:val="NoSpacing"/>
+        <w:tabs>
+          <w:tab w:val="left" w:pos="2430"/>
+          <w:tab w:val="left" w:pos="3780"/>
+          <w:tab w:val="left" w:pos="5040"/>
+          <w:tab w:val="left" w:pos="6930"/>
+        </w:tabs>
+        <w:ind w:left="1526"/>
+        <w:rPr>
+          <w:rStyle w:val="HTMLCode"/>
+          <w:rFonts w:eastAsiaTheme="minorHAnsi"/>
+          <w:bCs/>
+          <w:iCs/>
+          <w:sz w:val="22"/>
+          <w:szCs w:val="22"/>
+        </w:rPr>
+      </w:pPr>
+      <w:r>
+        <w:rPr>
+          <w:rStyle w:val="HTMLCode"/>
+          <w:rFonts w:eastAsiaTheme="minorHAnsi"/>
+          <w:bCs/>
+          <w:iCs/>
+          <w:sz w:val="22"/>
+          <w:szCs w:val="22"/>
+        </w:rPr>
+        <w:t>local</w:t>
+      </w:r>
+      <w:r>
+        <w:rPr>
+          <w:rStyle w:val="HTMLCode"/>
+          <w:rFonts w:eastAsiaTheme="minorHAnsi"/>
+          <w:bCs/>
+          <w:iCs/>
+          <w:sz w:val="22"/>
+          <w:szCs w:val="22"/>
+        </w:rPr>
+        <w:tab/>
+      </w:r>
+      <w:r>
+        <w:rPr>
+          <w:rStyle w:val="HTMLCode"/>
+          <w:rFonts w:eastAsiaTheme="minorHAnsi"/>
+          <w:bCs/>
+          <w:iCs/>
+          <w:sz w:val="22"/>
+          <w:szCs w:val="22"/>
+        </w:rPr>
+        <w:t>all</w:t>
+      </w:r>
+      <w:r>
+        <w:rPr>
+          <w:rStyle w:val="HTMLCode"/>
+          <w:rFonts w:eastAsiaTheme="minorHAnsi"/>
+          <w:bCs/>
+          <w:iCs/>
+          <w:sz w:val="22"/>
+          <w:szCs w:val="22"/>
+        </w:rPr>
+        <w:tab/>
+      </w:r>
+      <w:r>
+        <w:rPr>
+          <w:rStyle w:val="HTMLCode"/>
+          <w:rFonts w:eastAsiaTheme="minorHAnsi"/>
+          <w:bCs/>
+          <w:iCs/>
+          <w:sz w:val="22"/>
+          <w:szCs w:val="22"/>
+        </w:rPr>
+        <w:t>all</w:t>
+      </w:r>
+      <w:r>
+        <w:rPr>
+          <w:rStyle w:val="HTMLCode"/>
+          <w:rFonts w:eastAsiaTheme="minorHAnsi"/>
+          <w:bCs/>
+          <w:iCs/>
+          <w:sz w:val="22"/>
+          <w:szCs w:val="22"/>
+        </w:rPr>
+        <w:tab/>
+      </w:r>
+      <w:r>
+        <w:rPr>
+          <w:rStyle w:val="HTMLCode"/>
+          <w:rFonts w:eastAsiaTheme="minorHAnsi"/>
+          <w:bCs/>
+          <w:iCs/>
+          <w:sz w:val="22"/>
+          <w:szCs w:val="22"/>
+        </w:rPr>
+        <w:tab/>
+      </w:r>
+      <w:r>
+        <w:rPr>
+          <w:rStyle w:val="HTMLCode"/>
+          <w:rFonts w:eastAsiaTheme="minorHAnsi"/>
+          <w:bCs/>
+          <w:iCs/>
+          <w:sz w:val="22"/>
+          <w:szCs w:val="22"/>
+        </w:rPr>
+        <w:t>md5</w:t>
+      </w:r>
+    </w:p>
+    <w:p>
+      <w:pPr>
+        <w:pStyle w:val="NoSpacing"/>
+        <w:tabs>
+          <w:tab w:val="left" w:pos="2430"/>
+          <w:tab w:val="left" w:pos="3780"/>
+          <w:tab w:val="left" w:pos="5040"/>
+          <w:tab w:val="left" w:pos="6930"/>
+        </w:tabs>
+        <w:ind w:left="1526"/>
+        <w:rPr>
+          <w:rStyle w:val="HTMLCode"/>
+          <w:rFonts w:eastAsiaTheme="minorHAnsi"/>
+          <w:bCs/>
+          <w:iCs/>
+          <w:sz w:val="22"/>
+          <w:szCs w:val="22"/>
+        </w:rPr>
+      </w:pPr>
+      <w:r>
+        <w:rPr>
+          <w:rStyle w:val="HTMLCode"/>
+          <w:rFonts w:eastAsiaTheme="minorHAnsi"/>
+          <w:bCs/>
+          <w:iCs/>
+          <w:sz w:val="22"/>
+          <w:szCs w:val="22"/>
+        </w:rPr>
+        <w:t>host</w:t>
+      </w:r>
+      <w:r>
+        <w:rPr>
+          <w:rStyle w:val="HTMLCode"/>
+          <w:rFonts w:eastAsiaTheme="minorHAnsi"/>
+          <w:bCs/>
+          <w:iCs/>
+          <w:sz w:val="22"/>
+          <w:szCs w:val="22"/>
+        </w:rPr>
+        <w:tab/>
+      </w:r>
+      <w:r>
+        <w:rPr>
+          <w:rStyle w:val="HTMLCode"/>
+          <w:rFonts w:eastAsiaTheme="minorHAnsi"/>
+          <w:bCs/>
+          <w:iCs/>
+          <w:sz w:val="22"/>
+          <w:szCs w:val="22"/>
+        </w:rPr>
+        <w:t>all</w:t>
+      </w:r>
+      <w:r>
+        <w:rPr>
+          <w:rStyle w:val="HTMLCode"/>
+          <w:rFonts w:eastAsiaTheme="minorHAnsi"/>
+          <w:bCs/>
+          <w:iCs/>
+          <w:sz w:val="22"/>
+          <w:szCs w:val="22"/>
+        </w:rPr>
+        <w:tab/>
+      </w:r>
+      <w:r>
+        <w:rPr>
+          <w:rStyle w:val="HTMLCode"/>
+          <w:rFonts w:eastAsiaTheme="minorHAnsi"/>
+          <w:bCs/>
+          <w:iCs/>
+          <w:sz w:val="22"/>
+          <w:szCs w:val="22"/>
+        </w:rPr>
+        <w:t>all</w:t>
+      </w:r>
+      <w:r>
+        <w:rPr>
+          <w:rStyle w:val="HTMLCode"/>
+          <w:rFonts w:eastAsiaTheme="minorHAnsi"/>
+          <w:bCs/>
+          <w:iCs/>
+          <w:sz w:val="22"/>
+          <w:szCs w:val="22"/>
+        </w:rPr>
+        <w:tab/>
+      </w:r>
+      <w:r>
+        <w:rPr>
+          <w:rStyle w:val="HTMLCode"/>
+          <w:rFonts w:eastAsiaTheme="minorHAnsi"/>
+          <w:bCs/>
+          <w:iCs/>
+          <w:sz w:val="22"/>
+          <w:szCs w:val="22"/>
+        </w:rPr>
+        <w:t>127.0.0.1/32</w:t>
+      </w:r>
+      <w:r>
+        <w:rPr>
+          <w:rStyle w:val="HTMLCode"/>
+          <w:rFonts w:eastAsiaTheme="minorHAnsi"/>
+          <w:bCs/>
+          <w:iCs/>
+          <w:sz w:val="22"/>
+          <w:szCs w:val="22"/>
+        </w:rPr>
+        <w:tab/>
+      </w:r>
+      <w:r>
+        <w:rPr>
+          <w:rStyle w:val="HTMLCode"/>
+          <w:rFonts w:eastAsiaTheme="minorHAnsi"/>
+          <w:bCs/>
+          <w:iCs/>
+          <w:sz w:val="22"/>
+          <w:szCs w:val="22"/>
+        </w:rPr>
+        <w:t>md5</w:t>
+      </w:r>
+    </w:p>
+    <w:p>
+      <w:pPr>
+        <w:pStyle w:val="NoSpacing"/>
+        <w:tabs>
+          <w:tab w:val="left" w:pos="2430"/>
+          <w:tab w:val="left" w:pos="3780"/>
+          <w:tab w:val="left" w:pos="5040"/>
+          <w:tab w:val="left" w:pos="6930"/>
+        </w:tabs>
+        <w:spacing w:after="120"/>
+        <w:ind w:left="1530"/>
+        <w:rPr>
+          <w:rFonts w:ascii="Courier New" w:hAnsi="Courier New" w:cs="Courier New"/>
+          <w:bCs/>
+          <w:iCs/>
+        </w:rPr>
+      </w:pPr>
+      <w:r>
+        <w:rPr>
+          <w:rStyle w:val="HTMLCode"/>
+          <w:rFonts w:eastAsiaTheme="minorHAnsi"/>
+          <w:bCs/>
+          <w:iCs/>
+          <w:sz w:val="22"/>
+          <w:szCs w:val="22"/>
+        </w:rPr>
+        <w:t>host</w:t>
+      </w:r>
+      <w:r>
+        <w:rPr>
+          <w:rStyle w:val="HTMLCode"/>
+          <w:rFonts w:eastAsiaTheme="minorHAnsi"/>
+          <w:bCs/>
+          <w:iCs/>
+          <w:sz w:val="22"/>
+          <w:szCs w:val="22"/>
+        </w:rPr>
+        <w:tab/>
+      </w:r>
+      <w:r>
+        <w:rPr>
+          <w:rStyle w:val="HTMLCode"/>
+          <w:rFonts w:eastAsiaTheme="minorHAnsi"/>
+          <w:bCs/>
+          <w:iCs/>
+          <w:sz w:val="22"/>
+          <w:szCs w:val="22"/>
+        </w:rPr>
+        <w:t>all</w:t>
+      </w:r>
+      <w:r>
+        <w:rPr>
+          <w:rStyle w:val="HTMLCode"/>
+          <w:rFonts w:eastAsiaTheme="minorHAnsi"/>
+          <w:bCs/>
+          <w:iCs/>
+          <w:sz w:val="22"/>
+          <w:szCs w:val="22"/>
+        </w:rPr>
+        <w:tab/>
+      </w:r>
+      <w:r>
+        <w:rPr>
+          <w:rStyle w:val="HTMLCode"/>
+          <w:rFonts w:eastAsiaTheme="minorHAnsi"/>
+          <w:bCs/>
+          <w:iCs/>
+          <w:sz w:val="22"/>
+          <w:szCs w:val="22"/>
+        </w:rPr>
+        <w:t>all</w:t>
+      </w:r>
+      <w:r>
+        <w:rPr>
+          <w:rStyle w:val="HTMLCode"/>
+          <w:rFonts w:eastAsiaTheme="minorHAnsi"/>
+          <w:bCs/>
+          <w:iCs/>
+          <w:sz w:val="22"/>
+          <w:szCs w:val="22"/>
+        </w:rPr>
+        <w:tab/>
+      </w:r>
+      <w:r>
+        <w:rPr>
+          <w:rStyle w:val="HTMLCode"/>
+          <w:rFonts w:eastAsiaTheme="minorHAnsi"/>
+          <w:bCs/>
+          <w:iCs/>
+          <w:sz w:val="22"/>
+          <w:szCs w:val="22"/>
+        </w:rPr>
+        <w:t>::1/128</w:t>
+      </w:r>
+      <w:r>
+        <w:rPr>
+          <w:rStyle w:val="HTMLCode"/>
+          <w:rFonts w:eastAsiaTheme="minorHAnsi"/>
+          <w:bCs/>
+          <w:iCs/>
+          <w:sz w:val="22"/>
+          <w:szCs w:val="22"/>
+        </w:rPr>
+        <w:tab/>
+      </w:r>
+      <w:r>
+        <w:rPr>
+          <w:rStyle w:val="HTMLCode"/>
+          <w:rFonts w:eastAsiaTheme="minorHAnsi"/>
+          <w:bCs/>
+          <w:iCs/>
+          <w:sz w:val="22"/>
+          <w:szCs w:val="22"/>
+        </w:rPr>
+        <w:t>md5</w:t>
+      </w:r>
+    </w:p>
+    <w:p>
+      <w:pPr>
+        <w:pStyle w:val="NoSpacing"/>
+        <w:spacing w:after="120"/>
+        <w:ind w:left="990"/>
+        <w:rPr>
+          <w:rFonts w:cstheme="minorHAnsi"/>
+        </w:rPr>
+      </w:pPr>
+      <w:r>
+        <w:rPr>
+          <w:rFonts w:cstheme="minorHAnsi"/>
+        </w:rPr>
+        <w:t xml:space="preserve">If “trust” is used in place of “md5” </w:t>
+      </w:r>
+      <w:r>
+        <w:rPr>
+          <w:rFonts w:cstheme="minorHAnsi"/>
+        </w:rPr>
+        <w:t xml:space="preserve">for the authentication method </w:t>
+      </w:r>
+      <w:r>
+        <w:rPr>
+          <w:rFonts w:cstheme="minorHAnsi"/>
+        </w:rPr>
+        <w:t>then the users</w:t>
+      </w:r>
+      <w:r>
+        <w:rPr>
+          <w:rFonts w:cstheme="minorHAnsi"/>
+        </w:rPr>
+        <w:t>’</w:t>
+      </w:r>
+      <w:r>
+        <w:rPr>
+          <w:rFonts w:cstheme="minorHAnsi"/>
+        </w:rPr>
+        <w:t xml:space="preserve"> password</w:t>
+      </w:r>
+      <w:r>
+        <w:rPr>
+          <w:rFonts w:cstheme="minorHAnsi"/>
+        </w:rPr>
+        <w:t>s</w:t>
+      </w:r>
+      <w:r>
+        <w:rPr>
+          <w:rFonts w:cstheme="minorHAnsi"/>
+        </w:rPr>
+        <w:t xml:space="preserve"> do not have to be entered when logging into the PostgreSQL server</w:t>
+      </w:r>
+      <w:r>
+        <w:rPr>
+          <w:rFonts w:cstheme="minorHAnsi"/>
+        </w:rPr>
+        <w:t xml:space="preserve">.  Individual entries can be added for </w:t>
+      </w:r>
+      <w:r>
+        <w:rPr>
+          <w:rFonts w:cstheme="minorHAnsi"/>
+        </w:rPr>
+        <w:t xml:space="preserve">a </w:t>
+      </w:r>
+      <w:r>
+        <w:rPr>
+          <w:rFonts w:cstheme="minorHAnsi"/>
+        </w:rPr>
+        <w:t>new user to specify their authentication method</w:t>
+      </w:r>
+      <w:r>
+        <w:rPr>
+          <w:rFonts w:cstheme="minorHAnsi"/>
+        </w:rPr>
+        <w:t xml:space="preserve"> – this overrides the method set for user “all” above</w:t>
+      </w:r>
+    </w:p>
+    <w:p>
+      <w:pPr>
+        <w:pStyle w:val="NoSpacing"/>
+        <w:tabs>
+          <w:tab w:val="left" w:pos="2430"/>
+          <w:tab w:val="left" w:pos="3780"/>
+          <w:tab w:val="left" w:pos="5040"/>
+          <w:tab w:val="left" w:pos="6930"/>
+        </w:tabs>
+        <w:ind w:left="1526"/>
+        <w:rPr>
+          <w:rStyle w:val="HTMLCode"/>
+          <w:rFonts w:eastAsiaTheme="minorHAnsi"/>
+          <w:bCs/>
+          <w:iCs/>
+          <w:sz w:val="22"/>
+          <w:szCs w:val="22"/>
+        </w:rPr>
+      </w:pPr>
+      <w:r>
+        <w:rPr>
+          <w:rStyle w:val="HTMLCode"/>
+          <w:rFonts w:eastAsiaTheme="minorHAnsi"/>
+          <w:bCs/>
+          <w:iCs/>
+          <w:sz w:val="22"/>
+          <w:szCs w:val="22"/>
+        </w:rPr>
+        <w:t>local</w:t>
+      </w:r>
+      <w:r>
+        <w:rPr>
+          <w:rStyle w:val="HTMLCode"/>
+          <w:rFonts w:eastAsiaTheme="minorHAnsi"/>
+          <w:bCs/>
+          <w:iCs/>
+          <w:sz w:val="22"/>
+          <w:szCs w:val="22"/>
+        </w:rPr>
+        <w:t xml:space="preserve">  </w:t>
+      </w:r>
+      <w:r>
+        <w:rPr>
+          <w:rStyle w:val="HTMLCode"/>
+          <w:rFonts w:eastAsiaTheme="minorHAnsi"/>
+          <w:bCs/>
+          <w:iCs/>
+          <w:sz w:val="22"/>
+          <w:szCs w:val="22"/>
+        </w:rPr>
+        <w:t>all</w:t>
+      </w:r>
+      <w:r>
+        <w:rPr>
+          <w:rStyle w:val="HTMLCode"/>
+          <w:rFonts w:eastAsiaTheme="minorHAnsi"/>
+          <w:bCs/>
+          <w:iCs/>
+          <w:sz w:val="22"/>
+          <w:szCs w:val="22"/>
+        </w:rPr>
+        <w:t xml:space="preserve">       </w:t>
+      </w:r>
+      <w:r>
+        <w:rPr>
+          <w:rStyle w:val="HTMLCode"/>
+          <w:rFonts w:eastAsiaTheme="minorHAnsi"/>
+          <w:bCs/>
+          <w:i/>
+          <w:sz w:val="22"/>
+          <w:szCs w:val="22"/>
+        </w:rPr>
+        <w:t>newuser</w:t>
+      </w:r>
+      <w:r>
+        <w:rPr>
+          <w:rStyle w:val="HTMLCode"/>
+          <w:rFonts w:eastAsiaTheme="minorHAnsi"/>
+          <w:bCs/>
+          <w:iCs/>
+          <w:sz w:val="22"/>
+          <w:szCs w:val="22"/>
+        </w:rPr>
+        <w:t xml:space="preserve">                 </w:t>
+      </w:r>
+      <w:r>
+        <w:rPr>
+          <w:rStyle w:val="HTMLCode"/>
+          <w:rFonts w:eastAsiaTheme="minorHAnsi"/>
+          <w:bCs/>
+          <w:i/>
+          <w:sz w:val="22"/>
+          <w:szCs w:val="22"/>
+        </w:rPr>
+        <w:t>authentication</w:t>
+      </w:r>
+    </w:p>
+    <w:p>
+      <w:pPr>
+        <w:pStyle w:val="NoSpacing"/>
+        <w:tabs>
+          <w:tab w:val="left" w:pos="2430"/>
+          <w:tab w:val="left" w:pos="3780"/>
+          <w:tab w:val="left" w:pos="5040"/>
+          <w:tab w:val="left" w:pos="6930"/>
+        </w:tabs>
+        <w:ind w:left="1526"/>
+        <w:rPr>
+          <w:rStyle w:val="HTMLCode"/>
+          <w:rFonts w:eastAsiaTheme="minorHAnsi"/>
+          <w:bCs/>
+          <w:iCs/>
+          <w:sz w:val="22"/>
+          <w:szCs w:val="22"/>
+        </w:rPr>
+      </w:pPr>
+      <w:r>
+        <w:rPr>
+          <w:rStyle w:val="HTMLCode"/>
+          <w:rFonts w:eastAsiaTheme="minorHAnsi"/>
+          <w:bCs/>
+          <w:iCs/>
+          <w:sz w:val="22"/>
+          <w:szCs w:val="22"/>
         </w:rPr>
         <w:lastRenderedPageBreak/>
-        <w:t>Type</w:t>
-      </w:r>
-      <w:r>
-        <w:rPr>
-          <w:rFonts w:ascii="Times New Roman" w:hAnsi="Times New Roman" w:cs="Times New Roman"/>
-          <w:sz w:val="24"/>
-          <w:szCs w:val="24"/>
-        </w:rPr>
-        <w:t xml:space="preserve"> </w:t>
-      </w:r>
-      <w:r>
-        <w:rPr>
-          <w:rFonts w:ascii="Times New Roman" w:hAnsi="Times New Roman" w:cs="Times New Roman"/>
+        <w:t>host</w:t>
+      </w:r>
+      <w:r>
+        <w:rPr>
+          <w:rStyle w:val="HTMLCode"/>
+          <w:rFonts w:eastAsiaTheme="minorHAnsi"/>
+          <w:bCs/>
+          <w:iCs/>
+          <w:sz w:val="22"/>
+          <w:szCs w:val="22"/>
+        </w:rPr>
+        <w:t xml:space="preserve">   </w:t>
+      </w:r>
+      <w:r>
+        <w:rPr>
+          <w:rStyle w:val="HTMLCode"/>
+          <w:rFonts w:eastAsiaTheme="minorHAnsi"/>
+          <w:bCs/>
+          <w:iCs/>
+          <w:sz w:val="22"/>
+          <w:szCs w:val="22"/>
+        </w:rPr>
+        <w:t>all</w:t>
+      </w:r>
+      <w:r>
+        <w:rPr>
+          <w:rStyle w:val="HTMLCode"/>
+          <w:rFonts w:eastAsiaTheme="minorHAnsi"/>
+          <w:bCs/>
+          <w:iCs/>
+          <w:sz w:val="22"/>
+          <w:szCs w:val="22"/>
+        </w:rPr>
+        <w:t xml:space="preserve">       </w:t>
+      </w:r>
+      <w:r>
+        <w:rPr>
+          <w:rStyle w:val="HTMLCode"/>
+          <w:rFonts w:eastAsiaTheme="minorHAnsi"/>
+          <w:bCs/>
           <w:i/>
-          <w:sz w:val="24"/>
-          <w:szCs w:val="24"/>
-        </w:rPr>
-        <w:t>Ctrl-D</w:t>
-      </w:r>
-      <w:r>
-        <w:rPr>
-          <w:rFonts w:ascii="Times New Roman" w:hAnsi="Times New Roman" w:cs="Times New Roman"/>
-          <w:sz w:val="24"/>
-          <w:szCs w:val="24"/>
-        </w:rPr>
-        <w:t xml:space="preserve"> to logout </w:t>
-      </w:r>
-      <w:r>
-        <w:rPr>
-          <w:rFonts w:ascii="Times New Roman" w:hAnsi="Times New Roman" w:cs="Times New Roman"/>
-          <w:sz w:val="24"/>
-          <w:szCs w:val="24"/>
-        </w:rPr>
-        <w:t>as</w:t>
-      </w:r>
-      <w:r>
-        <w:rPr>
-          <w:rFonts w:ascii="Times New Roman" w:hAnsi="Times New Roman" w:cs="Times New Roman"/>
-          <w:sz w:val="24"/>
-          <w:szCs w:val="24"/>
-        </w:rPr>
-        <w:t xml:space="preserve"> </w:t>
-      </w:r>
-      <w:r>
-        <w:rPr>
-          <w:rFonts w:ascii="Times New Roman" w:hAnsi="Times New Roman" w:cs="Times New Roman"/>
-          <w:sz w:val="24"/>
-          <w:szCs w:val="24"/>
-        </w:rPr>
-        <w:t>“</w:t>
-      </w:r>
-      <w:r>
-        <w:rPr>
-          <w:rFonts w:ascii="Times New Roman" w:hAnsi="Times New Roman" w:cs="Times New Roman"/>
+          <w:sz w:val="22"/>
+          <w:szCs w:val="22"/>
+        </w:rPr>
+        <w:t>newuser</w:t>
+      </w:r>
+      <w:r>
+        <w:rPr>
+          <w:rStyle w:val="HTMLCode"/>
+          <w:rFonts w:eastAsiaTheme="minorHAnsi"/>
+          <w:bCs/>
+          <w:iCs/>
+          <w:sz w:val="22"/>
+          <w:szCs w:val="22"/>
+        </w:rPr>
+        <w:t xml:space="preserve">   </w:t>
+      </w:r>
+      <w:r>
+        <w:rPr>
+          <w:rStyle w:val="HTMLCode"/>
+          <w:rFonts w:eastAsiaTheme="minorHAnsi"/>
+          <w:bCs/>
+          <w:iCs/>
+          <w:sz w:val="22"/>
+          <w:szCs w:val="22"/>
+        </w:rPr>
+        <w:t>127.0.0.1/32</w:t>
+      </w:r>
+      <w:r>
+        <w:rPr>
+          <w:rStyle w:val="HTMLCode"/>
+          <w:rFonts w:eastAsiaTheme="minorHAnsi"/>
+          <w:bCs/>
+          <w:iCs/>
+          <w:sz w:val="22"/>
+          <w:szCs w:val="22"/>
+        </w:rPr>
+        <w:t xml:space="preserve">  </w:t>
+      </w:r>
+      <w:r>
+        <w:rPr>
+          <w:rStyle w:val="HTMLCode"/>
+          <w:rFonts w:eastAsiaTheme="minorHAnsi"/>
+          <w:bCs/>
           <w:i/>
-          <w:sz w:val="24"/>
-          <w:szCs w:val="24"/>
-        </w:rPr>
-        <w:t>postgres</w:t>
-      </w:r>
-      <w:r>
-        <w:rPr>
-          <w:rFonts w:ascii="Times New Roman" w:hAnsi="Times New Roman" w:cs="Times New Roman"/>
-          <w:sz w:val="24"/>
-          <w:szCs w:val="24"/>
-        </w:rPr>
-        <w:t>” user</w:t>
+          <w:sz w:val="22"/>
+          <w:szCs w:val="22"/>
+        </w:rPr>
+        <w:t>authentication</w:t>
+      </w:r>
+    </w:p>
+    <w:p>
+      <w:pPr>
+        <w:pStyle w:val="NoSpacing"/>
+        <w:tabs>
+          <w:tab w:val="left" w:pos="2430"/>
+          <w:tab w:val="left" w:pos="3780"/>
+          <w:tab w:val="left" w:pos="5040"/>
+          <w:tab w:val="left" w:pos="6930"/>
+        </w:tabs>
+        <w:spacing w:after="120"/>
+        <w:ind w:left="1530"/>
+        <w:rPr>
+          <w:rFonts w:ascii="Courier New" w:hAnsi="Courier New" w:cs="Courier New"/>
+          <w:bCs/>
+          <w:iCs/>
+        </w:rPr>
+      </w:pPr>
+      <w:r>
+        <w:rPr>
+          <w:rStyle w:val="HTMLCode"/>
+          <w:rFonts w:eastAsiaTheme="minorHAnsi"/>
+          <w:bCs/>
+          <w:iCs/>
+          <w:sz w:val="22"/>
+          <w:szCs w:val="22"/>
+        </w:rPr>
+        <w:t>host</w:t>
+      </w:r>
+      <w:r>
+        <w:rPr>
+          <w:rStyle w:val="HTMLCode"/>
+          <w:rFonts w:eastAsiaTheme="minorHAnsi"/>
+          <w:bCs/>
+          <w:iCs/>
+          <w:sz w:val="22"/>
+          <w:szCs w:val="22"/>
+        </w:rPr>
+        <w:t xml:space="preserve">   </w:t>
+      </w:r>
+      <w:r>
+        <w:rPr>
+          <w:rStyle w:val="HTMLCode"/>
+          <w:rFonts w:eastAsiaTheme="minorHAnsi"/>
+          <w:bCs/>
+          <w:iCs/>
+          <w:sz w:val="22"/>
+          <w:szCs w:val="22"/>
+        </w:rPr>
+        <w:t>all</w:t>
+      </w:r>
+      <w:r>
+        <w:rPr>
+          <w:rStyle w:val="HTMLCode"/>
+          <w:rFonts w:eastAsiaTheme="minorHAnsi"/>
+          <w:bCs/>
+          <w:iCs/>
+          <w:sz w:val="22"/>
+          <w:szCs w:val="22"/>
+        </w:rPr>
+        <w:t xml:space="preserve">       </w:t>
+      </w:r>
+      <w:r>
+        <w:rPr>
+          <w:rStyle w:val="HTMLCode"/>
+          <w:rFonts w:eastAsiaTheme="minorHAnsi"/>
+          <w:bCs/>
+          <w:i/>
+          <w:sz w:val="22"/>
+          <w:szCs w:val="22"/>
+        </w:rPr>
+        <w:t>newuser</w:t>
+      </w:r>
+      <w:r>
+        <w:rPr>
+          <w:rStyle w:val="HTMLCode"/>
+          <w:rFonts w:eastAsiaTheme="minorHAnsi"/>
+          <w:bCs/>
+          <w:iCs/>
+          <w:sz w:val="22"/>
+          <w:szCs w:val="22"/>
+        </w:rPr>
+        <w:t xml:space="preserve">   </w:t>
+      </w:r>
+      <w:r>
+        <w:rPr>
+          <w:rStyle w:val="HTMLCode"/>
+          <w:rFonts w:eastAsiaTheme="minorHAnsi"/>
+          <w:bCs/>
+          <w:iCs/>
+          <w:sz w:val="22"/>
+          <w:szCs w:val="22"/>
+        </w:rPr>
+        <w:t>::1/128</w:t>
+      </w:r>
+      <w:r>
+        <w:rPr>
+          <w:rStyle w:val="HTMLCode"/>
+          <w:rFonts w:eastAsiaTheme="minorHAnsi"/>
+          <w:bCs/>
+          <w:iCs/>
+          <w:sz w:val="22"/>
+          <w:szCs w:val="22"/>
+        </w:rPr>
+        <w:t xml:space="preserve">       </w:t>
+      </w:r>
+      <w:r>
+        <w:rPr>
+          <w:rStyle w:val="HTMLCode"/>
+          <w:rFonts w:eastAsiaTheme="minorHAnsi"/>
+          <w:bCs/>
+          <w:i/>
+          <w:sz w:val="22"/>
+          <w:szCs w:val="22"/>
+        </w:rPr>
+        <w:t>authentication</w:t>
+      </w:r>
+    </w:p>
+    <w:p>
+      <w:pPr>
+        <w:pStyle w:val="NoSpacing"/>
+        <w:numPr>
+          <w:ilvl w:val="0"/>
+          <w:numId w:val="26"/>
+        </w:numPr>
+        <w:spacing w:after="120"/>
+        <w:ind w:left="990" w:hanging="270"/>
+        <w:rPr>
+          <w:rFonts w:cstheme="minorHAnsi"/>
+        </w:rPr>
+      </w:pPr>
+      <w:r>
+        <w:rPr>
+          <w:rFonts w:cstheme="minorHAnsi"/>
+        </w:rPr>
+        <w:t>Save and close the file</w:t>
       </w:r>
     </w:p>
     <w:p>
@@ -5448,79 +5378,29 @@
         </w:numPr>
         <w:spacing w:after="120"/>
         <w:rPr>
-          <w:rFonts w:ascii="Times New Roman" w:hAnsi="Times New Roman" w:cs="Times New Roman"/>
-          <w:sz w:val="24"/>
-          <w:szCs w:val="24"/>
-        </w:rPr>
-      </w:pPr>
-      <w:r>
-        <w:rPr>
-          <w:rFonts w:ascii="Times New Roman" w:hAnsi="Times New Roman" w:cs="Times New Roman"/>
-          <w:sz w:val="24"/>
-          <w:szCs w:val="24"/>
-        </w:rPr>
-        <w:t>Rest</w:t>
-      </w:r>
-      <w:r>
-        <w:rPr>
-          <w:rFonts w:ascii="Times New Roman" w:hAnsi="Times New Roman" w:cs="Times New Roman"/>
-          <w:sz w:val="24"/>
-          <w:szCs w:val="24"/>
-        </w:rPr>
-        <w:t>art the postgresql service by executing</w:t>
-      </w:r>
-    </w:p>
-    <w:p>
-      <w:pPr>
-        <w:pStyle w:val="NoSpacing"/>
-        <w:tabs>
-          <w:tab w:val="left" w:pos="1080"/>
-        </w:tabs>
-        <w:spacing w:after="120"/>
-        <w:ind w:left="720" w:hanging="360"/>
-        <w:rPr>
-          <w:rFonts w:ascii="Courier New" w:hAnsi="Courier New" w:cs="Courier New"/>
-          <w:b/>
-          <w:color w:val="00B050"/>
-          <w:sz w:val="20"/>
-          <w:szCs w:val="20"/>
-        </w:rPr>
-      </w:pPr>
-      <w:r>
-        <w:rPr>
-          <w:rStyle w:val="HTMLCode"/>
-          <w:rFonts w:eastAsiaTheme="minorHAnsi"/>
-          <w:b/>
-          <w:color w:val="00B050"/>
-        </w:rPr>
-        <w:tab/>
-      </w:r>
-      <w:r>
-        <w:rPr>
-          <w:rStyle w:val="HTMLCode"/>
-          <w:rFonts w:eastAsiaTheme="minorHAnsi"/>
-          <w:b/>
-          <w:color w:val="00B050"/>
-        </w:rPr>
-        <w:tab/>
-      </w:r>
-      <w:r>
-        <w:rPr>
-          <w:rStyle w:val="HTMLCode"/>
-          <w:rFonts w:eastAsiaTheme="minorHAnsi"/>
-          <w:b/>
-          <w:color w:val="00B050"/>
-        </w:rPr>
-        <w:t xml:space="preserve">sudo </w:t>
-      </w:r>
-      <w:r>
-        <w:rPr>
-          <w:rStyle w:val="HTMLCode"/>
-          <w:rFonts w:eastAsiaTheme="minorHAnsi"/>
-          <w:b/>
-          <w:color w:val="00B050"/>
-        </w:rPr>
-        <w:t>systemctl restart postgresql.service</w:t>
+          <w:rStyle w:val="HTMLCode"/>
+          <w:rFonts w:asciiTheme="minorHAnsi" w:eastAsiaTheme="minorHAnsi" w:hAnsiTheme="minorHAnsi" w:cstheme="minorHAnsi"/>
+          <w:sz w:val="22"/>
+          <w:szCs w:val="22"/>
+        </w:rPr>
+      </w:pPr>
+      <w:r>
+        <w:rPr>
+          <w:rStyle w:val="HTMLCode"/>
+          <w:rFonts w:asciiTheme="minorHAnsi" w:eastAsiaTheme="minorHAnsi" w:hAnsiTheme="minorHAnsi" w:cstheme="minorHAnsi"/>
+          <w:sz w:val="22"/>
+          <w:szCs w:val="22"/>
+        </w:rPr>
+        <w:t>Type</w:t>
+      </w:r>
+      <w:r>
+        <w:rPr>
+          <w:rStyle w:val="HTMLCode"/>
+          <w:rFonts w:asciiTheme="minorHAnsi" w:eastAsiaTheme="minorHAnsi" w:hAnsiTheme="minorHAnsi" w:cstheme="minorHAnsi"/>
+          <w:sz w:val="22"/>
+          <w:szCs w:val="22"/>
+        </w:rPr>
+        <w:t xml:space="preserve"> Ctrl-D to logout as “postgres” user</w:t>
       </w:r>
     </w:p>
     <w:p>
@@ -5532,150 +5412,59 @@
         </w:numPr>
         <w:spacing w:after="120"/>
         <w:rPr>
-          <w:rFonts w:ascii="Times New Roman" w:hAnsi="Times New Roman" w:cs="Times New Roman"/>
-          <w:sz w:val="24"/>
-          <w:szCs w:val="24"/>
-        </w:rPr>
-      </w:pPr>
-      <w:r>
-        <w:rPr>
-          <w:rFonts w:ascii="Times New Roman" w:hAnsi="Times New Roman" w:cs="Times New Roman"/>
-          <w:sz w:val="24"/>
-          <w:szCs w:val="24"/>
-        </w:rPr>
-        <w:t>If the user is also a Linux login name then a</w:t>
-      </w:r>
-      <w:r>
-        <w:rPr>
-          <w:rFonts w:ascii="Times New Roman" w:hAnsi="Times New Roman" w:cs="Times New Roman"/>
-          <w:sz w:val="24"/>
-          <w:szCs w:val="24"/>
-        </w:rPr>
-        <w:t xml:space="preserve">dd the </w:t>
-      </w:r>
-      <w:r>
-        <w:rPr>
-          <w:rFonts w:ascii="Times New Roman" w:hAnsi="Times New Roman" w:cs="Times New Roman"/>
-          <w:sz w:val="24"/>
-          <w:szCs w:val="24"/>
-        </w:rPr>
-        <w:t xml:space="preserve">new user to the </w:t>
-      </w:r>
-      <w:r>
-        <w:rPr>
-          <w:rFonts w:ascii="Times New Roman" w:hAnsi="Times New Roman" w:cs="Times New Roman"/>
-          <w:sz w:val="24"/>
-          <w:szCs w:val="24"/>
-        </w:rPr>
-        <w:t>“</w:t>
-      </w:r>
-      <w:r>
-        <w:rPr>
-          <w:rFonts w:ascii="Times New Roman" w:hAnsi="Times New Roman" w:cs="Times New Roman"/>
-          <w:i/>
-          <w:sz w:val="24"/>
-          <w:szCs w:val="24"/>
-        </w:rPr>
-        <w:t>postgres</w:t>
-      </w:r>
-      <w:r>
-        <w:rPr>
-          <w:rFonts w:ascii="Times New Roman" w:hAnsi="Times New Roman" w:cs="Times New Roman"/>
-          <w:sz w:val="24"/>
-          <w:szCs w:val="24"/>
-        </w:rPr>
-        <w:t>”</w:t>
-      </w:r>
-      <w:r>
-        <w:rPr>
-          <w:rFonts w:ascii="Times New Roman" w:hAnsi="Times New Roman" w:cs="Times New Roman"/>
-          <w:sz w:val="24"/>
-          <w:szCs w:val="24"/>
-        </w:rPr>
-        <w:t xml:space="preserve"> group by executing</w:t>
-      </w:r>
-    </w:p>
-    <w:p>
-      <w:pPr>
-        <w:pStyle w:val="ListParagraph"/>
-        <w:tabs>
-          <w:tab w:val="left" w:pos="1080"/>
-        </w:tabs>
+          <w:rStyle w:val="HTMLCode"/>
+          <w:rFonts w:asciiTheme="minorHAnsi" w:eastAsiaTheme="minorHAnsi" w:hAnsiTheme="minorHAnsi" w:cstheme="minorHAnsi"/>
+          <w:sz w:val="22"/>
+          <w:szCs w:val="22"/>
+        </w:rPr>
+      </w:pPr>
+      <w:r>
+        <w:rPr>
+          <w:rStyle w:val="HTMLCode"/>
+          <w:rFonts w:asciiTheme="minorHAnsi" w:eastAsiaTheme="minorHAnsi" w:hAnsiTheme="minorHAnsi" w:cstheme="minorHAnsi"/>
+          <w:sz w:val="22"/>
+          <w:szCs w:val="22"/>
+        </w:rPr>
+        <w:t>Rest</w:t>
+      </w:r>
+      <w:r>
+        <w:rPr>
+          <w:rStyle w:val="HTMLCode"/>
+          <w:rFonts w:asciiTheme="minorHAnsi" w:eastAsiaTheme="minorHAnsi" w:hAnsiTheme="minorHAnsi" w:cstheme="minorHAnsi"/>
+          <w:sz w:val="22"/>
+          <w:szCs w:val="22"/>
+        </w:rPr>
+        <w:t>art the postgresql service by executing</w:t>
+      </w:r>
+    </w:p>
+    <w:p>
+      <w:pPr>
         <w:spacing w:before="0" w:beforeAutospacing="0" w:after="120" w:afterAutospacing="0"/>
-        <w:contextualSpacing w:val="0"/>
+        <w:ind w:left="1080"/>
         <w:rPr>
           <w:rFonts w:ascii="Courier New" w:hAnsi="Courier New" w:cs="Courier New"/>
-          <w:b/>
-          <w:i/>
-          <w:iCs/>
+          <w:bCs/>
           <w:sz w:val="20"/>
           <w:szCs w:val="20"/>
         </w:rPr>
       </w:pPr>
       <w:r>
         <w:rPr>
-          <w:rStyle w:val="HTMLCode"/>
-          <w:rFonts w:eastAsiaTheme="minorHAnsi"/>
-          <w:b/>
-          <w:color w:val="00B050"/>
-        </w:rPr>
-        <w:tab/>
-      </w:r>
-      <w:r>
-        <w:rPr>
-          <w:rStyle w:val="HTMLCode"/>
-          <w:rFonts w:eastAsiaTheme="minorHAnsi"/>
-          <w:b/>
-          <w:color w:val="00B050"/>
-        </w:rPr>
-        <w:t xml:space="preserve">sudo usermod -a -G postgres </w:t>
-      </w:r>
-      <w:r>
-        <w:rPr>
-          <w:rStyle w:val="HTMLCode"/>
-          <w:rFonts w:eastAsiaTheme="minorHAnsi"/>
-          <w:b/>
-          <w:i/>
-          <w:iCs/>
-          <w:color w:val="00B050"/>
-        </w:rPr>
-        <w:t>username</w:t>
-      </w:r>
-      <w:r>
-        <w:rPr>
-          <w:rFonts w:cs="Times New Roman"/>
-          <w:color w:val="00B050"/>
-          <w:szCs w:val="24"/>
-        </w:rPr>
-        <w:t xml:space="preserve"> </w:t>
-      </w:r>
-    </w:p>
-    <w:p>
-      <w:pPr>
-        <w:pStyle w:val="NoSpacing"/>
-        <w:spacing w:after="120"/>
-        <w:ind w:left="720"/>
-        <w:rPr>
-          <w:rFonts w:ascii="Times New Roman" w:hAnsi="Times New Roman" w:cs="Times New Roman"/>
-          <w:sz w:val="24"/>
-          <w:szCs w:val="24"/>
-        </w:rPr>
-      </w:pPr>
-      <w:r>
-        <w:rPr>
-          <w:rFonts w:ascii="Times New Roman" w:hAnsi="Times New Roman" w:cs="Times New Roman"/>
-          <w:sz w:val="24"/>
-          <w:szCs w:val="24"/>
-        </w:rPr>
-        <w:t>PostgreSQL should now be fully configured for</w:t>
-      </w:r>
-      <w:r>
-        <w:rPr>
-          <w:rFonts w:ascii="Times New Roman" w:hAnsi="Times New Roman" w:cs="Times New Roman"/>
-          <w:sz w:val="24"/>
-          <w:szCs w:val="24"/>
-        </w:rPr>
-        <w:t xml:space="preserve"> CCDD usage</w:t>
+          <w:rFonts w:ascii="Courier New" w:hAnsi="Courier New" w:cs="Courier New"/>
+          <w:bCs/>
+          <w:sz w:val="20"/>
+          <w:szCs w:val="20"/>
+        </w:rPr>
+        <w:t xml:space="preserve">sudo </w:t>
+      </w:r>
+      <w:r>
+        <w:rPr>
+          <w:rFonts w:ascii="Courier New" w:hAnsi="Courier New" w:cs="Courier New"/>
+          <w:bCs/>
+          <w:sz w:val="20"/>
+          <w:szCs w:val="20"/>
+        </w:rPr>
+        <w:t>systemctl restart postgresql.service</w:t>
       </w:r>
     </w:p>
     <w:p>
@@ -5687,40 +5476,170 @@
         </w:numPr>
         <w:spacing w:after="120"/>
         <w:rPr>
-          <w:rFonts w:ascii="Times New Roman" w:hAnsi="Times New Roman" w:cs="Times New Roman"/>
-          <w:sz w:val="24"/>
-          <w:szCs w:val="24"/>
-        </w:rPr>
-      </w:pPr>
-      <w:r>
-        <w:rPr>
-          <w:rFonts w:ascii="Times New Roman" w:hAnsi="Times New Roman" w:cs="Times New Roman"/>
-          <w:sz w:val="24"/>
-          <w:szCs w:val="24"/>
+          <w:rStyle w:val="HTMLCode"/>
+          <w:rFonts w:asciiTheme="minorHAnsi" w:eastAsiaTheme="minorHAnsi" w:hAnsiTheme="minorHAnsi" w:cstheme="minorHAnsi"/>
+          <w:sz w:val="22"/>
+          <w:szCs w:val="22"/>
+        </w:rPr>
+      </w:pPr>
+      <w:r>
+        <w:rPr>
+          <w:rStyle w:val="HTMLCode"/>
+          <w:rFonts w:asciiTheme="minorHAnsi" w:eastAsiaTheme="minorHAnsi" w:hAnsiTheme="minorHAnsi" w:cstheme="minorHAnsi"/>
+          <w:sz w:val="22"/>
+          <w:szCs w:val="22"/>
+        </w:rPr>
+        <w:t>If the user is also a Linux login name then a</w:t>
+      </w:r>
+      <w:r>
+        <w:rPr>
+          <w:rStyle w:val="HTMLCode"/>
+          <w:rFonts w:asciiTheme="minorHAnsi" w:eastAsiaTheme="minorHAnsi" w:hAnsiTheme="minorHAnsi" w:cstheme="minorHAnsi"/>
+          <w:sz w:val="22"/>
+          <w:szCs w:val="22"/>
+        </w:rPr>
+        <w:t xml:space="preserve">dd the </w:t>
+      </w:r>
+      <w:r>
+        <w:rPr>
+          <w:rStyle w:val="HTMLCode"/>
+          <w:rFonts w:asciiTheme="minorHAnsi" w:eastAsiaTheme="minorHAnsi" w:hAnsiTheme="minorHAnsi" w:cstheme="minorHAnsi"/>
+          <w:sz w:val="22"/>
+          <w:szCs w:val="22"/>
+        </w:rPr>
+        <w:t xml:space="preserve">new user to the </w:t>
+      </w:r>
+      <w:r>
+        <w:rPr>
+          <w:rStyle w:val="HTMLCode"/>
+          <w:rFonts w:asciiTheme="minorHAnsi" w:eastAsiaTheme="minorHAnsi" w:hAnsiTheme="minorHAnsi" w:cstheme="minorHAnsi"/>
+          <w:sz w:val="22"/>
+          <w:szCs w:val="22"/>
+        </w:rPr>
+        <w:t>“</w:t>
+      </w:r>
+      <w:r>
+        <w:rPr>
+          <w:rStyle w:val="HTMLCode"/>
+          <w:rFonts w:asciiTheme="minorHAnsi" w:eastAsiaTheme="minorHAnsi" w:hAnsiTheme="minorHAnsi" w:cstheme="minorHAnsi"/>
+          <w:sz w:val="22"/>
+          <w:szCs w:val="22"/>
+        </w:rPr>
+        <w:t>postgres</w:t>
+      </w:r>
+      <w:r>
+        <w:rPr>
+          <w:rStyle w:val="HTMLCode"/>
+          <w:rFonts w:asciiTheme="minorHAnsi" w:eastAsiaTheme="minorHAnsi" w:hAnsiTheme="minorHAnsi" w:cstheme="minorHAnsi"/>
+          <w:sz w:val="22"/>
+          <w:szCs w:val="22"/>
+        </w:rPr>
+        <w:t>”</w:t>
+      </w:r>
+      <w:r>
+        <w:rPr>
+          <w:rStyle w:val="HTMLCode"/>
+          <w:rFonts w:asciiTheme="minorHAnsi" w:eastAsiaTheme="minorHAnsi" w:hAnsiTheme="minorHAnsi" w:cstheme="minorHAnsi"/>
+          <w:sz w:val="22"/>
+          <w:szCs w:val="22"/>
+        </w:rPr>
+        <w:t xml:space="preserve"> group by executing</w:t>
+      </w:r>
+    </w:p>
+    <w:p>
+      <w:pPr>
+        <w:spacing w:before="0" w:beforeAutospacing="0" w:after="120" w:afterAutospacing="0"/>
+        <w:ind w:left="1080"/>
+        <w:rPr>
+          <w:rFonts w:ascii="Courier New" w:hAnsi="Courier New" w:cs="Courier New"/>
+          <w:bCs/>
+          <w:sz w:val="18"/>
+          <w:szCs w:val="18"/>
+        </w:rPr>
+      </w:pPr>
+      <w:r>
+        <w:rPr>
+          <w:rFonts w:ascii="Courier New" w:hAnsi="Courier New" w:cs="Courier New"/>
+          <w:bCs/>
+          <w:sz w:val="20"/>
+          <w:szCs w:val="20"/>
+        </w:rPr>
+        <w:t>sudo usermod -a -G postgres username</w:t>
+      </w:r>
+      <w:r>
+        <w:rPr>
+          <w:rFonts w:ascii="Courier New" w:hAnsi="Courier New" w:cs="Courier New"/>
+          <w:bCs/>
+          <w:sz w:val="18"/>
+          <w:szCs w:val="18"/>
+        </w:rPr>
+        <w:t xml:space="preserve"> </w:t>
+      </w:r>
+    </w:p>
+    <w:p>
+      <w:pPr>
+        <w:pStyle w:val="NoSpacing"/>
+        <w:spacing w:after="120"/>
+        <w:ind w:left="720"/>
+        <w:rPr>
+          <w:rFonts w:cstheme="minorHAnsi"/>
+        </w:rPr>
+      </w:pPr>
+      <w:r>
+        <w:rPr>
+          <w:rFonts w:cstheme="minorHAnsi"/>
+        </w:rPr>
+        <w:t>PostgreSQL should now be fully configured for CCDD usage</w:t>
+      </w:r>
+    </w:p>
+    <w:p>
+      <w:pPr>
+        <w:pStyle w:val="NoSpacing"/>
+        <w:numPr>
+          <w:ilvl w:val="0"/>
+          <w:numId w:val="12"/>
+        </w:numPr>
+        <w:spacing w:after="120"/>
+        <w:rPr>
+          <w:rStyle w:val="HTMLCode"/>
+          <w:rFonts w:asciiTheme="minorHAnsi" w:eastAsiaTheme="minorHAnsi" w:hAnsiTheme="minorHAnsi" w:cstheme="minorHAnsi"/>
+          <w:sz w:val="22"/>
+          <w:szCs w:val="22"/>
+        </w:rPr>
+      </w:pPr>
+      <w:r>
+        <w:rPr>
+          <w:rStyle w:val="HTMLCode"/>
+          <w:rFonts w:asciiTheme="minorHAnsi" w:eastAsiaTheme="minorHAnsi" w:hAnsiTheme="minorHAnsi" w:cstheme="minorHAnsi"/>
+          <w:sz w:val="22"/>
+          <w:szCs w:val="22"/>
         </w:rPr>
         <w:t>V</w:t>
       </w:r>
       <w:r>
         <w:rPr>
-          <w:rFonts w:ascii="Times New Roman" w:hAnsi="Times New Roman" w:cs="Times New Roman"/>
-          <w:sz w:val="24"/>
-          <w:szCs w:val="24"/>
+          <w:rStyle w:val="HTMLCode"/>
+          <w:rFonts w:asciiTheme="minorHAnsi" w:eastAsiaTheme="minorHAnsi" w:hAnsiTheme="minorHAnsi" w:cstheme="minorHAnsi"/>
+          <w:sz w:val="22"/>
+          <w:szCs w:val="22"/>
         </w:rPr>
         <w:t>erify that the new user has been properly set</w:t>
       </w:r>
       <w:r>
         <w:rPr>
-          <w:rFonts w:ascii="Times New Roman" w:hAnsi="Times New Roman" w:cs="Times New Roman"/>
-          <w:sz w:val="24"/>
-          <w:szCs w:val="24"/>
+          <w:rStyle w:val="HTMLCode"/>
+          <w:rFonts w:asciiTheme="minorHAnsi" w:eastAsiaTheme="minorHAnsi" w:hAnsiTheme="minorHAnsi" w:cstheme="minorHAnsi"/>
+          <w:sz w:val="22"/>
+          <w:szCs w:val="22"/>
         </w:rPr>
         <w:t xml:space="preserve"> </w:t>
       </w:r>
       <w:r>
         <w:rPr>
-          <w:rFonts w:ascii="Times New Roman" w:hAnsi="Times New Roman" w:cs="Times New Roman"/>
-          <w:sz w:val="24"/>
-          <w:szCs w:val="24"/>
+          <w:rStyle w:val="HTMLCode"/>
+          <w:rFonts w:asciiTheme="minorHAnsi" w:eastAsiaTheme="minorHAnsi" w:hAnsiTheme="minorHAnsi" w:cstheme="minorHAnsi"/>
+          <w:sz w:val="22"/>
+          <w:szCs w:val="22"/>
         </w:rPr>
         <w:t>up</w:t>
       </w:r>
@@ -5735,40 +5654,30 @@
         <w:spacing w:after="120"/>
         <w:ind w:left="1080"/>
         <w:rPr>
-          <w:rFonts w:ascii="Times New Roman" w:hAnsi="Times New Roman" w:cs="Times New Roman"/>
-          <w:sz w:val="24"/>
-          <w:szCs w:val="24"/>
-        </w:rPr>
-      </w:pPr>
-      <w:r>
-        <w:rPr>
-          <w:rFonts w:ascii="Times New Roman" w:hAnsi="Times New Roman" w:cs="Times New Roman"/>
-          <w:sz w:val="24"/>
-          <w:szCs w:val="24"/>
+          <w:rFonts w:cstheme="minorHAnsi"/>
+        </w:rPr>
+      </w:pPr>
+      <w:r>
+        <w:rPr>
+          <w:rFonts w:cstheme="minorHAnsi"/>
         </w:rPr>
         <w:t xml:space="preserve">Log out </w:t>
       </w:r>
       <w:r>
         <w:rPr>
-          <w:rFonts w:ascii="Times New Roman" w:hAnsi="Times New Roman" w:cs="Times New Roman"/>
-          <w:sz w:val="24"/>
-          <w:szCs w:val="24"/>
+          <w:rFonts w:cstheme="minorHAnsi"/>
         </w:rPr>
         <w:t xml:space="preserve">of </w:t>
       </w:r>
       <w:r>
         <w:rPr>
-          <w:rFonts w:ascii="Times New Roman" w:hAnsi="Times New Roman" w:cs="Times New Roman"/>
-          <w:sz w:val="24"/>
-          <w:szCs w:val="24"/>
+          <w:rFonts w:cstheme="minorHAnsi"/>
         </w:rPr>
         <w:t xml:space="preserve">or restart </w:t>
       </w:r>
       <w:r>
         <w:rPr>
-          <w:rFonts w:ascii="Times New Roman" w:hAnsi="Times New Roman" w:cs="Times New Roman"/>
-          <w:sz w:val="24"/>
-          <w:szCs w:val="24"/>
+          <w:rFonts w:cstheme="minorHAnsi"/>
         </w:rPr>
         <w:t>your computer</w:t>
       </w:r>
@@ -5783,122 +5692,74 @@
         <w:spacing w:after="120"/>
         <w:ind w:left="1080"/>
         <w:rPr>
-          <w:rFonts w:ascii="Times New Roman" w:hAnsi="Times New Roman" w:cs="Times New Roman"/>
-          <w:sz w:val="24"/>
-          <w:szCs w:val="24"/>
-        </w:rPr>
-      </w:pPr>
-      <w:r>
-        <w:rPr>
-          <w:rFonts w:ascii="Times New Roman" w:hAnsi="Times New Roman" w:cs="Times New Roman"/>
-          <w:sz w:val="24"/>
-          <w:szCs w:val="24"/>
+          <w:rFonts w:cstheme="minorHAnsi"/>
+        </w:rPr>
+      </w:pPr>
+      <w:r>
+        <w:rPr>
+          <w:rFonts w:cstheme="minorHAnsi"/>
         </w:rPr>
         <w:t>Log back in</w:t>
       </w:r>
       <w:r>
         <w:rPr>
-          <w:rFonts w:ascii="Times New Roman" w:hAnsi="Times New Roman" w:cs="Times New Roman"/>
-          <w:sz w:val="24"/>
-          <w:szCs w:val="24"/>
+          <w:rFonts w:cstheme="minorHAnsi"/>
         </w:rPr>
         <w:t xml:space="preserve"> </w:t>
       </w:r>
       <w:r>
         <w:rPr>
-          <w:rFonts w:ascii="Times New Roman" w:hAnsi="Times New Roman" w:cs="Times New Roman"/>
-          <w:sz w:val="24"/>
-          <w:szCs w:val="24"/>
+          <w:rFonts w:cstheme="minorHAnsi"/>
         </w:rPr>
         <w:t xml:space="preserve">and </w:t>
       </w:r>
       <w:r>
         <w:rPr>
-          <w:rFonts w:ascii="Times New Roman" w:hAnsi="Times New Roman" w:cs="Times New Roman"/>
-          <w:sz w:val="24"/>
-          <w:szCs w:val="24"/>
+          <w:rFonts w:cstheme="minorHAnsi"/>
         </w:rPr>
         <w:t xml:space="preserve">create a test database for the </w:t>
       </w:r>
       <w:r>
         <w:rPr>
-          <w:rFonts w:ascii="Times New Roman" w:hAnsi="Times New Roman" w:cs="Times New Roman"/>
-          <w:sz w:val="24"/>
-          <w:szCs w:val="24"/>
+          <w:rFonts w:cstheme="minorHAnsi"/>
         </w:rPr>
         <w:t>new</w:t>
       </w:r>
       <w:r>
         <w:rPr>
-          <w:rFonts w:ascii="Times New Roman" w:hAnsi="Times New Roman" w:cs="Times New Roman"/>
-          <w:sz w:val="24"/>
-          <w:szCs w:val="24"/>
+          <w:rFonts w:cstheme="minorHAnsi"/>
         </w:rPr>
         <w:t xml:space="preserve"> user by executing</w:t>
       </w:r>
     </w:p>
     <w:p>
       <w:pPr>
-        <w:pStyle w:val="NoSpacing"/>
-        <w:tabs>
-          <w:tab w:val="left" w:pos="1440"/>
-        </w:tabs>
-        <w:spacing w:after="120"/>
-        <w:ind w:left="1080"/>
+        <w:spacing w:before="0" w:beforeAutospacing="0" w:after="120" w:afterAutospacing="0"/>
+        <w:ind w:left="1440"/>
         <w:rPr>
           <w:rFonts w:ascii="Courier New" w:hAnsi="Courier New" w:cs="Courier New"/>
-          <w:b/>
-          <w:color w:val="00B050"/>
+          <w:bCs/>
           <w:sz w:val="20"/>
           <w:szCs w:val="20"/>
         </w:rPr>
       </w:pPr>
       <w:r>
         <w:rPr>
-          <w:rStyle w:val="HTMLCode"/>
-          <w:rFonts w:eastAsiaTheme="minorHAnsi"/>
-          <w:b/>
-          <w:color w:val="00B050"/>
-        </w:rPr>
-        <w:tab/>
-      </w:r>
-      <w:r>
-        <w:rPr>
-          <w:rStyle w:val="HTMLCode"/>
-          <w:rFonts w:eastAsiaTheme="minorHAnsi"/>
-          <w:b/>
-          <w:color w:val="00B050"/>
+          <w:rFonts w:ascii="Courier New" w:hAnsi="Courier New" w:cs="Courier New"/>
+          <w:bCs/>
+          <w:sz w:val="20"/>
+          <w:szCs w:val="20"/>
         </w:rPr>
         <w:t xml:space="preserve">createdb ccdd_test -O </w:t>
       </w:r>
       <w:r>
         <w:rPr>
-          <w:rStyle w:val="HTMLCode"/>
-          <w:rFonts w:eastAsiaTheme="minorHAnsi"/>
-          <w:b/>
-          <w:color w:val="00B050"/>
-        </w:rPr>
-        <w:t>&lt;</w:t>
-      </w:r>
-      <w:r>
-        <w:rPr>
-          <w:rStyle w:val="HTMLCode"/>
-          <w:rFonts w:eastAsiaTheme="minorHAnsi"/>
-          <w:b/>
-          <w:i/>
-          <w:iCs/>
-          <w:color w:val="00B050"/>
-        </w:rPr>
-        <w:t>new username</w:t>
-      </w:r>
-      <w:r>
-        <w:rPr>
-          <w:rStyle w:val="HTMLCode"/>
-          <w:rFonts w:eastAsiaTheme="minorHAnsi"/>
-          <w:b/>
-          <w:color w:val="00B050"/>
-        </w:rPr>
-        <w:t>&gt;</w:t>
+          <w:rFonts w:ascii="Courier New" w:hAnsi="Courier New" w:cs="Courier New"/>
+          <w:bCs/>
+          <w:sz w:val="20"/>
+          <w:szCs w:val="20"/>
+        </w:rPr>
+        <w:t>&lt;new username&gt;</w:t>
       </w:r>
     </w:p>
     <w:p>
@@ -5911,69 +5772,41 @@
         <w:spacing w:after="120"/>
         <w:ind w:left="1080"/>
         <w:rPr>
-          <w:rFonts w:ascii="Times New Roman" w:hAnsi="Times New Roman" w:cs="Times New Roman"/>
-          <w:sz w:val="24"/>
-          <w:szCs w:val="24"/>
-        </w:rPr>
-      </w:pPr>
-      <w:r>
-        <w:rPr>
-          <w:rFonts w:ascii="Times New Roman" w:hAnsi="Times New Roman" w:cs="Times New Roman"/>
-          <w:sz w:val="24"/>
-          <w:szCs w:val="24"/>
+          <w:rFonts w:cstheme="minorHAnsi"/>
+        </w:rPr>
+      </w:pPr>
+      <w:r>
+        <w:rPr>
+          <w:rFonts w:cstheme="minorHAnsi"/>
         </w:rPr>
         <w:t xml:space="preserve">Next, </w:t>
       </w:r>
       <w:r>
         <w:rPr>
-          <w:rFonts w:ascii="Times New Roman" w:hAnsi="Times New Roman" w:cs="Times New Roman"/>
-          <w:sz w:val="24"/>
-          <w:szCs w:val="24"/>
+          <w:rFonts w:cstheme="minorHAnsi"/>
         </w:rPr>
         <w:t>log into the psql shell by executing</w:t>
       </w:r>
     </w:p>
     <w:p>
       <w:pPr>
-        <w:pStyle w:val="NoSpacing"/>
-        <w:tabs>
-          <w:tab w:val="left" w:pos="1440"/>
-        </w:tabs>
-        <w:spacing w:after="120"/>
-        <w:ind w:left="1080"/>
+        <w:spacing w:before="0" w:beforeAutospacing="0" w:after="120" w:afterAutospacing="0"/>
+        <w:ind w:left="1440"/>
         <w:rPr>
           <w:rFonts w:ascii="Courier New" w:hAnsi="Courier New" w:cs="Courier New"/>
-          <w:color w:val="00B050"/>
+          <w:bCs/>
           <w:sz w:val="20"/>
           <w:szCs w:val="20"/>
         </w:rPr>
       </w:pPr>
       <w:r>
         <w:rPr>
-          <w:rStyle w:val="HTMLCode"/>
-          <w:rFonts w:eastAsiaTheme="minorHAnsi"/>
-          <w:b/>
-          <w:color w:val="00B050"/>
-        </w:rPr>
-        <w:tab/>
-      </w:r>
-      <w:r>
-        <w:rPr>
-          <w:rStyle w:val="HTMLCode"/>
-          <w:rFonts w:eastAsiaTheme="minorHAnsi"/>
-          <w:b/>
-          <w:color w:val="00B050"/>
-        </w:rPr>
-        <w:t>psql ccdd_test</w:t>
-      </w:r>
-      <w:r>
-        <w:rPr>
           <w:rFonts w:ascii="Courier New" w:hAnsi="Courier New" w:cs="Courier New"/>
-          <w:color w:val="00B050"/>
+          <w:bCs/>
           <w:sz w:val="20"/>
           <w:szCs w:val="20"/>
         </w:rPr>
-        <w:t xml:space="preserve"> </w:t>
+        <w:t xml:space="preserve">psql ccdd_test </w:t>
       </w:r>
     </w:p>
     <w:p>
@@ -5986,146 +5819,99 @@
         <w:spacing w:after="120"/>
         <w:ind w:left="1080"/>
         <w:rPr>
-          <w:rStyle w:val="HTMLCode"/>
-          <w:rFonts w:ascii="Times New Roman" w:eastAsiaTheme="minorHAnsi" w:hAnsi="Times New Roman" w:cs="Times New Roman"/>
-          <w:sz w:val="24"/>
-          <w:szCs w:val="24"/>
-        </w:rPr>
-      </w:pPr>
-      <w:r>
-        <w:rPr>
-          <w:rFonts w:ascii="Times New Roman" w:hAnsi="Times New Roman" w:cs="Times New Roman"/>
-          <w:sz w:val="24"/>
-          <w:szCs w:val="24"/>
+          <w:rFonts w:cstheme="minorHAnsi"/>
+        </w:rPr>
+      </w:pPr>
+      <w:r>
+        <w:rPr>
+          <w:rFonts w:cstheme="minorHAnsi"/>
         </w:rPr>
         <w:t>V</w:t>
       </w:r>
       <w:r>
         <w:rPr>
-          <w:rFonts w:ascii="Times New Roman" w:hAnsi="Times New Roman" w:cs="Times New Roman"/>
-          <w:sz w:val="24"/>
-          <w:szCs w:val="24"/>
+          <w:rFonts w:cstheme="minorHAnsi"/>
         </w:rPr>
         <w:t xml:space="preserve">erify that the </w:t>
       </w:r>
       <w:r>
         <w:rPr>
-          <w:rStyle w:val="HTMLCode"/>
-          <w:rFonts w:ascii="Times New Roman" w:eastAsiaTheme="minorHAnsi" w:hAnsi="Times New Roman" w:cs="Times New Roman"/>
-          <w:sz w:val="24"/>
-          <w:szCs w:val="24"/>
+          <w:rFonts w:cstheme="minorHAnsi"/>
         </w:rPr>
         <w:t>new</w:t>
       </w:r>
       <w:r>
         <w:rPr>
-          <w:rFonts w:ascii="Times New Roman" w:hAnsi="Times New Roman" w:cs="Times New Roman"/>
-          <w:sz w:val="24"/>
-          <w:szCs w:val="24"/>
+          <w:rFonts w:cstheme="minorHAnsi"/>
         </w:rPr>
         <w:t xml:space="preserve"> user is configured with the </w:t>
       </w:r>
       <w:r>
         <w:rPr>
-          <w:rFonts w:ascii="Times New Roman" w:hAnsi="Times New Roman" w:cs="Times New Roman"/>
-          <w:sz w:val="24"/>
-          <w:szCs w:val="24"/>
+          <w:rFonts w:cstheme="minorHAnsi"/>
         </w:rPr>
         <w:t>a</w:t>
       </w:r>
       <w:r>
         <w:rPr>
-          <w:rFonts w:ascii="Times New Roman" w:hAnsi="Times New Roman" w:cs="Times New Roman"/>
-          <w:sz w:val="24"/>
-          <w:szCs w:val="24"/>
+          <w:rFonts w:cstheme="minorHAnsi"/>
         </w:rPr>
         <w:t xml:space="preserve">ttributes </w:t>
       </w:r>
       <w:r>
         <w:rPr>
-          <w:rStyle w:val="HTMLCode"/>
-          <w:rFonts w:ascii="Times New Roman" w:eastAsiaTheme="minorHAnsi" w:hAnsi="Times New Roman" w:cs="Times New Roman"/>
+          <w:rFonts w:cstheme="minorHAnsi"/>
           <w:i/>
-          <w:sz w:val="24"/>
-          <w:szCs w:val="24"/>
+          <w:iCs/>
         </w:rPr>
         <w:t>Superuser</w:t>
       </w:r>
       <w:r>
         <w:rPr>
-          <w:rFonts w:ascii="Times New Roman" w:hAnsi="Times New Roman" w:cs="Times New Roman"/>
+          <w:rFonts w:cstheme="minorHAnsi"/>
+        </w:rPr>
+        <w:t xml:space="preserve">, </w:t>
+      </w:r>
+      <w:r>
+        <w:rPr>
+          <w:rFonts w:cstheme="minorHAnsi"/>
+          <w:i/>
           <w:iCs/>
-          <w:sz w:val="24"/>
-          <w:szCs w:val="24"/>
-        </w:rPr>
-        <w:t>,</w:t>
-      </w:r>
-      <w:r>
-        <w:rPr>
-          <w:rFonts w:ascii="Times New Roman" w:hAnsi="Times New Roman" w:cs="Times New Roman"/>
+        </w:rPr>
+        <w:t>Create role</w:t>
+      </w:r>
+      <w:r>
+        <w:rPr>
+          <w:rFonts w:cstheme="minorHAnsi"/>
+        </w:rPr>
+        <w:t xml:space="preserve">, and </w:t>
+      </w:r>
+      <w:r>
+        <w:rPr>
+          <w:rFonts w:cstheme="minorHAnsi"/>
           <w:i/>
-          <w:sz w:val="24"/>
-          <w:szCs w:val="24"/>
-        </w:rPr>
-        <w:t xml:space="preserve"> </w:t>
-      </w:r>
-      <w:r>
-        <w:rPr>
-          <w:rStyle w:val="HTMLCode"/>
-          <w:rFonts w:ascii="Times New Roman" w:eastAsiaTheme="minorHAnsi" w:hAnsi="Times New Roman" w:cs="Times New Roman"/>
-          <w:i/>
-          <w:sz w:val="24"/>
-          <w:szCs w:val="24"/>
-        </w:rPr>
-        <w:t>Create role</w:t>
-      </w:r>
-      <w:r>
-        <w:rPr>
-          <w:rFonts w:ascii="Times New Roman" w:hAnsi="Times New Roman" w:cs="Times New Roman"/>
           <w:iCs/>
-          <w:sz w:val="24"/>
-          <w:szCs w:val="24"/>
-        </w:rPr>
-        <w:t>, and</w:t>
-      </w:r>
-      <w:r>
-        <w:rPr>
-          <w:rFonts w:ascii="Times New Roman" w:hAnsi="Times New Roman" w:cs="Times New Roman"/>
-          <w:i/>
-          <w:sz w:val="24"/>
-          <w:szCs w:val="24"/>
-        </w:rPr>
-        <w:t xml:space="preserve"> </w:t>
-      </w:r>
-      <w:r>
-        <w:rPr>
-          <w:rStyle w:val="HTMLCode"/>
-          <w:rFonts w:ascii="Times New Roman" w:eastAsiaTheme="minorHAnsi" w:hAnsi="Times New Roman" w:cs="Times New Roman"/>
-          <w:i/>
-          <w:sz w:val="24"/>
-          <w:szCs w:val="24"/>
         </w:rPr>
         <w:t>Create DB</w:t>
       </w:r>
     </w:p>
     <w:p>
       <w:pPr>
-        <w:pStyle w:val="NoSpacing"/>
-        <w:spacing w:after="120"/>
+        <w:spacing w:before="0" w:beforeAutospacing="0" w:after="120" w:afterAutospacing="0"/>
         <w:ind w:left="1440"/>
         <w:rPr>
-          <w:rStyle w:val="HTMLCode"/>
-          <w:rFonts w:eastAsiaTheme="minorHAnsi"/>
-          <w:b/>
-          <w:color w:val="00B050"/>
-        </w:rPr>
-      </w:pPr>
-      <w:r>
-        <w:rPr>
-          <w:rStyle w:val="HTMLCode"/>
-          <w:rFonts w:eastAsiaTheme="minorHAnsi"/>
-          <w:b/>
-          <w:color w:val="00B050"/>
+          <w:rFonts w:ascii="Courier New" w:hAnsi="Courier New" w:cs="Courier New"/>
+          <w:bCs/>
+          <w:sz w:val="20"/>
+          <w:szCs w:val="20"/>
+        </w:rPr>
+      </w:pPr>
+      <w:r>
+        <w:rPr>
+          <w:rFonts w:ascii="Courier New" w:hAnsi="Courier New" w:cs="Courier New"/>
+          <w:bCs/>
+          <w:sz w:val="20"/>
+          <w:szCs w:val="20"/>
         </w:rPr>
         <w:t>\du</w:t>
       </w:r>
@@ -6134,7 +5920,7 @@
       <w:pPr>
         <w:pStyle w:val="Heading2"/>
       </w:pPr>
-      <w:bookmarkStart w:id="11" w:name="_Toc125440325"/>
+      <w:bookmarkStart w:id="11" w:name="_Toc129266224"/>
       <w:r>
         <w:t>CCDD</w:t>
       </w:r>
@@ -6161,14 +5947,12 @@
           <w:rFonts w:ascii="Courier New" w:hAnsi="Courier New" w:cs="Courier New"/>
           <w:b/>
           <w:bCs/>
-          <w:sz w:val="22"/>
           <w:szCs w:val="20"/>
         </w:rPr>
         <w:t>git</w:t>
       </w:r>
       <w:r>
         <w:rPr>
-          <w:sz w:val="22"/>
           <w:szCs w:val="20"/>
         </w:rPr>
         <w:t xml:space="preserve"> </w:t>
@@ -6180,9 +5964,8 @@
     <w:p>
       <w:pPr>
         <w:pStyle w:val="Heading3"/>
-        <w:spacing w:before="0" w:beforeAutospacing="0" w:after="120" w:afterAutospacing="0"/>
-      </w:pPr>
-      <w:bookmarkStart w:id="12" w:name="_Toc125440326"/>
+      </w:pPr>
+      <w:bookmarkStart w:id="12" w:name="_Toc129266225"/>
       <w:r>
         <w:t>Installation</w:t>
       </w:r>
@@ -6190,95 +5973,94 @@
     </w:p>
     <w:p>
       <w:pPr>
+        <w:pStyle w:val="NoSpacing"/>
         <w:numPr>
           <w:ilvl w:val="0"/>
-          <w:numId w:val="11"/>
+          <w:numId w:val="24"/>
         </w:numPr>
-        <w:spacing w:before="0" w:beforeAutospacing="0" w:after="120" w:afterAutospacing="0"/>
-        <w:rPr>
-          <w:rStyle w:val="HTMLCode"/>
-          <w:rFonts w:ascii="Times New Roman" w:eastAsiaTheme="minorHAnsi" w:hAnsi="Times New Roman" w:cs="Times New Roman"/>
-          <w:sz w:val="24"/>
-          <w:szCs w:val="24"/>
-        </w:rPr>
-      </w:pPr>
-      <w:r>
-        <w:rPr>
-          <w:rStyle w:val="HTMLCode"/>
-          <w:rFonts w:ascii="Times New Roman" w:eastAsiaTheme="minorHAnsi" w:hAnsi="Times New Roman" w:cs="Times New Roman"/>
-          <w:sz w:val="24"/>
-          <w:szCs w:val="24"/>
+        <w:spacing w:after="120"/>
+        <w:rPr>
+          <w:rStyle w:val="HTMLCode"/>
+          <w:rFonts w:asciiTheme="minorHAnsi" w:eastAsiaTheme="minorHAnsi" w:hAnsiTheme="minorHAnsi" w:cstheme="minorHAnsi"/>
+          <w:sz w:val="22"/>
+          <w:szCs w:val="22"/>
+        </w:rPr>
+      </w:pPr>
+      <w:r>
+        <w:rPr>
+          <w:rStyle w:val="HTMLCode"/>
+          <w:rFonts w:asciiTheme="minorHAnsi" w:eastAsiaTheme="minorHAnsi" w:hAnsiTheme="minorHAnsi" w:cstheme="minorHAnsi"/>
+          <w:sz w:val="22"/>
+          <w:szCs w:val="22"/>
         </w:rPr>
         <w:t>Open a terminal and change to the git repository directory</w:t>
       </w:r>
     </w:p>
     <w:p>
       <w:pPr>
+        <w:pStyle w:val="NoSpacing"/>
         <w:numPr>
           <w:ilvl w:val="0"/>
-          <w:numId w:val="11"/>
+          <w:numId w:val="24"/>
         </w:numPr>
+        <w:spacing w:after="120"/>
+        <w:rPr>
+          <w:rStyle w:val="HTMLCode"/>
+          <w:rFonts w:asciiTheme="minorHAnsi" w:eastAsiaTheme="minorHAnsi" w:hAnsiTheme="minorHAnsi" w:cstheme="minorHAnsi"/>
+          <w:sz w:val="22"/>
+          <w:szCs w:val="22"/>
+        </w:rPr>
+      </w:pPr>
+      <w:r>
+        <w:rPr>
+          <w:rStyle w:val="HTMLCode"/>
+          <w:rFonts w:asciiTheme="minorHAnsi" w:eastAsiaTheme="minorHAnsi" w:hAnsiTheme="minorHAnsi" w:cstheme="minorHAnsi"/>
+          <w:sz w:val="22"/>
+          <w:szCs w:val="22"/>
+        </w:rPr>
+        <w:t xml:space="preserve">Clone a copy from </w:t>
+      </w:r>
+      <w:r>
+        <w:rPr>
+          <w:rStyle w:val="HTMLCode"/>
+          <w:rFonts w:asciiTheme="minorHAnsi" w:eastAsiaTheme="minorHAnsi" w:hAnsiTheme="minorHAnsi" w:cstheme="minorHAnsi"/>
+          <w:sz w:val="22"/>
+          <w:szCs w:val="22"/>
+        </w:rPr>
+        <w:t xml:space="preserve">the </w:t>
+      </w:r>
+      <w:r>
+        <w:rPr>
+          <w:rStyle w:val="HTMLCode"/>
+          <w:rFonts w:asciiTheme="minorHAnsi" w:eastAsiaTheme="minorHAnsi" w:hAnsiTheme="minorHAnsi" w:cstheme="minorHAnsi"/>
+          <w:sz w:val="22"/>
+          <w:szCs w:val="22"/>
+        </w:rPr>
+        <w:t xml:space="preserve">NASA </w:t>
+      </w:r>
+      <w:r>
+        <w:rPr>
+          <w:rStyle w:val="HTMLCode"/>
+          <w:rFonts w:asciiTheme="minorHAnsi" w:eastAsiaTheme="minorHAnsi" w:hAnsiTheme="minorHAnsi" w:cstheme="minorHAnsi"/>
+          <w:sz w:val="22"/>
+          <w:szCs w:val="22"/>
+        </w:rPr>
+        <w:t>G</w:t>
+      </w:r>
+      <w:r>
+        <w:rPr>
+          <w:rStyle w:val="HTMLCode"/>
+          <w:rFonts w:asciiTheme="minorHAnsi" w:eastAsiaTheme="minorHAnsi" w:hAnsiTheme="minorHAnsi" w:cstheme="minorHAnsi"/>
+          <w:sz w:val="22"/>
+          <w:szCs w:val="22"/>
+        </w:rPr>
+        <w:t>ithub repository</w:t>
+      </w:r>
+    </w:p>
+    <w:p>
+      <w:pPr>
         <w:spacing w:before="0" w:beforeAutospacing="0" w:after="120" w:afterAutospacing="0"/>
-        <w:rPr>
-          <w:rStyle w:val="HTMLCode"/>
-          <w:rFonts w:ascii="Times New Roman" w:eastAsiaTheme="minorHAnsi" w:hAnsi="Times New Roman" w:cs="Times New Roman"/>
-          <w:sz w:val="24"/>
-          <w:szCs w:val="24"/>
-        </w:rPr>
-      </w:pPr>
-      <w:r>
-        <w:rPr>
-          <w:rStyle w:val="HTMLCode"/>
-          <w:rFonts w:ascii="Times New Roman" w:eastAsiaTheme="minorHAnsi" w:hAnsi="Times New Roman" w:cs="Times New Roman"/>
-          <w:sz w:val="24"/>
-          <w:szCs w:val="24"/>
-        </w:rPr>
-        <w:t xml:space="preserve">Clone a copy from </w:t>
-      </w:r>
-      <w:r>
-        <w:rPr>
-          <w:rStyle w:val="HTMLCode"/>
-          <w:rFonts w:ascii="Times New Roman" w:eastAsiaTheme="minorHAnsi" w:hAnsi="Times New Roman" w:cs="Times New Roman"/>
-          <w:sz w:val="24"/>
-          <w:szCs w:val="24"/>
-        </w:rPr>
-        <w:t xml:space="preserve">the </w:t>
-      </w:r>
-      <w:r>
-        <w:rPr>
-          <w:rStyle w:val="HTMLCode"/>
-          <w:rFonts w:ascii="Times New Roman" w:eastAsiaTheme="minorHAnsi" w:hAnsi="Times New Roman" w:cs="Times New Roman"/>
-          <w:sz w:val="24"/>
-          <w:szCs w:val="24"/>
-        </w:rPr>
-        <w:t xml:space="preserve">NASA </w:t>
-      </w:r>
-      <w:r>
-        <w:rPr>
-          <w:rStyle w:val="HTMLCode"/>
-          <w:rFonts w:ascii="Times New Roman" w:eastAsiaTheme="minorHAnsi" w:hAnsi="Times New Roman" w:cs="Times New Roman"/>
-          <w:sz w:val="24"/>
-          <w:szCs w:val="24"/>
-        </w:rPr>
-        <w:t>G</w:t>
-      </w:r>
-      <w:r>
-        <w:rPr>
-          <w:rStyle w:val="HTMLCode"/>
-          <w:rFonts w:ascii="Times New Roman" w:eastAsiaTheme="minorHAnsi" w:hAnsi="Times New Roman" w:cs="Times New Roman"/>
-          <w:sz w:val="24"/>
-          <w:szCs w:val="24"/>
-        </w:rPr>
-        <w:t>ithub repository</w:t>
-      </w:r>
-    </w:p>
-    <w:p>
-      <w:pPr>
-        <w:tabs>
-          <w:tab w:val="left" w:pos="1080"/>
-        </w:tabs>
-        <w:spacing w:before="0" w:beforeAutospacing="0" w:after="120" w:afterAutospacing="0"/>
-        <w:ind w:left="720" w:hanging="360"/>
+        <w:ind w:left="1080"/>
         <w:rPr>
           <w:rFonts w:ascii="Courier New" w:hAnsi="Courier New" w:cs="Courier New"/>
           <w:color w:val="00B050"/>
@@ -6288,262 +6070,193 @@
       </w:pPr>
       <w:r>
         <w:rPr>
-          <w:rStyle w:val="HTMLCode"/>
-          <w:rFonts w:eastAsiaTheme="minorHAnsi"/>
-          <w:b/>
-          <w:color w:val="00B050"/>
-        </w:rPr>
-        <w:tab/>
-      </w:r>
-      <w:r>
-        <w:rPr>
-          <w:rStyle w:val="HTMLCode"/>
-          <w:rFonts w:eastAsiaTheme="minorHAnsi"/>
-          <w:b/>
-          <w:color w:val="00B050"/>
-        </w:rPr>
-        <w:tab/>
-      </w:r>
-      <w:r>
-        <w:rPr>
-          <w:rStyle w:val="HTMLCode"/>
-          <w:rFonts w:eastAsiaTheme="minorHAnsi"/>
-          <w:b/>
-          <w:color w:val="00B050"/>
+          <w:rFonts w:ascii="Courier New" w:hAnsi="Courier New" w:cs="Courier New"/>
+          <w:bCs/>
+          <w:sz w:val="20"/>
+          <w:szCs w:val="20"/>
         </w:rPr>
         <w:t>git cl</w:t>
       </w:r>
       <w:r>
         <w:rPr>
-          <w:rStyle w:val="HTMLCode"/>
-          <w:rFonts w:eastAsiaTheme="minorHAnsi"/>
-          <w:b/>
-          <w:color w:val="00B050"/>
+          <w:rFonts w:ascii="Courier New" w:hAnsi="Courier New" w:cs="Courier New"/>
+          <w:bCs/>
+          <w:sz w:val="20"/>
+          <w:szCs w:val="20"/>
         </w:rPr>
         <w:t>one https://github.com/nasa/ccdd</w:t>
       </w:r>
       <w:r>
         <w:rPr>
-          <w:rStyle w:val="HTMLCode"/>
-          <w:rFonts w:eastAsiaTheme="minorHAnsi"/>
-          <w:b/>
-          <w:color w:val="00B050"/>
+          <w:rFonts w:ascii="Courier New" w:hAnsi="Courier New" w:cs="Courier New"/>
+          <w:bCs/>
+          <w:sz w:val="20"/>
+          <w:szCs w:val="20"/>
         </w:rPr>
         <w:t>.git</w:t>
       </w:r>
     </w:p>
     <w:p>
       <w:pPr>
+        <w:pStyle w:val="NoSpacing"/>
         <w:numPr>
           <w:ilvl w:val="0"/>
-          <w:numId w:val="11"/>
+          <w:numId w:val="24"/>
         </w:numPr>
+        <w:spacing w:after="120"/>
+        <w:rPr>
+          <w:rStyle w:val="HTMLCode"/>
+          <w:rFonts w:asciiTheme="minorHAnsi" w:eastAsiaTheme="minorHAnsi" w:hAnsiTheme="minorHAnsi" w:cstheme="minorHAnsi"/>
+          <w:sz w:val="22"/>
+          <w:szCs w:val="22"/>
+        </w:rPr>
+      </w:pPr>
+      <w:r>
+        <w:rPr>
+          <w:rStyle w:val="HTMLCode"/>
+          <w:rFonts w:asciiTheme="minorHAnsi" w:eastAsiaTheme="minorHAnsi" w:hAnsiTheme="minorHAnsi" w:cstheme="minorHAnsi"/>
+          <w:sz w:val="22"/>
+          <w:szCs w:val="22"/>
+        </w:rPr>
+        <w:t xml:space="preserve">Go into the ccdd directory and checkout </w:t>
+      </w:r>
+      <w:r>
+        <w:rPr>
+          <w:rStyle w:val="HTMLCode"/>
+          <w:rFonts w:asciiTheme="minorHAnsi" w:eastAsiaTheme="minorHAnsi" w:hAnsiTheme="minorHAnsi" w:cstheme="minorHAnsi"/>
+          <w:sz w:val="22"/>
+          <w:szCs w:val="22"/>
+        </w:rPr>
+        <w:t xml:space="preserve">the </w:t>
+      </w:r>
+      <w:r>
+        <w:rPr>
+          <w:rStyle w:val="HTMLCode"/>
+          <w:rFonts w:asciiTheme="minorHAnsi" w:eastAsiaTheme="minorHAnsi" w:hAnsiTheme="minorHAnsi" w:cstheme="minorHAnsi"/>
+          <w:sz w:val="22"/>
+          <w:szCs w:val="22"/>
+        </w:rPr>
+        <w:t>“</w:t>
+      </w:r>
+      <w:r>
+        <w:rPr>
+          <w:rStyle w:val="HTMLCode"/>
+          <w:rFonts w:asciiTheme="minorHAnsi" w:eastAsiaTheme="minorHAnsi" w:hAnsiTheme="minorHAnsi" w:cstheme="minorHAnsi"/>
+          <w:sz w:val="22"/>
+          <w:szCs w:val="22"/>
+        </w:rPr>
+        <w:t>CCDD-</w:t>
+      </w:r>
+      <w:r>
+        <w:rPr>
+          <w:rStyle w:val="HTMLCode"/>
+          <w:rFonts w:asciiTheme="minorHAnsi" w:eastAsiaTheme="minorHAnsi" w:hAnsiTheme="minorHAnsi" w:cstheme="minorHAnsi"/>
+          <w:sz w:val="22"/>
+          <w:szCs w:val="22"/>
+        </w:rPr>
+        <w:t>2” branch</w:t>
+      </w:r>
+    </w:p>
+    <w:p>
+      <w:pPr>
         <w:spacing w:before="0" w:beforeAutospacing="0" w:after="120" w:afterAutospacing="0"/>
-        <w:rPr>
-          <w:rStyle w:val="HTMLCode"/>
-          <w:rFonts w:ascii="Times New Roman" w:eastAsiaTheme="minorHAnsi" w:hAnsi="Times New Roman" w:cs="Times New Roman"/>
-          <w:sz w:val="24"/>
-          <w:szCs w:val="24"/>
-        </w:rPr>
-      </w:pPr>
-      <w:r>
-        <w:rPr>
-          <w:rStyle w:val="HTMLCode"/>
-          <w:rFonts w:ascii="Times New Roman" w:eastAsiaTheme="minorHAnsi" w:hAnsi="Times New Roman" w:cs="Times New Roman"/>
-          <w:sz w:val="24"/>
-          <w:szCs w:val="24"/>
-        </w:rPr>
-        <w:t xml:space="preserve">Go into the ccdd directory and checkout </w:t>
-      </w:r>
-      <w:r>
-        <w:rPr>
-          <w:rStyle w:val="HTMLCode"/>
-          <w:rFonts w:ascii="Times New Roman" w:eastAsiaTheme="minorHAnsi" w:hAnsi="Times New Roman" w:cs="Times New Roman"/>
-          <w:sz w:val="24"/>
-          <w:szCs w:val="24"/>
-        </w:rPr>
-        <w:t xml:space="preserve">the </w:t>
-      </w:r>
-      <w:r>
-        <w:rPr>
-          <w:rStyle w:val="HTMLCode"/>
-          <w:rFonts w:ascii="Times New Roman" w:eastAsiaTheme="minorHAnsi" w:hAnsi="Times New Roman" w:cs="Times New Roman"/>
-          <w:sz w:val="24"/>
-          <w:szCs w:val="24"/>
-        </w:rPr>
-        <w:t>“</w:t>
-      </w:r>
-      <w:r>
-        <w:rPr>
-          <w:rStyle w:val="HTMLCode"/>
-          <w:rFonts w:ascii="Times New Roman" w:eastAsiaTheme="minorHAnsi" w:hAnsi="Times New Roman" w:cs="Times New Roman"/>
-          <w:sz w:val="24"/>
-          <w:szCs w:val="24"/>
-        </w:rPr>
-        <w:t>CCDD-</w:t>
-      </w:r>
-      <w:r>
-        <w:rPr>
-          <w:rStyle w:val="HTMLCode"/>
-          <w:rFonts w:ascii="Times New Roman" w:eastAsiaTheme="minorHAnsi" w:hAnsi="Times New Roman" w:cs="Times New Roman"/>
-          <w:sz w:val="24"/>
-          <w:szCs w:val="24"/>
-        </w:rPr>
-        <w:t>2” branch</w:t>
-      </w:r>
-    </w:p>
-    <w:p>
-      <w:pPr>
-        <w:tabs>
-          <w:tab w:val="left" w:pos="1080"/>
-        </w:tabs>
-        <w:spacing w:before="0" w:beforeAutospacing="0" w:after="120" w:afterAutospacing="0"/>
-        <w:ind w:left="720" w:hanging="360"/>
-        <w:rPr>
-          <w:rStyle w:val="HTMLCode"/>
-          <w:rFonts w:eastAsiaTheme="minorHAnsi"/>
-          <w:b/>
-          <w:color w:val="00B050"/>
-        </w:rPr>
-      </w:pPr>
-      <w:r>
-        <w:rPr>
-          <w:rStyle w:val="HTMLCode"/>
-          <w:rFonts w:eastAsiaTheme="minorHAnsi"/>
-          <w:b/>
-          <w:color w:val="00B050"/>
-        </w:rPr>
-        <w:tab/>
-      </w:r>
-      <w:r>
-        <w:rPr>
-          <w:rStyle w:val="HTMLCode"/>
-          <w:rFonts w:eastAsiaTheme="minorHAnsi"/>
-          <w:b/>
-          <w:color w:val="00B050"/>
-        </w:rPr>
-        <w:tab/>
-        <w:t>cd ccdd</w:t>
-      </w:r>
-    </w:p>
-    <w:p>
-      <w:pPr>
-        <w:tabs>
-          <w:tab w:val="left" w:pos="1080"/>
-        </w:tabs>
-        <w:spacing w:before="0" w:beforeAutospacing="0" w:after="120" w:afterAutospacing="0"/>
-        <w:ind w:left="720" w:hanging="360"/>
+        <w:ind w:left="1080"/>
         <w:rPr>
           <w:rFonts w:ascii="Courier New" w:hAnsi="Courier New" w:cs="Courier New"/>
-          <w:b/>
-          <w:color w:val="00B050"/>
+          <w:bCs/>
           <w:sz w:val="20"/>
           <w:szCs w:val="20"/>
         </w:rPr>
       </w:pPr>
       <w:r>
         <w:rPr>
-          <w:rStyle w:val="HTMLCode"/>
-          <w:rFonts w:eastAsiaTheme="minorHAnsi"/>
-          <w:b/>
-          <w:color w:val="00B050"/>
-        </w:rPr>
-        <w:tab/>
-      </w:r>
-      <w:r>
-        <w:rPr>
-          <w:rStyle w:val="HTMLCode"/>
-          <w:rFonts w:eastAsiaTheme="minorHAnsi"/>
-          <w:b/>
-          <w:color w:val="00B050"/>
-        </w:rPr>
-        <w:tab/>
-      </w:r>
-      <w:r>
-        <w:rPr>
-          <w:rStyle w:val="HTMLCode"/>
-          <w:rFonts w:eastAsiaTheme="minorHAnsi"/>
-          <w:b/>
-          <w:color w:val="00B050"/>
+          <w:rFonts w:ascii="Courier New" w:hAnsi="Courier New" w:cs="Courier New"/>
+          <w:bCs/>
+          <w:sz w:val="20"/>
+          <w:szCs w:val="20"/>
+        </w:rPr>
+        <w:t>cd ccdd</w:t>
+      </w:r>
+    </w:p>
+    <w:p>
+      <w:pPr>
+        <w:spacing w:before="0" w:beforeAutospacing="0" w:after="120" w:afterAutospacing="0"/>
+        <w:ind w:left="1080"/>
+        <w:rPr>
+          <w:rFonts w:ascii="Courier New" w:hAnsi="Courier New" w:cs="Courier New"/>
+          <w:bCs/>
+          <w:sz w:val="20"/>
+          <w:szCs w:val="20"/>
+        </w:rPr>
+      </w:pPr>
+      <w:r>
+        <w:rPr>
+          <w:rFonts w:ascii="Courier New" w:hAnsi="Courier New" w:cs="Courier New"/>
+          <w:bCs/>
+          <w:sz w:val="20"/>
+          <w:szCs w:val="20"/>
         </w:rPr>
         <w:t xml:space="preserve">git checkout </w:t>
       </w:r>
       <w:r>
         <w:rPr>
-          <w:rStyle w:val="HTMLCode"/>
-          <w:rFonts w:eastAsiaTheme="minorHAnsi"/>
-          <w:b/>
-          <w:color w:val="00B050"/>
+          <w:rFonts w:ascii="Courier New" w:hAnsi="Courier New" w:cs="Courier New"/>
+          <w:bCs/>
+          <w:sz w:val="20"/>
+          <w:szCs w:val="20"/>
         </w:rPr>
         <w:t>CCDD-2</w:t>
       </w:r>
     </w:p>
     <w:p>
       <w:pPr>
+        <w:pStyle w:val="NoSpacing"/>
         <w:numPr>
           <w:ilvl w:val="0"/>
-          <w:numId w:val="11"/>
+          <w:numId w:val="24"/>
         </w:numPr>
+        <w:spacing w:after="120"/>
+        <w:rPr>
+          <w:rStyle w:val="HTMLCode"/>
+          <w:rFonts w:asciiTheme="minorHAnsi" w:eastAsiaTheme="minorHAnsi" w:hAnsiTheme="minorHAnsi" w:cstheme="minorHAnsi"/>
+          <w:sz w:val="22"/>
+          <w:szCs w:val="22"/>
+        </w:rPr>
+      </w:pPr>
+      <w:r>
+        <w:rPr>
+          <w:rStyle w:val="HTMLCode"/>
+          <w:rFonts w:asciiTheme="minorHAnsi" w:eastAsiaTheme="minorHAnsi" w:hAnsiTheme="minorHAnsi" w:cstheme="minorHAnsi"/>
+          <w:sz w:val="22"/>
+          <w:szCs w:val="22"/>
+        </w:rPr>
+        <w:t>Launch CCDD</w:t>
+      </w:r>
+    </w:p>
+    <w:p>
+      <w:pPr>
         <w:spacing w:before="0" w:beforeAutospacing="0" w:after="120" w:afterAutospacing="0"/>
-        <w:rPr>
-          <w:rFonts w:cs="Times New Roman"/>
-          <w:szCs w:val="24"/>
-        </w:rPr>
-      </w:pPr>
-      <w:r>
-        <w:rPr>
-          <w:rFonts w:cs="Times New Roman"/>
-          <w:szCs w:val="24"/>
-        </w:rPr>
-        <w:t>Launch CCDD</w:t>
-      </w:r>
-    </w:p>
-    <w:p>
-      <w:pPr>
-        <w:tabs>
-          <w:tab w:val="left" w:pos="1080"/>
-        </w:tabs>
-        <w:spacing w:before="0" w:beforeAutospacing="0" w:after="120" w:afterAutospacing="0"/>
-        <w:ind w:left="720" w:hanging="360"/>
-        <w:rPr>
-          <w:rFonts w:cs="Times New Roman"/>
-          <w:szCs w:val="24"/>
-        </w:rPr>
-      </w:pPr>
-      <w:r>
+        <w:ind w:left="1080"/>
         <w:rPr>
           <w:rFonts w:ascii="Courier New" w:hAnsi="Courier New" w:cs="Courier New"/>
-          <w:b/>
-          <w:color w:val="00B050"/>
+          <w:bCs/>
           <w:sz w:val="20"/>
           <w:szCs w:val="20"/>
         </w:rPr>
-        <w:tab/>
-      </w:r>
+      </w:pPr>
       <w:r>
         <w:rPr>
           <w:rFonts w:ascii="Courier New" w:hAnsi="Courier New" w:cs="Courier New"/>
-          <w:b/>
-          <w:color w:val="00B050"/>
+          <w:bCs/>
           <w:sz w:val="20"/>
           <w:szCs w:val="20"/>
         </w:rPr>
-        <w:tab/>
-      </w:r>
-      <w:r>
-        <w:rPr>
-          <w:rStyle w:val="HTMLCode"/>
-          <w:rFonts w:eastAsiaTheme="minorHAnsi"/>
-          <w:b/>
-          <w:color w:val="00B050"/>
-        </w:rPr>
         <w:t>java -jar CCDD.jar</w:t>
       </w:r>
       <w:r>
         <w:rPr>
           <w:rFonts w:ascii="Courier New" w:hAnsi="Courier New" w:cs="Courier New"/>
-          <w:b/>
-          <w:color w:val="0070C0"/>
+          <w:bCs/>
           <w:sz w:val="20"/>
           <w:szCs w:val="20"/>
         </w:rPr>
@@ -6552,76 +6265,61 @@
     </w:p>
     <w:p>
       <w:pPr>
+        <w:pStyle w:val="NoSpacing"/>
         <w:numPr>
           <w:ilvl w:val="0"/>
-          <w:numId w:val="11"/>
+          <w:numId w:val="24"/>
         </w:numPr>
+        <w:spacing w:after="120"/>
+        <w:rPr>
+          <w:rStyle w:val="HTMLCode"/>
+          <w:rFonts w:asciiTheme="minorHAnsi" w:eastAsiaTheme="minorHAnsi" w:hAnsiTheme="minorHAnsi" w:cstheme="minorHAnsi"/>
+          <w:sz w:val="22"/>
+          <w:szCs w:val="22"/>
+        </w:rPr>
+      </w:pPr>
+      <w:r>
+        <w:rPr>
+          <w:rStyle w:val="HTMLCode"/>
+          <w:rFonts w:asciiTheme="minorHAnsi" w:eastAsiaTheme="minorHAnsi" w:hAnsiTheme="minorHAnsi" w:cstheme="minorHAnsi"/>
+          <w:sz w:val="22"/>
+          <w:szCs w:val="22"/>
+        </w:rPr>
+        <w:t xml:space="preserve">Enter the user name and password created in section </w:t>
+      </w:r>
+      <w:r>
+        <w:rPr>
+          <w:rStyle w:val="HTMLCode"/>
+          <w:rFonts w:asciiTheme="minorHAnsi" w:eastAsiaTheme="minorHAnsi" w:hAnsiTheme="minorHAnsi" w:cstheme="minorHAnsi"/>
+          <w:sz w:val="22"/>
+          <w:szCs w:val="22"/>
+        </w:rPr>
+        <w:t>3.1.2</w:t>
+      </w:r>
+      <w:r>
+        <w:rPr>
+          <w:rStyle w:val="HTMLCode"/>
+          <w:rFonts w:asciiTheme="minorHAnsi" w:eastAsiaTheme="minorHAnsi" w:hAnsiTheme="minorHAnsi" w:cstheme="minorHAnsi"/>
+          <w:sz w:val="22"/>
+          <w:szCs w:val="22"/>
+        </w:rPr>
+        <w:t xml:space="preserve"> in the login dialog</w:t>
+      </w:r>
+      <w:bookmarkStart w:id="13" w:name="_Toc386099382"/>
+    </w:p>
+    <w:p>
+      <w:pPr>
+        <w:pStyle w:val="Heading3"/>
+      </w:pPr>
+      <w:bookmarkStart w:id="14" w:name="_Toc129266226"/>
+      <w:r>
+        <w:t>Setup</w:t>
+      </w:r>
+      <w:bookmarkEnd w:id="14"/>
+    </w:p>
+    <w:p>
+      <w:pPr>
         <w:spacing w:before="0" w:beforeAutospacing="0" w:after="120" w:afterAutospacing="0"/>
-        <w:rPr>
-          <w:rFonts w:cs="Times New Roman"/>
-          <w:szCs w:val="24"/>
-        </w:rPr>
-      </w:pPr>
-      <w:r>
-        <w:rPr>
-          <w:rFonts w:cs="Times New Roman"/>
-          <w:szCs w:val="24"/>
-        </w:rPr>
-        <w:t xml:space="preserve">Enter the </w:t>
-      </w:r>
-      <w:r>
-        <w:rPr>
-          <w:rStyle w:val="HTMLCode"/>
-          <w:rFonts w:ascii="Times New Roman" w:eastAsiaTheme="minorHAnsi" w:hAnsi="Times New Roman" w:cs="Times New Roman"/>
-          <w:sz w:val="24"/>
-          <w:szCs w:val="24"/>
-        </w:rPr>
-        <w:t>user name</w:t>
-      </w:r>
-      <w:r>
-        <w:rPr>
-          <w:rFonts w:cs="Times New Roman"/>
-          <w:szCs w:val="24"/>
-        </w:rPr>
-        <w:t xml:space="preserve"> and password</w:t>
-      </w:r>
-      <w:r>
-        <w:rPr>
-          <w:rFonts w:cs="Times New Roman"/>
-          <w:szCs w:val="24"/>
-        </w:rPr>
-        <w:t xml:space="preserve"> created in section </w:t>
-      </w:r>
-      <w:r>
-        <w:rPr>
-          <w:rFonts w:cs="Times New Roman"/>
-          <w:szCs w:val="24"/>
-        </w:rPr>
-        <w:t>3.1.2</w:t>
-      </w:r>
-      <w:r>
-        <w:rPr>
-          <w:rFonts w:cs="Times New Roman"/>
-          <w:szCs w:val="24"/>
-        </w:rPr>
-        <w:t xml:space="preserve"> in the login dialog</w:t>
-      </w:r>
-      <w:bookmarkStart w:id="13" w:name="_Toc386099382"/>
-    </w:p>
-    <w:p>
-      <w:pPr>
-        <w:pStyle w:val="Heading3"/>
-        <w:spacing w:before="0" w:beforeAutospacing="0" w:after="120" w:afterAutospacing="0"/>
-      </w:pPr>
-      <w:bookmarkStart w:id="14" w:name="_Toc125440327"/>
-      <w:r>
-        <w:t>Setup</w:t>
-      </w:r>
-      <w:bookmarkEnd w:id="14"/>
-    </w:p>
-    <w:p>
-      <w:pPr>
-        <w:spacing w:before="0" w:beforeAutospacing="0" w:after="120" w:afterAutospacing="0"/>
       </w:pPr>
       <w:r>
         <w:t>S</w:t>
@@ -6656,94 +6354,154 @@
     </w:p>
     <w:p>
       <w:pPr>
-        <w:pStyle w:val="ListParagraph"/>
+        <w:pStyle w:val="NoSpacing"/>
         <w:numPr>
           <w:ilvl w:val="0"/>
           <w:numId w:val="19"/>
         </w:numPr>
-        <w:spacing w:before="0" w:beforeAutospacing="0" w:after="120" w:afterAutospacing="0"/>
-        <w:contextualSpacing w:val="0"/>
-      </w:pPr>
-      <w:r>
+        <w:spacing w:after="120"/>
+        <w:rPr>
+          <w:rStyle w:val="HTMLCode"/>
+          <w:rFonts w:asciiTheme="minorHAnsi" w:eastAsiaTheme="minorHAnsi" w:hAnsiTheme="minorHAnsi" w:cstheme="minorBidi"/>
+          <w:sz w:val="22"/>
+          <w:szCs w:val="22"/>
+        </w:rPr>
+      </w:pPr>
+      <w:r>
+        <w:rPr>
+          <w:rStyle w:val="HTMLCode"/>
+          <w:rFonts w:asciiTheme="minorHAnsi" w:eastAsiaTheme="minorHAnsi" w:hAnsiTheme="minorHAnsi" w:cstheme="minorHAnsi"/>
+          <w:sz w:val="22"/>
+          <w:szCs w:val="22"/>
+        </w:rPr>
         <w:lastRenderedPageBreak/>
         <w:t>Select</w:t>
       </w:r>
       <w:r>
+        <w:rPr>
+          <w:rStyle w:val="HTMLCode"/>
+          <w:rFonts w:asciiTheme="minorHAnsi" w:eastAsiaTheme="minorHAnsi" w:hAnsiTheme="minorHAnsi" w:cstheme="minorHAnsi"/>
+          <w:sz w:val="22"/>
+          <w:szCs w:val="22"/>
+        </w:rPr>
         <w:t xml:space="preserve"> </w:t>
       </w:r>
       <w:r>
         <w:rPr>
+          <w:rStyle w:val="HTMLCode"/>
+          <w:rFonts w:asciiTheme="minorHAnsi" w:eastAsiaTheme="minorHAnsi" w:hAnsiTheme="minorHAnsi" w:cstheme="minorHAnsi"/>
           <w:b/>
           <w:bCs/>
-          <w:iCs/>
+          <w:sz w:val="22"/>
+          <w:szCs w:val="22"/>
         </w:rPr>
         <w:t>File</w:t>
       </w:r>
       <w:r>
         <w:rPr>
+          <w:rStyle w:val="HTMLCode"/>
+          <w:rFonts w:asciiTheme="minorHAnsi" w:eastAsiaTheme="minorHAnsi" w:hAnsiTheme="minorHAnsi" w:cstheme="minorHAnsi"/>
+          <w:sz w:val="22"/>
+          <w:szCs w:val="22"/>
+        </w:rPr>
+        <w:t xml:space="preserve"> | </w:t>
+      </w:r>
+      <w:r>
+        <w:rPr>
+          <w:rStyle w:val="HTMLCode"/>
+          <w:rFonts w:asciiTheme="minorHAnsi" w:eastAsiaTheme="minorHAnsi" w:hAnsiTheme="minorHAnsi" w:cstheme="minorHAnsi"/>
           <w:b/>
           <w:bCs/>
-          <w:iCs/>
-        </w:rPr>
-        <w:t xml:space="preserve"> | </w:t>
-      </w:r>
-      <w:r>
-        <w:rPr>
+          <w:sz w:val="22"/>
+          <w:szCs w:val="22"/>
+        </w:rPr>
+        <w:t>Preferences</w:t>
+      </w:r>
+      <w:r>
+        <w:rPr>
+          <w:rStyle w:val="HTMLCode"/>
+          <w:rFonts w:asciiTheme="minorHAnsi" w:eastAsiaTheme="minorHAnsi" w:hAnsiTheme="minorHAnsi" w:cstheme="minorHAnsi"/>
+          <w:sz w:val="22"/>
+          <w:szCs w:val="22"/>
+        </w:rPr>
+        <w:t>, then</w:t>
+      </w:r>
+      <w:r>
+        <w:rPr>
+          <w:rStyle w:val="HTMLCode"/>
+          <w:rFonts w:asciiTheme="minorHAnsi" w:eastAsiaTheme="minorHAnsi" w:hAnsiTheme="minorHAnsi" w:cstheme="minorHAnsi"/>
+          <w:sz w:val="22"/>
+          <w:szCs w:val="22"/>
+        </w:rPr>
+        <w:t xml:space="preserve"> select</w:t>
+      </w:r>
+      <w:r>
+        <w:rPr>
+          <w:rStyle w:val="HTMLCode"/>
+          <w:rFonts w:asciiTheme="minorHAnsi" w:eastAsiaTheme="minorHAnsi" w:hAnsiTheme="minorHAnsi" w:cstheme="minorHAnsi"/>
+          <w:sz w:val="22"/>
+          <w:szCs w:val="22"/>
+        </w:rPr>
+        <w:t xml:space="preserve"> the </w:t>
+      </w:r>
+      <w:r>
+        <w:rPr>
+          <w:rStyle w:val="HTMLCode"/>
+          <w:rFonts w:asciiTheme="minorHAnsi" w:eastAsiaTheme="minorHAnsi" w:hAnsiTheme="minorHAnsi" w:cstheme="minorHAnsi"/>
           <w:b/>
           <w:bCs/>
-          <w:iCs/>
+          <w:sz w:val="22"/>
+          <w:szCs w:val="22"/>
+        </w:rPr>
+        <w:t>Path</w:t>
+      </w:r>
+      <w:r>
+        <w:rPr>
+          <w:rStyle w:val="HTMLCode"/>
+          <w:rFonts w:asciiTheme="minorHAnsi" w:eastAsiaTheme="minorHAnsi" w:hAnsiTheme="minorHAnsi" w:cstheme="minorHAnsi"/>
+          <w:sz w:val="22"/>
+          <w:szCs w:val="22"/>
+        </w:rPr>
+        <w:t xml:space="preserve"> tab </w:t>
+      </w:r>
+      <w:r>
+        <w:rPr>
+          <w:rStyle w:val="HTMLCode"/>
+          <w:rFonts w:asciiTheme="minorHAnsi" w:eastAsiaTheme="minorHAnsi" w:hAnsiTheme="minorHAnsi" w:cstheme="minorHAnsi"/>
+          <w:sz w:val="22"/>
+          <w:szCs w:val="22"/>
+        </w:rPr>
+        <w:t xml:space="preserve">in the </w:t>
+      </w:r>
+      <w:r>
+        <w:rPr>
+          <w:rStyle w:val="HTMLCode"/>
+          <w:rFonts w:asciiTheme="minorHAnsi" w:eastAsiaTheme="minorHAnsi" w:hAnsiTheme="minorHAnsi" w:cstheme="minorHAnsi"/>
+          <w:b/>
+          <w:bCs/>
+          <w:sz w:val="22"/>
+          <w:szCs w:val="22"/>
         </w:rPr>
         <w:t>Preferences</w:t>
       </w:r>
       <w:r>
-        <w:t>, then</w:t>
-      </w:r>
-      <w:r>
-        <w:t xml:space="preserve"> select</w:t>
-      </w:r>
-      <w:r>
-        <w:t xml:space="preserve"> the</w:t>
-      </w:r>
-      <w:r>
-        <w:rPr>
-          <w:i/>
-        </w:rPr>
-        <w:t xml:space="preserve"> </w:t>
-      </w:r>
-      <w:r>
-        <w:rPr>
-          <w:b/>
-          <w:bCs/>
-          <w:iCs/>
-        </w:rPr>
-        <w:t>Path</w:t>
-      </w:r>
-      <w:r>
-        <w:t xml:space="preserve"> tab </w:t>
-      </w:r>
-      <w:r>
-        <w:t xml:space="preserve">in the </w:t>
-      </w:r>
-      <w:r>
-        <w:rPr>
-          <w:b/>
-          <w:bCs/>
-        </w:rPr>
-        <w:t>Preferences</w:t>
-      </w:r>
-      <w:r>
+        <w:rPr>
+          <w:rStyle w:val="HTMLCode"/>
+          <w:rFonts w:asciiTheme="minorHAnsi" w:eastAsiaTheme="minorHAnsi" w:hAnsiTheme="minorHAnsi" w:cstheme="minorHAnsi"/>
+          <w:sz w:val="22"/>
+          <w:szCs w:val="22"/>
+        </w:rPr>
         <w:t xml:space="preserve"> dialog that appears</w:t>
       </w:r>
     </w:p>
     <w:p>
       <w:pPr>
-        <w:pStyle w:val="ListParagraph"/>
+        <w:pStyle w:val="NoSpacing"/>
         <w:numPr>
           <w:ilvl w:val="0"/>
           <w:numId w:val="19"/>
         </w:numPr>
-        <w:spacing w:before="0" w:beforeAutospacing="0" w:after="120" w:afterAutospacing="0"/>
-        <w:contextualSpacing w:val="0"/>
+        <w:spacing w:after="120"/>
       </w:pPr>
       <w:r>
         <w:t xml:space="preserve">Select a path for each item using the respective </w:t>
@@ -6778,14 +6536,12 @@
       <w:r>
         <w:rPr>
           <w:rFonts w:ascii="Courier New" w:hAnsi="Courier New" w:cs="Courier New"/>
-          <w:sz w:val="22"/>
           <w:szCs w:val="20"/>
         </w:rPr>
         <w:t>$HOME</w:t>
       </w:r>
       <w:r>
         <w:rPr>
-          <w:sz w:val="22"/>
           <w:szCs w:val="20"/>
         </w:rPr>
         <w:t xml:space="preserve"> </w:t>
@@ -6803,26 +6559,830 @@
       <w:r>
         <w:t xml:space="preserve"> tab</w:t>
       </w:r>
-      <w:r>
-        <w:rPr>
-          <w:rFonts w:cs="Times New Roman"/>
-          <w:szCs w:val="24"/>
-        </w:rPr>
+    </w:p>
+    <w:p>
+      <w:pPr>
+        <w:pStyle w:val="Heading2"/>
+      </w:pPr>
+      <w:r>
+        <w:t>Py4J</w:t>
+      </w:r>
+    </w:p>
+    <w:p>
+      <w:pPr>
+        <w:spacing w:before="0" w:beforeAutospacing="0" w:after="120" w:afterAutospacing="0"/>
+      </w:pPr>
+      <w:r>
+        <w:t>This section describes installation and use of the Py4J Python to Java gateway server.  Py4J allows Python scripts to access the CCDD script data access methods for any version of Python (Jython, the other supported scripting language for Python, is only valid with Python 2.7.x).</w:t>
+      </w:r>
+    </w:p>
+    <w:p>
+      <w:pPr>
+        <w:pStyle w:val="Heading3"/>
+      </w:pPr>
+      <w:r>
+        <w:t>Installation</w:t>
+      </w:r>
+    </w:p>
+    <w:p>
+      <w:pPr>
+        <w:spacing w:before="0" w:beforeAutospacing="0" w:after="120" w:afterAutospacing="0"/>
+      </w:pPr>
+      <w:r>
+        <w:t xml:space="preserve">Detailed installation instructiona can be found on the Py4J web site at </w:t>
+      </w:r>
+      <w:hyperlink r:id="rId23" w:history="1">
+        <w:r>
+          <w:rPr>
+            <w:rStyle w:val="Hyperlink"/>
+          </w:rPr>
+          <w:t>https://www.py4j.org/install.html</w:t>
+        </w:r>
+      </w:hyperlink>
+      <w:r>
+        <w:t>.  Following is a synosis of the instructions for Linux</w:t>
+      </w:r>
+      <w:r>
+        <w:t xml:space="preserve"> using an official release</w:t>
+      </w:r>
+      <w:r>
+        <w:t>.</w:t>
+      </w:r>
+      <w:r>
+        <w:t xml:space="preserve">  Python 2.7.x or Python 3</w:t>
+      </w:r>
+      <w:r>
+        <w:t>.x</w:t>
+      </w:r>
+      <w:r>
+        <w:t xml:space="preserve"> is assumed to be installed.</w:t>
+      </w:r>
+    </w:p>
+    <w:p>
+      <w:pPr>
+        <w:pStyle w:val="NoSpacing"/>
+        <w:numPr>
+          <w:ilvl w:val="0"/>
+          <w:numId w:val="27"/>
+        </w:numPr>
+        <w:spacing w:after="120"/>
+        <w:rPr>
+          <w:rStyle w:val="HTMLCode"/>
+          <w:rFonts w:asciiTheme="minorHAnsi" w:eastAsiaTheme="minorHAnsi" w:hAnsiTheme="minorHAnsi" w:cstheme="minorBidi"/>
+          <w:sz w:val="22"/>
+          <w:szCs w:val="22"/>
+        </w:rPr>
+      </w:pPr>
+      <w:r>
+        <w:rPr>
+          <w:rStyle w:val="HTMLCode"/>
+          <w:rFonts w:asciiTheme="minorHAnsi" w:eastAsiaTheme="minorHAnsi" w:hAnsiTheme="minorHAnsi" w:cstheme="minorHAnsi"/>
+          <w:sz w:val="22"/>
+          <w:szCs w:val="22"/>
+        </w:rPr>
+        <w:t xml:space="preserve">Download the source distribution .tar file from </w:t>
+      </w:r>
+      <w:hyperlink r:id="rId24" w:anchor="files" w:history="1">
+        <w:r>
+          <w:rPr>
+            <w:rStyle w:val="Hyperlink"/>
+            <w:rFonts w:cstheme="minorHAnsi"/>
+          </w:rPr>
+          <w:t>https://pypi.org/project/py4j/#files</w:t>
+        </w:r>
+      </w:hyperlink>
+    </w:p>
+    <w:p>
+      <w:pPr>
+        <w:pStyle w:val="NoSpacing"/>
+        <w:numPr>
+          <w:ilvl w:val="0"/>
+          <w:numId w:val="27"/>
+        </w:numPr>
+        <w:spacing w:after="120"/>
+        <w:rPr>
+          <w:rStyle w:val="HTMLCode"/>
+          <w:rFonts w:asciiTheme="minorHAnsi" w:eastAsiaTheme="minorHAnsi" w:hAnsiTheme="minorHAnsi" w:cstheme="minorBidi"/>
+          <w:sz w:val="22"/>
+          <w:szCs w:val="22"/>
+        </w:rPr>
+      </w:pPr>
+      <w:r>
+        <w:rPr>
+          <w:rStyle w:val="HTMLCode"/>
+          <w:rFonts w:asciiTheme="minorHAnsi" w:eastAsiaTheme="minorHAnsi" w:hAnsiTheme="minorHAnsi" w:cstheme="minorBidi"/>
+          <w:sz w:val="22"/>
+          <w:szCs w:val="22"/>
+        </w:rPr>
+        <w:t>Untar the file and change to the directory created</w:t>
+      </w:r>
+    </w:p>
+    <w:p>
+      <w:pPr>
+        <w:pStyle w:val="NoSpacing"/>
+        <w:numPr>
+          <w:ilvl w:val="0"/>
+          <w:numId w:val="27"/>
+        </w:numPr>
+        <w:spacing w:after="120"/>
+        <w:rPr>
+          <w:rStyle w:val="HTMLCode"/>
+          <w:rFonts w:asciiTheme="minorHAnsi" w:eastAsiaTheme="minorHAnsi" w:hAnsiTheme="minorHAnsi" w:cstheme="minorBidi"/>
+          <w:sz w:val="22"/>
+          <w:szCs w:val="22"/>
+        </w:rPr>
+      </w:pPr>
+      <w:r>
+        <w:rPr>
+          <w:rStyle w:val="HTMLCode"/>
+          <w:rFonts w:asciiTheme="minorHAnsi" w:eastAsiaTheme="minorHAnsi" w:hAnsiTheme="minorHAnsi" w:cstheme="minorBidi"/>
+          <w:sz w:val="22"/>
+          <w:szCs w:val="22"/>
+        </w:rPr>
+        <w:t>Install Py4J</w:t>
+      </w:r>
+    </w:p>
+    <w:p>
+      <w:pPr>
+        <w:tabs>
+          <w:tab w:val="left" w:pos="4500"/>
+        </w:tabs>
+        <w:spacing w:before="0" w:beforeAutospacing="0" w:after="120" w:afterAutospacing="0"/>
+        <w:ind w:left="1080"/>
+        <w:rPr>
+          <w:rFonts w:ascii="Courier New" w:hAnsi="Courier New" w:cs="Courier New"/>
+          <w:bCs/>
+          <w:sz w:val="20"/>
+          <w:szCs w:val="20"/>
+        </w:rPr>
+      </w:pPr>
+      <w:r>
+        <w:rPr>
+          <w:rFonts w:ascii="Courier New" w:hAnsi="Courier New" w:cs="Courier New"/>
+          <w:bCs/>
+          <w:sz w:val="20"/>
+          <w:szCs w:val="20"/>
+        </w:rPr>
+        <w:t>python setup.py install</w:t>
+      </w:r>
+      <w:r>
+        <w:rPr>
+          <w:rFonts w:ascii="Courier New" w:hAnsi="Courier New" w:cs="Courier New"/>
+          <w:bCs/>
+          <w:sz w:val="20"/>
+          <w:szCs w:val="20"/>
+        </w:rPr>
+        <w:tab/>
+      </w:r>
+      <w:r>
+        <w:rPr>
+          <w:rFonts w:cstheme="minorHAnsi"/>
+          <w:bCs/>
+          <w:i/>
+          <w:iCs/>
+        </w:rPr>
+        <w:t>if Python</w:t>
+      </w:r>
+      <w:r>
+        <w:rPr>
+          <w:rFonts w:cstheme="minorHAnsi"/>
+          <w:bCs/>
+          <w:i/>
+          <w:iCs/>
+        </w:rPr>
+        <w:t xml:space="preserve"> 2.7.x</w:t>
+      </w:r>
+      <w:r>
+        <w:rPr>
+          <w:rFonts w:cstheme="minorHAnsi"/>
+          <w:bCs/>
+          <w:i/>
+          <w:iCs/>
+        </w:rPr>
+        <w:t xml:space="preserve"> is installed</w:t>
+      </w:r>
+      <w:r>
+        <w:rPr>
+          <w:rFonts w:ascii="Courier New" w:hAnsi="Courier New" w:cs="Courier New"/>
+          <w:bCs/>
+          <w:sz w:val="20"/>
+          <w:szCs w:val="20"/>
+        </w:rPr>
+        <w:tab/>
+      </w:r>
+    </w:p>
+    <w:p>
+      <w:pPr>
+        <w:tabs>
+          <w:tab w:val="left" w:pos="4500"/>
+        </w:tabs>
+        <w:spacing w:before="0" w:beforeAutospacing="0" w:after="120" w:afterAutospacing="0"/>
+        <w:ind w:left="1080"/>
+        <w:rPr>
+          <w:rFonts w:ascii="Courier New" w:hAnsi="Courier New" w:cs="Courier New"/>
+          <w:bCs/>
+          <w:sz w:val="20"/>
+          <w:szCs w:val="20"/>
+        </w:rPr>
+      </w:pPr>
+      <w:r>
+        <w:rPr>
+          <w:rFonts w:ascii="Courier New" w:hAnsi="Courier New" w:cs="Courier New"/>
+          <w:bCs/>
+          <w:sz w:val="20"/>
+          <w:szCs w:val="20"/>
+        </w:rPr>
+        <w:t>python</w:t>
+      </w:r>
+      <w:r>
+        <w:rPr>
+          <w:rFonts w:ascii="Courier New" w:hAnsi="Courier New" w:cs="Courier New"/>
+          <w:bCs/>
+          <w:sz w:val="20"/>
+          <w:szCs w:val="20"/>
+        </w:rPr>
+        <w:t>3</w:t>
+      </w:r>
+      <w:r>
+        <w:rPr>
+          <w:rFonts w:ascii="Courier New" w:hAnsi="Courier New" w:cs="Courier New"/>
+          <w:bCs/>
+          <w:sz w:val="20"/>
+          <w:szCs w:val="20"/>
+        </w:rPr>
+        <w:t xml:space="preserve"> setup.py install</w:t>
+      </w:r>
+      <w:r>
+        <w:rPr>
+          <w:rFonts w:ascii="Courier New" w:hAnsi="Courier New" w:cs="Courier New"/>
+          <w:bCs/>
+          <w:sz w:val="20"/>
+          <w:szCs w:val="20"/>
+        </w:rPr>
+        <w:tab/>
+      </w:r>
+      <w:r>
+        <w:rPr>
+          <w:rFonts w:cstheme="minorHAnsi"/>
+          <w:bCs/>
+          <w:i/>
+          <w:iCs/>
+        </w:rPr>
+        <w:t>if Python3</w:t>
+      </w:r>
+      <w:r>
+        <w:rPr>
+          <w:rFonts w:cstheme="minorHAnsi"/>
+          <w:bCs/>
+          <w:i/>
+          <w:iCs/>
+        </w:rPr>
+        <w:t>.x</w:t>
+      </w:r>
+      <w:r>
+        <w:rPr>
+          <w:rFonts w:cstheme="minorHAnsi"/>
+          <w:bCs/>
+          <w:i/>
+          <w:iCs/>
+        </w:rPr>
+        <w:t xml:space="preserve"> is installed</w:t>
+      </w:r>
+    </w:p>
+    <w:p>
+      <w:pPr>
+        <w:pStyle w:val="NoSpacing"/>
+        <w:numPr>
+          <w:ilvl w:val="0"/>
+          <w:numId w:val="27"/>
+        </w:numPr>
+        <w:spacing w:after="120"/>
+        <w:rPr>
+          <w:rStyle w:val="HTMLCode"/>
+          <w:rFonts w:asciiTheme="minorHAnsi" w:eastAsiaTheme="minorHAnsi" w:hAnsiTheme="minorHAnsi" w:cstheme="minorBidi"/>
+          <w:sz w:val="22"/>
+          <w:szCs w:val="22"/>
+        </w:rPr>
+      </w:pPr>
+      <w:r>
+        <w:rPr>
+          <w:rStyle w:val="HTMLCode"/>
+          <w:rFonts w:asciiTheme="minorHAnsi" w:eastAsiaTheme="minorHAnsi" w:hAnsiTheme="minorHAnsi" w:cstheme="minorBidi"/>
+          <w:sz w:val="22"/>
+          <w:szCs w:val="22"/>
+        </w:rPr>
+        <w:t>The set up script output indicates the location of the Py4J package.  It should look similar to this:</w:t>
+      </w:r>
+    </w:p>
+    <w:p>
+      <w:pPr>
+        <w:pStyle w:val="NoSpacing"/>
+        <w:spacing w:after="120"/>
+        <w:ind w:left="1080"/>
+        <w:rPr>
+          <w:rStyle w:val="HTMLCode"/>
+          <w:rFonts w:asciiTheme="minorHAnsi" w:eastAsiaTheme="minorHAnsi" w:hAnsiTheme="minorHAnsi" w:cstheme="minorBidi"/>
+          <w:sz w:val="22"/>
+          <w:szCs w:val="22"/>
+        </w:rPr>
+      </w:pPr>
+      <w:r>
+        <w:rPr>
+          <w:rFonts w:ascii="Courier New" w:hAnsi="Courier New" w:cs="Courier New"/>
+          <w:bCs/>
+          <w:sz w:val="20"/>
+          <w:szCs w:val="20"/>
+        </w:rPr>
+        <w:t>Installed /usr/local/lib/python3.6/site-packages/py4j-0.10.9.7-py3.6.egg</w:t>
+      </w:r>
+    </w:p>
+    <w:p>
+      <w:pPr>
+        <w:pStyle w:val="NoSpacing"/>
+        <w:spacing w:after="120"/>
+        <w:ind w:left="720"/>
+        <w:rPr>
+          <w:rStyle w:val="HTMLCode"/>
+          <w:rFonts w:asciiTheme="minorHAnsi" w:eastAsiaTheme="minorHAnsi" w:hAnsiTheme="minorHAnsi" w:cstheme="minorBidi"/>
+          <w:sz w:val="22"/>
+          <w:szCs w:val="22"/>
+        </w:rPr>
+      </w:pPr>
+      <w:r>
+        <w:rPr>
+          <w:rStyle w:val="HTMLCode"/>
+          <w:rFonts w:asciiTheme="minorHAnsi" w:eastAsiaTheme="minorHAnsi" w:hAnsiTheme="minorHAnsi" w:cstheme="minorBidi"/>
+          <w:sz w:val="22"/>
+          <w:szCs w:val="22"/>
+        </w:rPr>
+        <w:t xml:space="preserve">Edit </w:t>
+      </w:r>
+      <w:r>
+        <w:rPr>
+          <w:rStyle w:val="HTMLCode"/>
+          <w:rFonts w:eastAsiaTheme="minorHAnsi"/>
+        </w:rPr>
+        <w:t>.bash_profile</w:t>
+      </w:r>
+      <w:r>
+        <w:rPr>
+          <w:rStyle w:val="HTMLCode"/>
+          <w:rFonts w:asciiTheme="minorHAnsi" w:eastAsiaTheme="minorHAnsi" w:hAnsiTheme="minorHAnsi" w:cstheme="minorBidi"/>
+          <w:sz w:val="22"/>
+          <w:szCs w:val="22"/>
+        </w:rPr>
+        <w:t xml:space="preserve"> and update the</w:t>
+      </w:r>
+      <w:r>
+        <w:rPr>
+          <w:rStyle w:val="HTMLCode"/>
+          <w:rFonts w:asciiTheme="minorHAnsi" w:eastAsiaTheme="minorHAnsi" w:hAnsiTheme="minorHAnsi" w:cstheme="minorBidi"/>
+          <w:sz w:val="22"/>
+          <w:szCs w:val="22"/>
+        </w:rPr>
+        <w:t xml:space="preserve"> </w:t>
+      </w:r>
+      <w:r>
+        <w:rPr>
+          <w:rStyle w:val="HTMLCode"/>
+          <w:rFonts w:eastAsiaTheme="minorHAnsi"/>
+        </w:rPr>
+        <w:t>PYTHONPATH</w:t>
+      </w:r>
+      <w:r>
+        <w:rPr>
+          <w:rStyle w:val="HTMLCode"/>
+          <w:rFonts w:asciiTheme="minorHAnsi" w:eastAsiaTheme="minorHAnsi" w:hAnsiTheme="minorHAnsi" w:cstheme="minorBidi"/>
+          <w:sz w:val="22"/>
+          <w:szCs w:val="22"/>
+        </w:rPr>
+        <w:t xml:space="preserve"> environment variable</w:t>
+      </w:r>
+      <w:r>
+        <w:rPr>
+          <w:rStyle w:val="HTMLCode"/>
+          <w:rFonts w:asciiTheme="minorHAnsi" w:eastAsiaTheme="minorHAnsi" w:hAnsiTheme="minorHAnsi" w:cstheme="minorBidi"/>
+          <w:sz w:val="22"/>
+          <w:szCs w:val="22"/>
+        </w:rPr>
+        <w:t xml:space="preserve"> with the package location</w:t>
+      </w:r>
+      <w:r>
+        <w:rPr>
+          <w:rStyle w:val="HTMLCode"/>
+          <w:rFonts w:asciiTheme="minorHAnsi" w:eastAsiaTheme="minorHAnsi" w:hAnsiTheme="minorHAnsi" w:cstheme="minorBidi"/>
+          <w:sz w:val="22"/>
+          <w:szCs w:val="22"/>
+        </w:rPr>
+        <w:t>.  Using the example above:</w:t>
+      </w:r>
+    </w:p>
+    <w:p>
+      <w:pPr>
+        <w:tabs>
+          <w:tab w:val="left" w:pos="4500"/>
+        </w:tabs>
+        <w:spacing w:before="0" w:beforeAutospacing="0" w:after="120" w:afterAutospacing="0"/>
+        <w:ind w:left="1080"/>
+        <w:rPr>
+          <w:rFonts w:ascii="Courier New" w:hAnsi="Courier New" w:cs="Courier New"/>
+          <w:bCs/>
+          <w:sz w:val="20"/>
+          <w:szCs w:val="20"/>
+        </w:rPr>
+      </w:pPr>
+      <w:r>
+        <w:rPr>
+          <w:rFonts w:ascii="Courier New" w:hAnsi="Courier New" w:cs="Courier New"/>
+          <w:bCs/>
+          <w:sz w:val="20"/>
+          <w:szCs w:val="20"/>
+        </w:rPr>
+        <w:t>PYTHONPATH=$PYTHONPATH</w:t>
+      </w:r>
+      <w:r>
+        <w:rPr>
+          <w:rFonts w:ascii="Courier New" w:hAnsi="Courier New" w:cs="Courier New"/>
+          <w:bCs/>
+          <w:sz w:val="20"/>
+          <w:szCs w:val="20"/>
+        </w:rPr>
+        <w:t>:</w:t>
+      </w:r>
+      <w:r>
+        <w:rPr>
+          <w:rFonts w:ascii="Courier New" w:hAnsi="Courier New" w:cs="Courier New"/>
+          <w:bCs/>
+          <w:sz w:val="20"/>
+          <w:szCs w:val="20"/>
+        </w:rPr>
+        <w:t>/usr/local/lib/python3.6/site-packages/py4j-0.10.9.7-py3.6.egg</w:t>
+      </w:r>
+      <w:r>
+        <w:rPr>
+          <w:rFonts w:ascii="Courier New" w:hAnsi="Courier New" w:cs="Courier New"/>
+          <w:bCs/>
+          <w:sz w:val="20"/>
+          <w:szCs w:val="20"/>
+        </w:rPr>
+        <w:tab/>
+      </w:r>
+    </w:p>
+    <w:p>
+      <w:pPr>
+        <w:pStyle w:val="Heading3"/>
+      </w:pPr>
+      <w:r>
+        <w:t>Setup</w:t>
+      </w:r>
+    </w:p>
+    <w:p>
+      <w:pPr>
+        <w:spacing w:before="0" w:beforeAutospacing="0" w:after="120" w:afterAutospacing="0"/>
+      </w:pPr>
+      <w:r>
+        <w:t>Set up which version of Python CC</w:t>
+      </w:r>
+      <w:r>
+        <w:t>D</w:t>
+      </w:r>
+      <w:r>
+        <w:t>D uses when executing a Python script.</w:t>
+      </w:r>
+    </w:p>
+    <w:p>
+      <w:pPr>
+        <w:pStyle w:val="NoSpacing"/>
+        <w:numPr>
+          <w:ilvl w:val="0"/>
+          <w:numId w:val="28"/>
+        </w:numPr>
+        <w:spacing w:after="120"/>
+        <w:rPr>
+          <w:rStyle w:val="HTMLCode"/>
+          <w:rFonts w:asciiTheme="minorHAnsi" w:eastAsiaTheme="minorHAnsi" w:hAnsiTheme="minorHAnsi" w:cstheme="minorBidi"/>
+          <w:sz w:val="22"/>
+          <w:szCs w:val="22"/>
+        </w:rPr>
+      </w:pPr>
+      <w:r>
+        <w:rPr>
+          <w:rStyle w:val="HTMLCode"/>
+          <w:rFonts w:asciiTheme="minorHAnsi" w:eastAsiaTheme="minorHAnsi" w:hAnsiTheme="minorHAnsi" w:cstheme="minorHAnsi"/>
+          <w:sz w:val="22"/>
+          <w:szCs w:val="22"/>
+        </w:rPr>
+        <w:t>In CCDD s</w:t>
+      </w:r>
+      <w:r>
+        <w:rPr>
+          <w:rStyle w:val="HTMLCode"/>
+          <w:rFonts w:asciiTheme="minorHAnsi" w:eastAsiaTheme="minorHAnsi" w:hAnsiTheme="minorHAnsi" w:cstheme="minorHAnsi"/>
+          <w:sz w:val="22"/>
+          <w:szCs w:val="22"/>
+        </w:rPr>
+        <w:t xml:space="preserve">elect </w:t>
+      </w:r>
+      <w:r>
+        <w:rPr>
+          <w:rStyle w:val="HTMLCode"/>
+          <w:rFonts w:asciiTheme="minorHAnsi" w:eastAsiaTheme="minorHAnsi" w:hAnsiTheme="minorHAnsi" w:cstheme="minorHAnsi"/>
+          <w:b/>
+          <w:bCs/>
+          <w:sz w:val="22"/>
+          <w:szCs w:val="22"/>
+        </w:rPr>
+        <w:t>File</w:t>
+      </w:r>
+      <w:r>
+        <w:rPr>
+          <w:rStyle w:val="HTMLCode"/>
+          <w:rFonts w:asciiTheme="minorHAnsi" w:eastAsiaTheme="minorHAnsi" w:hAnsiTheme="minorHAnsi" w:cstheme="minorHAnsi"/>
+          <w:sz w:val="22"/>
+          <w:szCs w:val="22"/>
+        </w:rPr>
+        <w:t xml:space="preserve"> | </w:t>
+      </w:r>
+      <w:r>
+        <w:rPr>
+          <w:rStyle w:val="HTMLCode"/>
+          <w:rFonts w:asciiTheme="minorHAnsi" w:eastAsiaTheme="minorHAnsi" w:hAnsiTheme="minorHAnsi" w:cstheme="minorHAnsi"/>
+          <w:b/>
+          <w:bCs/>
+          <w:sz w:val="22"/>
+          <w:szCs w:val="22"/>
+        </w:rPr>
+        <w:t>Preferences</w:t>
+      </w:r>
+      <w:r>
+        <w:rPr>
+          <w:rStyle w:val="HTMLCode"/>
+          <w:rFonts w:asciiTheme="minorHAnsi" w:eastAsiaTheme="minorHAnsi" w:hAnsiTheme="minorHAnsi" w:cstheme="minorHAnsi"/>
+          <w:sz w:val="22"/>
+          <w:szCs w:val="22"/>
+        </w:rPr>
+        <w:t xml:space="preserve">, then select the </w:t>
+      </w:r>
+      <w:r>
+        <w:rPr>
+          <w:rStyle w:val="HTMLCode"/>
+          <w:rFonts w:asciiTheme="minorHAnsi" w:eastAsiaTheme="minorHAnsi" w:hAnsiTheme="minorHAnsi" w:cstheme="minorHAnsi"/>
+          <w:b/>
+          <w:bCs/>
+          <w:sz w:val="22"/>
+          <w:szCs w:val="22"/>
+        </w:rPr>
+        <w:t>Other</w:t>
+      </w:r>
+      <w:r>
+        <w:rPr>
+          <w:rStyle w:val="HTMLCode"/>
+          <w:rFonts w:asciiTheme="minorHAnsi" w:eastAsiaTheme="minorHAnsi" w:hAnsiTheme="minorHAnsi" w:cstheme="minorHAnsi"/>
+          <w:sz w:val="22"/>
+          <w:szCs w:val="22"/>
+        </w:rPr>
+        <w:t xml:space="preserve"> tab in the </w:t>
+      </w:r>
+      <w:r>
+        <w:rPr>
+          <w:rStyle w:val="HTMLCode"/>
+          <w:rFonts w:asciiTheme="minorHAnsi" w:eastAsiaTheme="minorHAnsi" w:hAnsiTheme="minorHAnsi" w:cstheme="minorHAnsi"/>
+          <w:b/>
+          <w:bCs/>
+          <w:sz w:val="22"/>
+          <w:szCs w:val="22"/>
+        </w:rPr>
+        <w:t>Preferences</w:t>
+      </w:r>
+      <w:r>
+        <w:rPr>
+          <w:rStyle w:val="HTMLCode"/>
+          <w:rFonts w:asciiTheme="minorHAnsi" w:eastAsiaTheme="minorHAnsi" w:hAnsiTheme="minorHAnsi" w:cstheme="minorHAnsi"/>
+          <w:sz w:val="22"/>
+          <w:szCs w:val="22"/>
+        </w:rPr>
+        <w:t xml:space="preserve"> dialog that appears</w:t>
+      </w:r>
+    </w:p>
+    <w:p>
+      <w:pPr>
+        <w:pStyle w:val="NoSpacing"/>
+        <w:numPr>
+          <w:ilvl w:val="0"/>
+          <w:numId w:val="28"/>
+        </w:numPr>
+        <w:spacing w:after="120"/>
+      </w:pPr>
+      <w:r>
+        <w:t xml:space="preserve">Enter the </w:t>
+      </w:r>
+      <w:r>
+        <w:rPr>
+          <w:b/>
+          <w:bCs/>
+        </w:rPr>
+        <w:t>Python command name</w:t>
+      </w:r>
+    </w:p>
+    <w:p>
+      <w:pPr>
+        <w:tabs>
+          <w:tab w:val="left" w:pos="2610"/>
+          <w:tab w:val="left" w:pos="4500"/>
+        </w:tabs>
+        <w:spacing w:before="0" w:beforeAutospacing="0" w:after="120" w:afterAutospacing="0"/>
+        <w:ind w:left="1080"/>
+        <w:rPr>
+          <w:rFonts w:ascii="Courier New" w:hAnsi="Courier New" w:cs="Courier New"/>
+          <w:bCs/>
+          <w:sz w:val="20"/>
+          <w:szCs w:val="20"/>
+        </w:rPr>
+      </w:pPr>
+      <w:r>
+        <w:rPr>
+          <w:rFonts w:ascii="Courier New" w:hAnsi="Courier New" w:cs="Courier New"/>
+          <w:bCs/>
+          <w:sz w:val="20"/>
+          <w:szCs w:val="20"/>
+        </w:rPr>
+        <w:t>python</w:t>
+      </w:r>
+      <w:r>
+        <w:rPr>
+          <w:rFonts w:ascii="Courier New" w:hAnsi="Courier New" w:cs="Courier New"/>
+          <w:bCs/>
+          <w:sz w:val="20"/>
+          <w:szCs w:val="20"/>
+        </w:rPr>
+        <w:tab/>
+      </w:r>
+      <w:r>
+        <w:rPr>
+          <w:rFonts w:cstheme="minorHAnsi"/>
+          <w:bCs/>
+          <w:i/>
+          <w:iCs/>
+        </w:rPr>
+        <w:t>if using Python 2.7.x</w:t>
+      </w:r>
+    </w:p>
+    <w:p>
+      <w:pPr>
+        <w:tabs>
+          <w:tab w:val="left" w:pos="2610"/>
+          <w:tab w:val="left" w:pos="4500"/>
+        </w:tabs>
+        <w:spacing w:before="0" w:beforeAutospacing="0" w:after="120" w:afterAutospacing="0"/>
+        <w:ind w:left="1080"/>
+        <w:rPr>
+          <w:rFonts w:ascii="Courier New" w:hAnsi="Courier New" w:cs="Courier New"/>
+          <w:bCs/>
+          <w:sz w:val="20"/>
+          <w:szCs w:val="20"/>
+        </w:rPr>
+      </w:pPr>
+      <w:r>
+        <w:rPr>
+          <w:rFonts w:ascii="Courier New" w:hAnsi="Courier New" w:cs="Courier New"/>
+          <w:bCs/>
+          <w:sz w:val="20"/>
+          <w:szCs w:val="20"/>
+        </w:rPr>
+        <w:t>python3</w:t>
+      </w:r>
+      <w:r>
+        <w:rPr>
+          <w:rFonts w:ascii="Courier New" w:hAnsi="Courier New" w:cs="Courier New"/>
+          <w:bCs/>
+          <w:sz w:val="20"/>
+          <w:szCs w:val="20"/>
+        </w:rPr>
+        <w:tab/>
+      </w:r>
+      <w:r>
+        <w:rPr>
+          <w:rFonts w:cstheme="minorHAnsi"/>
+          <w:bCs/>
+          <w:i/>
+          <w:iCs/>
+        </w:rPr>
+        <w:t>if using Python 3.x</w:t>
+      </w:r>
+    </w:p>
+    <w:p>
+      <w:pPr>
+        <w:pStyle w:val="NoSpacing"/>
+        <w:spacing w:after="120"/>
+        <w:ind w:left="720"/>
+        <w:rPr>
+          <w:rStyle w:val="HTMLCode"/>
+          <w:rFonts w:asciiTheme="minorHAnsi" w:eastAsiaTheme="minorHAnsi" w:hAnsiTheme="minorHAnsi" w:cstheme="minorBidi"/>
+          <w:sz w:val="22"/>
+          <w:szCs w:val="22"/>
+        </w:rPr>
+      </w:pPr>
+      <w:r>
+        <w:rPr>
+          <w:rStyle w:val="HTMLCode"/>
+          <w:rFonts w:asciiTheme="minorHAnsi" w:eastAsiaTheme="minorHAnsi" w:hAnsiTheme="minorHAnsi" w:cstheme="minorBidi"/>
+          <w:sz w:val="22"/>
+          <w:szCs w:val="22"/>
+        </w:rPr>
+        <w:t>An environment variable can be entered for the Python command name (e.g., $PYTHON).  This enviroment variable can</w:t>
+      </w:r>
+      <w:r>
+        <w:rPr>
+          <w:rStyle w:val="HTMLCode"/>
+          <w:rFonts w:asciiTheme="minorHAnsi" w:eastAsiaTheme="minorHAnsi" w:hAnsiTheme="minorHAnsi" w:cstheme="minorBidi"/>
+          <w:sz w:val="22"/>
+          <w:szCs w:val="22"/>
+        </w:rPr>
+        <w:t xml:space="preserve"> then</w:t>
+      </w:r>
+      <w:r>
+        <w:rPr>
+          <w:rStyle w:val="HTMLCode"/>
+          <w:rFonts w:asciiTheme="minorHAnsi" w:eastAsiaTheme="minorHAnsi" w:hAnsiTheme="minorHAnsi" w:cstheme="minorBidi"/>
+          <w:sz w:val="22"/>
+          <w:szCs w:val="22"/>
+        </w:rPr>
+        <w:t xml:space="preserve"> be set in the user’s </w:t>
+      </w:r>
+      <w:r>
+        <w:rPr>
+          <w:rFonts w:ascii="Courier New" w:hAnsi="Courier New" w:cs="Courier New"/>
+          <w:bCs/>
+          <w:sz w:val="20"/>
+          <w:szCs w:val="20"/>
+        </w:rPr>
+        <w:t>.bashrc</w:t>
+      </w:r>
+      <w:r>
+        <w:rPr>
+          <w:rStyle w:val="HTMLCode"/>
+          <w:rFonts w:asciiTheme="minorHAnsi" w:eastAsiaTheme="minorHAnsi" w:hAnsiTheme="minorHAnsi" w:cstheme="minorBidi"/>
+          <w:sz w:val="22"/>
+          <w:szCs w:val="22"/>
+        </w:rPr>
+        <w:t xml:space="preserve"> or </w:t>
+      </w:r>
+      <w:r>
+        <w:rPr>
+          <w:rFonts w:ascii="Courier New" w:hAnsi="Courier New" w:cs="Courier New"/>
+          <w:bCs/>
+          <w:sz w:val="20"/>
+          <w:szCs w:val="20"/>
+        </w:rPr>
+        <w:t>.bash_profile</w:t>
+      </w:r>
+      <w:r>
+        <w:rPr>
+          <w:rStyle w:val="HTMLCode"/>
+          <w:rFonts w:asciiTheme="minorHAnsi" w:eastAsiaTheme="minorHAnsi" w:hAnsiTheme="minorHAnsi" w:cstheme="minorBidi"/>
+          <w:sz w:val="22"/>
+          <w:szCs w:val="22"/>
+        </w:rPr>
+        <w:t xml:space="preserve"> file</w:t>
+      </w:r>
+      <w:r>
+        <w:rPr>
+          <w:rStyle w:val="HTMLCode"/>
+          <w:rFonts w:asciiTheme="minorHAnsi" w:eastAsiaTheme="minorHAnsi" w:hAnsiTheme="minorHAnsi" w:cstheme="minorBidi"/>
+          <w:sz w:val="22"/>
+          <w:szCs w:val="22"/>
+        </w:rPr>
+        <w:t>:</w:t>
+      </w:r>
+    </w:p>
+    <w:p>
+      <w:pPr>
+        <w:pStyle w:val="NoSpacing"/>
+        <w:spacing w:after="120"/>
+        <w:ind w:left="1080"/>
+      </w:pPr>
+      <w:r>
+        <w:rPr>
+          <w:rFonts w:ascii="Courier New" w:hAnsi="Courier New" w:cs="Courier New"/>
+          <w:bCs/>
+          <w:sz w:val="20"/>
+          <w:szCs w:val="20"/>
+        </w:rPr>
+        <w:t>export PYTHON=python3</w:t>
+      </w:r>
+    </w:p>
+    <w:p>
+      <w:r>
+        <w:lastRenderedPageBreak/>
         <w:br w:type="page"/>
       </w:r>
     </w:p>
     <w:p>
       <w:pPr>
         <w:pStyle w:val="Appendix"/>
-        <w:rPr>
-          <w:color w:val="4F6228" w:themeColor="accent3" w:themeShade="80"/>
-        </w:rPr>
-      </w:pPr>
-      <w:bookmarkStart w:id="15" w:name="_Toc125440329"/>
-      <w:r>
-        <w:rPr>
-          <w:color w:val="4F6228" w:themeColor="accent3" w:themeShade="80"/>
-        </w:rPr>
+      </w:pPr>
+      <w:bookmarkStart w:id="15" w:name="_Toc129266227"/>
+      <w:r>
         <w:lastRenderedPageBreak/>
         <w:t>Acronyms</w:t>
       </w:r>
@@ -6986,12 +7546,12 @@
       </w:pPr>
     </w:p>
     <w:sectPr>
-      <w:headerReference w:type="even" r:id="rId22"/>
-      <w:headerReference w:type="default" r:id="rId23"/>
-      <w:footerReference w:type="even" r:id="rId24"/>
-      <w:footerReference w:type="default" r:id="rId25"/>
-      <w:headerReference w:type="first" r:id="rId26"/>
-      <w:footerReference w:type="first" r:id="rId27"/>
+      <w:headerReference w:type="even" r:id="rId25"/>
+      <w:headerReference w:type="default" r:id="rId26"/>
+      <w:footerReference w:type="even" r:id="rId27"/>
+      <w:footerReference w:type="default" r:id="rId28"/>
+      <w:headerReference w:type="first" r:id="rId29"/>
+      <w:footerReference w:type="first" r:id="rId30"/>
       <w:pgSz w:w="12240" w:h="15840"/>
       <w:pgMar w:top="720" w:right="1440" w:bottom="720" w:left="1440" w:header="720" w:footer="720" w:gutter="0"/>
       <w:cols w:space="720"/>
@@ -7708,6 +8268,251 @@
     </w:lvl>
   </w:abstractNum>
   <w:abstractNum w:abstractNumId="2" w15:restartNumberingAfterBreak="0">
+    <w:nsid w:val="0CBD6CFF"/>
+    <w:multiLevelType w:val="multilevel"/>
+    <w:tmpl w:val="6CF2E2A0"/>
+    <w:lvl w:ilvl="0">
+      <w:start w:val="1"/>
+      <w:numFmt w:val="decimal"/>
+      <w:lvlText w:val="%1."/>
+      <w:lvlJc w:val="left"/>
+      <w:pPr>
+        <w:tabs>
+          <w:tab w:val="num" w:pos="720"/>
+        </w:tabs>
+        <w:ind w:left="720" w:hanging="360"/>
+      </w:pPr>
+      <w:rPr>
+        <w:rFonts w:hint="default"/>
+      </w:rPr>
+    </w:lvl>
+    <w:lvl w:ilvl="1">
+      <w:start w:val="1"/>
+      <w:numFmt w:val="decimal"/>
+      <w:lvlText w:val="%2."/>
+      <w:lvlJc w:val="left"/>
+      <w:pPr>
+        <w:tabs>
+          <w:tab w:val="num" w:pos="1440"/>
+        </w:tabs>
+        <w:ind w:left="1440" w:hanging="360"/>
+      </w:pPr>
+      <w:rPr>
+        <w:rFonts w:hint="default"/>
+      </w:rPr>
+    </w:lvl>
+    <w:lvl w:ilvl="2">
+      <w:numFmt w:val="bullet"/>
+      <w:lvlText w:val=""/>
+      <w:lvlJc w:val="left"/>
+      <w:pPr>
+        <w:ind w:left="2160" w:hanging="360"/>
+      </w:pPr>
+      <w:rPr>
+        <w:rFonts w:ascii="Wingdings" w:eastAsiaTheme="minorHAnsi" w:hAnsi="Wingdings" w:cs="Courier New" w:hint="default"/>
+      </w:rPr>
+    </w:lvl>
+    <w:lvl w:ilvl="3">
+      <w:start w:val="1"/>
+      <w:numFmt w:val="lowerLetter"/>
+      <w:lvlText w:val="%4."/>
+      <w:lvlJc w:val="left"/>
+      <w:pPr>
+        <w:ind w:left="2880" w:hanging="360"/>
+      </w:pPr>
+      <w:rPr>
+        <w:rFonts w:hint="default"/>
+      </w:rPr>
+    </w:lvl>
+    <w:lvl w:ilvl="4">
+      <w:start w:val="1"/>
+      <w:numFmt w:val="decimal"/>
+      <w:lvlText w:val="%5."/>
+      <w:lvlJc w:val="left"/>
+      <w:pPr>
+        <w:tabs>
+          <w:tab w:val="num" w:pos="3600"/>
+        </w:tabs>
+        <w:ind w:left="3600" w:hanging="360"/>
+      </w:pPr>
+      <w:rPr>
+        <w:rFonts w:hint="default"/>
+      </w:rPr>
+    </w:lvl>
+    <w:lvl w:ilvl="5">
+      <w:start w:val="1"/>
+      <w:numFmt w:val="decimal"/>
+      <w:lvlText w:val="%6."/>
+      <w:lvlJc w:val="left"/>
+      <w:pPr>
+        <w:tabs>
+          <w:tab w:val="num" w:pos="4320"/>
+        </w:tabs>
+        <w:ind w:left="4320" w:hanging="360"/>
+      </w:pPr>
+      <w:rPr>
+        <w:rFonts w:hint="default"/>
+      </w:rPr>
+    </w:lvl>
+    <w:lvl w:ilvl="6">
+      <w:start w:val="1"/>
+      <w:numFmt w:val="decimal"/>
+      <w:lvlText w:val="%7."/>
+      <w:lvlJc w:val="left"/>
+      <w:pPr>
+        <w:tabs>
+          <w:tab w:val="num" w:pos="5040"/>
+        </w:tabs>
+        <w:ind w:left="5040" w:hanging="360"/>
+      </w:pPr>
+      <w:rPr>
+        <w:rFonts w:hint="default"/>
+      </w:rPr>
+    </w:lvl>
+    <w:lvl w:ilvl="7">
+      <w:start w:val="1"/>
+      <w:numFmt w:val="decimal"/>
+      <w:lvlText w:val="%8."/>
+      <w:lvlJc w:val="left"/>
+      <w:pPr>
+        <w:tabs>
+          <w:tab w:val="num" w:pos="5760"/>
+        </w:tabs>
+        <w:ind w:left="5760" w:hanging="360"/>
+      </w:pPr>
+      <w:rPr>
+        <w:rFonts w:hint="default"/>
+      </w:rPr>
+    </w:lvl>
+    <w:lvl w:ilvl="8">
+      <w:start w:val="1"/>
+      <w:numFmt w:val="decimal"/>
+      <w:lvlText w:val="%9."/>
+      <w:lvlJc w:val="left"/>
+      <w:pPr>
+        <w:tabs>
+          <w:tab w:val="num" w:pos="6480"/>
+        </w:tabs>
+        <w:ind w:left="6480" w:hanging="360"/>
+      </w:pPr>
+      <w:rPr>
+        <w:rFonts w:hint="default"/>
+      </w:rPr>
+    </w:lvl>
+  </w:abstractNum>
+  <w:abstractNum w:abstractNumId="3" w15:restartNumberingAfterBreak="0">
+    <w:nsid w:val="131C4F74"/>
+    <w:multiLevelType w:val="multilevel"/>
+    <w:tmpl w:val="2E664A04"/>
+    <w:lvl w:ilvl="0">
+      <w:start w:val="1"/>
+      <w:numFmt w:val="decimal"/>
+      <w:lvlText w:val="%1."/>
+      <w:lvlJc w:val="left"/>
+      <w:pPr>
+        <w:tabs>
+          <w:tab w:val="num" w:pos="720"/>
+        </w:tabs>
+        <w:ind w:left="720" w:hanging="360"/>
+      </w:pPr>
+    </w:lvl>
+    <w:lvl w:ilvl="1">
+      <w:start w:val="1"/>
+      <w:numFmt w:val="decimal"/>
+      <w:lvlText w:val="%2."/>
+      <w:lvlJc w:val="left"/>
+      <w:pPr>
+        <w:tabs>
+          <w:tab w:val="num" w:pos="1440"/>
+        </w:tabs>
+        <w:ind w:left="1440" w:hanging="360"/>
+      </w:pPr>
+    </w:lvl>
+    <w:lvl w:ilvl="2">
+      <w:numFmt w:val="bullet"/>
+      <w:lvlText w:val=""/>
+      <w:lvlJc w:val="left"/>
+      <w:pPr>
+        <w:ind w:left="2160" w:hanging="360"/>
+      </w:pPr>
+      <w:rPr>
+        <w:rFonts w:ascii="Wingdings" w:eastAsiaTheme="minorHAnsi" w:hAnsi="Wingdings" w:cs="Courier New" w:hint="default"/>
+      </w:rPr>
+    </w:lvl>
+    <w:lvl w:ilvl="3">
+      <w:start w:val="1"/>
+      <w:numFmt w:val="lowerLetter"/>
+      <w:lvlText w:val="%4."/>
+      <w:lvlJc w:val="left"/>
+      <w:pPr>
+        <w:ind w:left="2880" w:hanging="360"/>
+      </w:pPr>
+      <w:rPr>
+        <w:rFonts w:hint="default"/>
+      </w:rPr>
+    </w:lvl>
+    <w:lvl w:ilvl="4" w:tentative="1">
+      <w:start w:val="1"/>
+      <w:numFmt w:val="decimal"/>
+      <w:lvlText w:val="%5."/>
+      <w:lvlJc w:val="left"/>
+      <w:pPr>
+        <w:tabs>
+          <w:tab w:val="num" w:pos="3600"/>
+        </w:tabs>
+        <w:ind w:left="3600" w:hanging="360"/>
+      </w:pPr>
+    </w:lvl>
+    <w:lvl w:ilvl="5" w:tentative="1">
+      <w:start w:val="1"/>
+      <w:numFmt w:val="decimal"/>
+      <w:lvlText w:val="%6."/>
+      <w:lvlJc w:val="left"/>
+      <w:pPr>
+        <w:tabs>
+          <w:tab w:val="num" w:pos="4320"/>
+        </w:tabs>
+        <w:ind w:left="4320" w:hanging="360"/>
+      </w:pPr>
+    </w:lvl>
+    <w:lvl w:ilvl="6" w:tentative="1">
+      <w:start w:val="1"/>
+      <w:numFmt w:val="decimal"/>
+      <w:lvlText w:val="%7."/>
+      <w:lvlJc w:val="left"/>
+      <w:pPr>
+        <w:tabs>
+          <w:tab w:val="num" w:pos="5040"/>
+        </w:tabs>
+        <w:ind w:left="5040" w:hanging="360"/>
+      </w:pPr>
+    </w:lvl>
+    <w:lvl w:ilvl="7" w:tentative="1">
+      <w:start w:val="1"/>
+      <w:numFmt w:val="decimal"/>
+      <w:lvlText w:val="%8."/>
+      <w:lvlJc w:val="left"/>
+      <w:pPr>
+        <w:tabs>
+          <w:tab w:val="num" w:pos="5760"/>
+        </w:tabs>
+        <w:ind w:left="5760" w:hanging="360"/>
+      </w:pPr>
+    </w:lvl>
+    <w:lvl w:ilvl="8" w:tentative="1">
+      <w:start w:val="1"/>
+      <w:numFmt w:val="decimal"/>
+      <w:lvlText w:val="%9."/>
+      <w:lvlJc w:val="left"/>
+      <w:pPr>
+        <w:tabs>
+          <w:tab w:val="num" w:pos="6480"/>
+        </w:tabs>
+        <w:ind w:left="6480" w:hanging="360"/>
+      </w:pPr>
+    </w:lvl>
+  </w:abstractNum>
+  <w:abstractNum w:abstractNumId="4" w15:restartNumberingAfterBreak="0">
     <w:nsid w:val="1A7A7C4C"/>
     <w:multiLevelType w:val="hybridMultilevel"/>
     <w:tmpl w:val="33A6F270"/>
@@ -7842,7 +8647,7 @@
       </w:pPr>
     </w:lvl>
   </w:abstractNum>
-  <w:abstractNum w:abstractNumId="3" w15:restartNumberingAfterBreak="0">
+  <w:abstractNum w:abstractNumId="5" w15:restartNumberingAfterBreak="0">
     <w:nsid w:val="1D08788B"/>
     <w:multiLevelType w:val="hybridMultilevel"/>
     <w:tmpl w:val="598EF598"/>
@@ -7928,7 +8733,7 @@
       </w:pPr>
     </w:lvl>
   </w:abstractNum>
-  <w:abstractNum w:abstractNumId="4" w15:restartNumberingAfterBreak="0">
+  <w:abstractNum w:abstractNumId="6" w15:restartNumberingAfterBreak="0">
     <w:nsid w:val="21A32C02"/>
     <w:multiLevelType w:val="multilevel"/>
     <w:tmpl w:val="2E664A04"/>
@@ -8040,7 +8845,226 @@
       </w:pPr>
     </w:lvl>
   </w:abstractNum>
-  <w:abstractNum w:abstractNumId="5" w15:restartNumberingAfterBreak="0">
+  <w:abstractNum w:abstractNumId="7" w15:restartNumberingAfterBreak="0">
+    <w:nsid w:val="22960B51"/>
+    <w:multiLevelType w:val="hybridMultilevel"/>
+    <w:tmpl w:val="81D4367C"/>
+    <w:lvl w:ilvl="0" w:tplc="FFFFFFFF">
+      <w:start w:val="1"/>
+      <w:numFmt w:val="lowerLetter"/>
+      <w:lvlText w:val="%1."/>
+      <w:lvlJc w:val="left"/>
+      <w:pPr>
+        <w:ind w:left="1170" w:hanging="360"/>
+      </w:pPr>
+    </w:lvl>
+    <w:lvl w:ilvl="1" w:tplc="FFFFFFFF" w:tentative="1">
+      <w:start w:val="1"/>
+      <w:numFmt w:val="lowerLetter"/>
+      <w:lvlText w:val="%2."/>
+      <w:lvlJc w:val="left"/>
+      <w:pPr>
+        <w:ind w:left="1440" w:hanging="360"/>
+      </w:pPr>
+    </w:lvl>
+    <w:lvl w:ilvl="2" w:tplc="FFFFFFFF">
+      <w:start w:val="1"/>
+      <w:numFmt w:val="lowerRoman"/>
+      <w:lvlText w:val="%3."/>
+      <w:lvlJc w:val="right"/>
+      <w:pPr>
+        <w:ind w:left="2160" w:hanging="180"/>
+      </w:pPr>
+    </w:lvl>
+    <w:lvl w:ilvl="3" w:tplc="FFFFFFFF" w:tentative="1">
+      <w:start w:val="1"/>
+      <w:numFmt w:val="decimal"/>
+      <w:lvlText w:val="%4."/>
+      <w:lvlJc w:val="left"/>
+      <w:pPr>
+        <w:ind w:left="2880" w:hanging="360"/>
+      </w:pPr>
+    </w:lvl>
+    <w:lvl w:ilvl="4" w:tplc="FFFFFFFF" w:tentative="1">
+      <w:start w:val="1"/>
+      <w:numFmt w:val="lowerLetter"/>
+      <w:lvlText w:val="%5."/>
+      <w:lvlJc w:val="left"/>
+      <w:pPr>
+        <w:ind w:left="3600" w:hanging="360"/>
+      </w:pPr>
+    </w:lvl>
+    <w:lvl w:ilvl="5" w:tplc="FFFFFFFF" w:tentative="1">
+      <w:start w:val="1"/>
+      <w:numFmt w:val="lowerRoman"/>
+      <w:lvlText w:val="%6."/>
+      <w:lvlJc w:val="right"/>
+      <w:pPr>
+        <w:ind w:left="4320" w:hanging="180"/>
+      </w:pPr>
+    </w:lvl>
+    <w:lvl w:ilvl="6" w:tplc="FFFFFFFF" w:tentative="1">
+      <w:start w:val="1"/>
+      <w:numFmt w:val="decimal"/>
+      <w:lvlText w:val="%7."/>
+      <w:lvlJc w:val="left"/>
+      <w:pPr>
+        <w:ind w:left="5040" w:hanging="360"/>
+      </w:pPr>
+    </w:lvl>
+    <w:lvl w:ilvl="7" w:tplc="FFFFFFFF" w:tentative="1">
+      <w:start w:val="1"/>
+      <w:numFmt w:val="lowerLetter"/>
+      <w:lvlText w:val="%8."/>
+      <w:lvlJc w:val="left"/>
+      <w:pPr>
+        <w:ind w:left="5760" w:hanging="360"/>
+      </w:pPr>
+    </w:lvl>
+    <w:lvl w:ilvl="8" w:tplc="FFFFFFFF" w:tentative="1">
+      <w:start w:val="1"/>
+      <w:numFmt w:val="lowerRoman"/>
+      <w:lvlText w:val="%9."/>
+      <w:lvlJc w:val="right"/>
+      <w:pPr>
+        <w:ind w:left="6480" w:hanging="180"/>
+      </w:pPr>
+    </w:lvl>
+  </w:abstractNum>
+  <w:abstractNum w:abstractNumId="8" w15:restartNumberingAfterBreak="0">
+    <w:nsid w:val="29502CFA"/>
+    <w:multiLevelType w:val="multilevel"/>
+    <w:tmpl w:val="86223AB6"/>
+    <w:lvl w:ilvl="0">
+      <w:start w:val="3"/>
+      <w:numFmt w:val="decimal"/>
+      <w:lvlText w:val="%1."/>
+      <w:lvlJc w:val="left"/>
+      <w:pPr>
+        <w:tabs>
+          <w:tab w:val="num" w:pos="720"/>
+        </w:tabs>
+        <w:ind w:left="720" w:hanging="360"/>
+      </w:pPr>
+      <w:rPr>
+        <w:rFonts w:hint="default"/>
+      </w:rPr>
+    </w:lvl>
+    <w:lvl w:ilvl="1">
+      <w:start w:val="1"/>
+      <w:numFmt w:val="decimal"/>
+      <w:lvlText w:val="%2."/>
+      <w:lvlJc w:val="left"/>
+      <w:pPr>
+        <w:tabs>
+          <w:tab w:val="num" w:pos="1440"/>
+        </w:tabs>
+        <w:ind w:left="1440" w:hanging="360"/>
+      </w:pPr>
+      <w:rPr>
+        <w:rFonts w:hint="default"/>
+      </w:rPr>
+    </w:lvl>
+    <w:lvl w:ilvl="2">
+      <w:numFmt w:val="bullet"/>
+      <w:lvlText w:val=""/>
+      <w:lvlJc w:val="left"/>
+      <w:pPr>
+        <w:ind w:left="2160" w:hanging="360"/>
+      </w:pPr>
+      <w:rPr>
+        <w:rFonts w:ascii="Wingdings" w:eastAsiaTheme="minorHAnsi" w:hAnsi="Wingdings" w:cs="Courier New" w:hint="default"/>
+      </w:rPr>
+    </w:lvl>
+    <w:lvl w:ilvl="3">
+      <w:start w:val="1"/>
+      <w:numFmt w:val="lowerLetter"/>
+      <w:lvlText w:val="%4."/>
+      <w:lvlJc w:val="left"/>
+      <w:pPr>
+        <w:ind w:left="2880" w:hanging="360"/>
+      </w:pPr>
+      <w:rPr>
+        <w:rFonts w:hint="default"/>
+      </w:rPr>
+    </w:lvl>
+    <w:lvl w:ilvl="4">
+      <w:start w:val="1"/>
+      <w:numFmt w:val="decimal"/>
+      <w:lvlText w:val="%5."/>
+      <w:lvlJc w:val="left"/>
+      <w:pPr>
+        <w:tabs>
+          <w:tab w:val="num" w:pos="3600"/>
+        </w:tabs>
+        <w:ind w:left="3600" w:hanging="360"/>
+      </w:pPr>
+      <w:rPr>
+        <w:rFonts w:hint="default"/>
+      </w:rPr>
+    </w:lvl>
+    <w:lvl w:ilvl="5">
+      <w:start w:val="1"/>
+      <w:numFmt w:val="decimal"/>
+      <w:lvlText w:val="%6."/>
+      <w:lvlJc w:val="left"/>
+      <w:pPr>
+        <w:tabs>
+          <w:tab w:val="num" w:pos="4320"/>
+        </w:tabs>
+        <w:ind w:left="4320" w:hanging="360"/>
+      </w:pPr>
+      <w:rPr>
+        <w:rFonts w:hint="default"/>
+      </w:rPr>
+    </w:lvl>
+    <w:lvl w:ilvl="6">
+      <w:start w:val="1"/>
+      <w:numFmt w:val="decimal"/>
+      <w:lvlText w:val="%7."/>
+      <w:lvlJc w:val="left"/>
+      <w:pPr>
+        <w:tabs>
+          <w:tab w:val="num" w:pos="5040"/>
+        </w:tabs>
+        <w:ind w:left="5040" w:hanging="360"/>
+      </w:pPr>
+      <w:rPr>
+        <w:rFonts w:hint="default"/>
+      </w:rPr>
+    </w:lvl>
+    <w:lvl w:ilvl="7">
+      <w:start w:val="1"/>
+      <w:numFmt w:val="decimal"/>
+      <w:lvlText w:val="%8."/>
+      <w:lvlJc w:val="left"/>
+      <w:pPr>
+        <w:tabs>
+          <w:tab w:val="num" w:pos="5760"/>
+        </w:tabs>
+        <w:ind w:left="5760" w:hanging="360"/>
+      </w:pPr>
+      <w:rPr>
+        <w:rFonts w:hint="default"/>
+      </w:rPr>
+    </w:lvl>
+    <w:lvl w:ilvl="8">
+      <w:start w:val="1"/>
+      <w:numFmt w:val="decimal"/>
+      <w:lvlText w:val="%9."/>
+      <w:lvlJc w:val="left"/>
+      <w:pPr>
+        <w:tabs>
+          <w:tab w:val="num" w:pos="6480"/>
+        </w:tabs>
+        <w:ind w:left="6480" w:hanging="360"/>
+      </w:pPr>
+      <w:rPr>
+        <w:rFonts w:hint="default"/>
+      </w:rPr>
+    </w:lvl>
+  </w:abstractNum>
+  <w:abstractNum w:abstractNumId="9" w15:restartNumberingAfterBreak="0">
     <w:nsid w:val="310F52FF"/>
     <w:multiLevelType w:val="hybridMultilevel"/>
     <w:tmpl w:val="81D4367C"/>
@@ -8050,7 +9074,7 @@
       <w:lvlText w:val="%1."/>
       <w:lvlJc w:val="left"/>
       <w:pPr>
-        <w:ind w:left="720" w:hanging="360"/>
+        <w:ind w:left="1170" w:hanging="360"/>
       </w:pPr>
     </w:lvl>
     <w:lvl w:ilvl="1" w:tplc="04090019" w:tentative="1">
@@ -8126,7 +9150,7 @@
       </w:pPr>
     </w:lvl>
   </w:abstractNum>
-  <w:abstractNum w:abstractNumId="6" w15:restartNumberingAfterBreak="0">
+  <w:abstractNum w:abstractNumId="10" w15:restartNumberingAfterBreak="0">
     <w:nsid w:val="32743676"/>
     <w:multiLevelType w:val="hybridMultilevel"/>
     <w:tmpl w:val="F8E04134"/>
@@ -8212,7 +9236,7 @@
       </w:pPr>
     </w:lvl>
   </w:abstractNum>
-  <w:abstractNum w:abstractNumId="7" w15:restartNumberingAfterBreak="0">
+  <w:abstractNum w:abstractNumId="11" w15:restartNumberingAfterBreak="0">
     <w:nsid w:val="46492049"/>
     <w:multiLevelType w:val="multilevel"/>
     <w:tmpl w:val="355EBE8C"/>
@@ -8325,7 +9349,7 @@
       </w:pPr>
     </w:lvl>
   </w:abstractNum>
-  <w:abstractNum w:abstractNumId="8" w15:restartNumberingAfterBreak="0">
+  <w:abstractNum w:abstractNumId="12" w15:restartNumberingAfterBreak="0">
     <w:nsid w:val="467B3186"/>
     <w:multiLevelType w:val="multilevel"/>
     <w:tmpl w:val="0826182E"/>
@@ -8441,7 +9465,7 @@
       </w:rPr>
     </w:lvl>
   </w:abstractNum>
-  <w:abstractNum w:abstractNumId="9" w15:restartNumberingAfterBreak="0">
+  <w:abstractNum w:abstractNumId="13" w15:restartNumberingAfterBreak="0">
     <w:nsid w:val="4D590A45"/>
     <w:multiLevelType w:val="multilevel"/>
     <w:tmpl w:val="355EBE8C"/>
@@ -8554,7 +9578,7 @@
       </w:pPr>
     </w:lvl>
   </w:abstractNum>
-  <w:abstractNum w:abstractNumId="10" w15:restartNumberingAfterBreak="0">
+  <w:abstractNum w:abstractNumId="14" w15:restartNumberingAfterBreak="0">
     <w:nsid w:val="4DCE28A7"/>
     <w:multiLevelType w:val="hybridMultilevel"/>
     <w:tmpl w:val="87A40432"/>
@@ -8644,7 +9668,7 @@
       </w:pPr>
     </w:lvl>
   </w:abstractNum>
-  <w:abstractNum w:abstractNumId="11" w15:restartNumberingAfterBreak="0">
+  <w:abstractNum w:abstractNumId="15" w15:restartNumberingAfterBreak="0">
     <w:nsid w:val="4E892F1D"/>
     <w:multiLevelType w:val="hybridMultilevel"/>
     <w:tmpl w:val="64B03E84"/>
@@ -8734,7 +9758,7 @@
       </w:pPr>
     </w:lvl>
   </w:abstractNum>
-  <w:abstractNum w:abstractNumId="12" w15:restartNumberingAfterBreak="0">
+  <w:abstractNum w:abstractNumId="16" w15:restartNumberingAfterBreak="0">
     <w:nsid w:val="4ECA6E51"/>
     <w:multiLevelType w:val="hybridMultilevel"/>
     <w:tmpl w:val="B1CA2DAE"/>
@@ -8824,7 +9848,7 @@
       </w:pPr>
     </w:lvl>
   </w:abstractNum>
-  <w:abstractNum w:abstractNumId="13" w15:restartNumberingAfterBreak="0">
+  <w:abstractNum w:abstractNumId="17" w15:restartNumberingAfterBreak="0">
     <w:nsid w:val="51DB10A6"/>
     <w:multiLevelType w:val="hybridMultilevel"/>
     <w:tmpl w:val="D9F40B12"/>
@@ -8910,7 +9934,7 @@
       </w:pPr>
     </w:lvl>
   </w:abstractNum>
-  <w:abstractNum w:abstractNumId="14" w15:restartNumberingAfterBreak="0">
+  <w:abstractNum w:abstractNumId="18" w15:restartNumberingAfterBreak="0">
     <w:nsid w:val="5B093ED6"/>
     <w:multiLevelType w:val="multilevel"/>
     <w:tmpl w:val="B99E72A8"/>
@@ -9022,10 +10046,10 @@
       </w:pPr>
     </w:lvl>
   </w:abstractNum>
-  <w:abstractNum w:abstractNumId="15" w15:restartNumberingAfterBreak="0">
+  <w:abstractNum w:abstractNumId="19" w15:restartNumberingAfterBreak="0">
     <w:nsid w:val="5EF77720"/>
     <w:multiLevelType w:val="multilevel"/>
-    <w:tmpl w:val="DDFC9824"/>
+    <w:tmpl w:val="B30EC61C"/>
     <w:lvl w:ilvl="0">
       <w:start w:val="1"/>
       <w:numFmt w:val="decimal"/>
@@ -9184,7 +10208,7 @@
       </w:rPr>
     </w:lvl>
   </w:abstractNum>
-  <w:abstractNum w:abstractNumId="16" w15:restartNumberingAfterBreak="0">
+  <w:abstractNum w:abstractNumId="20" w15:restartNumberingAfterBreak="0">
     <w:nsid w:val="5FC377A1"/>
     <w:multiLevelType w:val="hybridMultilevel"/>
     <w:tmpl w:val="B582AD60"/>
@@ -9319,7 +10343,140 @@
       </w:pPr>
     </w:lvl>
   </w:abstractNum>
-  <w:abstractNum w:abstractNumId="17" w15:restartNumberingAfterBreak="0">
+  <w:abstractNum w:abstractNumId="21" w15:restartNumberingAfterBreak="0">
+    <w:nsid w:val="69BC1173"/>
+    <w:multiLevelType w:val="multilevel"/>
+    <w:tmpl w:val="6CF2E2A0"/>
+    <w:lvl w:ilvl="0">
+      <w:start w:val="1"/>
+      <w:numFmt w:val="decimal"/>
+      <w:lvlText w:val="%1."/>
+      <w:lvlJc w:val="left"/>
+      <w:pPr>
+        <w:tabs>
+          <w:tab w:val="num" w:pos="720"/>
+        </w:tabs>
+        <w:ind w:left="720" w:hanging="360"/>
+      </w:pPr>
+      <w:rPr>
+        <w:rFonts w:hint="default"/>
+      </w:rPr>
+    </w:lvl>
+    <w:lvl w:ilvl="1">
+      <w:start w:val="1"/>
+      <w:numFmt w:val="decimal"/>
+      <w:lvlText w:val="%2."/>
+      <w:lvlJc w:val="left"/>
+      <w:pPr>
+        <w:tabs>
+          <w:tab w:val="num" w:pos="1440"/>
+        </w:tabs>
+        <w:ind w:left="1440" w:hanging="360"/>
+      </w:pPr>
+      <w:rPr>
+        <w:rFonts w:hint="default"/>
+      </w:rPr>
+    </w:lvl>
+    <w:lvl w:ilvl="2">
+      <w:numFmt w:val="bullet"/>
+      <w:lvlText w:val=""/>
+      <w:lvlJc w:val="left"/>
+      <w:pPr>
+        <w:ind w:left="2160" w:hanging="360"/>
+      </w:pPr>
+      <w:rPr>
+        <w:rFonts w:ascii="Wingdings" w:eastAsiaTheme="minorHAnsi" w:hAnsi="Wingdings" w:cs="Courier New" w:hint="default"/>
+      </w:rPr>
+    </w:lvl>
+    <w:lvl w:ilvl="3">
+      <w:start w:val="1"/>
+      <w:numFmt w:val="lowerLetter"/>
+      <w:lvlText w:val="%4."/>
+      <w:lvlJc w:val="left"/>
+      <w:pPr>
+        <w:ind w:left="2880" w:hanging="360"/>
+      </w:pPr>
+      <w:rPr>
+        <w:rFonts w:hint="default"/>
+      </w:rPr>
+    </w:lvl>
+    <w:lvl w:ilvl="4">
+      <w:start w:val="1"/>
+      <w:numFmt w:val="decimal"/>
+      <w:lvlText w:val="%5."/>
+      <w:lvlJc w:val="left"/>
+      <w:pPr>
+        <w:tabs>
+          <w:tab w:val="num" w:pos="3600"/>
+        </w:tabs>
+        <w:ind w:left="3600" w:hanging="360"/>
+      </w:pPr>
+      <w:rPr>
+        <w:rFonts w:hint="default"/>
+      </w:rPr>
+    </w:lvl>
+    <w:lvl w:ilvl="5">
+      <w:start w:val="1"/>
+      <w:numFmt w:val="decimal"/>
+      <w:lvlText w:val="%6."/>
+      <w:lvlJc w:val="left"/>
+      <w:pPr>
+        <w:tabs>
+          <w:tab w:val="num" w:pos="4320"/>
+        </w:tabs>
+        <w:ind w:left="4320" w:hanging="360"/>
+      </w:pPr>
+      <w:rPr>
+        <w:rFonts w:hint="default"/>
+      </w:rPr>
+    </w:lvl>
+    <w:lvl w:ilvl="6">
+      <w:start w:val="1"/>
+      <w:numFmt w:val="decimal"/>
+      <w:lvlText w:val="%7."/>
+      <w:lvlJc w:val="left"/>
+      <w:pPr>
+        <w:tabs>
+          <w:tab w:val="num" w:pos="5040"/>
+        </w:tabs>
+        <w:ind w:left="5040" w:hanging="360"/>
+      </w:pPr>
+      <w:rPr>
+        <w:rFonts w:hint="default"/>
+      </w:rPr>
+    </w:lvl>
+    <w:lvl w:ilvl="7">
+      <w:start w:val="1"/>
+      <w:numFmt w:val="decimal"/>
+      <w:lvlText w:val="%8."/>
+      <w:lvlJc w:val="left"/>
+      <w:pPr>
+        <w:tabs>
+          <w:tab w:val="num" w:pos="5760"/>
+        </w:tabs>
+        <w:ind w:left="5760" w:hanging="360"/>
+      </w:pPr>
+      <w:rPr>
+        <w:rFonts w:hint="default"/>
+      </w:rPr>
+    </w:lvl>
+    <w:lvl w:ilvl="8">
+      <w:start w:val="1"/>
+      <w:numFmt w:val="decimal"/>
+      <w:lvlText w:val="%9."/>
+      <w:lvlJc w:val="left"/>
+      <w:pPr>
+        <w:tabs>
+          <w:tab w:val="num" w:pos="6480"/>
+        </w:tabs>
+        <w:ind w:left="6480" w:hanging="360"/>
+      </w:pPr>
+      <w:rPr>
+        <w:rFonts w:hint="default"/>
+      </w:rPr>
+    </w:lvl>
+  </w:abstractNum>
+  <w:abstractNum w:abstractNumId="22" w15:restartNumberingAfterBreak="0">
     <w:nsid w:val="6C024903"/>
     <w:multiLevelType w:val="multilevel"/>
     <w:tmpl w:val="355EBE8C"/>
@@ -9432,7 +10589,7 @@
       </w:pPr>
     </w:lvl>
   </w:abstractNum>
-  <w:abstractNum w:abstractNumId="18" w15:restartNumberingAfterBreak="0">
+  <w:abstractNum w:abstractNumId="23" w15:restartNumberingAfterBreak="0">
     <w:nsid w:val="72132232"/>
     <w:multiLevelType w:val="hybridMultilevel"/>
     <w:tmpl w:val="0B9A96CA"/>
@@ -9448,7 +10605,7 @@
         <w:rFonts w:ascii="Symbol" w:hAnsi="Symbol" w:hint="default"/>
       </w:rPr>
     </w:lvl>
-    <w:lvl w:ilvl="1" w:tplc="04090003" w:tentative="1">
+    <w:lvl w:ilvl="1" w:tplc="04090003">
       <w:start w:val="1"/>
       <w:numFmt w:val="bullet"/>
       <w:lvlText w:val="o"/>
@@ -9545,8 +10702,8 @@
       </w:rPr>
     </w:lvl>
   </w:abstractNum>
-  <w:abstractNum w:abstractNumId="19" w15:restartNumberingAfterBreak="0">
-    <w:nsid w:val="7D3F2445"/>
+  <w:abstractNum w:abstractNumId="24" w15:restartNumberingAfterBreak="0">
+    <w:nsid w:val="759D4CB5"/>
     <w:multiLevelType w:val="multilevel"/>
     <w:tmpl w:val="2E664A04"/>
     <w:lvl w:ilvl="0">
@@ -9657,26 +10814,245 @@
       </w:pPr>
     </w:lvl>
   </w:abstractNum>
+  <w:abstractNum w:abstractNumId="25" w15:restartNumberingAfterBreak="0">
+    <w:nsid w:val="75D40E9A"/>
+    <w:multiLevelType w:val="hybridMultilevel"/>
+    <w:tmpl w:val="3EE08E1E"/>
+    <w:lvl w:ilvl="0" w:tplc="0409000F">
+      <w:start w:val="1"/>
+      <w:numFmt w:val="decimal"/>
+      <w:lvlText w:val="%1."/>
+      <w:lvlJc w:val="left"/>
+      <w:pPr>
+        <w:ind w:left="1080" w:hanging="360"/>
+      </w:pPr>
+    </w:lvl>
+    <w:lvl w:ilvl="1" w:tplc="04090019" w:tentative="1">
+      <w:start w:val="1"/>
+      <w:numFmt w:val="lowerLetter"/>
+      <w:lvlText w:val="%2."/>
+      <w:lvlJc w:val="left"/>
+      <w:pPr>
+        <w:ind w:left="1800" w:hanging="360"/>
+      </w:pPr>
+    </w:lvl>
+    <w:lvl w:ilvl="2" w:tplc="0409001B" w:tentative="1">
+      <w:start w:val="1"/>
+      <w:numFmt w:val="lowerRoman"/>
+      <w:lvlText w:val="%3."/>
+      <w:lvlJc w:val="right"/>
+      <w:pPr>
+        <w:ind w:left="2520" w:hanging="180"/>
+      </w:pPr>
+    </w:lvl>
+    <w:lvl w:ilvl="3" w:tplc="0409000F" w:tentative="1">
+      <w:start w:val="1"/>
+      <w:numFmt w:val="decimal"/>
+      <w:lvlText w:val="%4."/>
+      <w:lvlJc w:val="left"/>
+      <w:pPr>
+        <w:ind w:left="3240" w:hanging="360"/>
+      </w:pPr>
+    </w:lvl>
+    <w:lvl w:ilvl="4" w:tplc="04090019" w:tentative="1">
+      <w:start w:val="1"/>
+      <w:numFmt w:val="lowerLetter"/>
+      <w:lvlText w:val="%5."/>
+      <w:lvlJc w:val="left"/>
+      <w:pPr>
+        <w:ind w:left="3960" w:hanging="360"/>
+      </w:pPr>
+    </w:lvl>
+    <w:lvl w:ilvl="5" w:tplc="0409001B" w:tentative="1">
+      <w:start w:val="1"/>
+      <w:numFmt w:val="lowerRoman"/>
+      <w:lvlText w:val="%6."/>
+      <w:lvlJc w:val="right"/>
+      <w:pPr>
+        <w:ind w:left="4680" w:hanging="180"/>
+      </w:pPr>
+    </w:lvl>
+    <w:lvl w:ilvl="6" w:tplc="0409000F" w:tentative="1">
+      <w:start w:val="1"/>
+      <w:numFmt w:val="decimal"/>
+      <w:lvlText w:val="%7."/>
+      <w:lvlJc w:val="left"/>
+      <w:pPr>
+        <w:ind w:left="5400" w:hanging="360"/>
+      </w:pPr>
+    </w:lvl>
+    <w:lvl w:ilvl="7" w:tplc="04090019" w:tentative="1">
+      <w:start w:val="1"/>
+      <w:numFmt w:val="lowerLetter"/>
+      <w:lvlText w:val="%8."/>
+      <w:lvlJc w:val="left"/>
+      <w:pPr>
+        <w:ind w:left="6120" w:hanging="360"/>
+      </w:pPr>
+    </w:lvl>
+    <w:lvl w:ilvl="8" w:tplc="0409001B" w:tentative="1">
+      <w:start w:val="1"/>
+      <w:numFmt w:val="lowerRoman"/>
+      <w:lvlText w:val="%9."/>
+      <w:lvlJc w:val="right"/>
+      <w:pPr>
+        <w:ind w:left="6840" w:hanging="180"/>
+      </w:pPr>
+    </w:lvl>
+  </w:abstractNum>
+  <w:abstractNum w:abstractNumId="26" w15:restartNumberingAfterBreak="0">
+    <w:nsid w:val="7D3F2445"/>
+    <w:multiLevelType w:val="multilevel"/>
+    <w:tmpl w:val="86223AB6"/>
+    <w:lvl w:ilvl="0">
+      <w:start w:val="3"/>
+      <w:numFmt w:val="decimal"/>
+      <w:lvlText w:val="%1."/>
+      <w:lvlJc w:val="left"/>
+      <w:pPr>
+        <w:tabs>
+          <w:tab w:val="num" w:pos="720"/>
+        </w:tabs>
+        <w:ind w:left="720" w:hanging="360"/>
+      </w:pPr>
+      <w:rPr>
+        <w:rFonts w:hint="default"/>
+      </w:rPr>
+    </w:lvl>
+    <w:lvl w:ilvl="1">
+      <w:start w:val="1"/>
+      <w:numFmt w:val="decimal"/>
+      <w:lvlText w:val="%2."/>
+      <w:lvlJc w:val="left"/>
+      <w:pPr>
+        <w:tabs>
+          <w:tab w:val="num" w:pos="1440"/>
+        </w:tabs>
+        <w:ind w:left="1440" w:hanging="360"/>
+      </w:pPr>
+      <w:rPr>
+        <w:rFonts w:hint="default"/>
+      </w:rPr>
+    </w:lvl>
+    <w:lvl w:ilvl="2">
+      <w:numFmt w:val="bullet"/>
+      <w:lvlText w:val=""/>
+      <w:lvlJc w:val="left"/>
+      <w:pPr>
+        <w:ind w:left="2160" w:hanging="360"/>
+      </w:pPr>
+      <w:rPr>
+        <w:rFonts w:ascii="Wingdings" w:eastAsiaTheme="minorHAnsi" w:hAnsi="Wingdings" w:cs="Courier New" w:hint="default"/>
+      </w:rPr>
+    </w:lvl>
+    <w:lvl w:ilvl="3">
+      <w:start w:val="1"/>
+      <w:numFmt w:val="lowerLetter"/>
+      <w:lvlText w:val="%4."/>
+      <w:lvlJc w:val="left"/>
+      <w:pPr>
+        <w:ind w:left="2880" w:hanging="360"/>
+      </w:pPr>
+      <w:rPr>
+        <w:rFonts w:hint="default"/>
+      </w:rPr>
+    </w:lvl>
+    <w:lvl w:ilvl="4">
+      <w:start w:val="1"/>
+      <w:numFmt w:val="decimal"/>
+      <w:lvlText w:val="%5."/>
+      <w:lvlJc w:val="left"/>
+      <w:pPr>
+        <w:tabs>
+          <w:tab w:val="num" w:pos="3600"/>
+        </w:tabs>
+        <w:ind w:left="3600" w:hanging="360"/>
+      </w:pPr>
+      <w:rPr>
+        <w:rFonts w:hint="default"/>
+      </w:rPr>
+    </w:lvl>
+    <w:lvl w:ilvl="5">
+      <w:start w:val="1"/>
+      <w:numFmt w:val="decimal"/>
+      <w:lvlText w:val="%6."/>
+      <w:lvlJc w:val="left"/>
+      <w:pPr>
+        <w:tabs>
+          <w:tab w:val="num" w:pos="4320"/>
+        </w:tabs>
+        <w:ind w:left="4320" w:hanging="360"/>
+      </w:pPr>
+      <w:rPr>
+        <w:rFonts w:hint="default"/>
+      </w:rPr>
+    </w:lvl>
+    <w:lvl w:ilvl="6">
+      <w:start w:val="1"/>
+      <w:numFmt w:val="decimal"/>
+      <w:lvlText w:val="%7."/>
+      <w:lvlJc w:val="left"/>
+      <w:pPr>
+        <w:tabs>
+          <w:tab w:val="num" w:pos="5040"/>
+        </w:tabs>
+        <w:ind w:left="5040" w:hanging="360"/>
+      </w:pPr>
+      <w:rPr>
+        <w:rFonts w:hint="default"/>
+      </w:rPr>
+    </w:lvl>
+    <w:lvl w:ilvl="7">
+      <w:start w:val="1"/>
+      <w:numFmt w:val="decimal"/>
+      <w:lvlText w:val="%8."/>
+      <w:lvlJc w:val="left"/>
+      <w:pPr>
+        <w:tabs>
+          <w:tab w:val="num" w:pos="5760"/>
+        </w:tabs>
+        <w:ind w:left="5760" w:hanging="360"/>
+      </w:pPr>
+      <w:rPr>
+        <w:rFonts w:hint="default"/>
+      </w:rPr>
+    </w:lvl>
+    <w:lvl w:ilvl="8">
+      <w:start w:val="1"/>
+      <w:numFmt w:val="decimal"/>
+      <w:lvlText w:val="%9."/>
+      <w:lvlJc w:val="left"/>
+      <w:pPr>
+        <w:tabs>
+          <w:tab w:val="num" w:pos="6480"/>
+        </w:tabs>
+        <w:ind w:left="6480" w:hanging="360"/>
+      </w:pPr>
+      <w:rPr>
+        <w:rFonts w:hint="default"/>
+      </w:rPr>
+    </w:lvl>
+  </w:abstractNum>
   <w:num w:numId="1">
-    <w:abstractNumId w:val="8"/>
+    <w:abstractNumId w:val="12"/>
   </w:num>
   <w:num w:numId="2">
-    <w:abstractNumId w:val="2"/>
+    <w:abstractNumId w:val="4"/>
   </w:num>
   <w:num w:numId="3">
-    <w:abstractNumId w:val="12"/>
+    <w:abstractNumId w:val="16"/>
   </w:num>
   <w:num w:numId="4">
-    <w:abstractNumId w:val="11"/>
+    <w:abstractNumId w:val="15"/>
   </w:num>
   <w:num w:numId="5">
-    <w:abstractNumId w:val="10"/>
+    <w:abstractNumId w:val="14"/>
   </w:num>
   <w:num w:numId="6">
-    <w:abstractNumId w:val="15"/>
+    <w:abstractNumId w:val="19"/>
   </w:num>
   <w:num w:numId="7">
-    <w:abstractNumId w:val="18"/>
+    <w:abstractNumId w:val="23"/>
   </w:num>
   <w:num w:numId="8">
     <w:abstractNumId w:val="0"/>
@@ -9785,43 +11161,64 @@
     </w:lvlOverride>
   </w:num>
   <w:num w:numId="9">
-    <w:abstractNumId w:val="16"/>
+    <w:abstractNumId w:val="20"/>
   </w:num>
   <w:num w:numId="10">
     <w:abstractNumId w:val="0"/>
   </w:num>
   <w:num w:numId="11">
+    <w:abstractNumId w:val="13"/>
+  </w:num>
+  <w:num w:numId="12">
+    <w:abstractNumId w:val="26"/>
+  </w:num>
+  <w:num w:numId="13">
+    <w:abstractNumId w:val="18"/>
+  </w:num>
+  <w:num w:numId="14">
+    <w:abstractNumId w:val="17"/>
+  </w:num>
+  <w:num w:numId="15">
+    <w:abstractNumId w:val="10"/>
+  </w:num>
+  <w:num w:numId="16">
     <w:abstractNumId w:val="9"/>
   </w:num>
-  <w:num w:numId="12">
-    <w:abstractNumId w:val="19"/>
-  </w:num>
-  <w:num w:numId="13">
-    <w:abstractNumId w:val="14"/>
-  </w:num>
-  <w:num w:numId="14">
-    <w:abstractNumId w:val="13"/>
-  </w:num>
-  <w:num w:numId="15">
-    <w:abstractNumId w:val="6"/>
-  </w:num>
-  <w:num w:numId="16">
+  <w:num w:numId="17">
     <w:abstractNumId w:val="5"/>
-  </w:num>
-  <w:num w:numId="17">
-    <w:abstractNumId w:val="3"/>
   </w:num>
   <w:num w:numId="18">
     <w:abstractNumId w:val="1"/>
   </w:num>
   <w:num w:numId="19">
-    <w:abstractNumId w:val="4"/>
+    <w:abstractNumId w:val="6"/>
   </w:num>
   <w:num w:numId="20">
-    <w:abstractNumId w:val="17"/>
+    <w:abstractNumId w:val="22"/>
   </w:num>
   <w:num w:numId="21">
+    <w:abstractNumId w:val="11"/>
+  </w:num>
+  <w:num w:numId="22">
+    <w:abstractNumId w:val="25"/>
+  </w:num>
+  <w:num w:numId="23">
+    <w:abstractNumId w:val="8"/>
+  </w:num>
+  <w:num w:numId="24">
+    <w:abstractNumId w:val="21"/>
+  </w:num>
+  <w:num w:numId="25">
+    <w:abstractNumId w:val="2"/>
+  </w:num>
+  <w:num w:numId="26">
     <w:abstractNumId w:val="7"/>
+  </w:num>
+  <w:num w:numId="27">
+    <w:abstractNumId w:val="24"/>
+  </w:num>
+  <w:num w:numId="28">
+    <w:abstractNumId w:val="3"/>
   </w:num>
   <w:numIdMacAtCleanup w:val="16"/>
 </w:numbering>
@@ -10225,14 +11622,10 @@
   <w:style w:type="paragraph" w:default="1" w:styleId="Normal">
     <w:name w:val="Normal"/>
     <w:qFormat/>
-    <w:rsid w:val="00E6472E"/>
+    <w:rsid w:val="00202041"/>
     <w:pPr>
       <w:spacing w:before="100" w:beforeAutospacing="1" w:after="100" w:afterAutospacing="1" w:line="240" w:lineRule="auto"/>
     </w:pPr>
-    <w:rPr>
-      <w:rFonts w:ascii="Times New Roman" w:hAnsi="Times New Roman"/>
-      <w:sz w:val="24"/>
-    </w:rPr>
   </w:style>
   <w:style w:type="paragraph" w:styleId="Heading1">
     <w:name w:val="heading 1"/>
@@ -10242,7 +11635,7 @@
     <w:autoRedefine/>
     <w:uiPriority w:val="9"/>
     <w:qFormat/>
-    <w:rsid w:val="00D15AA5"/>
+    <w:rsid w:val="00C04011"/>
     <w:pPr>
       <w:keepNext/>
       <w:keepLines/>
@@ -10250,15 +11643,14 @@
         <w:numId w:val="6"/>
       </w:numPr>
       <w:spacing w:before="240" w:beforeAutospacing="0" w:after="120" w:afterAutospacing="0"/>
-      <w:ind w:left="547" w:hanging="547"/>
       <w:outlineLvl w:val="0"/>
     </w:pPr>
     <w:rPr>
-      <w:rFonts w:eastAsiaTheme="majorEastAsia" w:cstheme="majorBidi"/>
+      <w:rFonts w:asciiTheme="majorHAnsi" w:eastAsiaTheme="majorEastAsia" w:hAnsiTheme="majorHAnsi" w:cstheme="majorBidi"/>
       <w:b/>
       <w:bCs/>
-      <w:color w:val="4F6228" w:themeColor="accent3" w:themeShade="80"/>
-      <w:sz w:val="32"/>
+      <w:color w:val="17365D" w:themeColor="text2" w:themeShade="BF"/>
+      <w:sz w:val="28"/>
       <w:szCs w:val="32"/>
     </w:rPr>
   </w:style>
@@ -10271,7 +11663,7 @@
     <w:uiPriority w:val="9"/>
     <w:unhideWhenUsed/>
     <w:qFormat/>
-    <w:rsid w:val="00D15AA5"/>
+    <w:rsid w:val="00202041"/>
     <w:pPr>
       <w:keepNext/>
       <w:keepLines/>
@@ -10280,15 +11672,14 @@
         <w:numId w:val="6"/>
       </w:numPr>
       <w:spacing w:before="0" w:beforeAutospacing="0" w:after="120" w:afterAutospacing="0"/>
-      <w:ind w:left="547" w:hanging="547"/>
       <w:outlineLvl w:val="1"/>
     </w:pPr>
     <w:rPr>
-      <w:rFonts w:eastAsiaTheme="majorEastAsia" w:cstheme="majorBidi"/>
+      <w:rFonts w:asciiTheme="majorHAnsi" w:eastAsiaTheme="majorEastAsia" w:hAnsiTheme="majorHAnsi" w:cstheme="majorBidi"/>
       <w:b/>
       <w:bCs/>
-      <w:color w:val="C00000"/>
-      <w:sz w:val="28"/>
+      <w:color w:val="365F91" w:themeColor="accent1" w:themeShade="BF"/>
+      <w:sz w:val="24"/>
       <w:szCs w:val="28"/>
     </w:rPr>
   </w:style>
@@ -10301,7 +11692,7 @@
     <w:uiPriority w:val="9"/>
     <w:unhideWhenUsed/>
     <w:qFormat/>
-    <w:rsid w:val="00AC39CA"/>
+    <w:rsid w:val="005A1E11"/>
     <w:pPr>
       <w:keepNext/>
       <w:keepLines/>
@@ -10309,13 +11700,15 @@
         <w:ilvl w:val="2"/>
         <w:numId w:val="6"/>
       </w:numPr>
-      <w:spacing w:after="100"/>
+      <w:spacing w:before="0" w:beforeAutospacing="0" w:after="120" w:afterAutospacing="0"/>
       <w:outlineLvl w:val="2"/>
     </w:pPr>
     <w:rPr>
-      <w:rFonts w:eastAsiaTheme="majorEastAsia" w:cstheme="majorBidi"/>
+      <w:rFonts w:asciiTheme="majorHAnsi" w:eastAsiaTheme="majorEastAsia" w:hAnsiTheme="majorHAnsi" w:cstheme="majorBidi"/>
       <w:b/>
       <w:bCs/>
+      <w:color w:val="984806" w:themeColor="accent6" w:themeShade="80"/>
+      <w:sz w:val="24"/>
     </w:rPr>
   </w:style>
   <w:style w:type="paragraph" w:styleId="Heading4">
@@ -10336,7 +11729,6 @@
         <w:numId w:val="6"/>
       </w:numPr>
       <w:spacing w:before="200" w:after="60"/>
-      <w:ind w:left="900" w:hanging="900"/>
       <w:outlineLvl w:val="3"/>
     </w:pPr>
     <w:rPr>
@@ -10365,7 +11757,6 @@
         <w:numId w:val="6"/>
       </w:numPr>
       <w:spacing w:before="200"/>
-      <w:ind w:left="1080" w:hanging="1080"/>
       <w:outlineLvl w:val="4"/>
     </w:pPr>
     <w:rPr>
@@ -10391,7 +11782,6 @@
         <w:numId w:val="6"/>
       </w:numPr>
       <w:spacing w:before="200" w:after="60"/>
-      <w:ind w:left="1350" w:hanging="1350"/>
       <w:outlineLvl w:val="5"/>
     </w:pPr>
     <w:rPr>
@@ -10486,6 +11876,7 @@
   <w:style w:type="character" w:default="1" w:styleId="DefaultParagraphFont">
     <w:name w:val="Default Paragraph Font"/>
     <w:uiPriority w:val="1"/>
+    <w:semiHidden/>
     <w:unhideWhenUsed/>
   </w:style>
   <w:style w:type="table" w:default="1" w:styleId="TableNormal">
@@ -10514,13 +11905,13 @@
     <w:basedOn w:val="DefaultParagraphFont"/>
     <w:link w:val="Heading1"/>
     <w:uiPriority w:val="9"/>
-    <w:rsid w:val="00D15AA5"/>
+    <w:rsid w:val="00C04011"/>
     <w:rPr>
-      <w:rFonts w:ascii="Times New Roman" w:eastAsiaTheme="majorEastAsia" w:hAnsi="Times New Roman" w:cstheme="majorBidi"/>
+      <w:rFonts w:asciiTheme="majorHAnsi" w:eastAsiaTheme="majorEastAsia" w:hAnsiTheme="majorHAnsi" w:cstheme="majorBidi"/>
       <w:b/>
       <w:bCs/>
-      <w:color w:val="4F6228" w:themeColor="accent3" w:themeShade="80"/>
-      <w:sz w:val="32"/>
+      <w:color w:val="17365D" w:themeColor="text2" w:themeShade="BF"/>
+      <w:sz w:val="28"/>
       <w:szCs w:val="32"/>
     </w:rPr>
   </w:style>
@@ -10537,7 +11928,6 @@
       <w:outlineLvl w:val="9"/>
     </w:pPr>
     <w:rPr>
-      <w:color w:val="4F6228" w:themeColor="accent3" w:themeShade="80"/>
       <w:lang w:eastAsia="ja-JP"/>
     </w:rPr>
   </w:style>
@@ -10579,14 +11969,15 @@
     <w:uiPriority w:val="39"/>
     <w:unhideWhenUsed/>
     <w:qFormat/>
-    <w:rsid w:val="00C523F8"/>
+    <w:rsid w:val="00D73809"/>
     <w:pPr>
       <w:tabs>
         <w:tab w:val="left" w:pos="660"/>
         <w:tab w:val="left" w:pos="1320"/>
         <w:tab w:val="right" w:leader="dot" w:pos="9350"/>
       </w:tabs>
-      <w:spacing w:after="0"/>
+      <w:spacing w:before="0" w:beforeAutospacing="0" w:after="0" w:afterAutospacing="0"/>
+      <w:contextualSpacing/>
     </w:pPr>
   </w:style>
   <w:style w:type="character" w:styleId="Hyperlink">
@@ -10647,13 +12038,13 @@
     <w:basedOn w:val="DefaultParagraphFont"/>
     <w:link w:val="Heading2"/>
     <w:uiPriority w:val="9"/>
-    <w:rsid w:val="00D15AA5"/>
+    <w:rsid w:val="00202041"/>
     <w:rPr>
-      <w:rFonts w:ascii="Times New Roman" w:eastAsiaTheme="majorEastAsia" w:hAnsi="Times New Roman" w:cstheme="majorBidi"/>
+      <w:rFonts w:asciiTheme="majorHAnsi" w:eastAsiaTheme="majorEastAsia" w:hAnsiTheme="majorHAnsi" w:cstheme="majorBidi"/>
       <w:b/>
       <w:bCs/>
-      <w:color w:val="C00000"/>
-      <w:sz w:val="28"/>
+      <w:color w:val="365F91" w:themeColor="accent1" w:themeShade="BF"/>
+      <w:sz w:val="24"/>
       <w:szCs w:val="28"/>
     </w:rPr>
   </w:style>
@@ -10690,7 +12081,7 @@
     <w:uiPriority w:val="39"/>
     <w:unhideWhenUsed/>
     <w:qFormat/>
-    <w:rsid w:val="00303AC8"/>
+    <w:rsid w:val="00D73809"/>
     <w:pPr>
       <w:tabs>
         <w:tab w:val="left" w:pos="880"/>
@@ -10698,6 +12089,7 @@
       </w:tabs>
       <w:spacing w:before="0" w:beforeAutospacing="0" w:after="0" w:afterAutospacing="0"/>
       <w:ind w:left="216"/>
+      <w:contextualSpacing/>
     </w:pPr>
     <w:rPr>
       <w:noProof/>
@@ -10743,11 +12135,12 @@
     <w:basedOn w:val="DefaultParagraphFont"/>
     <w:link w:val="Heading3"/>
     <w:uiPriority w:val="9"/>
-    <w:rsid w:val="00AC39CA"/>
+    <w:rsid w:val="005A1E11"/>
     <w:rPr>
-      <w:rFonts w:ascii="Times New Roman" w:eastAsiaTheme="majorEastAsia" w:hAnsi="Times New Roman" w:cstheme="majorBidi"/>
+      <w:rFonts w:asciiTheme="majorHAnsi" w:eastAsiaTheme="majorEastAsia" w:hAnsiTheme="majorHAnsi" w:cstheme="majorBidi"/>
       <w:b/>
       <w:bCs/>
+      <w:color w:val="984806" w:themeColor="accent6" w:themeShade="80"/>
       <w:sz w:val="24"/>
     </w:rPr>
   </w:style>
@@ -10845,13 +12238,13 @@
     <w:uiPriority w:val="39"/>
     <w:unhideWhenUsed/>
     <w:qFormat/>
-    <w:rsid w:val="00C523F8"/>
+    <w:rsid w:val="00D16BC4"/>
     <w:pPr>
       <w:tabs>
         <w:tab w:val="left" w:pos="1320"/>
         <w:tab w:val="right" w:leader="dot" w:pos="9350"/>
       </w:tabs>
-      <w:spacing w:after="0"/>
+      <w:spacing w:before="0" w:beforeAutospacing="0" w:after="0" w:afterAutospacing="0"/>
       <w:ind w:left="446"/>
     </w:pPr>
   </w:style>
@@ -10938,9 +12331,6 @@
       <w:ind w:left="360"/>
       <w:jc w:val="center"/>
     </w:pPr>
-    <w:rPr>
-      <w:color w:val="4F6228" w:themeColor="accent3" w:themeShade="80"/>
-    </w:rPr>
   </w:style>
   <w:style w:type="character" w:customStyle="1" w:styleId="AppendixChar">
     <w:name w:val="Appendix Char"/>
